--- a/Relatorio.docx
+++ b/Relatorio.docx
@@ -3,18 +3,34 @@
 <w:document xmlns:wpc="http://schemas.microsoft.com/office/word/2010/wordprocessingCanvas" xmlns:cx="http://schemas.microsoft.com/office/drawing/2014/chartex" xmlns:cx1="http://schemas.microsoft.com/office/drawing/2015/9/8/chartex" xmlns:cx2="http://schemas.microsoft.com/office/drawing/2015/10/21/chartex" xmlns:cx3="http://schemas.microsoft.com/office/drawing/2016/5/9/chartex" xmlns:cx4="http://schemas.microsoft.com/office/drawing/2016/5/10/chartex" xmlns:cx5="http://schemas.microsoft.com/office/drawing/2016/5/11/chartex" xmlns:cx6="http://schemas.microsoft.com/office/drawing/2016/5/12/chartex" xmlns:cx7="http://schemas.microsoft.com/office/drawing/2016/5/13/chartex" xmlns:cx8="http://schemas.microsoft.com/office/drawing/2016/5/14/chartex" xmlns:mc="http://schemas.openxmlformats.org/markup-compatibility/2006" xmlns:aink="http://schemas.microsoft.com/office/drawing/2016/ink" xmlns:am3d="http://schemas.microsoft.com/office/drawing/2017/model3d" xmlns:o="urn:schemas-microsoft-com:office:office" xmlns:oel="http://schemas.microsoft.com/office/2019/extlst" xmlns:r="http://schemas.openxmlformats.org/officeDocument/2006/relationships" xmlns:m="http://schemas.openxmlformats.org/officeDocument/2006/math" xmlns:v="urn:schemas-microsoft-com:vml" xmlns:wp14="http://schemas.microsoft.com/office/word/2010/wordprocessingDrawing" xmlns:wp="http://schemas.openxmlformats.org/drawingml/2006/wordprocessingDrawing" xmlns:w10="urn:schemas-microsoft-com:office:word" xmlns:w="http://schemas.openxmlformats.org/wordprocessingml/2006/main" xmlns:w14="http://schemas.microsoft.com/office/word/2010/wordml" xmlns:w15="http://schemas.microsoft.com/office/word/2012/wordml" xmlns:w16cex="http://schemas.microsoft.com/office/word/2018/wordml/cex" xmlns:w16cid="http://schemas.microsoft.com/office/word/2016/wordml/cid" xmlns:w16="http://schemas.microsoft.com/office/word/2018/wordml" xmlns:w16du="http://schemas.microsoft.com/office/word/2023/wordml/word16du" xmlns:w16sdtdh="http://schemas.microsoft.com/office/word/2020/wordml/sdtdatahash" xmlns:w16se="http://schemas.microsoft.com/office/word/2015/wordml/symex" xmlns:wpg="http://schemas.microsoft.com/office/word/2010/wordprocessingGroup" xmlns:wpi="http://schemas.microsoft.com/office/word/2010/wordprocessingInk" xmlns:wne="http://schemas.microsoft.com/office/word/2006/wordml" xmlns:wps="http://schemas.microsoft.com/office/word/2010/wordprocessingShape" mc:Ignorable="w14 w15 w16se w16cid w16 w16cex w16sdtdh w16du wp14">
   <w:body>
     <w:p>
-      <w:r>
+      <w:pPr>
+        <w:rPr>
+          <w:lang w:val="pt-PT"/>
+        </w:rPr>
+      </w:pPr>
+      <w:r>
+        <w:rPr>
+          <w:lang w:val="pt-PT"/>
+        </w:rPr>
         <w:t>CAPA</w:t>
       </w:r>
     </w:p>
     <w:p>
-      <w:r>
+      <w:pPr>
+        <w:rPr>
+          <w:lang w:val="pt-PT"/>
+        </w:rPr>
+      </w:pPr>
+      <w:r>
+        <w:rPr>
+          <w:lang w:val="pt-PT"/>
+        </w:rPr>
         <w:br w:type="page"/>
       </w:r>
     </w:p>
     <w:p>
       <w:pPr>
-        <w:pStyle w:val="Heading2"/>
+        <w:pStyle w:val="Ttulo2"/>
         <w:rPr>
           <w:lang w:val="pt-PT"/>
         </w:rPr>
@@ -29,7 +45,7 @@
     </w:p>
     <w:p>
       <w:pPr>
-        <w:pStyle w:val="ListParagraph"/>
+        <w:pStyle w:val="PargrafodaLista"/>
         <w:numPr>
           <w:ilvl w:val="0"/>
           <w:numId w:val="1"/>
@@ -91,31 +107,7 @@
         <w:rPr>
           <w:lang w:val="pt-PT"/>
         </w:rPr>
-        <w:t xml:space="preserve"> de cada método foram criados 2 ficheiros: “</w:t>
-      </w:r>
-      <w:r>
-        <w:rPr>
-          <w:lang w:val="pt-PT"/>
-        </w:rPr>
-        <w:t>TestLCAndBCContains</w:t>
-      </w:r>
-      <w:r>
-        <w:rPr>
-          <w:lang w:val="pt-PT"/>
-        </w:rPr>
-        <w:t>.java” e “</w:t>
-      </w:r>
-      <w:r>
-        <w:rPr>
-          <w:lang w:val="pt-PT"/>
-        </w:rPr>
-        <w:t>TestLCAndBCEquals</w:t>
-      </w:r>
-      <w:r>
-        <w:rPr>
-          <w:lang w:val="pt-PT"/>
-        </w:rPr>
-        <w:t xml:space="preserve">.java”. Para verificar o </w:t>
+        <w:t xml:space="preserve"> de cada método foram criados 2 ficheiros: “TestLCAndBCContains.java” e “TestLCAndBCEquals.java”. Para verificar o </w:t>
       </w:r>
       <w:proofErr w:type="spellStart"/>
       <w:r>
@@ -398,13 +390,7 @@
         <w:rPr>
           <w:lang w:val="pt-PT"/>
         </w:rPr>
-        <w:t xml:space="preserve">, </w:t>
-      </w:r>
-      <w:r>
-        <w:rPr>
-          <w:lang w:val="pt-PT"/>
-        </w:rPr>
-        <w:t>logo a linha 302 é impossível ser atingida</w:t>
+        <w:t>, logo a linha 302 é impossível ser atingida</w:t>
       </w:r>
       <w:r>
         <w:rPr>
@@ -537,7 +523,6 @@
         <w:t xml:space="preserve"> (</w:t>
       </w:r>
       <w:proofErr w:type="spellStart"/>
-      <w:proofErr w:type="gramStart"/>
       <w:r>
         <w:rPr>
           <w:i/>
@@ -553,16 +538,7 @@
           <w:iCs/>
           <w:lang w:val="pt-PT"/>
         </w:rPr>
-        <w:t xml:space="preserve"> !</w:t>
-      </w:r>
-      <w:proofErr w:type="gramEnd"/>
-      <w:r>
-        <w:rPr>
-          <w:i/>
-          <w:iCs/>
-          <w:lang w:val="pt-PT"/>
-        </w:rPr>
-        <w:t xml:space="preserve">= </w:t>
+        <w:t xml:space="preserve"> != </w:t>
       </w:r>
       <w:proofErr w:type="spellStart"/>
       <w:r>
@@ -977,7 +953,7 @@
     </w:p>
     <w:p>
       <w:pPr>
-        <w:pStyle w:val="ListParagraph"/>
+        <w:pStyle w:val="PargrafodaLista"/>
         <w:rPr>
           <w:lang w:val="pt-PT"/>
         </w:rPr>
@@ -985,7 +961,7 @@
     </w:p>
     <w:p>
       <w:pPr>
-        <w:pStyle w:val="ListParagraph"/>
+        <w:pStyle w:val="PargrafodaLista"/>
         <w:numPr>
           <w:ilvl w:val="0"/>
           <w:numId w:val="1"/>
@@ -1137,7 +1113,7 @@
     </w:p>
     <w:p>
       <w:pPr>
-        <w:pStyle w:val="ListParagraph"/>
+        <w:pStyle w:val="PargrafodaLista"/>
         <w:rPr>
           <w:lang w:val="pt-PT"/>
         </w:rPr>
@@ -1145,7 +1121,7 @@
     </w:p>
     <w:p>
       <w:pPr>
-        <w:pStyle w:val="ListParagraph"/>
+        <w:pStyle w:val="PargrafodaLista"/>
         <w:rPr>
           <w:sz w:val="24"/>
           <w:szCs w:val="24"/>
@@ -1155,7 +1131,7 @@
     </w:p>
     <w:p>
       <w:pPr>
-        <w:pStyle w:val="ListParagraph"/>
+        <w:pStyle w:val="PargrafodaLista"/>
         <w:numPr>
           <w:ilvl w:val="0"/>
           <w:numId w:val="1"/>
@@ -1227,43 +1203,25 @@
         <w:rPr>
           <w:lang w:val="pt-PT"/>
         </w:rPr>
-        <w:t xml:space="preserve"> sobre o método delete e os outros métodos privados que o delete utiliza, foram criadas as seguintes tabelas de </w:t>
-      </w:r>
-      <w:proofErr w:type="spellStart"/>
-      <w:r>
-        <w:rPr>
-          <w:lang w:val="pt-PT"/>
-        </w:rPr>
-        <w:t>Definitions</w:t>
-      </w:r>
-      <w:proofErr w:type="spellEnd"/>
-      <w:r>
-        <w:rPr>
-          <w:lang w:val="pt-PT"/>
-        </w:rPr>
-        <w:t xml:space="preserve"> </w:t>
-      </w:r>
-      <w:proofErr w:type="spellStart"/>
-      <w:proofErr w:type="gramStart"/>
-      <w:r>
-        <w:rPr>
-          <w:lang w:val="pt-PT"/>
-        </w:rPr>
-        <w:t>and</w:t>
-      </w:r>
-      <w:proofErr w:type="spellEnd"/>
-      <w:r>
-        <w:rPr>
-          <w:lang w:val="pt-PT"/>
-        </w:rPr>
-        <w:t xml:space="preserve"> Uses</w:t>
-      </w:r>
-      <w:proofErr w:type="gramEnd"/>
-      <w:r>
-        <w:rPr>
-          <w:lang w:val="pt-PT"/>
-        </w:rPr>
-        <w:t>:</w:t>
+        <w:t xml:space="preserve"> sobre o método delete e os outros métodos privados que o delete utiliza, fo</w:t>
+      </w:r>
+      <w:r>
+        <w:rPr>
+          <w:lang w:val="pt-PT"/>
+        </w:rPr>
+        <w:t xml:space="preserve">i </w:t>
+      </w:r>
+      <w:r>
+        <w:rPr>
+          <w:lang w:val="pt-PT"/>
+        </w:rPr>
+        <w:t>construída a seguinte tabela</w:t>
+      </w:r>
+      <w:r>
+        <w:rPr>
+          <w:lang w:val="pt-PT"/>
+        </w:rPr>
+        <w:t>.</w:t>
       </w:r>
     </w:p>
     <w:p>
@@ -1276,7 +1234,7 @@
         <w:rPr>
           <w:lang w:val="pt-PT"/>
         </w:rPr>
-        <w:t>PRINT DAS TABELAS</w:t>
+        <w:t>Inserir tabela</w:t>
       </w:r>
     </w:p>
     <w:p>
@@ -1289,25 +1247,11 @@
         <w:rPr>
           <w:lang w:val="pt-PT"/>
         </w:rPr>
-        <w:t>Mas apenas os seguintes variáveis é que nos interessam:</w:t>
-      </w:r>
-      <w:r>
-        <w:rPr>
-          <w:lang w:val="pt-PT"/>
-        </w:rPr>
-        <w:br/>
-        <w:t xml:space="preserve">variável- </w:t>
-      </w:r>
-      <w:r>
-        <w:rPr>
-          <w:lang w:val="pt-PT"/>
-        </w:rPr>
-        <w:t>método, linha.</w:t>
+        <w:t>Através da tabela foram analisadas as variáveis que provêm de outras funções e o primeiro uso delas e a última definição das mesmas. Através da análise foi possível obter a seguinte tabela:</w:t>
       </w:r>
     </w:p>
     <w:p>
       <w:pPr>
-        <w:pStyle w:val="ListParagraph"/>
         <w:rPr>
           <w:lang w:val="pt-PT"/>
         </w:rPr>
@@ -1315,7 +1259,6 @@
     </w:p>
     <w:p>
       <w:pPr>
-        <w:pStyle w:val="ListParagraph"/>
         <w:rPr>
           <w:lang w:val="pt-PT"/>
         </w:rPr>
@@ -1323,7 +1266,706 @@
     </w:p>
     <w:p>
       <w:pPr>
-        <w:pStyle w:val="ListParagraph"/>
+        <w:rPr>
+          <w:lang w:val="pt-PT"/>
+        </w:rPr>
+      </w:pPr>
+    </w:p>
+    <w:tbl>
+      <w:tblPr>
+        <w:tblStyle w:val="TabelacomGrelha"/>
+        <w:tblW w:w="0" w:type="auto"/>
+        <w:tblLook w:val="04A0" w:firstRow="1" w:lastRow="0" w:firstColumn="1" w:lastColumn="0" w:noHBand="0" w:noVBand="1"/>
+      </w:tblPr>
+      <w:tblGrid>
+        <w:gridCol w:w="1811"/>
+        <w:gridCol w:w="3748"/>
+        <w:gridCol w:w="2935"/>
+      </w:tblGrid>
+      <w:tr>
+        <w:tc>
+          <w:tcPr>
+            <w:tcW w:w="1838" w:type="dxa"/>
+          </w:tcPr>
+          <w:p>
+            <w:pPr>
+              <w:jc w:val="center"/>
+              <w:rPr>
+                <w:lang w:val="pt-PT"/>
+              </w:rPr>
+            </w:pPr>
+            <w:proofErr w:type="spellStart"/>
+            <w:r>
+              <w:rPr>
+                <w:lang w:val="pt-PT"/>
+              </w:rPr>
+              <w:lastRenderedPageBreak/>
+              <w:t>Function</w:t>
+            </w:r>
+            <w:proofErr w:type="spellEnd"/>
+          </w:p>
+        </w:tc>
+        <w:tc>
+          <w:tcPr>
+            <w:tcW w:w="3402" w:type="dxa"/>
+          </w:tcPr>
+          <w:p>
+            <w:pPr>
+              <w:rPr>
+                <w:lang w:val="pt-PT"/>
+              </w:rPr>
+            </w:pPr>
+            <w:proofErr w:type="spellStart"/>
+            <w:r>
+              <w:rPr>
+                <w:lang w:val="pt-PT"/>
+              </w:rPr>
+              <w:t>First</w:t>
+            </w:r>
+            <w:proofErr w:type="spellEnd"/>
+            <w:r>
+              <w:rPr>
+                <w:lang w:val="pt-PT"/>
+              </w:rPr>
+              <w:t xml:space="preserve"> use</w:t>
+            </w:r>
+          </w:p>
+        </w:tc>
+        <w:tc>
+          <w:tcPr>
+            <w:tcW w:w="3254" w:type="dxa"/>
+          </w:tcPr>
+          <w:p>
+            <w:pPr>
+              <w:rPr>
+                <w:lang w:val="pt-PT"/>
+              </w:rPr>
+            </w:pPr>
+            <w:proofErr w:type="spellStart"/>
+            <w:r>
+              <w:rPr>
+                <w:lang w:val="pt-PT"/>
+              </w:rPr>
+              <w:t>Last</w:t>
+            </w:r>
+            <w:proofErr w:type="spellEnd"/>
+            <w:r>
+              <w:rPr>
+                <w:lang w:val="pt-PT"/>
+              </w:rPr>
+              <w:t xml:space="preserve"> </w:t>
+            </w:r>
+            <w:proofErr w:type="spellStart"/>
+            <w:r>
+              <w:rPr>
+                <w:lang w:val="pt-PT"/>
+              </w:rPr>
+              <w:t>definition</w:t>
+            </w:r>
+            <w:proofErr w:type="spellEnd"/>
+          </w:p>
+        </w:tc>
+      </w:tr>
+      <w:tr>
+        <w:tc>
+          <w:tcPr>
+            <w:tcW w:w="1838" w:type="dxa"/>
+          </w:tcPr>
+          <w:p>
+            <w:pPr>
+              <w:rPr>
+                <w:b/>
+                <w:bCs/>
+                <w:lang w:val="pt-PT"/>
+              </w:rPr>
+            </w:pPr>
+            <w:r>
+              <w:rPr>
+                <w:b/>
+                <w:bCs/>
+                <w:lang w:val="pt-PT"/>
+              </w:rPr>
+              <w:t>delete</w:t>
+            </w:r>
+          </w:p>
+        </w:tc>
+        <w:tc>
+          <w:tcPr>
+            <w:tcW w:w="3402" w:type="dxa"/>
+          </w:tcPr>
+          <w:p>
+            <w:pPr>
+              <w:rPr>
+                <w:lang w:val="pt-PT"/>
+              </w:rPr>
+            </w:pPr>
+            <w:r>
+              <w:rPr>
+                <w:lang w:val="pt-PT"/>
+              </w:rPr>
+              <w:t xml:space="preserve">Variável </w:t>
+            </w:r>
+            <w:proofErr w:type="spellStart"/>
+            <w:r>
+              <w:rPr>
+                <w:b/>
+                <w:bCs/>
+                <w:lang w:val="pt-PT"/>
+              </w:rPr>
+              <w:t>position</w:t>
+            </w:r>
+            <w:proofErr w:type="spellEnd"/>
+            <w:r>
+              <w:rPr>
+                <w:lang w:val="pt-PT"/>
+              </w:rPr>
+              <w:t xml:space="preserve"> em </w:t>
+            </w:r>
+            <w:r>
+              <w:rPr>
+                <w:lang w:val="pt-PT"/>
+              </w:rPr>
+              <w:t>“</w:t>
+            </w:r>
+            <w:proofErr w:type="spellStart"/>
+            <w:r>
+              <w:rPr>
+                <w:lang w:val="pt-PT"/>
+              </w:rPr>
+              <w:t>p</w:t>
+            </w:r>
+            <w:r>
+              <w:rPr>
+                <w:lang w:val="pt-PT"/>
+              </w:rPr>
+              <w:t>osition</w:t>
+            </w:r>
+            <w:proofErr w:type="spellEnd"/>
+            <w:r>
+              <w:rPr>
+                <w:lang w:val="pt-PT"/>
+              </w:rPr>
+              <w:t xml:space="preserve"> &lt; 0” – </w:t>
+            </w:r>
+            <w:proofErr w:type="spellStart"/>
+            <w:r>
+              <w:rPr>
+                <w:lang w:val="pt-PT"/>
+              </w:rPr>
+              <w:t>edge</w:t>
+            </w:r>
+            <w:proofErr w:type="spellEnd"/>
+            <w:r>
+              <w:rPr>
+                <w:lang w:val="pt-PT"/>
+              </w:rPr>
+              <w:t xml:space="preserve"> (7,9) e (7,10)</w:t>
+            </w:r>
+          </w:p>
+        </w:tc>
+        <w:tc>
+          <w:tcPr>
+            <w:tcW w:w="3254" w:type="dxa"/>
+          </w:tcPr>
+          <w:p>
+            <w:pPr>
+              <w:rPr>
+                <w:lang w:val="pt-PT"/>
+              </w:rPr>
+            </w:pPr>
+            <w:r>
+              <w:rPr>
+                <w:lang w:val="pt-PT"/>
+              </w:rPr>
+              <w:t>Ú</w:t>
+            </w:r>
+            <w:r>
+              <w:rPr>
+                <w:lang w:val="pt-PT"/>
+              </w:rPr>
+              <w:t>ltima definição na função</w:t>
+            </w:r>
+            <w:r>
+              <w:rPr>
+                <w:lang w:val="pt-PT"/>
+              </w:rPr>
+              <w:t xml:space="preserve"> </w:t>
+            </w:r>
+            <w:proofErr w:type="spellStart"/>
+            <w:r>
+              <w:rPr>
+                <w:b/>
+                <w:bCs/>
+                <w:lang w:val="pt-PT"/>
+              </w:rPr>
+              <w:t>proposePosition</w:t>
+            </w:r>
+            <w:proofErr w:type="spellEnd"/>
+            <w:r>
+              <w:rPr>
+                <w:b/>
+                <w:bCs/>
+                <w:lang w:val="pt-PT"/>
+              </w:rPr>
+              <w:t xml:space="preserve"> </w:t>
+            </w:r>
+            <w:r>
+              <w:rPr>
+                <w:lang w:val="pt-PT"/>
+              </w:rPr>
+              <w:t>no</w:t>
+            </w:r>
+            <w:r>
+              <w:rPr>
+                <w:b/>
+                <w:bCs/>
+                <w:lang w:val="pt-PT"/>
+              </w:rPr>
+              <w:t xml:space="preserve"> </w:t>
+            </w:r>
+            <w:r>
+              <w:rPr>
+                <w:lang w:val="pt-PT"/>
+              </w:rPr>
+              <w:t>node</w:t>
+            </w:r>
+            <w:r>
+              <w:rPr>
+                <w:b/>
+                <w:bCs/>
+                <w:lang w:val="pt-PT"/>
+              </w:rPr>
+              <w:t xml:space="preserve"> </w:t>
+            </w:r>
+            <w:r>
+              <w:rPr>
+                <w:lang w:val="pt-PT"/>
+              </w:rPr>
+              <w:t>A, G ou I</w:t>
+            </w:r>
+          </w:p>
+        </w:tc>
+      </w:tr>
+      <w:tr>
+        <w:tc>
+          <w:tcPr>
+            <w:tcW w:w="1838" w:type="dxa"/>
+          </w:tcPr>
+          <w:p>
+            <w:pPr>
+              <w:rPr>
+                <w:lang w:val="pt-PT"/>
+              </w:rPr>
+            </w:pPr>
+            <w:proofErr w:type="spellStart"/>
+            <w:r>
+              <w:rPr>
+                <w:b/>
+                <w:bCs/>
+                <w:lang w:val="pt-PT"/>
+              </w:rPr>
+              <w:t>compact</w:t>
+            </w:r>
+            <w:proofErr w:type="spellEnd"/>
+            <w:r>
+              <w:rPr>
+                <w:b/>
+                <w:bCs/>
+                <w:lang w:val="pt-PT"/>
+              </w:rPr>
+              <w:t xml:space="preserve"> </w:t>
+            </w:r>
+            <w:r>
+              <w:rPr>
+                <w:lang w:val="pt-PT"/>
+              </w:rPr>
+              <w:t xml:space="preserve"> </w:t>
+            </w:r>
+          </w:p>
+        </w:tc>
+        <w:tc>
+          <w:tcPr>
+            <w:tcW w:w="3402" w:type="dxa"/>
+          </w:tcPr>
+          <w:p>
+            <w:proofErr w:type="spellStart"/>
+            <w:r>
+              <w:t>Variável</w:t>
+            </w:r>
+            <w:proofErr w:type="spellEnd"/>
+            <w:r>
+              <w:t xml:space="preserve"> </w:t>
+            </w:r>
+            <w:r>
+              <w:rPr>
+                <w:b/>
+                <w:bCs/>
+              </w:rPr>
+              <w:t>children</w:t>
+            </w:r>
+            <w:r>
+              <w:t xml:space="preserve"> </w:t>
+            </w:r>
+            <w:proofErr w:type="spellStart"/>
+            <w:r>
+              <w:t>em</w:t>
+            </w:r>
+            <w:proofErr w:type="spellEnd"/>
+            <w:r>
+              <w:t xml:space="preserve"> </w:t>
+            </w:r>
+            <w:r>
+              <w:t>“</w:t>
+            </w:r>
+            <w:r>
+              <w:t>children[</w:t>
+            </w:r>
+            <w:proofErr w:type="spellStart"/>
+            <w:r>
+              <w:t>i</w:t>
+            </w:r>
+            <w:proofErr w:type="spellEnd"/>
+            <w:r>
+              <w:t>].</w:t>
+            </w:r>
+            <w:proofErr w:type="spellStart"/>
+            <w:r>
+              <w:t>isEmpty</w:t>
+            </w:r>
+            <w:proofErr w:type="spellEnd"/>
+            <w:r>
+              <w:t>()</w:t>
+            </w:r>
+            <w:r>
+              <w:t xml:space="preserve">” – edge </w:t>
+            </w:r>
+            <w:r>
+              <w:t>(</w:t>
+            </w:r>
+            <w:proofErr w:type="spellStart"/>
+            <w:r>
+              <w:t>d,e</w:t>
+            </w:r>
+            <w:proofErr w:type="spellEnd"/>
+            <w:r>
+              <w:t>)</w:t>
+            </w:r>
+            <w:r>
+              <w:t xml:space="preserve"> e </w:t>
+            </w:r>
+            <w:r>
+              <w:t>(</w:t>
+            </w:r>
+            <w:proofErr w:type="spellStart"/>
+            <w:r>
+              <w:t>d,f</w:t>
+            </w:r>
+            <w:proofErr w:type="spellEnd"/>
+            <w:r>
+              <w:t>)</w:t>
+            </w:r>
+          </w:p>
+        </w:tc>
+        <w:tc>
+          <w:tcPr>
+            <w:tcW w:w="3254" w:type="dxa"/>
+          </w:tcPr>
+          <w:p>
+            <w:pPr>
+              <w:rPr>
+                <w:lang w:val="pt-PT"/>
+              </w:rPr>
+            </w:pPr>
+            <w:r>
+              <w:rPr>
+                <w:lang w:val="pt-PT"/>
+              </w:rPr>
+              <w:t>Ú</w:t>
+            </w:r>
+            <w:r>
+              <w:rPr>
+                <w:lang w:val="pt-PT"/>
+              </w:rPr>
+              <w:t>ltima</w:t>
+            </w:r>
+            <w:r>
+              <w:rPr>
+                <w:lang w:val="pt-PT"/>
+              </w:rPr>
+              <w:t xml:space="preserve"> definição na função </w:t>
+            </w:r>
+            <w:r>
+              <w:rPr>
+                <w:b/>
+                <w:bCs/>
+                <w:lang w:val="pt-PT"/>
+              </w:rPr>
+              <w:t>delete</w:t>
+            </w:r>
+            <w:r>
+              <w:rPr>
+                <w:lang w:val="pt-PT"/>
+              </w:rPr>
+              <w:t xml:space="preserve"> </w:t>
+            </w:r>
+            <w:r>
+              <w:rPr>
+                <w:lang w:val="pt-PT"/>
+              </w:rPr>
+              <w:t>no</w:t>
+            </w:r>
+            <w:r>
+              <w:rPr>
+                <w:b/>
+                <w:bCs/>
+                <w:lang w:val="pt-PT"/>
+              </w:rPr>
+              <w:t xml:space="preserve"> </w:t>
+            </w:r>
+            <w:r>
+              <w:rPr>
+                <w:lang w:val="pt-PT"/>
+              </w:rPr>
+              <w:t>node 8 ou 12</w:t>
+            </w:r>
+          </w:p>
+        </w:tc>
+      </w:tr>
+      <w:tr>
+        <w:tc>
+          <w:tcPr>
+            <w:tcW w:w="1838" w:type="dxa"/>
+          </w:tcPr>
+          <w:p>
+            <w:pPr>
+              <w:rPr>
+                <w:lang w:val="pt-PT"/>
+              </w:rPr>
+            </w:pPr>
+            <w:proofErr w:type="spellStart"/>
+            <w:r>
+              <w:rPr>
+                <w:b/>
+                <w:bCs/>
+                <w:lang w:val="pt-PT"/>
+              </w:rPr>
+              <w:t>proposePosition</w:t>
+            </w:r>
+            <w:proofErr w:type="spellEnd"/>
+          </w:p>
+        </w:tc>
+        <w:tc>
+          <w:tcPr>
+            <w:tcW w:w="3402" w:type="dxa"/>
+          </w:tcPr>
+          <w:p>
+            <w:pPr>
+              <w:rPr>
+                <w:lang w:val="pt-PT"/>
+              </w:rPr>
+            </w:pPr>
+            <w:r>
+              <w:rPr>
+                <w:lang w:val="pt-PT"/>
+              </w:rPr>
+              <w:t xml:space="preserve">Variável </w:t>
+            </w:r>
+            <w:r>
+              <w:rPr>
+                <w:b/>
+                <w:bCs/>
+                <w:lang w:val="pt-PT"/>
+              </w:rPr>
+              <w:t>elem</w:t>
+            </w:r>
+            <w:r>
+              <w:rPr>
+                <w:lang w:val="pt-PT"/>
+              </w:rPr>
+              <w:t xml:space="preserve"> em  “</w:t>
+            </w:r>
+            <w:proofErr w:type="spellStart"/>
+            <w:r>
+              <w:rPr>
+                <w:lang w:val="pt-PT"/>
+              </w:rPr>
+              <w:t>children</w:t>
+            </w:r>
+            <w:proofErr w:type="spellEnd"/>
+            <w:r>
+              <w:rPr>
+                <w:lang w:val="pt-PT"/>
+              </w:rPr>
+              <w:t>[i].</w:t>
+            </w:r>
+            <w:proofErr w:type="spellStart"/>
+            <w:r>
+              <w:rPr>
+                <w:lang w:val="pt-PT"/>
+              </w:rPr>
+              <w:t>data.compareTo</w:t>
+            </w:r>
+            <w:proofErr w:type="spellEnd"/>
+            <w:r>
+              <w:rPr>
+                <w:lang w:val="pt-PT"/>
+              </w:rPr>
+              <w:t xml:space="preserve">(elem)==0” – </w:t>
+            </w:r>
+            <w:proofErr w:type="spellStart"/>
+            <w:r>
+              <w:rPr>
+                <w:lang w:val="pt-PT"/>
+              </w:rPr>
+              <w:t>edge</w:t>
+            </w:r>
+            <w:proofErr w:type="spellEnd"/>
+            <w:r>
+              <w:rPr>
+                <w:lang w:val="pt-PT"/>
+              </w:rPr>
+              <w:t xml:space="preserve"> (</w:t>
+            </w:r>
+            <w:proofErr w:type="spellStart"/>
+            <w:r>
+              <w:rPr>
+                <w:lang w:val="pt-PT"/>
+              </w:rPr>
+              <w:t>c</w:t>
+            </w:r>
+            <w:r>
+              <w:rPr>
+                <w:lang w:val="pt-PT"/>
+              </w:rPr>
+              <w:t>,</w:t>
+            </w:r>
+            <w:r>
+              <w:rPr>
+                <w:lang w:val="pt-PT"/>
+              </w:rPr>
+              <w:t>e</w:t>
+            </w:r>
+            <w:proofErr w:type="spellEnd"/>
+            <w:r>
+              <w:rPr>
+                <w:lang w:val="pt-PT"/>
+              </w:rPr>
+              <w:t>),(</w:t>
+            </w:r>
+            <w:proofErr w:type="spellStart"/>
+            <w:r>
+              <w:rPr>
+                <w:lang w:val="pt-PT"/>
+              </w:rPr>
+              <w:t>c</w:t>
+            </w:r>
+            <w:r>
+              <w:rPr>
+                <w:lang w:val="pt-PT"/>
+              </w:rPr>
+              <w:t>,</w:t>
+            </w:r>
+            <w:r>
+              <w:rPr>
+                <w:lang w:val="pt-PT"/>
+              </w:rPr>
+              <w:t>f</w:t>
+            </w:r>
+            <w:proofErr w:type="spellEnd"/>
+            <w:r>
+              <w:rPr>
+                <w:lang w:val="pt-PT"/>
+              </w:rPr>
+              <w:t>)</w:t>
+            </w:r>
+          </w:p>
+        </w:tc>
+        <w:tc>
+          <w:tcPr>
+            <w:tcW w:w="3254" w:type="dxa"/>
+          </w:tcPr>
+          <w:p>
+            <w:pPr>
+              <w:rPr>
+                <w:lang w:val="pt-PT"/>
+              </w:rPr>
+            </w:pPr>
+            <w:r>
+              <w:rPr>
+                <w:lang w:val="pt-PT"/>
+              </w:rPr>
+              <w:t>Ú</w:t>
+            </w:r>
+            <w:r>
+              <w:rPr>
+                <w:lang w:val="pt-PT"/>
+              </w:rPr>
+              <w:t xml:space="preserve">ltima definição na função </w:t>
+            </w:r>
+            <w:r>
+              <w:rPr>
+                <w:b/>
+                <w:bCs/>
+                <w:lang w:val="pt-PT"/>
+              </w:rPr>
+              <w:t>delete</w:t>
+            </w:r>
+            <w:r>
+              <w:rPr>
+                <w:lang w:val="pt-PT"/>
+              </w:rPr>
+              <w:t xml:space="preserve"> no</w:t>
+            </w:r>
+            <w:r>
+              <w:rPr>
+                <w:b/>
+                <w:bCs/>
+                <w:lang w:val="pt-PT"/>
+              </w:rPr>
+              <w:t xml:space="preserve"> </w:t>
+            </w:r>
+            <w:r>
+              <w:rPr>
+                <w:lang w:val="pt-PT"/>
+              </w:rPr>
+              <w:t xml:space="preserve">node </w:t>
+            </w:r>
+            <w:r>
+              <w:rPr>
+                <w:lang w:val="pt-PT"/>
+              </w:rPr>
+              <w:t>1</w:t>
+            </w:r>
+          </w:p>
+        </w:tc>
+      </w:tr>
+    </w:tbl>
+    <w:p>
+      <w:pPr>
+        <w:rPr>
+          <w:lang w:val="pt-PT"/>
+        </w:rPr>
+      </w:pPr>
+    </w:p>
+    <w:p>
+      <w:pPr>
+        <w:pStyle w:val="PargrafodaLista"/>
+        <w:rPr>
+          <w:lang w:val="pt-PT"/>
+        </w:rPr>
+      </w:pPr>
+    </w:p>
+    <w:p>
+      <w:pPr>
+        <w:pStyle w:val="PargrafodaLista"/>
+        <w:rPr>
+          <w:lang w:val="pt-PT"/>
+        </w:rPr>
+      </w:pPr>
+    </w:p>
+    <w:p>
+      <w:pPr>
+        <w:pStyle w:val="PargrafodaLista"/>
         <w:rPr>
           <w:sz w:val="24"/>
           <w:szCs w:val="24"/>
@@ -1333,7 +1975,7 @@
     </w:p>
     <w:p>
       <w:pPr>
-        <w:pStyle w:val="ListParagraph"/>
+        <w:pStyle w:val="PargrafodaLista"/>
         <w:numPr>
           <w:ilvl w:val="0"/>
           <w:numId w:val="1"/>
@@ -1361,7 +2003,6 @@
           <w:szCs w:val="24"/>
           <w:lang w:val="pt-PT"/>
         </w:rPr>
-        <w:lastRenderedPageBreak/>
         <w:t xml:space="preserve">O teste </w:t>
       </w:r>
       <w:proofErr w:type="spellStart"/>
@@ -1591,6 +2232,232 @@
 <file path=word/numbering.xml><?xml version="1.0" encoding="utf-8"?>
 <w:numbering xmlns:wpc="http://schemas.microsoft.com/office/word/2010/wordprocessingCanvas" xmlns:cx="http://schemas.microsoft.com/office/drawing/2014/chartex" xmlns:cx1="http://schemas.microsoft.com/office/drawing/2015/9/8/chartex" xmlns:cx2="http://schemas.microsoft.com/office/drawing/2015/10/21/chartex" xmlns:cx3="http://schemas.microsoft.com/office/drawing/2016/5/9/chartex" xmlns:cx4="http://schemas.microsoft.com/office/drawing/2016/5/10/chartex" xmlns:cx5="http://schemas.microsoft.com/office/drawing/2016/5/11/chartex" xmlns:cx6="http://schemas.microsoft.com/office/drawing/2016/5/12/chartex" xmlns:cx7="http://schemas.microsoft.com/office/drawing/2016/5/13/chartex" xmlns:cx8="http://schemas.microsoft.com/office/drawing/2016/5/14/chartex" xmlns:mc="http://schemas.openxmlformats.org/markup-compatibility/2006" xmlns:aink="http://schemas.microsoft.com/office/drawing/2016/ink" xmlns:am3d="http://schemas.microsoft.com/office/drawing/2017/model3d" xmlns:o="urn:schemas-microsoft-com:office:office" xmlns:oel="http://schemas.microsoft.com/office/2019/extlst" xmlns:r="http://schemas.openxmlformats.org/officeDocument/2006/relationships" xmlns:m="http://schemas.openxmlformats.org/officeDocument/2006/math" xmlns:v="urn:schemas-microsoft-com:vml" xmlns:wp14="http://schemas.microsoft.com/office/word/2010/wordprocessingDrawing" xmlns:wp="http://schemas.openxmlformats.org/drawingml/2006/wordprocessingDrawing" xmlns:w10="urn:schemas-microsoft-com:office:word" xmlns:w="http://schemas.openxmlformats.org/wordprocessingml/2006/main" xmlns:w14="http://schemas.microsoft.com/office/word/2010/wordml" xmlns:w15="http://schemas.microsoft.com/office/word/2012/wordml" xmlns:w16cex="http://schemas.microsoft.com/office/word/2018/wordml/cex" xmlns:w16cid="http://schemas.microsoft.com/office/word/2016/wordml/cid" xmlns:w16="http://schemas.microsoft.com/office/word/2018/wordml" xmlns:w16du="http://schemas.microsoft.com/office/word/2023/wordml/word16du" xmlns:w16sdtdh="http://schemas.microsoft.com/office/word/2020/wordml/sdtdatahash" xmlns:w16se="http://schemas.microsoft.com/office/word/2015/wordml/symex" xmlns:wpg="http://schemas.microsoft.com/office/word/2010/wordprocessingGroup" xmlns:wpi="http://schemas.microsoft.com/office/word/2010/wordprocessingInk" xmlns:wne="http://schemas.microsoft.com/office/word/2006/wordml" xmlns:wps="http://schemas.microsoft.com/office/word/2010/wordprocessingShape" mc:Ignorable="w14 w15 w16se w16cid w16 w16cex w16sdtdh w16du wp14">
   <w:abstractNum w:abstractNumId="0" w15:restartNumberingAfterBreak="0">
+    <w:nsid w:val="15797226"/>
+    <w:multiLevelType w:val="hybridMultilevel"/>
+    <w:tmpl w:val="D2F20F18"/>
+    <w:lvl w:ilvl="0" w:tplc="04090001">
+      <w:start w:val="1"/>
+      <w:numFmt w:val="bullet"/>
+      <w:lvlText w:val=""/>
+      <w:lvlJc w:val="left"/>
+      <w:pPr>
+        <w:ind w:left="720" w:hanging="360"/>
+      </w:pPr>
+      <w:rPr>
+        <w:rFonts w:ascii="Symbol" w:hAnsi="Symbol" w:hint="default"/>
+      </w:rPr>
+    </w:lvl>
+    <w:lvl w:ilvl="1" w:tplc="04090003" w:tentative="1">
+      <w:start w:val="1"/>
+      <w:numFmt w:val="bullet"/>
+      <w:lvlText w:val="o"/>
+      <w:lvlJc w:val="left"/>
+      <w:pPr>
+        <w:ind w:left="1440" w:hanging="360"/>
+      </w:pPr>
+      <w:rPr>
+        <w:rFonts w:ascii="Courier New" w:hAnsi="Courier New" w:cs="Courier New" w:hint="default"/>
+      </w:rPr>
+    </w:lvl>
+    <w:lvl w:ilvl="2" w:tplc="04090005" w:tentative="1">
+      <w:start w:val="1"/>
+      <w:numFmt w:val="bullet"/>
+      <w:lvlText w:val=""/>
+      <w:lvlJc w:val="left"/>
+      <w:pPr>
+        <w:ind w:left="2160" w:hanging="360"/>
+      </w:pPr>
+      <w:rPr>
+        <w:rFonts w:ascii="Wingdings" w:hAnsi="Wingdings" w:hint="default"/>
+      </w:rPr>
+    </w:lvl>
+    <w:lvl w:ilvl="3" w:tplc="04090001" w:tentative="1">
+      <w:start w:val="1"/>
+      <w:numFmt w:val="bullet"/>
+      <w:lvlText w:val=""/>
+      <w:lvlJc w:val="left"/>
+      <w:pPr>
+        <w:ind w:left="2880" w:hanging="360"/>
+      </w:pPr>
+      <w:rPr>
+        <w:rFonts w:ascii="Symbol" w:hAnsi="Symbol" w:hint="default"/>
+      </w:rPr>
+    </w:lvl>
+    <w:lvl w:ilvl="4" w:tplc="04090003" w:tentative="1">
+      <w:start w:val="1"/>
+      <w:numFmt w:val="bullet"/>
+      <w:lvlText w:val="o"/>
+      <w:lvlJc w:val="left"/>
+      <w:pPr>
+        <w:ind w:left="3600" w:hanging="360"/>
+      </w:pPr>
+      <w:rPr>
+        <w:rFonts w:ascii="Courier New" w:hAnsi="Courier New" w:cs="Courier New" w:hint="default"/>
+      </w:rPr>
+    </w:lvl>
+    <w:lvl w:ilvl="5" w:tplc="04090005" w:tentative="1">
+      <w:start w:val="1"/>
+      <w:numFmt w:val="bullet"/>
+      <w:lvlText w:val=""/>
+      <w:lvlJc w:val="left"/>
+      <w:pPr>
+        <w:ind w:left="4320" w:hanging="360"/>
+      </w:pPr>
+      <w:rPr>
+        <w:rFonts w:ascii="Wingdings" w:hAnsi="Wingdings" w:hint="default"/>
+      </w:rPr>
+    </w:lvl>
+    <w:lvl w:ilvl="6" w:tplc="04090001" w:tentative="1">
+      <w:start w:val="1"/>
+      <w:numFmt w:val="bullet"/>
+      <w:lvlText w:val=""/>
+      <w:lvlJc w:val="left"/>
+      <w:pPr>
+        <w:ind w:left="5040" w:hanging="360"/>
+      </w:pPr>
+      <w:rPr>
+        <w:rFonts w:ascii="Symbol" w:hAnsi="Symbol" w:hint="default"/>
+      </w:rPr>
+    </w:lvl>
+    <w:lvl w:ilvl="7" w:tplc="04090003" w:tentative="1">
+      <w:start w:val="1"/>
+      <w:numFmt w:val="bullet"/>
+      <w:lvlText w:val="o"/>
+      <w:lvlJc w:val="left"/>
+      <w:pPr>
+        <w:ind w:left="5760" w:hanging="360"/>
+      </w:pPr>
+      <w:rPr>
+        <w:rFonts w:ascii="Courier New" w:hAnsi="Courier New" w:cs="Courier New" w:hint="default"/>
+      </w:rPr>
+    </w:lvl>
+    <w:lvl w:ilvl="8" w:tplc="04090005" w:tentative="1">
+      <w:start w:val="1"/>
+      <w:numFmt w:val="bullet"/>
+      <w:lvlText w:val=""/>
+      <w:lvlJc w:val="left"/>
+      <w:pPr>
+        <w:ind w:left="6480" w:hanging="360"/>
+      </w:pPr>
+      <w:rPr>
+        <w:rFonts w:ascii="Wingdings" w:hAnsi="Wingdings" w:hint="default"/>
+      </w:rPr>
+    </w:lvl>
+  </w:abstractNum>
+  <w:abstractNum w:abstractNumId="1" w15:restartNumberingAfterBreak="0">
+    <w:nsid w:val="2E4558AD"/>
+    <w:multiLevelType w:val="hybridMultilevel"/>
+    <w:tmpl w:val="15CA5CC0"/>
+    <w:lvl w:ilvl="0" w:tplc="04090001">
+      <w:start w:val="1"/>
+      <w:numFmt w:val="bullet"/>
+      <w:lvlText w:val=""/>
+      <w:lvlJc w:val="left"/>
+      <w:pPr>
+        <w:ind w:left="720" w:hanging="360"/>
+      </w:pPr>
+      <w:rPr>
+        <w:rFonts w:ascii="Symbol" w:hAnsi="Symbol" w:hint="default"/>
+      </w:rPr>
+    </w:lvl>
+    <w:lvl w:ilvl="1" w:tplc="04090003" w:tentative="1">
+      <w:start w:val="1"/>
+      <w:numFmt w:val="bullet"/>
+      <w:lvlText w:val="o"/>
+      <w:lvlJc w:val="left"/>
+      <w:pPr>
+        <w:ind w:left="1440" w:hanging="360"/>
+      </w:pPr>
+      <w:rPr>
+        <w:rFonts w:ascii="Courier New" w:hAnsi="Courier New" w:cs="Courier New" w:hint="default"/>
+      </w:rPr>
+    </w:lvl>
+    <w:lvl w:ilvl="2" w:tplc="04090005" w:tentative="1">
+      <w:start w:val="1"/>
+      <w:numFmt w:val="bullet"/>
+      <w:lvlText w:val=""/>
+      <w:lvlJc w:val="left"/>
+      <w:pPr>
+        <w:ind w:left="2160" w:hanging="360"/>
+      </w:pPr>
+      <w:rPr>
+        <w:rFonts w:ascii="Wingdings" w:hAnsi="Wingdings" w:hint="default"/>
+      </w:rPr>
+    </w:lvl>
+    <w:lvl w:ilvl="3" w:tplc="04090001" w:tentative="1">
+      <w:start w:val="1"/>
+      <w:numFmt w:val="bullet"/>
+      <w:lvlText w:val=""/>
+      <w:lvlJc w:val="left"/>
+      <w:pPr>
+        <w:ind w:left="2880" w:hanging="360"/>
+      </w:pPr>
+      <w:rPr>
+        <w:rFonts w:ascii="Symbol" w:hAnsi="Symbol" w:hint="default"/>
+      </w:rPr>
+    </w:lvl>
+    <w:lvl w:ilvl="4" w:tplc="04090003" w:tentative="1">
+      <w:start w:val="1"/>
+      <w:numFmt w:val="bullet"/>
+      <w:lvlText w:val="o"/>
+      <w:lvlJc w:val="left"/>
+      <w:pPr>
+        <w:ind w:left="3600" w:hanging="360"/>
+      </w:pPr>
+      <w:rPr>
+        <w:rFonts w:ascii="Courier New" w:hAnsi="Courier New" w:cs="Courier New" w:hint="default"/>
+      </w:rPr>
+    </w:lvl>
+    <w:lvl w:ilvl="5" w:tplc="04090005" w:tentative="1">
+      <w:start w:val="1"/>
+      <w:numFmt w:val="bullet"/>
+      <w:lvlText w:val=""/>
+      <w:lvlJc w:val="left"/>
+      <w:pPr>
+        <w:ind w:left="4320" w:hanging="360"/>
+      </w:pPr>
+      <w:rPr>
+        <w:rFonts w:ascii="Wingdings" w:hAnsi="Wingdings" w:hint="default"/>
+      </w:rPr>
+    </w:lvl>
+    <w:lvl w:ilvl="6" w:tplc="04090001" w:tentative="1">
+      <w:start w:val="1"/>
+      <w:numFmt w:val="bullet"/>
+      <w:lvlText w:val=""/>
+      <w:lvlJc w:val="left"/>
+      <w:pPr>
+        <w:ind w:left="5040" w:hanging="360"/>
+      </w:pPr>
+      <w:rPr>
+        <w:rFonts w:ascii="Symbol" w:hAnsi="Symbol" w:hint="default"/>
+      </w:rPr>
+    </w:lvl>
+    <w:lvl w:ilvl="7" w:tplc="04090003" w:tentative="1">
+      <w:start w:val="1"/>
+      <w:numFmt w:val="bullet"/>
+      <w:lvlText w:val="o"/>
+      <w:lvlJc w:val="left"/>
+      <w:pPr>
+        <w:ind w:left="5760" w:hanging="360"/>
+      </w:pPr>
+      <w:rPr>
+        <w:rFonts w:ascii="Courier New" w:hAnsi="Courier New" w:cs="Courier New" w:hint="default"/>
+      </w:rPr>
+    </w:lvl>
+    <w:lvl w:ilvl="8" w:tplc="04090005" w:tentative="1">
+      <w:start w:val="1"/>
+      <w:numFmt w:val="bullet"/>
+      <w:lvlText w:val=""/>
+      <w:lvlJc w:val="left"/>
+      <w:pPr>
+        <w:ind w:left="6480" w:hanging="360"/>
+      </w:pPr>
+      <w:rPr>
+        <w:rFonts w:ascii="Wingdings" w:hAnsi="Wingdings" w:hint="default"/>
+      </w:rPr>
+    </w:lvl>
+  </w:abstractNum>
+  <w:abstractNum w:abstractNumId="2" w15:restartNumberingAfterBreak="0">
     <w:nsid w:val="793D75F3"/>
     <w:multiLevelType w:val="hybridMultilevel"/>
     <w:tmpl w:val="F29E1954"/>
@@ -1680,6 +2547,12 @@
     </w:lvl>
   </w:abstractNum>
   <w:num w:numId="1" w16cid:durableId="452485409">
+    <w:abstractNumId w:val="2"/>
+  </w:num>
+  <w:num w:numId="2" w16cid:durableId="1940989611">
+    <w:abstractNumId w:val="1"/>
+  </w:num>
+  <w:num w:numId="3" w16cid:durableId="1452087070">
     <w:abstractNumId w:val="0"/>
   </w:num>
 </w:numbering>
@@ -2085,11 +2958,11 @@
     <w:name w:val="Normal"/>
     <w:qFormat/>
   </w:style>
-  <w:style w:type="paragraph" w:styleId="Heading2">
+  <w:style w:type="paragraph" w:styleId="Ttulo2">
     <w:name w:val="heading 2"/>
     <w:basedOn w:val="Normal"/>
     <w:next w:val="Normal"/>
-    <w:link w:val="Heading2Char"/>
+    <w:link w:val="Ttulo2Carter"/>
     <w:uiPriority w:val="9"/>
     <w:unhideWhenUsed/>
     <w:qFormat/>
@@ -2107,13 +2980,13 @@
       <w:szCs w:val="26"/>
     </w:rPr>
   </w:style>
-  <w:style w:type="character" w:default="1" w:styleId="DefaultParagraphFont">
+  <w:style w:type="character" w:default="1" w:styleId="Tipodeletrapredefinidodopargrafo">
     <w:name w:val="Default Paragraph Font"/>
     <w:uiPriority w:val="1"/>
     <w:semiHidden/>
     <w:unhideWhenUsed/>
   </w:style>
-  <w:style w:type="table" w:default="1" w:styleId="TableNormal">
+  <w:style w:type="table" w:default="1" w:styleId="Tabelanormal">
     <w:name w:val="Normal Table"/>
     <w:uiPriority w:val="99"/>
     <w:semiHidden/>
@@ -2128,16 +3001,16 @@
       </w:tblCellMar>
     </w:tblPr>
   </w:style>
-  <w:style w:type="numbering" w:default="1" w:styleId="NoList">
+  <w:style w:type="numbering" w:default="1" w:styleId="Semlista">
     <w:name w:val="No List"/>
     <w:uiPriority w:val="99"/>
     <w:semiHidden/>
     <w:unhideWhenUsed/>
   </w:style>
-  <w:style w:type="character" w:customStyle="1" w:styleId="Heading2Char">
-    <w:name w:val="Heading 2 Char"/>
-    <w:basedOn w:val="DefaultParagraphFont"/>
-    <w:link w:val="Heading2"/>
+  <w:style w:type="character" w:customStyle="1" w:styleId="Ttulo2Carter">
+    <w:name w:val="Título 2 Caráter"/>
+    <w:basedOn w:val="Tipodeletrapredefinidodopargrafo"/>
+    <w:link w:val="Ttulo2"/>
     <w:uiPriority w:val="9"/>
     <w:rsid w:val="00917EBF"/>
     <w:rPr>
@@ -2147,7 +3020,7 @@
       <w:szCs w:val="26"/>
     </w:rPr>
   </w:style>
-  <w:style w:type="paragraph" w:styleId="ListParagraph">
+  <w:style w:type="paragraph" w:styleId="PargrafodaLista">
     <w:name w:val="List Paragraph"/>
     <w:basedOn w:val="Normal"/>
     <w:uiPriority w:val="34"/>
@@ -2157,6 +3030,25 @@
       <w:ind w:left="720"/>
       <w:contextualSpacing/>
     </w:pPr>
+  </w:style>
+  <w:style w:type="table" w:styleId="TabelacomGrelha">
+    <w:name w:val="Table Grid"/>
+    <w:basedOn w:val="Tabelanormal"/>
+    <w:uiPriority w:val="39"/>
+    <w:rsid w:val="00736BC8"/>
+    <w:pPr>
+      <w:spacing w:after="0" w:line="240" w:lineRule="auto"/>
+    </w:pPr>
+    <w:tblPr>
+      <w:tblBorders>
+        <w:top w:val="single" w:sz="4" w:space="0" w:color="auto"/>
+        <w:left w:val="single" w:sz="4" w:space="0" w:color="auto"/>
+        <w:bottom w:val="single" w:sz="4" w:space="0" w:color="auto"/>
+        <w:right w:val="single" w:sz="4" w:space="0" w:color="auto"/>
+        <w:insideH w:val="single" w:sz="4" w:space="0" w:color="auto"/>
+        <w:insideV w:val="single" w:sz="4" w:space="0" w:color="auto"/>
+      </w:tblBorders>
+    </w:tblPr>
   </w:style>
 </w:styles>
 </file>

--- a/Relatorio.docx
+++ b/Relatorio.docx
@@ -596,21 +596,7 @@
             <w:rStyle w:val="Hyperlink"/>
             <w:lang w:val="pt-PT"/>
           </w:rPr>
-          <w:t xml:space="preserve"> </w:t>
-        </w:r>
-        <w:r>
-          <w:rPr>
-            <w:rStyle w:val="Hyperlink"/>
-            <w:lang w:val="pt-PT"/>
-          </w:rPr>
-          <w:t>d</w:t>
-        </w:r>
-        <w:r>
-          <w:rPr>
-            <w:rStyle w:val="Hyperlink"/>
-            <w:lang w:val="pt-PT"/>
-          </w:rPr>
-          <w:t>o edge-pair coverage</w:t>
+          <w:t xml:space="preserve"> do edge-pair coverage</w:t>
         </w:r>
       </w:hyperlink>
       <w:r>
@@ -637,21 +623,7 @@
             <w:rStyle w:val="Hyperlink"/>
             <w:lang w:val="pt-PT"/>
           </w:rPr>
-          <w:t>link para os teste do prime pa</w:t>
-        </w:r>
-        <w:r>
-          <w:rPr>
-            <w:rStyle w:val="Hyperlink"/>
-            <w:lang w:val="pt-PT"/>
-          </w:rPr>
-          <w:t>t</w:t>
-        </w:r>
-        <w:r>
-          <w:rPr>
-            <w:rStyle w:val="Hyperlink"/>
-            <w:lang w:val="pt-PT"/>
-          </w:rPr>
-          <w:t>h coverage</w:t>
+          <w:t>link para os teste do prime path coverage</w:t>
         </w:r>
       </w:hyperlink>
       <w:r>
@@ -695,15 +667,7 @@
           <w:lang w:val="pt-PT"/>
         </w:rPr>
         <w:lastRenderedPageBreak/>
-        <w:t>Edge-Pair Coverage</w:t>
-      </w:r>
-      <w:r>
-        <w:rPr>
-          <w:b/>
-          <w:bCs/>
-          <w:lang w:val="pt-PT"/>
-        </w:rPr>
-        <w:t>:</w:t>
+        <w:t>Edge-Pair Coverage:</w:t>
       </w:r>
     </w:p>
     <w:p>
@@ -714,6 +678,7 @@
       </w:pPr>
       <w:r>
         <w:rPr>
+          <w:noProof/>
           <w:lang w:val="pt-PT"/>
         </w:rPr>
         <w:drawing>
@@ -763,19 +728,7 @@
         <w:rPr>
           <w:lang w:val="pt-PT"/>
         </w:rPr>
-        <w:t xml:space="preserve">Para o </w:t>
-      </w:r>
-      <w:r>
-        <w:rPr>
-          <w:lang w:val="pt-PT"/>
-        </w:rPr>
-        <w:t>Edge-Pair Coverage</w:t>
-      </w:r>
-      <w:r>
-        <w:rPr>
-          <w:lang w:val="pt-PT"/>
-        </w:rPr>
-        <w:t xml:space="preserve"> foram realizados todos os test paths.</w:t>
+        <w:t>Para o Edge-Pair Coverage foram realizados todos os test paths.</w:t>
       </w:r>
     </w:p>
     <w:p>
@@ -790,15 +743,7 @@
           <w:bCs/>
           <w:lang w:val="pt-PT"/>
         </w:rPr>
-        <w:t>Prime Path Coverage</w:t>
-      </w:r>
-      <w:r>
-        <w:rPr>
-          <w:b/>
-          <w:bCs/>
-          <w:lang w:val="pt-PT"/>
-        </w:rPr>
-        <w:t>:</w:t>
+        <w:t>Prime Path Coverage:</w:t>
       </w:r>
     </w:p>
     <w:p>
@@ -809,6 +754,7 @@
       </w:pPr>
       <w:r>
         <w:rPr>
+          <w:noProof/>
           <w:lang w:val="pt-PT"/>
         </w:rPr>
         <w:drawing>
@@ -922,7 +868,15 @@
       </w:pPr>
     </w:p>
     <w:p>
-      <w:r>
+      <w:pPr>
+        <w:rPr>
+          <w:lang w:val="pt-PT"/>
+        </w:rPr>
+      </w:pPr>
+      <w:r>
+        <w:rPr>
+          <w:lang w:val="pt-PT"/>
+        </w:rPr>
         <w:br w:type="page"/>
       </w:r>
     </w:p>
@@ -6010,17 +5964,7 @@
           <w:szCs w:val="24"/>
           <w:lang w:val="pt-PT"/>
         </w:rPr>
-        <w:t>TestAllCouplingUseCoverage</w:t>
-      </w:r>
-      <w:r>
-        <w:rPr>
-          <w:b/>
-          <w:bCs/>
-          <w:sz w:val="24"/>
-          <w:szCs w:val="24"/>
-          <w:lang w:val="pt-PT"/>
-        </w:rPr>
-        <w:t>.java</w:t>
+        <w:t>TestAllCouplingUseCoverage.java</w:t>
       </w:r>
       <w:r>
         <w:rPr>
@@ -6212,6 +6156,7 @@
       </w:pPr>
       <w:r>
         <w:rPr>
+          <w:noProof/>
           <w:sz w:val="24"/>
           <w:szCs w:val="24"/>
           <w:lang w:val="pt-PT"/>
@@ -6347,21 +6292,7 @@
             <w:rStyle w:val="Hyperlink"/>
             <w:lang w:val="pt-PT"/>
           </w:rPr>
-          <w:t>https://cs.gmu.edu:8443/offutt/coverage/LogicCov</w:t>
-        </w:r>
-        <w:r>
-          <w:rPr>
-            <w:rStyle w:val="Hyperlink"/>
-            <w:lang w:val="pt-PT"/>
-          </w:rPr>
-          <w:t>e</w:t>
-        </w:r>
-        <w:r>
-          <w:rPr>
-            <w:rStyle w:val="Hyperlink"/>
-            <w:lang w:val="pt-PT"/>
-          </w:rPr>
-          <w:t>rage</w:t>
+          <w:t>https://cs.gmu.edu:8443/offutt/coverage/LogicCoverage</w:t>
         </w:r>
       </w:hyperlink>
       <w:r>
@@ -6579,13 +6510,7 @@
           <w:lang w:val="pt-PT"/>
         </w:rPr>
         <w:br/>
-        <w:t xml:space="preserve">2 </w:t>
-      </w:r>
-      <w:r>
-        <w:rPr>
-          <w:lang w:val="pt-PT"/>
-        </w:rPr>
-        <w:t xml:space="preserve">– É impossível o mesmo objeto da </w:t>
+        <w:t xml:space="preserve">2 – É impossível o mesmo objeto da </w:t>
       </w:r>
       <w:r>
         <w:rPr>
@@ -6633,55 +6558,7 @@
         <w:rPr>
           <w:lang w:val="pt-PT"/>
         </w:rPr>
-        <w:t xml:space="preserve">– É </w:t>
-      </w:r>
-      <w:r>
-        <w:rPr>
-          <w:lang w:val="pt-PT"/>
-        </w:rPr>
-        <w:t xml:space="preserve"> impossível o </w:t>
-      </w:r>
-      <w:r>
-        <w:rPr>
-          <w:lang w:val="pt-PT"/>
-        </w:rPr>
-        <w:t xml:space="preserve">segundo objeto não ser </w:t>
-      </w:r>
-      <w:r>
-        <w:rPr>
-          <w:lang w:val="pt-PT"/>
-        </w:rPr>
-        <w:t xml:space="preserve">da instância NTree </w:t>
-      </w:r>
-      <w:r>
-        <w:rPr>
-          <w:lang w:val="pt-PT"/>
-        </w:rPr>
-        <w:t xml:space="preserve">e </w:t>
-      </w:r>
-      <w:r>
-        <w:rPr>
-          <w:lang w:val="pt-PT"/>
-        </w:rPr>
-        <w:t xml:space="preserve">possuir </w:t>
-      </w:r>
-      <w:r>
-        <w:rPr>
-          <w:lang w:val="pt-PT"/>
-        </w:rPr>
-        <w:t>uma árvore</w:t>
-      </w:r>
-      <w:r>
-        <w:rPr>
-          <w:lang w:val="pt-PT"/>
-        </w:rPr>
-        <w:t xml:space="preserve"> </w:t>
-      </w:r>
-      <w:r>
-        <w:rPr>
-          <w:lang w:val="pt-PT"/>
-        </w:rPr>
-        <w:t>igual à primeira árvore</w:t>
+        <w:t>– É  impossível o segundo objeto não ser da instância NTree e possuir uma árvore igual à primeira árvore</w:t>
       </w:r>
       <w:r>
         <w:rPr>
@@ -7218,13 +7095,7 @@
         <w:rPr>
           <w:lang w:val="pt-PT"/>
         </w:rPr>
-        <w:t xml:space="preserve"> é</w:t>
-      </w:r>
-      <w:r>
-        <w:rPr>
-          <w:lang w:val="pt-PT"/>
-        </w:rPr>
-        <w:t xml:space="preserve"> impossível </w:t>
+        <w:t xml:space="preserve"> é impossível </w:t>
       </w:r>
       <w:r>
         <w:rPr>
@@ -7242,25 +7113,7 @@
         <w:rPr>
           <w:lang w:val="pt-PT"/>
         </w:rPr>
-        <w:t xml:space="preserve"> e </w:t>
-      </w:r>
-      <w:r>
-        <w:rPr>
-          <w:lang w:val="pt-PT"/>
-        </w:rPr>
-        <w:t>o método equalTrees nem cheg</w:t>
-      </w:r>
-      <w:r>
-        <w:rPr>
-          <w:lang w:val="pt-PT"/>
-        </w:rPr>
-        <w:t xml:space="preserve">aria </w:t>
-      </w:r>
-      <w:r>
-        <w:rPr>
-          <w:lang w:val="pt-PT"/>
-        </w:rPr>
-        <w:t>a ser executado.</w:t>
+        <w:t xml:space="preserve"> e o método equalTrees nem chegaria a ser executado.</w:t>
       </w:r>
       <w:r>
         <w:rPr>
@@ -7290,43 +7143,7 @@
         <w:rPr>
           <w:lang w:val="pt-PT"/>
         </w:rPr>
-        <w:t xml:space="preserve"> </w:t>
-      </w:r>
-      <w:r>
-        <w:rPr>
-          <w:lang w:val="pt-PT"/>
-        </w:rPr>
-        <w:t>A cláusula !C</w:t>
-      </w:r>
-      <w:r>
-        <w:rPr>
-          <w:lang w:val="pt-PT"/>
-        </w:rPr>
-        <w:t>2</w:t>
-      </w:r>
-      <w:r>
-        <w:rPr>
-          <w:lang w:val="pt-PT"/>
-        </w:rPr>
-        <w:t xml:space="preserve"> é impossível de ser cumprida </w:t>
-      </w:r>
-      <w:r>
-        <w:rPr>
-          <w:lang w:val="pt-PT"/>
-        </w:rPr>
-        <w:t>porque</w:t>
-      </w:r>
-      <w:r>
-        <w:rPr>
-          <w:lang w:val="pt-PT"/>
-        </w:rPr>
-        <w:t xml:space="preserve"> </w:t>
-      </w:r>
-      <w:r>
-        <w:rPr>
-          <w:lang w:val="pt-PT"/>
-        </w:rPr>
-        <w:t>one é o objeto que chama a função equals e caso ele seja null não seria se quer possível chamar a função.</w:t>
+        <w:t xml:space="preserve"> A cláusula !C2 é impossível de ser cumprida porque one é o objeto que chama a função equals e caso ele seja null não seria se quer possível chamar a função.</w:t>
       </w:r>
       <w:r>
         <w:rPr>
@@ -7366,6 +7183,24 @@
         </w:rPr>
         <w:br/>
       </w:r>
+      <w:r>
+        <w:rPr>
+          <w:lang w:val="pt-PT"/>
+        </w:rPr>
+        <w:t>Testes utilizados para c</w:t>
+      </w:r>
+      <w:r>
+        <w:rPr>
+          <w:lang w:val="pt-PT"/>
+        </w:rPr>
+        <w:t>umprir o C3: (1), pois o teste 2 é impossível de ser realizado.</w:t>
+      </w:r>
+      <w:r>
+        <w:rPr>
+          <w:lang w:val="pt-PT"/>
+        </w:rPr>
+        <w:br/>
+      </w:r>
     </w:p>
     <w:p>
       <w:pPr>
@@ -7373,54 +7208,10 @@
           <w:lang w:val="pt-PT"/>
         </w:rPr>
       </w:pPr>
-      <w:r>
-        <w:rPr>
-          <w:lang w:val="pt-PT"/>
-        </w:rPr>
-        <w:t>pois é impossível realizar o testar quando C3 é falso, i.e, quando other == null, como já foi explicado anteriormente.</w:t>
-      </w:r>
-      <w:r>
-        <w:rPr>
-          <w:lang w:val="pt-PT"/>
-        </w:rPr>
-        <w:br/>
-      </w:r>
-      <w:r>
-        <w:rPr>
-          <w:lang w:val="pt-PT"/>
-        </w:rPr>
-        <w:t>Testes utilizados para c</w:t>
-      </w:r>
-      <w:r>
-        <w:rPr>
-          <w:lang w:val="pt-PT"/>
-        </w:rPr>
-        <w:t>umprir o C3: (1), pois o teste 2 é impossível de ser realizado.</w:t>
-      </w:r>
-      <w:r>
-        <w:rPr>
-          <w:lang w:val="pt-PT"/>
-        </w:rPr>
-        <w:br/>
-      </w:r>
     </w:p>
     <w:p>
       <w:pPr>
         <w:rPr>
-          <w:lang w:val="pt-PT"/>
-        </w:rPr>
-      </w:pPr>
-      <w:r>
-        <w:rPr>
-          <w:lang w:val="pt-PT"/>
-        </w:rPr>
-        <w:lastRenderedPageBreak/>
-        <w:t>pois é impossível realizar o testar quando C2 é falso, i.e, quando one  == null, como já foi explicado anteriormente.</w:t>
-      </w:r>
-    </w:p>
-    <w:p>
-      <w:pPr>
-        <w:rPr>
           <w:b/>
           <w:bCs/>
         </w:rPr>
@@ -7430,6 +7221,7 @@
           <w:b/>
           <w:bCs/>
         </w:rPr>
+        <w:lastRenderedPageBreak/>
         <w:t>P3</w:t>
       </w:r>
       <w:r>
@@ -7582,24 +7374,13 @@
       <w:pPr>
         <w:rPr>
           <w:u w:val="single"/>
-          <w:lang w:val="pt-PT"/>
-        </w:rPr>
-      </w:pPr>
-      <w:r>
-        <w:rPr>
-          <w:u w:val="single"/>
-          <w:lang w:val="pt-PT"/>
-        </w:rPr>
-        <w:br w:type="page"/>
-      </w:r>
-    </w:p>
-    <w:p>
+        </w:rPr>
+      </w:pPr>
       <w:r>
         <w:rPr>
           <w:b/>
           <w:bCs/>
         </w:rPr>
-        <w:lastRenderedPageBreak/>
         <w:t>P4</w:t>
       </w:r>
       <w:r>
@@ -7843,6 +7624,7 @@
         <w:rPr>
           <w:lang w:val="pt-PT"/>
         </w:rPr>
+        <w:lastRenderedPageBreak/>
         <w:t xml:space="preserve">Testes impossíveis: </w:t>
       </w:r>
       <w:r>
@@ -7850,7 +7632,25 @@
           <w:lang w:val="pt-PT"/>
         </w:rPr>
         <w:br/>
-        <w:t>4 -</w:t>
+        <w:t xml:space="preserve">4 </w:t>
+      </w:r>
+      <w:r>
+        <w:rPr>
+          <w:lang w:val="pt-PT"/>
+        </w:rPr>
+        <w:t>–</w:t>
+      </w:r>
+      <w:r>
+        <w:rPr>
+          <w:lang w:val="pt-PT"/>
+        </w:rPr>
+        <w:t xml:space="preserve"> </w:t>
+      </w:r>
+      <w:r>
+        <w:rPr>
+          <w:lang w:val="pt-PT"/>
+        </w:rPr>
+        <w:t>As cláusulas C7 e C8 são impossíveis de serem falsas em simultânea pois isso significaria que it1 e it2 teriam um de ter um next, mas se analisarmos o código, o programa apenas chega a esse predicado quando it1 não tem next ou quando it2 não tem next ou quando ambos não têm next.</w:t>
       </w:r>
     </w:p>
     <w:p>
@@ -7859,52 +7659,300 @@
           <w:lang w:val="pt-PT"/>
         </w:rPr>
       </w:pPr>
+      <w:r>
+        <w:rPr>
+          <w:lang w:val="pt-PT"/>
+        </w:rPr>
+        <w:t>Testes utilizados para c</w:t>
+      </w:r>
+      <w:r>
+        <w:rPr>
+          <w:lang w:val="pt-PT"/>
+        </w:rPr>
+        <w:t>umprir o C7: (1,3).</w:t>
+      </w:r>
+      <w:r>
+        <w:rPr>
+          <w:lang w:val="pt-PT"/>
+        </w:rPr>
+        <w:br/>
+      </w:r>
+      <w:r>
+        <w:rPr>
+          <w:lang w:val="pt-PT"/>
+        </w:rPr>
+        <w:t>Testes utilizados para c</w:t>
+      </w:r>
+      <w:r>
+        <w:rPr>
+          <w:lang w:val="pt-PT"/>
+        </w:rPr>
+        <w:t>umprir o C8: (1,2).</w:t>
+      </w:r>
     </w:p>
     <w:p>
       <w:pPr>
         <w:rPr>
-          <w:lang w:val="pt-PT"/>
-        </w:rPr>
-      </w:pPr>
-      <w:r>
-        <w:rPr>
-          <w:lang w:val="pt-PT"/>
-        </w:rPr>
-        <w:t>Testes utilizados para c</w:t>
-      </w:r>
-      <w:r>
-        <w:rPr>
-          <w:lang w:val="pt-PT"/>
-        </w:rPr>
-        <w:t>umprir o C7: (1,3).</w:t>
-      </w:r>
-      <w:r>
-        <w:rPr>
-          <w:lang w:val="pt-PT"/>
-        </w:rPr>
-        <w:br/>
-      </w:r>
-      <w:r>
-        <w:rPr>
-          <w:lang w:val="pt-PT"/>
-        </w:rPr>
-        <w:t>Testes utilizados para c</w:t>
-      </w:r>
-      <w:r>
-        <w:rPr>
-          <w:lang w:val="pt-PT"/>
-        </w:rPr>
-        <w:t>umprir o C8: (1,2).</w:t>
+          <w:sz w:val="24"/>
+          <w:szCs w:val="24"/>
+          <w:lang w:val="pt-PT"/>
+        </w:rPr>
+      </w:pPr>
+      <w:r>
+        <w:rPr>
+          <w:sz w:val="24"/>
+          <w:szCs w:val="24"/>
+          <w:lang w:val="pt-PT"/>
+        </w:rPr>
+        <w:t xml:space="preserve">No ficheiro </w:t>
+      </w:r>
+      <w:r>
+        <w:rPr>
+          <w:b/>
+          <w:bCs/>
+          <w:sz w:val="24"/>
+          <w:szCs w:val="24"/>
+          <w:lang w:val="pt-PT"/>
+        </w:rPr>
+        <w:t>TestsLogicBasedCACC</w:t>
+      </w:r>
+      <w:r>
+        <w:rPr>
+          <w:b/>
+          <w:bCs/>
+          <w:sz w:val="24"/>
+          <w:szCs w:val="24"/>
+          <w:lang w:val="pt-PT"/>
+        </w:rPr>
+        <w:t>.java</w:t>
+      </w:r>
+      <w:r>
+        <w:rPr>
+          <w:sz w:val="24"/>
+          <w:szCs w:val="24"/>
+          <w:lang w:val="pt-PT"/>
+        </w:rPr>
+        <w:t xml:space="preserve"> estão presentes os testes necessários para o </w:t>
+      </w:r>
+      <w:r>
+        <w:rPr>
+          <w:lang w:val="pt-PT"/>
+        </w:rPr>
+        <w:t xml:space="preserve">CACC e </w:t>
+      </w:r>
+      <w:r>
+        <w:rPr>
+          <w:sz w:val="24"/>
+          <w:szCs w:val="24"/>
+          <w:lang w:val="pt-PT"/>
+        </w:rPr>
+        <w:t xml:space="preserve">contém </w:t>
+      </w:r>
+      <w:r>
+        <w:rPr>
+          <w:sz w:val="24"/>
+          <w:szCs w:val="24"/>
+          <w:lang w:val="pt-PT"/>
+        </w:rPr>
+        <w:t>a devida indicação de quais testes cobrem quais requisitos especificamente.</w:t>
       </w:r>
     </w:p>
     <w:p>
       <w:pPr>
+        <w:pStyle w:val="ListParagraph"/>
+        <w:numPr>
+          <w:ilvl w:val="0"/>
+          <w:numId w:val="1"/>
+        </w:numPr>
         <w:rPr>
           <w:sz w:val="24"/>
           <w:szCs w:val="24"/>
-          <w:lang w:val="pt-PT"/>
-        </w:rPr>
-      </w:pPr>
+        </w:rPr>
+      </w:pPr>
+      <w:r>
+        <w:rPr>
+          <w:sz w:val="24"/>
+          <w:szCs w:val="24"/>
+        </w:rPr>
+        <w:t>Verification of the test set for method equals via program mutation using PIT</w:t>
+      </w:r>
+    </w:p>
+    <w:p>
+      <w:pPr>
+        <w:rPr>
+          <w:sz w:val="24"/>
+          <w:szCs w:val="24"/>
+          <w:lang w:val="pt-PT"/>
+        </w:rPr>
+      </w:pPr>
+      <w:r>
+        <w:rPr>
+          <w:sz w:val="24"/>
+          <w:szCs w:val="24"/>
+          <w:lang w:val="pt-PT"/>
+        </w:rPr>
+        <w:t>Para que nao houvesse confusao e</w:t>
+      </w:r>
+      <w:r>
+        <w:rPr>
+          <w:sz w:val="24"/>
+          <w:szCs w:val="24"/>
+          <w:lang w:val="pt-PT"/>
+        </w:rPr>
+        <w:t xml:space="preserve">ntre lines que fora covered o método utilizado para os teste do equals foram tipicamente sempre, </w:t>
+      </w:r>
+    </w:p>
+    <w:p>
+      <w:pPr>
+        <w:pStyle w:val="ListParagraph"/>
+        <w:numPr>
+          <w:ilvl w:val="0"/>
+          <w:numId w:val="4"/>
+        </w:numPr>
+        <w:rPr>
+          <w:sz w:val="24"/>
+          <w:szCs w:val="24"/>
+          <w:lang w:val="pt-PT"/>
+        </w:rPr>
+      </w:pPr>
+      <w:r>
+        <w:rPr>
+          <w:sz w:val="24"/>
+          <w:szCs w:val="24"/>
+          <w:lang w:val="pt-PT"/>
+        </w:rPr>
+        <w:t>criação de uma list</w:t>
+      </w:r>
+    </w:p>
+    <w:p>
+      <w:pPr>
+        <w:pStyle w:val="ListParagraph"/>
+        <w:numPr>
+          <w:ilvl w:val="0"/>
+          <w:numId w:val="4"/>
+        </w:numPr>
+        <w:rPr>
+          <w:sz w:val="24"/>
+          <w:szCs w:val="24"/>
+          <w:lang w:val="pt-PT"/>
+        </w:rPr>
+      </w:pPr>
+      <w:r>
+        <w:rPr>
+          <w:sz w:val="24"/>
+          <w:szCs w:val="24"/>
+          <w:lang w:val="pt-PT"/>
+        </w:rPr>
+        <w:t>criação de uma tree utilizando a list</w:t>
+      </w:r>
+    </w:p>
+    <w:p>
+      <w:pPr>
+        <w:pStyle w:val="ListParagraph"/>
+        <w:numPr>
+          <w:ilvl w:val="0"/>
+          <w:numId w:val="4"/>
+        </w:numPr>
+        <w:rPr>
+          <w:sz w:val="24"/>
+          <w:szCs w:val="24"/>
+          <w:lang w:val="pt-PT"/>
+        </w:rPr>
+      </w:pPr>
+      <w:r>
+        <w:rPr>
+          <w:sz w:val="24"/>
+          <w:szCs w:val="24"/>
+          <w:lang w:val="pt-PT"/>
+        </w:rPr>
+        <w:t>criação de outra list2</w:t>
+      </w:r>
+    </w:p>
+    <w:p>
+      <w:pPr>
+        <w:pStyle w:val="ListParagraph"/>
+        <w:numPr>
+          <w:ilvl w:val="0"/>
+          <w:numId w:val="4"/>
+        </w:numPr>
+        <w:rPr>
+          <w:sz w:val="24"/>
+          <w:szCs w:val="24"/>
+          <w:lang w:val="pt-PT"/>
+        </w:rPr>
+      </w:pPr>
+      <w:r>
+        <w:rPr>
+          <w:sz w:val="24"/>
+          <w:szCs w:val="24"/>
+          <w:lang w:val="pt-PT"/>
+        </w:rPr>
+        <w:t>criação de uma tree2 utilizando a list2</w:t>
+      </w:r>
+    </w:p>
+    <w:p>
+      <w:pPr>
+        <w:pStyle w:val="ListParagraph"/>
+        <w:numPr>
+          <w:ilvl w:val="0"/>
+          <w:numId w:val="4"/>
+        </w:numPr>
+        <w:rPr>
+          <w:sz w:val="24"/>
+          <w:szCs w:val="24"/>
+          <w:lang w:val="pt-PT"/>
+        </w:rPr>
+      </w:pPr>
+      <w:r>
+        <w:rPr>
+          <w:sz w:val="24"/>
+          <w:szCs w:val="24"/>
+          <w:lang w:val="pt-PT"/>
+        </w:rPr>
+        <w:t>comparação entre as duas árvores</w:t>
+      </w:r>
+    </w:p>
+    <w:p>
+      <w:pPr>
+        <w:rPr>
+          <w:sz w:val="24"/>
+          <w:szCs w:val="24"/>
+          <w:lang w:val="pt-PT"/>
+        </w:rPr>
+      </w:pPr>
+      <w:r>
+        <w:rPr>
+          <w:sz w:val="24"/>
+          <w:szCs w:val="24"/>
+          <w:lang w:val="pt-PT"/>
+        </w:rPr>
+        <w:t>na criação das arvores não foi utilizado outros métodos, tais como, delete</w:t>
+      </w:r>
+      <w:r>
+        <w:rPr>
+          <w:sz w:val="24"/>
+          <w:szCs w:val="24"/>
+          <w:lang w:val="pt-PT"/>
+        </w:rPr>
+        <w:t>, size, countLeaves, height, min, toList, clone e toString.</w:t>
+      </w:r>
+    </w:p>
+    <w:p>
+      <w:pPr>
+        <w:rPr>
+          <w:sz w:val="24"/>
+          <w:szCs w:val="24"/>
+          <w:lang w:val="pt-PT"/>
+        </w:rPr>
+      </w:pPr>
+      <w:r>
+        <w:rPr>
+          <w:sz w:val="24"/>
+          <w:szCs w:val="24"/>
+          <w:lang w:val="pt-PT"/>
+        </w:rPr>
+        <w:t>um dos motivos pelo BCC ter mais line coverage do que o LC deve ser devido as funções insert utilizadas quando uma arvore é criada e são inseridos elementos. Mas se formos analisar manualmente a função equals o line coverage cobre a função toda, pelo menos todas as linhas possíveis, e o BCC não cobre totalmente as linhas todas possíveis do equals.</w:t>
+      </w:r>
     </w:p>
     <w:sectPr>
       <w:pgSz w:w="11906" w:h="16838"/>
@@ -7919,9 +7967,9 @@
 <file path=word/numbering.xml><?xml version="1.0" encoding="utf-8"?>
 <w:numbering xmlns:wpc="http://schemas.microsoft.com/office/word/2010/wordprocessingCanvas" xmlns:cx="http://schemas.microsoft.com/office/drawing/2014/chartex" xmlns:cx1="http://schemas.microsoft.com/office/drawing/2015/9/8/chartex" xmlns:cx2="http://schemas.microsoft.com/office/drawing/2015/10/21/chartex" xmlns:cx3="http://schemas.microsoft.com/office/drawing/2016/5/9/chartex" xmlns:cx4="http://schemas.microsoft.com/office/drawing/2016/5/10/chartex" xmlns:cx5="http://schemas.microsoft.com/office/drawing/2016/5/11/chartex" xmlns:cx6="http://schemas.microsoft.com/office/drawing/2016/5/12/chartex" xmlns:cx7="http://schemas.microsoft.com/office/drawing/2016/5/13/chartex" xmlns:cx8="http://schemas.microsoft.com/office/drawing/2016/5/14/chartex" xmlns:mc="http://schemas.openxmlformats.org/markup-compatibility/2006" xmlns:aink="http://schemas.microsoft.com/office/drawing/2016/ink" xmlns:am3d="http://schemas.microsoft.com/office/drawing/2017/model3d" xmlns:o="urn:schemas-microsoft-com:office:office" xmlns:oel="http://schemas.microsoft.com/office/2019/extlst" xmlns:r="http://schemas.openxmlformats.org/officeDocument/2006/relationships" xmlns:m="http://schemas.openxmlformats.org/officeDocument/2006/math" xmlns:v="urn:schemas-microsoft-com:vml" xmlns:wp14="http://schemas.microsoft.com/office/word/2010/wordprocessingDrawing" xmlns:wp="http://schemas.openxmlformats.org/drawingml/2006/wordprocessingDrawing" xmlns:w10="urn:schemas-microsoft-com:office:word" xmlns:w="http://schemas.openxmlformats.org/wordprocessingml/2006/main" xmlns:w14="http://schemas.microsoft.com/office/word/2010/wordml" xmlns:w15="http://schemas.microsoft.com/office/word/2012/wordml" xmlns:w16cex="http://schemas.microsoft.com/office/word/2018/wordml/cex" xmlns:w16cid="http://schemas.microsoft.com/office/word/2016/wordml/cid" xmlns:w16="http://schemas.microsoft.com/office/word/2018/wordml" xmlns:w16du="http://schemas.microsoft.com/office/word/2023/wordml/word16du" xmlns:w16sdtdh="http://schemas.microsoft.com/office/word/2020/wordml/sdtdatahash" xmlns:w16se="http://schemas.microsoft.com/office/word/2015/wordml/symex" xmlns:wpg="http://schemas.microsoft.com/office/word/2010/wordprocessingGroup" xmlns:wpi="http://schemas.microsoft.com/office/word/2010/wordprocessingInk" xmlns:wne="http://schemas.microsoft.com/office/word/2006/wordml" xmlns:wps="http://schemas.microsoft.com/office/word/2010/wordprocessingShape" mc:Ignorable="w14 w15 w16se w16cid w16 w16cex w16sdtdh w16du wp14">
   <w:abstractNum w:abstractNumId="0" w15:restartNumberingAfterBreak="0">
-    <w:nsid w:val="15797226"/>
+    <w:nsid w:val="083F0BB6"/>
     <w:multiLevelType w:val="hybridMultilevel"/>
-    <w:tmpl w:val="D2F20F18"/>
+    <w:tmpl w:val="FBCA1D02"/>
     <w:lvl w:ilvl="0" w:tplc="04090001">
       <w:start w:val="1"/>
       <w:numFmt w:val="bullet"/>
@@ -8032,9 +8080,9 @@
     </w:lvl>
   </w:abstractNum>
   <w:abstractNum w:abstractNumId="1" w15:restartNumberingAfterBreak="0">
-    <w:nsid w:val="2E4558AD"/>
+    <w:nsid w:val="15797226"/>
     <w:multiLevelType w:val="hybridMultilevel"/>
-    <w:tmpl w:val="15CA5CC0"/>
+    <w:tmpl w:val="D2F20F18"/>
     <w:lvl w:ilvl="0" w:tplc="04090001">
       <w:start w:val="1"/>
       <w:numFmt w:val="bullet"/>
@@ -8145,9 +8193,122 @@
     </w:lvl>
   </w:abstractNum>
   <w:abstractNum w:abstractNumId="2" w15:restartNumberingAfterBreak="0">
+    <w:nsid w:val="2E4558AD"/>
+    <w:multiLevelType w:val="hybridMultilevel"/>
+    <w:tmpl w:val="15CA5CC0"/>
+    <w:lvl w:ilvl="0" w:tplc="04090001">
+      <w:start w:val="1"/>
+      <w:numFmt w:val="bullet"/>
+      <w:lvlText w:val=""/>
+      <w:lvlJc w:val="left"/>
+      <w:pPr>
+        <w:ind w:left="720" w:hanging="360"/>
+      </w:pPr>
+      <w:rPr>
+        <w:rFonts w:ascii="Symbol" w:hAnsi="Symbol" w:hint="default"/>
+      </w:rPr>
+    </w:lvl>
+    <w:lvl w:ilvl="1" w:tplc="04090003" w:tentative="1">
+      <w:start w:val="1"/>
+      <w:numFmt w:val="bullet"/>
+      <w:lvlText w:val="o"/>
+      <w:lvlJc w:val="left"/>
+      <w:pPr>
+        <w:ind w:left="1440" w:hanging="360"/>
+      </w:pPr>
+      <w:rPr>
+        <w:rFonts w:ascii="Courier New" w:hAnsi="Courier New" w:cs="Courier New" w:hint="default"/>
+      </w:rPr>
+    </w:lvl>
+    <w:lvl w:ilvl="2" w:tplc="04090005" w:tentative="1">
+      <w:start w:val="1"/>
+      <w:numFmt w:val="bullet"/>
+      <w:lvlText w:val=""/>
+      <w:lvlJc w:val="left"/>
+      <w:pPr>
+        <w:ind w:left="2160" w:hanging="360"/>
+      </w:pPr>
+      <w:rPr>
+        <w:rFonts w:ascii="Wingdings" w:hAnsi="Wingdings" w:hint="default"/>
+      </w:rPr>
+    </w:lvl>
+    <w:lvl w:ilvl="3" w:tplc="04090001" w:tentative="1">
+      <w:start w:val="1"/>
+      <w:numFmt w:val="bullet"/>
+      <w:lvlText w:val=""/>
+      <w:lvlJc w:val="left"/>
+      <w:pPr>
+        <w:ind w:left="2880" w:hanging="360"/>
+      </w:pPr>
+      <w:rPr>
+        <w:rFonts w:ascii="Symbol" w:hAnsi="Symbol" w:hint="default"/>
+      </w:rPr>
+    </w:lvl>
+    <w:lvl w:ilvl="4" w:tplc="04090003" w:tentative="1">
+      <w:start w:val="1"/>
+      <w:numFmt w:val="bullet"/>
+      <w:lvlText w:val="o"/>
+      <w:lvlJc w:val="left"/>
+      <w:pPr>
+        <w:ind w:left="3600" w:hanging="360"/>
+      </w:pPr>
+      <w:rPr>
+        <w:rFonts w:ascii="Courier New" w:hAnsi="Courier New" w:cs="Courier New" w:hint="default"/>
+      </w:rPr>
+    </w:lvl>
+    <w:lvl w:ilvl="5" w:tplc="04090005" w:tentative="1">
+      <w:start w:val="1"/>
+      <w:numFmt w:val="bullet"/>
+      <w:lvlText w:val=""/>
+      <w:lvlJc w:val="left"/>
+      <w:pPr>
+        <w:ind w:left="4320" w:hanging="360"/>
+      </w:pPr>
+      <w:rPr>
+        <w:rFonts w:ascii="Wingdings" w:hAnsi="Wingdings" w:hint="default"/>
+      </w:rPr>
+    </w:lvl>
+    <w:lvl w:ilvl="6" w:tplc="04090001" w:tentative="1">
+      <w:start w:val="1"/>
+      <w:numFmt w:val="bullet"/>
+      <w:lvlText w:val=""/>
+      <w:lvlJc w:val="left"/>
+      <w:pPr>
+        <w:ind w:left="5040" w:hanging="360"/>
+      </w:pPr>
+      <w:rPr>
+        <w:rFonts w:ascii="Symbol" w:hAnsi="Symbol" w:hint="default"/>
+      </w:rPr>
+    </w:lvl>
+    <w:lvl w:ilvl="7" w:tplc="04090003" w:tentative="1">
+      <w:start w:val="1"/>
+      <w:numFmt w:val="bullet"/>
+      <w:lvlText w:val="o"/>
+      <w:lvlJc w:val="left"/>
+      <w:pPr>
+        <w:ind w:left="5760" w:hanging="360"/>
+      </w:pPr>
+      <w:rPr>
+        <w:rFonts w:ascii="Courier New" w:hAnsi="Courier New" w:cs="Courier New" w:hint="default"/>
+      </w:rPr>
+    </w:lvl>
+    <w:lvl w:ilvl="8" w:tplc="04090005" w:tentative="1">
+      <w:start w:val="1"/>
+      <w:numFmt w:val="bullet"/>
+      <w:lvlText w:val=""/>
+      <w:lvlJc w:val="left"/>
+      <w:pPr>
+        <w:ind w:left="6480" w:hanging="360"/>
+      </w:pPr>
+      <w:rPr>
+        <w:rFonts w:ascii="Wingdings" w:hAnsi="Wingdings" w:hint="default"/>
+      </w:rPr>
+    </w:lvl>
+  </w:abstractNum>
+  <w:abstractNum w:abstractNumId="3" w15:restartNumberingAfterBreak="0">
     <w:nsid w:val="793D75F3"/>
     <w:multiLevelType w:val="hybridMultilevel"/>
-    <w:tmpl w:val="F29E1954"/>
+    <w:tmpl w:val="E230CCB6"/>
     <w:lvl w:ilvl="0" w:tplc="0409000F">
       <w:start w:val="1"/>
       <w:numFmt w:val="decimal"/>
@@ -8234,12 +8395,15 @@
     </w:lvl>
   </w:abstractNum>
   <w:num w:numId="1" w16cid:durableId="452485409">
+    <w:abstractNumId w:val="3"/>
+  </w:num>
+  <w:num w:numId="2" w16cid:durableId="1940989611">
     <w:abstractNumId w:val="2"/>
   </w:num>
-  <w:num w:numId="2" w16cid:durableId="1940989611">
+  <w:num w:numId="3" w16cid:durableId="1452087070">
     <w:abstractNumId w:val="1"/>
   </w:num>
-  <w:num w:numId="3" w16cid:durableId="1452087070">
+  <w:num w:numId="4" w16cid:durableId="1816801746">
     <w:abstractNumId w:val="0"/>
   </w:num>
 </w:numbering>
@@ -8644,7 +8808,7 @@
   <w:style w:type="paragraph" w:default="1" w:styleId="Normal">
     <w:name w:val="Normal"/>
     <w:qFormat/>
-    <w:rsid w:val="005B3F2A"/>
+    <w:rsid w:val="00EF3A36"/>
   </w:style>
   <w:style w:type="paragraph" w:styleId="Heading2">
     <w:name w:val="heading 2"/>

--- a/Relatorio.docx
+++ b/Relatorio.docx
@@ -5451,9 +5451,9 @@
         <w:tblLook w:val="04A0" w:firstRow="1" w:lastRow="0" w:firstColumn="1" w:lastColumn="0" w:noHBand="0" w:noVBand="1"/>
       </w:tblPr>
       <w:tblGrid>
-        <w:gridCol w:w="1811"/>
+        <w:gridCol w:w="1829"/>
         <w:gridCol w:w="3748"/>
-        <w:gridCol w:w="2935"/>
+        <w:gridCol w:w="3143"/>
       </w:tblGrid>
       <w:tr>
         <w:tc>
@@ -7746,15 +7746,7 @@
           <w:szCs w:val="24"/>
           <w:lang w:val="pt-PT"/>
         </w:rPr>
-        <w:t xml:space="preserve">contém </w:t>
-      </w:r>
-      <w:r>
-        <w:rPr>
-          <w:sz w:val="24"/>
-          <w:szCs w:val="24"/>
-          <w:lang w:val="pt-PT"/>
-        </w:rPr>
-        <w:t>a devida indicação de quais testes cobrem quais requisitos especificamente.</w:t>
+        <w:t>contém a devida indicação de quais testes cobrem quais requisitos especificamente.</w:t>
       </w:r>
     </w:p>
     <w:p>
@@ -7791,15 +7783,103 @@
           <w:szCs w:val="24"/>
           <w:lang w:val="pt-PT"/>
         </w:rPr>
-        <w:t>Para que nao houvesse confusao e</w:t>
-      </w:r>
-      <w:r>
-        <w:rPr>
-          <w:sz w:val="24"/>
-          <w:szCs w:val="24"/>
-          <w:lang w:val="pt-PT"/>
-        </w:rPr>
-        <w:t xml:space="preserve">ntre lines que fora covered o método utilizado para os teste do equals foram tipicamente sempre, </w:t>
+        <w:t xml:space="preserve">Para que </w:t>
+      </w:r>
+      <w:r>
+        <w:rPr>
+          <w:sz w:val="24"/>
+          <w:szCs w:val="24"/>
+          <w:lang w:val="pt-PT"/>
+        </w:rPr>
+        <w:t>não</w:t>
+      </w:r>
+      <w:r>
+        <w:rPr>
+          <w:sz w:val="24"/>
+          <w:szCs w:val="24"/>
+          <w:lang w:val="pt-PT"/>
+        </w:rPr>
+        <w:t xml:space="preserve"> houvesse </w:t>
+      </w:r>
+      <w:r>
+        <w:rPr>
+          <w:sz w:val="24"/>
+          <w:szCs w:val="24"/>
+          <w:lang w:val="pt-PT"/>
+        </w:rPr>
+        <w:t>confusão</w:t>
+      </w:r>
+      <w:r>
+        <w:rPr>
+          <w:sz w:val="24"/>
+          <w:szCs w:val="24"/>
+          <w:lang w:val="pt-PT"/>
+        </w:rPr>
+        <w:t xml:space="preserve"> e</w:t>
+      </w:r>
+      <w:r>
+        <w:rPr>
+          <w:sz w:val="24"/>
+          <w:szCs w:val="24"/>
+          <w:lang w:val="pt-PT"/>
+        </w:rPr>
+        <w:t xml:space="preserve">ntre </w:t>
+      </w:r>
+      <w:r>
+        <w:rPr>
+          <w:sz w:val="24"/>
+          <w:szCs w:val="24"/>
+          <w:lang w:val="pt-PT"/>
+        </w:rPr>
+        <w:t>as linhas</w:t>
+      </w:r>
+      <w:r>
+        <w:rPr>
+          <w:sz w:val="24"/>
+          <w:szCs w:val="24"/>
+          <w:lang w:val="pt-PT"/>
+        </w:rPr>
+        <w:t xml:space="preserve"> que fora covered o método utilizado para </w:t>
+      </w:r>
+      <w:r>
+        <w:rPr>
+          <w:sz w:val="24"/>
+          <w:szCs w:val="24"/>
+          <w:lang w:val="pt-PT"/>
+        </w:rPr>
+        <w:t>a realização d</w:t>
+      </w:r>
+      <w:r>
+        <w:rPr>
+          <w:sz w:val="24"/>
+          <w:szCs w:val="24"/>
+          <w:lang w:val="pt-PT"/>
+        </w:rPr>
+        <w:t xml:space="preserve">os teste </w:t>
+      </w:r>
+      <w:r>
+        <w:rPr>
+          <w:sz w:val="24"/>
+          <w:szCs w:val="24"/>
+          <w:lang w:val="pt-PT"/>
+        </w:rPr>
+        <w:t>para o</w:t>
+      </w:r>
+      <w:r>
+        <w:rPr>
+          <w:sz w:val="24"/>
+          <w:szCs w:val="24"/>
+          <w:lang w:val="pt-PT"/>
+        </w:rPr>
+        <w:t xml:space="preserve"> equals foram tipicamente sempre</w:t>
+      </w:r>
+      <w:r>
+        <w:rPr>
+          <w:sz w:val="24"/>
+          <w:szCs w:val="24"/>
+          <w:lang w:val="pt-PT"/>
+        </w:rPr>
+        <w:t>:</w:t>
       </w:r>
     </w:p>
     <w:p>
@@ -7926,32 +8006,1751 @@
           <w:szCs w:val="24"/>
           <w:lang w:val="pt-PT"/>
         </w:rPr>
-        <w:t>na criação das arvores não foi utilizado outros métodos, tais como, delete</w:t>
-      </w:r>
-      <w:r>
-        <w:rPr>
-          <w:sz w:val="24"/>
-          <w:szCs w:val="24"/>
-          <w:lang w:val="pt-PT"/>
-        </w:rPr>
-        <w:t>, size, countLeaves, height, min, toList, clone e toString.</w:t>
-      </w:r>
-    </w:p>
-    <w:p>
-      <w:pPr>
-        <w:rPr>
-          <w:sz w:val="24"/>
-          <w:szCs w:val="24"/>
-          <w:lang w:val="pt-PT"/>
-        </w:rPr>
-      </w:pPr>
-      <w:r>
-        <w:rPr>
-          <w:sz w:val="24"/>
-          <w:szCs w:val="24"/>
-          <w:lang w:val="pt-PT"/>
-        </w:rPr>
-        <w:t>um dos motivos pelo BCC ter mais line coverage do que o LC deve ser devido as funções insert utilizadas quando uma arvore é criada e são inseridos elementos. Mas se formos analisar manualmente a função equals o line coverage cobre a função toda, pelo menos todas as linhas possíveis, e o BCC não cobre totalmente as linhas todas possíveis do equals.</w:t>
+        <w:t>Para que no linhe coverage não seja muito afetado pelos outros métodos existentes na classe, n</w:t>
+      </w:r>
+      <w:r>
+        <w:rPr>
+          <w:sz w:val="24"/>
+          <w:szCs w:val="24"/>
+          <w:lang w:val="pt-PT"/>
+        </w:rPr>
+        <w:t xml:space="preserve">a criação das </w:t>
+      </w:r>
+      <w:r>
+        <w:rPr>
+          <w:sz w:val="24"/>
+          <w:szCs w:val="24"/>
+          <w:lang w:val="pt-PT"/>
+        </w:rPr>
+        <w:t>á</w:t>
+      </w:r>
+      <w:r>
+        <w:rPr>
+          <w:sz w:val="24"/>
+          <w:szCs w:val="24"/>
+          <w:lang w:val="pt-PT"/>
+        </w:rPr>
+        <w:t>rvores não fo</w:t>
+      </w:r>
+      <w:r>
+        <w:rPr>
+          <w:sz w:val="24"/>
+          <w:szCs w:val="24"/>
+          <w:lang w:val="pt-PT"/>
+        </w:rPr>
+        <w:t xml:space="preserve">ram </w:t>
+      </w:r>
+      <w:r>
+        <w:rPr>
+          <w:sz w:val="24"/>
+          <w:szCs w:val="24"/>
+          <w:lang w:val="pt-PT"/>
+        </w:rPr>
+        <w:t>utilizado</w:t>
+      </w:r>
+      <w:r>
+        <w:rPr>
+          <w:sz w:val="24"/>
+          <w:szCs w:val="24"/>
+          <w:lang w:val="pt-PT"/>
+        </w:rPr>
+        <w:t xml:space="preserve">s </w:t>
+      </w:r>
+      <w:r>
+        <w:rPr>
+          <w:sz w:val="24"/>
+          <w:szCs w:val="24"/>
+          <w:lang w:val="pt-PT"/>
+        </w:rPr>
+        <w:t>outros métodos, tais como, delete</w:t>
+      </w:r>
+      <w:r>
+        <w:rPr>
+          <w:sz w:val="24"/>
+          <w:szCs w:val="24"/>
+          <w:lang w:val="pt-PT"/>
+        </w:rPr>
+        <w:t>, size, countLeaves, height, min, toList, clone e toString</w:t>
+      </w:r>
+      <w:r>
+        <w:rPr>
+          <w:sz w:val="24"/>
+          <w:szCs w:val="24"/>
+          <w:lang w:val="pt-PT"/>
+        </w:rPr>
+        <w:t>.</w:t>
+      </w:r>
+    </w:p>
+    <w:p>
+      <w:pPr>
+        <w:rPr>
+          <w:sz w:val="24"/>
+          <w:szCs w:val="24"/>
+          <w:lang w:val="pt-PT"/>
+        </w:rPr>
+      </w:pPr>
+      <w:r>
+        <w:rPr>
+          <w:sz w:val="24"/>
+          <w:szCs w:val="24"/>
+          <w:lang w:val="pt-PT"/>
+        </w:rPr>
+        <w:t>Estes foram os resultados obtidos através da execução do PIT Mutation em cada ficheiro que contém testes para o método equals:</w:t>
+      </w:r>
+    </w:p>
+    <w:p>
+      <w:pPr>
+        <w:rPr>
+          <w:b/>
+          <w:bCs/>
+          <w:sz w:val="24"/>
+          <w:szCs w:val="24"/>
+        </w:rPr>
+      </w:pPr>
+      <w:r>
+        <w:rPr>
+          <w:b/>
+          <w:bCs/>
+          <w:sz w:val="24"/>
+          <w:szCs w:val="24"/>
+        </w:rPr>
+        <w:t>Line Coverage and Branch Coverage:</w:t>
+      </w:r>
+    </w:p>
+    <w:p>
+      <w:pPr>
+        <w:rPr>
+          <w:b/>
+          <w:bCs/>
+          <w:sz w:val="24"/>
+          <w:szCs w:val="24"/>
+        </w:rPr>
+      </w:pPr>
+      <w:r>
+        <w:rPr>
+          <w:noProof/>
+        </w:rPr>
+        <w:drawing>
+          <wp:inline distT="0" distB="0" distL="0" distR="0" wp14:anchorId="2099FBA1" wp14:editId="21D01D83">
+            <wp:extent cx="5400040" cy="1043940"/>
+            <wp:effectExtent l="0" t="0" r="0" b="3810"/>
+            <wp:docPr id="1721700592" name="Picture 2"/>
+            <wp:cNvGraphicFramePr>
+              <a:graphicFrameLocks xmlns:a="http://schemas.openxmlformats.org/drawingml/2006/main" noChangeAspect="1"/>
+            </wp:cNvGraphicFramePr>
+            <a:graphic xmlns:a="http://schemas.openxmlformats.org/drawingml/2006/main">
+              <a:graphicData uri="http://schemas.openxmlformats.org/drawingml/2006/picture">
+                <pic:pic xmlns:pic="http://schemas.openxmlformats.org/drawingml/2006/picture">
+                  <pic:nvPicPr>
+                    <pic:cNvPr id="0" name="Picture 3"/>
+                    <pic:cNvPicPr>
+                      <a:picLocks noChangeAspect="1" noChangeArrowheads="1"/>
+                    </pic:cNvPicPr>
+                  </pic:nvPicPr>
+                  <pic:blipFill>
+                    <a:blip r:embed="rId28">
+                      <a:extLst>
+                        <a:ext uri="{28A0092B-C50C-407E-A947-70E740481C1C}">
+                          <a14:useLocalDpi xmlns:a14="http://schemas.microsoft.com/office/drawing/2010/main" val="0"/>
+                        </a:ext>
+                      </a:extLst>
+                    </a:blip>
+                    <a:srcRect/>
+                    <a:stretch>
+                      <a:fillRect/>
+                    </a:stretch>
+                  </pic:blipFill>
+                  <pic:spPr bwMode="auto">
+                    <a:xfrm>
+                      <a:off x="0" y="0"/>
+                      <a:ext cx="5400040" cy="1043940"/>
+                    </a:xfrm>
+                    <a:prstGeom prst="rect">
+                      <a:avLst/>
+                    </a:prstGeom>
+                    <a:noFill/>
+                    <a:ln>
+                      <a:noFill/>
+                    </a:ln>
+                  </pic:spPr>
+                </pic:pic>
+              </a:graphicData>
+            </a:graphic>
+          </wp:inline>
+        </w:drawing>
+      </w:r>
+    </w:p>
+    <w:p>
+      <w:pPr>
+        <w:rPr>
+          <w:b/>
+          <w:bCs/>
+          <w:sz w:val="24"/>
+          <w:szCs w:val="24"/>
+        </w:rPr>
+      </w:pPr>
+      <w:r>
+        <w:rPr>
+          <w:b/>
+          <w:bCs/>
+          <w:sz w:val="24"/>
+          <w:szCs w:val="24"/>
+        </w:rPr>
+        <w:t>Edge-Pair Coverage:</w:t>
+      </w:r>
+    </w:p>
+    <w:p>
+      <w:pPr>
+        <w:rPr>
+          <w:b/>
+          <w:bCs/>
+          <w:sz w:val="24"/>
+          <w:szCs w:val="24"/>
+        </w:rPr>
+      </w:pPr>
+      <w:r>
+        <w:rPr>
+          <w:noProof/>
+        </w:rPr>
+        <w:drawing>
+          <wp:inline distT="0" distB="0" distL="0" distR="0" wp14:anchorId="37613131" wp14:editId="5BB0D760">
+            <wp:extent cx="5400040" cy="1097915"/>
+            <wp:effectExtent l="0" t="0" r="0" b="6985"/>
+            <wp:docPr id="1436376357" name="Picture 3"/>
+            <wp:cNvGraphicFramePr>
+              <a:graphicFrameLocks xmlns:a="http://schemas.openxmlformats.org/drawingml/2006/main" noChangeAspect="1"/>
+            </wp:cNvGraphicFramePr>
+            <a:graphic xmlns:a="http://schemas.openxmlformats.org/drawingml/2006/main">
+              <a:graphicData uri="http://schemas.openxmlformats.org/drawingml/2006/picture">
+                <pic:pic xmlns:pic="http://schemas.openxmlformats.org/drawingml/2006/picture">
+                  <pic:nvPicPr>
+                    <pic:cNvPr id="0" name="Picture 5"/>
+                    <pic:cNvPicPr>
+                      <a:picLocks noChangeAspect="1" noChangeArrowheads="1"/>
+                    </pic:cNvPicPr>
+                  </pic:nvPicPr>
+                  <pic:blipFill>
+                    <a:blip r:embed="rId29">
+                      <a:extLst>
+                        <a:ext uri="{28A0092B-C50C-407E-A947-70E740481C1C}">
+                          <a14:useLocalDpi xmlns:a14="http://schemas.microsoft.com/office/drawing/2010/main" val="0"/>
+                        </a:ext>
+                      </a:extLst>
+                    </a:blip>
+                    <a:srcRect/>
+                    <a:stretch>
+                      <a:fillRect/>
+                    </a:stretch>
+                  </pic:blipFill>
+                  <pic:spPr bwMode="auto">
+                    <a:xfrm>
+                      <a:off x="0" y="0"/>
+                      <a:ext cx="5400040" cy="1097915"/>
+                    </a:xfrm>
+                    <a:prstGeom prst="rect">
+                      <a:avLst/>
+                    </a:prstGeom>
+                    <a:noFill/>
+                    <a:ln>
+                      <a:noFill/>
+                    </a:ln>
+                  </pic:spPr>
+                </pic:pic>
+              </a:graphicData>
+            </a:graphic>
+          </wp:inline>
+        </w:drawing>
+      </w:r>
+    </w:p>
+    <w:p>
+      <w:pPr>
+        <w:rPr>
+          <w:b/>
+          <w:bCs/>
+          <w:sz w:val="24"/>
+          <w:szCs w:val="24"/>
+        </w:rPr>
+      </w:pPr>
+    </w:p>
+    <w:p>
+      <w:pPr>
+        <w:rPr>
+          <w:b/>
+          <w:bCs/>
+          <w:sz w:val="24"/>
+          <w:szCs w:val="24"/>
+        </w:rPr>
+      </w:pPr>
+    </w:p>
+    <w:p>
+      <w:pPr>
+        <w:rPr>
+          <w:b/>
+          <w:bCs/>
+          <w:sz w:val="24"/>
+          <w:szCs w:val="24"/>
+        </w:rPr>
+      </w:pPr>
+      <w:r>
+        <w:rPr>
+          <w:b/>
+          <w:bCs/>
+          <w:sz w:val="24"/>
+          <w:szCs w:val="24"/>
+        </w:rPr>
+        <w:lastRenderedPageBreak/>
+        <w:t>Prime Path Coverage:</w:t>
+      </w:r>
+    </w:p>
+    <w:p>
+      <w:pPr>
+        <w:rPr>
+          <w:b/>
+          <w:bCs/>
+          <w:sz w:val="24"/>
+          <w:szCs w:val="24"/>
+        </w:rPr>
+      </w:pPr>
+      <w:r>
+        <w:rPr>
+          <w:noProof/>
+        </w:rPr>
+        <w:drawing>
+          <wp:inline distT="0" distB="0" distL="0" distR="0" wp14:anchorId="6B7F6C44" wp14:editId="38457A37">
+            <wp:extent cx="5400040" cy="1032510"/>
+            <wp:effectExtent l="0" t="0" r="0" b="0"/>
+            <wp:docPr id="1326491647" name="Picture 4"/>
+            <wp:cNvGraphicFramePr>
+              <a:graphicFrameLocks xmlns:a="http://schemas.openxmlformats.org/drawingml/2006/main" noChangeAspect="1"/>
+            </wp:cNvGraphicFramePr>
+            <a:graphic xmlns:a="http://schemas.openxmlformats.org/drawingml/2006/main">
+              <a:graphicData uri="http://schemas.openxmlformats.org/drawingml/2006/picture">
+                <pic:pic xmlns:pic="http://schemas.openxmlformats.org/drawingml/2006/picture">
+                  <pic:nvPicPr>
+                    <pic:cNvPr id="0" name="Picture 7"/>
+                    <pic:cNvPicPr>
+                      <a:picLocks noChangeAspect="1" noChangeArrowheads="1"/>
+                    </pic:cNvPicPr>
+                  </pic:nvPicPr>
+                  <pic:blipFill>
+                    <a:blip r:embed="rId30">
+                      <a:extLst>
+                        <a:ext uri="{28A0092B-C50C-407E-A947-70E740481C1C}">
+                          <a14:useLocalDpi xmlns:a14="http://schemas.microsoft.com/office/drawing/2010/main" val="0"/>
+                        </a:ext>
+                      </a:extLst>
+                    </a:blip>
+                    <a:srcRect/>
+                    <a:stretch>
+                      <a:fillRect/>
+                    </a:stretch>
+                  </pic:blipFill>
+                  <pic:spPr bwMode="auto">
+                    <a:xfrm>
+                      <a:off x="0" y="0"/>
+                      <a:ext cx="5400040" cy="1032510"/>
+                    </a:xfrm>
+                    <a:prstGeom prst="rect">
+                      <a:avLst/>
+                    </a:prstGeom>
+                    <a:noFill/>
+                    <a:ln>
+                      <a:noFill/>
+                    </a:ln>
+                  </pic:spPr>
+                </pic:pic>
+              </a:graphicData>
+            </a:graphic>
+          </wp:inline>
+        </w:drawing>
+      </w:r>
+    </w:p>
+    <w:p>
+      <w:pPr>
+        <w:rPr>
+          <w:b/>
+          <w:bCs/>
+          <w:sz w:val="24"/>
+          <w:szCs w:val="24"/>
+        </w:rPr>
+      </w:pPr>
+      <w:r>
+        <w:rPr>
+          <w:b/>
+          <w:bCs/>
+          <w:sz w:val="24"/>
+          <w:szCs w:val="24"/>
+        </w:rPr>
+        <w:t>Logic-B</w:t>
+      </w:r>
+      <w:r>
+        <w:rPr>
+          <w:b/>
+          <w:bCs/>
+          <w:sz w:val="24"/>
+          <w:szCs w:val="24"/>
+        </w:rPr>
+        <w:t>ased Coverage (CACC):</w:t>
+      </w:r>
+    </w:p>
+    <w:p>
+      <w:pPr>
+        <w:rPr>
+          <w:b/>
+          <w:bCs/>
+          <w:sz w:val="24"/>
+          <w:szCs w:val="24"/>
+        </w:rPr>
+      </w:pPr>
+      <w:r>
+        <w:rPr>
+          <w:noProof/>
+        </w:rPr>
+        <w:drawing>
+          <wp:inline distT="0" distB="0" distL="0" distR="0" wp14:anchorId="6E9AAFD4" wp14:editId="3AB11D72">
+            <wp:extent cx="5400040" cy="1149985"/>
+            <wp:effectExtent l="0" t="0" r="0" b="0"/>
+            <wp:docPr id="426579108" name="Picture 5"/>
+            <wp:cNvGraphicFramePr>
+              <a:graphicFrameLocks xmlns:a="http://schemas.openxmlformats.org/drawingml/2006/main" noChangeAspect="1"/>
+            </wp:cNvGraphicFramePr>
+            <a:graphic xmlns:a="http://schemas.openxmlformats.org/drawingml/2006/main">
+              <a:graphicData uri="http://schemas.openxmlformats.org/drawingml/2006/picture">
+                <pic:pic xmlns:pic="http://schemas.openxmlformats.org/drawingml/2006/picture">
+                  <pic:nvPicPr>
+                    <pic:cNvPr id="0" name="Picture 15"/>
+                    <pic:cNvPicPr>
+                      <a:picLocks noChangeAspect="1" noChangeArrowheads="1"/>
+                    </pic:cNvPicPr>
+                  </pic:nvPicPr>
+                  <pic:blipFill>
+                    <a:blip r:embed="rId31">
+                      <a:extLst>
+                        <a:ext uri="{28A0092B-C50C-407E-A947-70E740481C1C}">
+                          <a14:useLocalDpi xmlns:a14="http://schemas.microsoft.com/office/drawing/2010/main" val="0"/>
+                        </a:ext>
+                      </a:extLst>
+                    </a:blip>
+                    <a:srcRect/>
+                    <a:stretch>
+                      <a:fillRect/>
+                    </a:stretch>
+                  </pic:blipFill>
+                  <pic:spPr bwMode="auto">
+                    <a:xfrm>
+                      <a:off x="0" y="0"/>
+                      <a:ext cx="5400040" cy="1149985"/>
+                    </a:xfrm>
+                    <a:prstGeom prst="rect">
+                      <a:avLst/>
+                    </a:prstGeom>
+                    <a:noFill/>
+                    <a:ln>
+                      <a:noFill/>
+                    </a:ln>
+                  </pic:spPr>
+                </pic:pic>
+              </a:graphicData>
+            </a:graphic>
+          </wp:inline>
+        </w:drawing>
+      </w:r>
+    </w:p>
+    <w:p>
+      <w:pPr>
+        <w:rPr>
+          <w:b/>
+          <w:bCs/>
+          <w:sz w:val="24"/>
+          <w:szCs w:val="24"/>
+        </w:rPr>
+      </w:pPr>
+      <w:r>
+        <w:rPr>
+          <w:b/>
+          <w:bCs/>
+          <w:sz w:val="24"/>
+          <w:szCs w:val="24"/>
+        </w:rPr>
+        <w:t>Base Choice Coverage:</w:t>
+      </w:r>
+    </w:p>
+    <w:p>
+      <w:pPr>
+        <w:rPr>
+          <w:b/>
+          <w:bCs/>
+          <w:sz w:val="24"/>
+          <w:szCs w:val="24"/>
+        </w:rPr>
+      </w:pPr>
+      <w:r>
+        <w:rPr>
+          <w:noProof/>
+        </w:rPr>
+        <w:drawing>
+          <wp:inline distT="0" distB="0" distL="0" distR="0" wp14:anchorId="2A2AF0F7" wp14:editId="26E16C9B">
+            <wp:extent cx="5400040" cy="1148080"/>
+            <wp:effectExtent l="0" t="0" r="0" b="0"/>
+            <wp:docPr id="480771982" name="Picture 1"/>
+            <wp:cNvGraphicFramePr>
+              <a:graphicFrameLocks xmlns:a="http://schemas.openxmlformats.org/drawingml/2006/main" noChangeAspect="1"/>
+            </wp:cNvGraphicFramePr>
+            <a:graphic xmlns:a="http://schemas.openxmlformats.org/drawingml/2006/main">
+              <a:graphicData uri="http://schemas.openxmlformats.org/drawingml/2006/picture">
+                <pic:pic xmlns:pic="http://schemas.openxmlformats.org/drawingml/2006/picture">
+                  <pic:nvPicPr>
+                    <pic:cNvPr id="0" name="Picture 1"/>
+                    <pic:cNvPicPr>
+                      <a:picLocks noChangeAspect="1" noChangeArrowheads="1"/>
+                    </pic:cNvPicPr>
+                  </pic:nvPicPr>
+                  <pic:blipFill>
+                    <a:blip r:embed="rId32">
+                      <a:extLst>
+                        <a:ext uri="{28A0092B-C50C-407E-A947-70E740481C1C}">
+                          <a14:useLocalDpi xmlns:a14="http://schemas.microsoft.com/office/drawing/2010/main" val="0"/>
+                        </a:ext>
+                      </a:extLst>
+                    </a:blip>
+                    <a:srcRect/>
+                    <a:stretch>
+                      <a:fillRect/>
+                    </a:stretch>
+                  </pic:blipFill>
+                  <pic:spPr bwMode="auto">
+                    <a:xfrm>
+                      <a:off x="0" y="0"/>
+                      <a:ext cx="5400040" cy="1148080"/>
+                    </a:xfrm>
+                    <a:prstGeom prst="rect">
+                      <a:avLst/>
+                    </a:prstGeom>
+                    <a:noFill/>
+                    <a:ln>
+                      <a:noFill/>
+                    </a:ln>
+                  </pic:spPr>
+                </pic:pic>
+              </a:graphicData>
+            </a:graphic>
+          </wp:inline>
+        </w:drawing>
+      </w:r>
+    </w:p>
+    <w:p>
+      <w:pPr>
+        <w:rPr>
+          <w:sz w:val="24"/>
+          <w:szCs w:val="24"/>
+          <w:lang w:val="pt-PT"/>
+        </w:rPr>
+      </w:pPr>
+      <w:r>
+        <w:rPr>
+          <w:sz w:val="24"/>
+          <w:szCs w:val="24"/>
+          <w:lang w:val="pt-PT"/>
+        </w:rPr>
+        <w:t xml:space="preserve">Antes de comparar a Mutation Coverage de cada conjunto de testes é preciso realçar que os valores podem ser afetados </w:t>
+      </w:r>
+      <w:r>
+        <w:rPr>
+          <w:sz w:val="24"/>
+          <w:szCs w:val="24"/>
+          <w:lang w:val="pt-PT"/>
+        </w:rPr>
+        <w:t>dependendo</w:t>
+      </w:r>
+      <w:r>
+        <w:rPr>
+          <w:sz w:val="24"/>
+          <w:szCs w:val="24"/>
+          <w:lang w:val="pt-PT"/>
+        </w:rPr>
+        <w:t xml:space="preserve"> </w:t>
+      </w:r>
+      <w:r>
+        <w:rPr>
+          <w:sz w:val="24"/>
+          <w:szCs w:val="24"/>
+          <w:lang w:val="pt-PT"/>
+        </w:rPr>
+        <w:t>d</w:t>
+      </w:r>
+      <w:r>
+        <w:rPr>
+          <w:sz w:val="24"/>
+          <w:szCs w:val="24"/>
+          <w:lang w:val="pt-PT"/>
+        </w:rPr>
+        <w:t xml:space="preserve">os </w:t>
+      </w:r>
+      <w:r>
+        <w:rPr>
+          <w:sz w:val="24"/>
+          <w:szCs w:val="24"/>
+          <w:lang w:val="pt-PT"/>
+        </w:rPr>
+        <w:t>valores utilizados para serem inseridos na árvore</w:t>
+      </w:r>
+      <w:r>
+        <w:rPr>
+          <w:sz w:val="24"/>
+          <w:szCs w:val="24"/>
+          <w:lang w:val="pt-PT"/>
+        </w:rPr>
+        <w:t>.</w:t>
+      </w:r>
+    </w:p>
+    <w:p>
+      <w:pPr>
+        <w:rPr>
+          <w:sz w:val="24"/>
+          <w:szCs w:val="24"/>
+          <w:lang w:val="pt-PT"/>
+        </w:rPr>
+      </w:pPr>
+      <w:r>
+        <w:rPr>
+          <w:sz w:val="24"/>
+          <w:szCs w:val="24"/>
+          <w:lang w:val="pt-PT"/>
+        </w:rPr>
+        <w:t>Numa primeira avaliação os valores para Mutation Coverage parecem ser maus. Um dos motivos para os valores estarem tão baixos é porque nos apenas queremos testar os métodos equals e equalTrees mas o PIT Mutation executa sobre a classe inteira.</w:t>
+      </w:r>
+    </w:p>
+    <w:p>
+      <w:pPr>
+        <w:rPr>
+          <w:sz w:val="24"/>
+          <w:szCs w:val="24"/>
+          <w:lang w:val="pt-PT"/>
+        </w:rPr>
+      </w:pPr>
+      <w:r>
+        <w:rPr>
+          <w:sz w:val="24"/>
+          <w:szCs w:val="24"/>
+          <w:lang w:val="pt-PT"/>
+        </w:rPr>
+        <w:t>Se avaliarmos a fundo cada conjunto de testes conseguimos perceber o seguinte:</w:t>
+      </w:r>
+    </w:p>
+    <w:p>
+      <w:pPr>
+        <w:rPr>
+          <w:sz w:val="24"/>
+          <w:szCs w:val="24"/>
+          <w:lang w:val="pt-PT"/>
+        </w:rPr>
+      </w:pPr>
+      <w:r>
+        <w:rPr>
+          <w:sz w:val="24"/>
+          <w:szCs w:val="24"/>
+          <w:lang w:val="pt-PT"/>
+        </w:rPr>
+        <w:t xml:space="preserve">As linhas que pertencem </w:t>
+      </w:r>
+      <w:r>
+        <w:rPr>
+          <w:sz w:val="24"/>
+          <w:szCs w:val="24"/>
+          <w:lang w:val="pt-PT"/>
+        </w:rPr>
+        <w:t xml:space="preserve">ao equals e ao equalTrees são </w:t>
+      </w:r>
+      <w:r>
+        <w:rPr>
+          <w:sz w:val="24"/>
+          <w:szCs w:val="24"/>
+          <w:lang w:val="pt-PT"/>
+        </w:rPr>
+        <w:t>desde a 290 até a linha 317</w:t>
+      </w:r>
+    </w:p>
+    <w:p>
+      <w:pPr>
+        <w:rPr>
+          <w:b/>
+          <w:bCs/>
+          <w:sz w:val="24"/>
+          <w:szCs w:val="24"/>
+          <w:lang w:val="pt-PT"/>
+        </w:rPr>
+      </w:pPr>
+      <w:r>
+        <w:rPr>
+          <w:b/>
+          <w:bCs/>
+          <w:sz w:val="24"/>
+          <w:szCs w:val="24"/>
+          <w:lang w:val="pt-PT"/>
+        </w:rPr>
+        <w:t>Line Coverage and Branch Coverage</w:t>
+      </w:r>
+      <w:r>
+        <w:rPr>
+          <w:b/>
+          <w:bCs/>
+          <w:sz w:val="24"/>
+          <w:szCs w:val="24"/>
+          <w:lang w:val="pt-PT"/>
+        </w:rPr>
+        <w:t xml:space="preserve"> – </w:t>
+      </w:r>
+      <w:r>
+        <w:rPr>
+          <w:sz w:val="24"/>
+          <w:szCs w:val="24"/>
+          <w:lang w:val="pt-PT"/>
+        </w:rPr>
+        <w:t xml:space="preserve">Das </w:t>
+      </w:r>
+      <w:r>
+        <w:rPr>
+          <w:sz w:val="24"/>
+          <w:szCs w:val="24"/>
+          <w:lang w:val="pt-PT"/>
+        </w:rPr>
+        <w:t>mutações</w:t>
+      </w:r>
+      <w:r>
+        <w:rPr>
+          <w:sz w:val="24"/>
+          <w:szCs w:val="24"/>
+          <w:lang w:val="pt-PT"/>
+        </w:rPr>
+        <w:t xml:space="preserve"> que sobreviveram nenhum</w:t>
+      </w:r>
+      <w:r>
+        <w:rPr>
+          <w:sz w:val="24"/>
+          <w:szCs w:val="24"/>
+          <w:lang w:val="pt-PT"/>
+        </w:rPr>
+        <w:t xml:space="preserve">a está relacionada com </w:t>
+      </w:r>
+      <w:r>
+        <w:rPr>
+          <w:sz w:val="24"/>
+          <w:szCs w:val="24"/>
+          <w:lang w:val="pt-PT"/>
+        </w:rPr>
+        <w:t>os métodos que queremos avaliar</w:t>
+      </w:r>
+    </w:p>
+    <w:p>
+      <w:pPr>
+        <w:rPr>
+          <w:b/>
+          <w:bCs/>
+          <w:sz w:val="24"/>
+          <w:szCs w:val="24"/>
+          <w:lang w:val="pt-PT"/>
+        </w:rPr>
+      </w:pPr>
+      <w:r>
+        <w:rPr>
+          <w:sz w:val="24"/>
+          <w:szCs w:val="24"/>
+        </w:rPr>
+        <w:drawing>
+          <wp:anchor distT="0" distB="0" distL="114300" distR="114300" simplePos="0" relativeHeight="251658240" behindDoc="0" locked="0" layoutInCell="1" allowOverlap="1" wp14:anchorId="3F4700A4" wp14:editId="32457EF2">
+            <wp:simplePos x="0" y="0"/>
+            <wp:positionH relativeFrom="column">
+              <wp:posOffset>-4445</wp:posOffset>
+            </wp:positionH>
+            <wp:positionV relativeFrom="paragraph">
+              <wp:posOffset>8255</wp:posOffset>
+            </wp:positionV>
+            <wp:extent cx="3414395" cy="2592070"/>
+            <wp:effectExtent l="0" t="0" r="0" b="0"/>
+            <wp:wrapSquare wrapText="bothSides"/>
+            <wp:docPr id="1240548015" name="Picture 1"/>
+            <wp:cNvGraphicFramePr>
+              <a:graphicFrameLocks xmlns:a="http://schemas.openxmlformats.org/drawingml/2006/main" noChangeAspect="1"/>
+            </wp:cNvGraphicFramePr>
+            <a:graphic xmlns:a="http://schemas.openxmlformats.org/drawingml/2006/main">
+              <a:graphicData uri="http://schemas.openxmlformats.org/drawingml/2006/picture">
+                <pic:pic xmlns:pic="http://schemas.openxmlformats.org/drawingml/2006/picture">
+                  <pic:nvPicPr>
+                    <pic:cNvPr id="1240548015" name=""/>
+                    <pic:cNvPicPr/>
+                  </pic:nvPicPr>
+                  <pic:blipFill>
+                    <a:blip r:embed="rId33">
+                      <a:extLst>
+                        <a:ext uri="{28A0092B-C50C-407E-A947-70E740481C1C}">
+                          <a14:useLocalDpi xmlns:a14="http://schemas.microsoft.com/office/drawing/2010/main" val="0"/>
+                        </a:ext>
+                      </a:extLst>
+                    </a:blip>
+                    <a:stretch>
+                      <a:fillRect/>
+                    </a:stretch>
+                  </pic:blipFill>
+                  <pic:spPr>
+                    <a:xfrm>
+                      <a:off x="0" y="0"/>
+                      <a:ext cx="3414395" cy="2592070"/>
+                    </a:xfrm>
+                    <a:prstGeom prst="rect">
+                      <a:avLst/>
+                    </a:prstGeom>
+                  </pic:spPr>
+                </pic:pic>
+              </a:graphicData>
+            </a:graphic>
+            <wp14:sizeRelH relativeFrom="margin">
+              <wp14:pctWidth>0</wp14:pctWidth>
+            </wp14:sizeRelH>
+            <wp14:sizeRelV relativeFrom="margin">
+              <wp14:pctHeight>0</wp14:pctHeight>
+            </wp14:sizeRelV>
+          </wp:anchor>
+        </w:drawing>
+      </w:r>
+    </w:p>
+    <w:p>
+      <w:pPr>
+        <w:rPr>
+          <w:sz w:val="24"/>
+          <w:szCs w:val="24"/>
+          <w:lang w:val="pt-PT"/>
+        </w:rPr>
+      </w:pPr>
+    </w:p>
+    <w:p>
+      <w:pPr>
+        <w:rPr>
+          <w:sz w:val="24"/>
+          <w:szCs w:val="24"/>
+          <w:lang w:val="pt-PT"/>
+        </w:rPr>
+      </w:pPr>
+    </w:p>
+    <w:p>
+      <w:pPr>
+        <w:rPr>
+          <w:sz w:val="24"/>
+          <w:szCs w:val="24"/>
+          <w:lang w:val="pt-PT"/>
+        </w:rPr>
+      </w:pPr>
+    </w:p>
+    <w:p>
+      <w:pPr>
+        <w:rPr>
+          <w:sz w:val="24"/>
+          <w:szCs w:val="24"/>
+          <w:lang w:val="pt-PT"/>
+        </w:rPr>
+      </w:pPr>
+    </w:p>
+    <w:p>
+      <w:pPr>
+        <w:rPr>
+          <w:sz w:val="24"/>
+          <w:szCs w:val="24"/>
+          <w:lang w:val="pt-PT"/>
+        </w:rPr>
+      </w:pPr>
+      <w:r>
+        <w:rPr>
+          <w:sz w:val="24"/>
+          <w:szCs w:val="24"/>
+          <w:lang w:val="pt-PT"/>
+        </w:rPr>
+        <w:lastRenderedPageBreak/>
+        <w:t>Das mutações que não f</w:t>
+      </w:r>
+      <w:r>
+        <w:rPr>
+          <w:sz w:val="24"/>
+          <w:szCs w:val="24"/>
+          <w:lang w:val="pt-PT"/>
+        </w:rPr>
+        <w:t>oram covered apenas esta mutação não é covered.</w:t>
+      </w:r>
+    </w:p>
+    <w:p>
+      <w:pPr>
+        <w:rPr>
+          <w:sz w:val="24"/>
+          <w:szCs w:val="24"/>
+          <w:lang w:val="pt-PT"/>
+        </w:rPr>
+      </w:pPr>
+      <w:r>
+        <w:rPr>
+          <w:sz w:val="24"/>
+          <w:szCs w:val="24"/>
+          <w:lang w:val="pt-PT"/>
+        </w:rPr>
+        <w:drawing>
+          <wp:inline distT="0" distB="0" distL="0" distR="0" wp14:anchorId="14D5044B" wp14:editId="4257F621">
+            <wp:extent cx="5400040" cy="698500"/>
+            <wp:effectExtent l="0" t="0" r="0" b="0"/>
+            <wp:docPr id="1131691906" name="Picture 1"/>
+            <wp:cNvGraphicFramePr>
+              <a:graphicFrameLocks xmlns:a="http://schemas.openxmlformats.org/drawingml/2006/main" noChangeAspect="1"/>
+            </wp:cNvGraphicFramePr>
+            <a:graphic xmlns:a="http://schemas.openxmlformats.org/drawingml/2006/main">
+              <a:graphicData uri="http://schemas.openxmlformats.org/drawingml/2006/picture">
+                <pic:pic xmlns:pic="http://schemas.openxmlformats.org/drawingml/2006/picture">
+                  <pic:nvPicPr>
+                    <pic:cNvPr id="1131691906" name=""/>
+                    <pic:cNvPicPr/>
+                  </pic:nvPicPr>
+                  <pic:blipFill>
+                    <a:blip r:embed="rId34"/>
+                    <a:stretch>
+                      <a:fillRect/>
+                    </a:stretch>
+                  </pic:blipFill>
+                  <pic:spPr>
+                    <a:xfrm>
+                      <a:off x="0" y="0"/>
+                      <a:ext cx="5400040" cy="698500"/>
+                    </a:xfrm>
+                    <a:prstGeom prst="rect">
+                      <a:avLst/>
+                    </a:prstGeom>
+                  </pic:spPr>
+                </pic:pic>
+              </a:graphicData>
+            </a:graphic>
+          </wp:inline>
+        </w:drawing>
+      </w:r>
+      <w:r>
+        <w:rPr>
+          <w:sz w:val="24"/>
+          <w:szCs w:val="24"/>
+          <w:lang w:val="pt-PT"/>
+        </w:rPr>
+        <w:br/>
+        <w:t>E</w:t>
+      </w:r>
+      <w:r>
+        <w:rPr>
+          <w:sz w:val="24"/>
+          <w:szCs w:val="24"/>
+          <w:lang w:val="pt-PT"/>
+        </w:rPr>
+        <w:t>sta mutação é relacionada com</w:t>
+      </w:r>
+      <w:r>
+        <w:rPr>
+          <w:sz w:val="24"/>
+          <w:szCs w:val="24"/>
+          <w:lang w:val="pt-PT"/>
+        </w:rPr>
+        <w:t xml:space="preserve"> esta parte do código e como já foi explicado anteriormente, a linha 301 é impossível de ser atingida.</w:t>
+      </w:r>
+    </w:p>
+    <w:p>
+      <w:pPr>
+        <w:rPr>
+          <w:sz w:val="24"/>
+          <w:szCs w:val="24"/>
+          <w:lang w:val="pt-PT"/>
+        </w:rPr>
+      </w:pPr>
+      <w:r>
+        <w:rPr>
+          <w:sz w:val="24"/>
+          <w:szCs w:val="24"/>
+          <w:lang w:val="pt-PT"/>
+        </w:rPr>
+        <w:drawing>
+          <wp:inline distT="0" distB="0" distL="0" distR="0" wp14:anchorId="6A4A6AE3" wp14:editId="43F37F79">
+            <wp:extent cx="2867425" cy="447737"/>
+            <wp:effectExtent l="0" t="0" r="9525" b="9525"/>
+            <wp:docPr id="1880849301" name="Picture 1"/>
+            <wp:cNvGraphicFramePr>
+              <a:graphicFrameLocks xmlns:a="http://schemas.openxmlformats.org/drawingml/2006/main" noChangeAspect="1"/>
+            </wp:cNvGraphicFramePr>
+            <a:graphic xmlns:a="http://schemas.openxmlformats.org/drawingml/2006/main">
+              <a:graphicData uri="http://schemas.openxmlformats.org/drawingml/2006/picture">
+                <pic:pic xmlns:pic="http://schemas.openxmlformats.org/drawingml/2006/picture">
+                  <pic:nvPicPr>
+                    <pic:cNvPr id="1880849301" name=""/>
+                    <pic:cNvPicPr/>
+                  </pic:nvPicPr>
+                  <pic:blipFill>
+                    <a:blip r:embed="rId35"/>
+                    <a:stretch>
+                      <a:fillRect/>
+                    </a:stretch>
+                  </pic:blipFill>
+                  <pic:spPr>
+                    <a:xfrm>
+                      <a:off x="0" y="0"/>
+                      <a:ext cx="2867425" cy="447737"/>
+                    </a:xfrm>
+                    <a:prstGeom prst="rect">
+                      <a:avLst/>
+                    </a:prstGeom>
+                  </pic:spPr>
+                </pic:pic>
+              </a:graphicData>
+            </a:graphic>
+          </wp:inline>
+        </w:drawing>
+      </w:r>
+    </w:p>
+    <w:p>
+      <w:pPr>
+        <w:rPr>
+          <w:sz w:val="24"/>
+          <w:szCs w:val="24"/>
+          <w:lang w:val="pt-PT"/>
+        </w:rPr>
+      </w:pPr>
+      <w:r>
+        <w:rPr>
+          <w:b/>
+          <w:bCs/>
+          <w:sz w:val="24"/>
+          <w:szCs w:val="24"/>
+          <w:lang w:val="pt-PT"/>
+        </w:rPr>
+        <w:t>Edge-Pair Coverage</w:t>
+      </w:r>
+      <w:r>
+        <w:rPr>
+          <w:b/>
+          <w:bCs/>
+          <w:sz w:val="24"/>
+          <w:szCs w:val="24"/>
+          <w:lang w:val="pt-PT"/>
+        </w:rPr>
+        <w:t xml:space="preserve"> –</w:t>
+      </w:r>
+      <w:r>
+        <w:rPr>
+          <w:b/>
+          <w:bCs/>
+          <w:sz w:val="24"/>
+          <w:szCs w:val="24"/>
+          <w:lang w:val="pt-PT"/>
+        </w:rPr>
+        <w:t xml:space="preserve"> </w:t>
+      </w:r>
+      <w:r>
+        <w:rPr>
+          <w:sz w:val="24"/>
+          <w:szCs w:val="24"/>
+          <w:lang w:val="pt-PT"/>
+        </w:rPr>
+        <w:t xml:space="preserve">Das mutações que sobreviveram </w:t>
+      </w:r>
+      <w:r>
+        <w:rPr>
+          <w:sz w:val="24"/>
+          <w:szCs w:val="24"/>
+          <w:lang w:val="pt-PT"/>
+        </w:rPr>
+        <w:t xml:space="preserve">novamente </w:t>
+      </w:r>
+      <w:r>
+        <w:rPr>
+          <w:sz w:val="24"/>
+          <w:szCs w:val="24"/>
+          <w:lang w:val="pt-PT"/>
+        </w:rPr>
+        <w:t>nenhum</w:t>
+      </w:r>
+      <w:r>
+        <w:rPr>
+          <w:sz w:val="24"/>
+          <w:szCs w:val="24"/>
+          <w:lang w:val="pt-PT"/>
+        </w:rPr>
+        <w:t>a está relacionada com os métodos que queremos avaliar</w:t>
+      </w:r>
+      <w:r>
+        <w:rPr>
+          <w:sz w:val="24"/>
+          <w:szCs w:val="24"/>
+          <w:lang w:val="pt-PT"/>
+        </w:rPr>
+        <w:t>.</w:t>
+      </w:r>
+    </w:p>
+    <w:p>
+      <w:pPr>
+        <w:rPr>
+          <w:b/>
+          <w:bCs/>
+          <w:sz w:val="24"/>
+          <w:szCs w:val="24"/>
+          <w:lang w:val="pt-PT"/>
+        </w:rPr>
+      </w:pPr>
+      <w:r>
+        <w:rPr>
+          <w:b/>
+          <w:bCs/>
+          <w:sz w:val="24"/>
+          <w:szCs w:val="24"/>
+          <w:lang w:val="pt-PT"/>
+        </w:rPr>
+        <w:drawing>
+          <wp:inline distT="0" distB="0" distL="0" distR="0" wp14:anchorId="7FE3E070" wp14:editId="3A9E4F14">
+            <wp:extent cx="3189231" cy="3406747"/>
+            <wp:effectExtent l="0" t="0" r="0" b="0"/>
+            <wp:docPr id="282787441" name="Picture 1"/>
+            <wp:cNvGraphicFramePr>
+              <a:graphicFrameLocks xmlns:a="http://schemas.openxmlformats.org/drawingml/2006/main" noChangeAspect="1"/>
+            </wp:cNvGraphicFramePr>
+            <a:graphic xmlns:a="http://schemas.openxmlformats.org/drawingml/2006/main">
+              <a:graphicData uri="http://schemas.openxmlformats.org/drawingml/2006/picture">
+                <pic:pic xmlns:pic="http://schemas.openxmlformats.org/drawingml/2006/picture">
+                  <pic:nvPicPr>
+                    <pic:cNvPr id="282787441" name=""/>
+                    <pic:cNvPicPr/>
+                  </pic:nvPicPr>
+                  <pic:blipFill>
+                    <a:blip r:embed="rId36"/>
+                    <a:stretch>
+                      <a:fillRect/>
+                    </a:stretch>
+                  </pic:blipFill>
+                  <pic:spPr>
+                    <a:xfrm>
+                      <a:off x="0" y="0"/>
+                      <a:ext cx="3198605" cy="3416761"/>
+                    </a:xfrm>
+                    <a:prstGeom prst="rect">
+                      <a:avLst/>
+                    </a:prstGeom>
+                  </pic:spPr>
+                </pic:pic>
+              </a:graphicData>
+            </a:graphic>
+          </wp:inline>
+        </w:drawing>
+      </w:r>
+    </w:p>
+    <w:p>
+      <w:pPr>
+        <w:rPr>
+          <w:sz w:val="24"/>
+          <w:szCs w:val="24"/>
+          <w:lang w:val="pt-PT"/>
+        </w:rPr>
+      </w:pPr>
+      <w:r>
+        <w:rPr>
+          <w:sz w:val="24"/>
+          <w:szCs w:val="24"/>
+          <w:lang w:val="pt-PT"/>
+        </w:rPr>
+        <w:t>Das mutações que não f</w:t>
+      </w:r>
+      <w:r>
+        <w:rPr>
+          <w:sz w:val="24"/>
+          <w:szCs w:val="24"/>
+          <w:lang w:val="pt-PT"/>
+        </w:rPr>
+        <w:t>oram covered apenas esta mutação não é covered.</w:t>
+      </w:r>
+    </w:p>
+    <w:p>
+      <w:pPr>
+        <w:rPr>
+          <w:b/>
+          <w:bCs/>
+          <w:sz w:val="24"/>
+          <w:szCs w:val="24"/>
+          <w:lang w:val="pt-PT"/>
+        </w:rPr>
+      </w:pPr>
+      <w:r>
+        <w:rPr>
+          <w:b/>
+          <w:bCs/>
+          <w:sz w:val="24"/>
+          <w:szCs w:val="24"/>
+          <w:lang w:val="pt-PT"/>
+        </w:rPr>
+        <w:drawing>
+          <wp:inline distT="0" distB="0" distL="0" distR="0" wp14:anchorId="40C56539" wp14:editId="6FC914CB">
+            <wp:extent cx="5363323" cy="666843"/>
+            <wp:effectExtent l="0" t="0" r="8890" b="0"/>
+            <wp:docPr id="1780321096" name="Picture 1"/>
+            <wp:cNvGraphicFramePr>
+              <a:graphicFrameLocks xmlns:a="http://schemas.openxmlformats.org/drawingml/2006/main" noChangeAspect="1"/>
+            </wp:cNvGraphicFramePr>
+            <a:graphic xmlns:a="http://schemas.openxmlformats.org/drawingml/2006/main">
+              <a:graphicData uri="http://schemas.openxmlformats.org/drawingml/2006/picture">
+                <pic:pic xmlns:pic="http://schemas.openxmlformats.org/drawingml/2006/picture">
+                  <pic:nvPicPr>
+                    <pic:cNvPr id="1780321096" name=""/>
+                    <pic:cNvPicPr/>
+                  </pic:nvPicPr>
+                  <pic:blipFill>
+                    <a:blip r:embed="rId37"/>
+                    <a:stretch>
+                      <a:fillRect/>
+                    </a:stretch>
+                  </pic:blipFill>
+                  <pic:spPr>
+                    <a:xfrm>
+                      <a:off x="0" y="0"/>
+                      <a:ext cx="5363323" cy="666843"/>
+                    </a:xfrm>
+                    <a:prstGeom prst="rect">
+                      <a:avLst/>
+                    </a:prstGeom>
+                  </pic:spPr>
+                </pic:pic>
+              </a:graphicData>
+            </a:graphic>
+          </wp:inline>
+        </w:drawing>
+      </w:r>
+    </w:p>
+    <w:p>
+      <w:pPr>
+        <w:rPr>
+          <w:b/>
+          <w:bCs/>
+          <w:sz w:val="24"/>
+          <w:szCs w:val="24"/>
+          <w:lang w:val="pt-PT"/>
+        </w:rPr>
+      </w:pPr>
+      <w:r>
+        <w:rPr>
+          <w:sz w:val="24"/>
+          <w:szCs w:val="24"/>
+          <w:lang w:val="pt-PT"/>
+        </w:rPr>
+        <w:t xml:space="preserve">Esta mutação </w:t>
+      </w:r>
+      <w:r>
+        <w:rPr>
+          <w:sz w:val="24"/>
+          <w:szCs w:val="24"/>
+          <w:lang w:val="pt-PT"/>
+        </w:rPr>
+        <w:t xml:space="preserve">como já foi previamente explicada </w:t>
+      </w:r>
+      <w:r>
+        <w:rPr>
+          <w:sz w:val="24"/>
+          <w:szCs w:val="24"/>
+          <w:lang w:val="pt-PT"/>
+        </w:rPr>
+        <w:t>é impossível de ser atingida.</w:t>
+      </w:r>
+      <w:r>
+        <w:rPr>
+          <w:b/>
+          <w:bCs/>
+          <w:sz w:val="24"/>
+          <w:szCs w:val="24"/>
+          <w:lang w:val="pt-PT"/>
+        </w:rPr>
+        <w:br/>
+      </w:r>
+      <w:r>
+        <w:rPr>
+          <w:b/>
+          <w:bCs/>
+          <w:sz w:val="24"/>
+          <w:szCs w:val="24"/>
+          <w:lang w:val="pt-PT"/>
+        </w:rPr>
+        <w:t>Prime Path Coverage</w:t>
+      </w:r>
+      <w:r>
+        <w:rPr>
+          <w:b/>
+          <w:bCs/>
+          <w:sz w:val="24"/>
+          <w:szCs w:val="24"/>
+          <w:lang w:val="pt-PT"/>
+        </w:rPr>
+        <w:t xml:space="preserve"> – </w:t>
+      </w:r>
+      <w:r>
+        <w:rPr>
+          <w:sz w:val="24"/>
+          <w:szCs w:val="24"/>
+          <w:lang w:val="pt-PT"/>
+        </w:rPr>
+        <w:t>Foi feita uma análise profunda ao</w:t>
+      </w:r>
+      <w:r>
+        <w:rPr>
+          <w:sz w:val="24"/>
+          <w:szCs w:val="24"/>
+          <w:lang w:val="pt-PT"/>
+        </w:rPr>
+        <w:t>s</w:t>
+      </w:r>
+      <w:r>
+        <w:rPr>
+          <w:sz w:val="24"/>
+          <w:szCs w:val="24"/>
+          <w:lang w:val="pt-PT"/>
+        </w:rPr>
+        <w:t xml:space="preserve"> r</w:t>
+      </w:r>
+      <w:r>
+        <w:rPr>
+          <w:sz w:val="24"/>
+          <w:szCs w:val="24"/>
+          <w:lang w:val="pt-PT"/>
+        </w:rPr>
+        <w:t>esultados depois da execução do PIT Mutation e os resultados obtidos foram semelhantes aos resultados obtido acima, onde todas as mutações que sobreviveram não estão relacionadas com</w:t>
+      </w:r>
+      <w:r>
+        <w:rPr>
+          <w:sz w:val="24"/>
+          <w:szCs w:val="24"/>
+          <w:lang w:val="pt-PT"/>
+        </w:rPr>
+        <w:t xml:space="preserve"> os métodos que queremos avaliar</w:t>
+      </w:r>
+      <w:r>
+        <w:rPr>
+          <w:sz w:val="24"/>
+          <w:szCs w:val="24"/>
+          <w:lang w:val="pt-PT"/>
+        </w:rPr>
+        <w:t xml:space="preserve">. </w:t>
+      </w:r>
+      <w:r>
+        <w:rPr>
+          <w:sz w:val="24"/>
+          <w:szCs w:val="24"/>
+          <w:lang w:val="pt-PT"/>
+        </w:rPr>
+        <w:t>Da</w:t>
+      </w:r>
+      <w:r>
+        <w:rPr>
+          <w:sz w:val="24"/>
+          <w:szCs w:val="24"/>
+          <w:lang w:val="pt-PT"/>
+        </w:rPr>
+        <w:t>s mutações que</w:t>
+      </w:r>
+      <w:r>
+        <w:rPr>
+          <w:sz w:val="24"/>
+          <w:szCs w:val="24"/>
+          <w:lang w:val="pt-PT"/>
+        </w:rPr>
+        <w:t xml:space="preserve"> não foram covered</w:t>
+      </w:r>
+      <w:r>
+        <w:rPr>
+          <w:sz w:val="24"/>
+          <w:szCs w:val="24"/>
+          <w:lang w:val="pt-PT"/>
+        </w:rPr>
+        <w:t>, a única que nos importa é aquela relacionada com a linha 301, que já foi anteriormente explicada que é unreachable.</w:t>
+      </w:r>
+      <w:r>
+        <w:rPr>
+          <w:sz w:val="24"/>
+          <w:szCs w:val="24"/>
+          <w:lang w:val="pt-PT"/>
+        </w:rPr>
+        <w:t xml:space="preserve"> </w:t>
+      </w:r>
+      <w:r>
+        <w:rPr>
+          <w:sz w:val="24"/>
+          <w:szCs w:val="24"/>
+          <w:lang w:val="pt-PT"/>
+        </w:rPr>
+        <w:t xml:space="preserve"> </w:t>
+      </w:r>
+      <w:r>
+        <w:rPr>
+          <w:b/>
+          <w:bCs/>
+          <w:sz w:val="24"/>
+          <w:szCs w:val="24"/>
+          <w:lang w:val="pt-PT"/>
+        </w:rPr>
+        <w:br/>
+      </w:r>
+    </w:p>
+    <w:p>
+      <w:pPr>
+        <w:rPr>
+          <w:sz w:val="24"/>
+          <w:szCs w:val="24"/>
+          <w:lang w:val="pt-PT"/>
+        </w:rPr>
+      </w:pPr>
+      <w:r>
+        <w:rPr>
+          <w:b/>
+          <w:bCs/>
+          <w:sz w:val="24"/>
+          <w:szCs w:val="24"/>
+          <w:lang w:val="pt-PT"/>
+        </w:rPr>
+        <w:lastRenderedPageBreak/>
+        <w:t>Logic-Based Coverage (CACC)</w:t>
+      </w:r>
+      <w:r>
+        <w:rPr>
+          <w:b/>
+          <w:bCs/>
+          <w:sz w:val="24"/>
+          <w:szCs w:val="24"/>
+          <w:lang w:val="pt-PT"/>
+        </w:rPr>
+        <w:t xml:space="preserve"> – </w:t>
+      </w:r>
+      <w:r>
+        <w:rPr>
+          <w:sz w:val="24"/>
+          <w:szCs w:val="24"/>
+          <w:lang w:val="pt-PT"/>
+        </w:rPr>
+        <w:t>Foi feita uma análise profunda ao</w:t>
+      </w:r>
+      <w:r>
+        <w:rPr>
+          <w:sz w:val="24"/>
+          <w:szCs w:val="24"/>
+          <w:lang w:val="pt-PT"/>
+        </w:rPr>
+        <w:t>s</w:t>
+      </w:r>
+      <w:r>
+        <w:rPr>
+          <w:sz w:val="24"/>
+          <w:szCs w:val="24"/>
+          <w:lang w:val="pt-PT"/>
+        </w:rPr>
+        <w:t xml:space="preserve"> r</w:t>
+      </w:r>
+      <w:r>
+        <w:rPr>
+          <w:sz w:val="24"/>
+          <w:szCs w:val="24"/>
+          <w:lang w:val="pt-PT"/>
+        </w:rPr>
+        <w:t>esultados depois da execução do PIT Mutation e os resultados obtidos foram semelhantes aos resultados obtido acima, onde todas as mutações que sobreviveram não estão relacionadas com os métodos que queremos avaliar. Das mutações que não foram covered, a única que nos importa é aquela relacionada com a linha 301, que já foi anteriormente explicada que é unreachable.</w:t>
+      </w:r>
+    </w:p>
+    <w:p>
+      <w:pPr>
+        <w:rPr>
+          <w:sz w:val="24"/>
+          <w:szCs w:val="24"/>
+          <w:lang w:val="pt-PT"/>
+        </w:rPr>
+      </w:pPr>
+      <w:r>
+        <w:rPr>
+          <w:b/>
+          <w:bCs/>
+          <w:sz w:val="24"/>
+          <w:szCs w:val="24"/>
+          <w:lang w:val="pt-PT"/>
+        </w:rPr>
+        <w:br/>
+      </w:r>
+      <w:r>
+        <w:rPr>
+          <w:b/>
+          <w:bCs/>
+          <w:sz w:val="24"/>
+          <w:szCs w:val="24"/>
+          <w:lang w:val="pt-PT"/>
+        </w:rPr>
+        <w:t>Base Choice Coverage</w:t>
+      </w:r>
+      <w:r>
+        <w:rPr>
+          <w:b/>
+          <w:bCs/>
+          <w:sz w:val="24"/>
+          <w:szCs w:val="24"/>
+          <w:lang w:val="pt-PT"/>
+        </w:rPr>
+        <w:t xml:space="preserve"> – </w:t>
+      </w:r>
+      <w:r>
+        <w:rPr>
+          <w:sz w:val="24"/>
+          <w:szCs w:val="24"/>
+          <w:lang w:val="pt-PT"/>
+        </w:rPr>
+        <w:t>Foi feita uma análise profunda ao</w:t>
+      </w:r>
+      <w:r>
+        <w:rPr>
+          <w:sz w:val="24"/>
+          <w:szCs w:val="24"/>
+          <w:lang w:val="pt-PT"/>
+        </w:rPr>
+        <w:t>s</w:t>
+      </w:r>
+      <w:r>
+        <w:rPr>
+          <w:sz w:val="24"/>
+          <w:szCs w:val="24"/>
+          <w:lang w:val="pt-PT"/>
+        </w:rPr>
+        <w:t xml:space="preserve"> r</w:t>
+      </w:r>
+      <w:r>
+        <w:rPr>
+          <w:sz w:val="24"/>
+          <w:szCs w:val="24"/>
+          <w:lang w:val="pt-PT"/>
+        </w:rPr>
+        <w:t>esultados depois da execução do PIT Mutation e os resultados obtidos foram semelhantes aos resultados obtido acima, onde todas as mutações que sobreviveram não estão relacionadas com os métodos que queremos avaliar. Das mutações que não foram covered, a única que nos importa é aquela relacionada com a linha 301, que já foi anteriormente explicada que é unreachable.</w:t>
+      </w:r>
+    </w:p>
+    <w:p>
+      <w:pPr>
+        <w:rPr>
+          <w:sz w:val="24"/>
+          <w:szCs w:val="24"/>
+          <w:lang w:val="pt-PT"/>
+        </w:rPr>
+      </w:pPr>
+      <w:r>
+        <w:rPr>
+          <w:sz w:val="24"/>
+          <w:szCs w:val="24"/>
+          <w:lang w:val="pt-PT"/>
+        </w:rPr>
+        <w:t>Em suma, numa visão periférica, os resultados obtidos após a execução do PIT Mutation são relativamente maus, mas através de uma análise mais aprofundada conseguimos perceber que os resultados foram bons tendo em conta que apenas queria analisar os métodos equals e equalTrees.</w:t>
+      </w:r>
+    </w:p>
+    <w:p>
+      <w:pPr>
+        <w:pStyle w:val="ListParagraph"/>
+        <w:numPr>
+          <w:ilvl w:val="0"/>
+          <w:numId w:val="1"/>
+        </w:numPr>
+        <w:rPr>
+          <w:sz w:val="24"/>
+          <w:szCs w:val="24"/>
+          <w:lang w:val="pt-PT"/>
+        </w:rPr>
+      </w:pPr>
+      <w:r>
+        <w:rPr>
+          <w:sz w:val="24"/>
+          <w:szCs w:val="24"/>
+          <w:lang w:val="pt-PT"/>
+        </w:rPr>
+        <w:t>JUnit QuickCheck</w:t>
+      </w:r>
+    </w:p>
+    <w:p>
+      <w:pPr>
+        <w:rPr>
+          <w:sz w:val="24"/>
+          <w:szCs w:val="24"/>
+          <w:lang w:val="pt-PT"/>
+        </w:rPr>
+      </w:pPr>
+      <w:r>
+        <w:rPr>
+          <w:sz w:val="24"/>
+          <w:szCs w:val="24"/>
+          <w:lang w:val="pt-PT"/>
+        </w:rPr>
+        <w:t xml:space="preserve">Para esta ultima parte </w:t>
+      </w:r>
+      <w:r>
+        <w:rPr>
+          <w:sz w:val="24"/>
+          <w:szCs w:val="24"/>
+          <w:lang w:val="pt-PT"/>
+        </w:rPr>
+        <w:t>foram criados 2 geradores um para listas e outro para as ArrayNTree. Mas para verificar as propriedades apenas foi utilizado o gerador de listas, pois para a verificação das mesmas era preciso ter a lista e obter informações da lista para certas verificações.</w:t>
+      </w:r>
+    </w:p>
+    <w:p>
+      <w:pPr>
+        <w:rPr>
+          <w:sz w:val="24"/>
+          <w:szCs w:val="24"/>
+          <w:lang w:val="pt-PT"/>
+        </w:rPr>
+      </w:pPr>
+      <w:r>
+        <w:rPr>
+          <w:sz w:val="24"/>
+          <w:szCs w:val="24"/>
+          <w:lang w:val="pt-PT"/>
+        </w:rPr>
+        <w:t>As propriedades foram verificadas das seguintes formas:</w:t>
+      </w:r>
+      <w:r>
+        <w:rPr>
+          <w:sz w:val="24"/>
+          <w:szCs w:val="24"/>
+          <w:lang w:val="pt-PT"/>
+        </w:rPr>
+        <w:br/>
+        <w:t xml:space="preserve">Propriedade 1: </w:t>
+      </w:r>
+    </w:p>
+    <w:p>
+      <w:pPr>
+        <w:pStyle w:val="ListParagraph"/>
+        <w:numPr>
+          <w:ilvl w:val="0"/>
+          <w:numId w:val="5"/>
+        </w:numPr>
+        <w:rPr>
+          <w:sz w:val="24"/>
+          <w:szCs w:val="24"/>
+          <w:lang w:val="pt-PT"/>
+        </w:rPr>
+      </w:pPr>
+      <w:r>
+        <w:rPr>
+          <w:sz w:val="24"/>
+          <w:szCs w:val="24"/>
+          <w:lang w:val="pt-PT"/>
+        </w:rPr>
+        <w:t>Foi utilizado o gerador de listas par</w:t>
+      </w:r>
+      <w:bookmarkStart w:id="0" w:name="_Hlk165140605"/>
+      <w:r>
+        <w:rPr>
+          <w:sz w:val="24"/>
+          <w:szCs w:val="24"/>
+          <w:lang w:val="pt-PT"/>
+        </w:rPr>
+        <w:t>a obter uma lista com valores aleatórios entre x e y e a lista tem um tamanho z</w:t>
+      </w:r>
+    </w:p>
+    <w:p>
+      <w:pPr>
+        <w:pStyle w:val="ListParagraph"/>
+        <w:numPr>
+          <w:ilvl w:val="0"/>
+          <w:numId w:val="5"/>
+        </w:numPr>
+        <w:rPr>
+          <w:sz w:val="24"/>
+          <w:szCs w:val="24"/>
+          <w:lang w:val="pt-PT"/>
+        </w:rPr>
+      </w:pPr>
+      <w:r>
+        <w:rPr>
+          <w:sz w:val="24"/>
+          <w:szCs w:val="24"/>
+          <w:lang w:val="pt-PT"/>
+        </w:rPr>
+        <w:t>Utilizando essa lista foi criada uma árvore</w:t>
+      </w:r>
+    </w:p>
+    <w:p>
+      <w:pPr>
+        <w:rPr>
+          <w:sz w:val="24"/>
+          <w:szCs w:val="24"/>
+          <w:lang w:val="pt-PT"/>
+        </w:rPr>
+      </w:pPr>
+      <w:r>
+        <w:rPr>
+          <w:sz w:val="24"/>
+          <w:szCs w:val="24"/>
+          <w:lang w:val="pt-PT"/>
+        </w:rPr>
+        <w:t>Propriedade 2</w:t>
+      </w:r>
+      <w:bookmarkEnd w:id="0"/>
+      <w:r>
+        <w:rPr>
+          <w:sz w:val="24"/>
+          <w:szCs w:val="24"/>
+          <w:lang w:val="pt-PT"/>
+        </w:rPr>
+        <w:br/>
+      </w:r>
+      <w:r>
+        <w:rPr>
+          <w:sz w:val="24"/>
+          <w:szCs w:val="24"/>
+          <w:lang w:val="pt-PT"/>
+        </w:rPr>
+        <w:t xml:space="preserve">Propriedade </w:t>
+      </w:r>
+      <w:r>
+        <w:rPr>
+          <w:sz w:val="24"/>
+          <w:szCs w:val="24"/>
+          <w:lang w:val="pt-PT"/>
+        </w:rPr>
+        <w:t>3</w:t>
+      </w:r>
+      <w:r>
+        <w:rPr>
+          <w:sz w:val="24"/>
+          <w:szCs w:val="24"/>
+          <w:lang w:val="pt-PT"/>
+        </w:rPr>
+        <w:br/>
+      </w:r>
+      <w:r>
+        <w:rPr>
+          <w:sz w:val="24"/>
+          <w:szCs w:val="24"/>
+          <w:lang w:val="pt-PT"/>
+        </w:rPr>
+        <w:t xml:space="preserve">Propriedade </w:t>
+      </w:r>
+      <w:r>
+        <w:rPr>
+          <w:sz w:val="24"/>
+          <w:szCs w:val="24"/>
+          <w:lang w:val="pt-PT"/>
+        </w:rPr>
+        <w:t>4</w:t>
+      </w:r>
+      <w:r>
+        <w:rPr>
+          <w:sz w:val="24"/>
+          <w:szCs w:val="24"/>
+          <w:lang w:val="pt-PT"/>
+        </w:rPr>
+        <w:br/>
+      </w:r>
+      <w:r>
+        <w:rPr>
+          <w:sz w:val="24"/>
+          <w:szCs w:val="24"/>
+          <w:lang w:val="pt-PT"/>
+        </w:rPr>
+        <w:t xml:space="preserve">Propriedade </w:t>
+      </w:r>
+      <w:r>
+        <w:rPr>
+          <w:sz w:val="24"/>
+          <w:szCs w:val="24"/>
+          <w:lang w:val="pt-PT"/>
+        </w:rPr>
+        <w:t>5</w:t>
       </w:r>
     </w:p>
     <w:sectPr>
@@ -8306,9 +10105,98 @@
     </w:lvl>
   </w:abstractNum>
   <w:abstractNum w:abstractNumId="3" w15:restartNumberingAfterBreak="0">
+    <w:nsid w:val="33131667"/>
+    <w:multiLevelType w:val="hybridMultilevel"/>
+    <w:tmpl w:val="ECCCCBB4"/>
+    <w:lvl w:ilvl="0" w:tplc="FFFFFFFF">
+      <w:start w:val="1"/>
+      <w:numFmt w:val="decimal"/>
+      <w:lvlText w:val="%1."/>
+      <w:lvlJc w:val="left"/>
+      <w:pPr>
+        <w:ind w:left="720" w:hanging="360"/>
+      </w:pPr>
+      <w:rPr>
+        <w:rFonts w:hint="default"/>
+      </w:rPr>
+    </w:lvl>
+    <w:lvl w:ilvl="1" w:tplc="FFFFFFFF" w:tentative="1">
+      <w:start w:val="1"/>
+      <w:numFmt w:val="lowerLetter"/>
+      <w:lvlText w:val="%2."/>
+      <w:lvlJc w:val="left"/>
+      <w:pPr>
+        <w:ind w:left="1440" w:hanging="360"/>
+      </w:pPr>
+    </w:lvl>
+    <w:lvl w:ilvl="2" w:tplc="FFFFFFFF" w:tentative="1">
+      <w:start w:val="1"/>
+      <w:numFmt w:val="lowerRoman"/>
+      <w:lvlText w:val="%3."/>
+      <w:lvlJc w:val="right"/>
+      <w:pPr>
+        <w:ind w:left="2160" w:hanging="180"/>
+      </w:pPr>
+    </w:lvl>
+    <w:lvl w:ilvl="3" w:tplc="FFFFFFFF" w:tentative="1">
+      <w:start w:val="1"/>
+      <w:numFmt w:val="decimal"/>
+      <w:lvlText w:val="%4."/>
+      <w:lvlJc w:val="left"/>
+      <w:pPr>
+        <w:ind w:left="2880" w:hanging="360"/>
+      </w:pPr>
+    </w:lvl>
+    <w:lvl w:ilvl="4" w:tplc="FFFFFFFF" w:tentative="1">
+      <w:start w:val="1"/>
+      <w:numFmt w:val="lowerLetter"/>
+      <w:lvlText w:val="%5."/>
+      <w:lvlJc w:val="left"/>
+      <w:pPr>
+        <w:ind w:left="3600" w:hanging="360"/>
+      </w:pPr>
+    </w:lvl>
+    <w:lvl w:ilvl="5" w:tplc="FFFFFFFF" w:tentative="1">
+      <w:start w:val="1"/>
+      <w:numFmt w:val="lowerRoman"/>
+      <w:lvlText w:val="%6."/>
+      <w:lvlJc w:val="right"/>
+      <w:pPr>
+        <w:ind w:left="4320" w:hanging="180"/>
+      </w:pPr>
+    </w:lvl>
+    <w:lvl w:ilvl="6" w:tplc="FFFFFFFF" w:tentative="1">
+      <w:start w:val="1"/>
+      <w:numFmt w:val="decimal"/>
+      <w:lvlText w:val="%7."/>
+      <w:lvlJc w:val="left"/>
+      <w:pPr>
+        <w:ind w:left="5040" w:hanging="360"/>
+      </w:pPr>
+    </w:lvl>
+    <w:lvl w:ilvl="7" w:tplc="FFFFFFFF" w:tentative="1">
+      <w:start w:val="1"/>
+      <w:numFmt w:val="lowerLetter"/>
+      <w:lvlText w:val="%8."/>
+      <w:lvlJc w:val="left"/>
+      <w:pPr>
+        <w:ind w:left="5760" w:hanging="360"/>
+      </w:pPr>
+    </w:lvl>
+    <w:lvl w:ilvl="8" w:tplc="FFFFFFFF" w:tentative="1">
+      <w:start w:val="1"/>
+      <w:numFmt w:val="lowerRoman"/>
+      <w:lvlText w:val="%9."/>
+      <w:lvlJc w:val="right"/>
+      <w:pPr>
+        <w:ind w:left="6480" w:hanging="180"/>
+      </w:pPr>
+    </w:lvl>
+  </w:abstractNum>
+  <w:abstractNum w:abstractNumId="4" w15:restartNumberingAfterBreak="0">
     <w:nsid w:val="793D75F3"/>
     <w:multiLevelType w:val="hybridMultilevel"/>
-    <w:tmpl w:val="E230CCB6"/>
+    <w:tmpl w:val="ECCCCBB4"/>
     <w:lvl w:ilvl="0" w:tplc="0409000F">
       <w:start w:val="1"/>
       <w:numFmt w:val="decimal"/>
@@ -8395,7 +10283,7 @@
     </w:lvl>
   </w:abstractNum>
   <w:num w:numId="1" w16cid:durableId="452485409">
-    <w:abstractNumId w:val="3"/>
+    <w:abstractNumId w:val="4"/>
   </w:num>
   <w:num w:numId="2" w16cid:durableId="1940989611">
     <w:abstractNumId w:val="2"/>
@@ -8405,6 +10293,9 @@
   </w:num>
   <w:num w:numId="4" w16cid:durableId="1816801746">
     <w:abstractNumId w:val="0"/>
+  </w:num>
+  <w:num w:numId="5" w16cid:durableId="638614876">
+    <w:abstractNumId w:val="3"/>
   </w:num>
 </w:numbering>
 </file>
@@ -8808,7 +10699,7 @@
   <w:style w:type="paragraph" w:default="1" w:styleId="Normal">
     <w:name w:val="Normal"/>
     <w:qFormat/>
-    <w:rsid w:val="00EF3A36"/>
+    <w:rsid w:val="00FD0430"/>
   </w:style>
   <w:style w:type="paragraph" w:styleId="Heading2">
     <w:name w:val="heading 2"/>

--- a/Relatorio.docx
+++ b/Relatorio.docx
@@ -411,6 +411,49 @@
           <w:lang w:val="pt-PT"/>
         </w:rPr>
         <w:t>equalTrees.</w:t>
+      </w:r>
+    </w:p>
+    <w:p>
+      <w:pPr>
+        <w:rPr>
+          <w:lang w:val="pt-PT"/>
+        </w:rPr>
+      </w:pPr>
+      <w:r>
+        <w:rPr>
+          <w:lang w:val="pt-PT"/>
+        </w:rPr>
+        <w:t xml:space="preserve">Nos ficheiros de teste é possível ver </w:t>
+      </w:r>
+      <w:r>
+        <w:rPr>
+          <w:lang w:val="pt-PT"/>
+        </w:rPr>
+        <w:t>quais</w:t>
+      </w:r>
+      <w:r>
+        <w:rPr>
+          <w:lang w:val="pt-PT"/>
+        </w:rPr>
+        <w:t xml:space="preserve"> </w:t>
+      </w:r>
+      <w:r>
+        <w:rPr>
+          <w:lang w:val="pt-PT"/>
+        </w:rPr>
+        <w:t xml:space="preserve">requerimentos </w:t>
+      </w:r>
+      <w:r>
+        <w:rPr>
+          <w:lang w:val="pt-PT"/>
+        </w:rPr>
+        <w:t xml:space="preserve">cada </w:t>
+      </w:r>
+      <w:r>
+        <w:rPr>
+          <w:lang w:val="pt-PT"/>
+        </w:rPr>
+        <w:t>teste cobre.</w:t>
       </w:r>
     </w:p>
     <w:p>
@@ -739,6 +782,128 @@
       </w:pPr>
       <w:r>
         <w:rPr>
+          <w:lang w:val="pt-PT"/>
+        </w:rPr>
+        <w:t xml:space="preserve">No ficheiro “TestEdgePairCoverage.java” </w:t>
+      </w:r>
+      <w:r>
+        <w:rPr>
+          <w:lang w:val="pt-PT"/>
+        </w:rPr>
+        <w:t>é possível ver quais requerimentos cada teste cobre.</w:t>
+      </w:r>
+    </w:p>
+    <w:p>
+      <w:pPr>
+        <w:rPr>
+          <w:lang w:val="pt-PT"/>
+        </w:rPr>
+      </w:pPr>
+      <w:r>
+        <w:rPr>
+          <w:lang w:val="pt-PT"/>
+        </w:rPr>
+        <w:t xml:space="preserve">De todos os </w:t>
+      </w:r>
+      <w:r>
+        <w:rPr>
+          <w:lang w:val="pt-PT"/>
+        </w:rPr>
+        <w:t xml:space="preserve">testes </w:t>
+      </w:r>
+      <w:r>
+        <w:rPr>
+          <w:lang w:val="pt-PT"/>
+        </w:rPr>
+        <w:t>obtidos</w:t>
+      </w:r>
+      <w:r>
+        <w:rPr>
+          <w:lang w:val="pt-PT"/>
+        </w:rPr>
+        <w:t xml:space="preserve"> para o Edge-Pair Coverage</w:t>
+      </w:r>
+      <w:r>
+        <w:rPr>
+          <w:lang w:val="pt-PT"/>
+        </w:rPr>
+        <w:t>, estes são os infeasible:</w:t>
+      </w:r>
+    </w:p>
+    <w:p>
+      <w:pPr>
+        <w:pStyle w:val="ListParagraph"/>
+        <w:numPr>
+          <w:ilvl w:val="0"/>
+          <w:numId w:val="6"/>
+        </w:numPr>
+        <w:rPr>
+          <w:lang w:val="pt-PT"/>
+        </w:rPr>
+      </w:pPr>
+      <w:r>
+        <w:rPr>
+          <w:lang w:val="pt-PT"/>
+        </w:rPr>
+        <w:t>[1,3,5,6,7,8,</w:t>
+      </w:r>
+      <w:r>
+        <w:rPr>
+          <w:lang w:val="pt-PT"/>
+        </w:rPr>
+        <w:t>9</w:t>
+      </w:r>
+      <w:r>
+        <w:rPr>
+          <w:lang w:val="pt-PT"/>
+        </w:rPr>
+        <w:t>] – é impossível porque o programa apresenta um NullPointerException quando tentar iterar por</w:t>
+      </w:r>
+      <w:r>
+        <w:rPr>
+          <w:lang w:val="pt-PT"/>
+        </w:rPr>
+        <w:t xml:space="preserve"> one e one está</w:t>
+      </w:r>
+      <w:r>
+        <w:rPr>
+          <w:lang w:val="pt-PT"/>
+        </w:rPr>
+        <w:t xml:space="preserve"> vazio desde início. Por isso nos testes realizados, este teste foi substituído pelo </w:t>
+      </w:r>
+      <w:r>
+        <w:rPr>
+          <w:lang w:val="pt-PT"/>
+        </w:rPr>
+        <w:t>[1,3,5,6,(7,10,7)*,8,9]</w:t>
+      </w:r>
+      <w:r>
+        <w:rPr>
+          <w:lang w:val="pt-PT"/>
+        </w:rPr>
+        <w:t xml:space="preserve"> que satisfaz os mesmos requerimentos</w:t>
+      </w:r>
+      <w:r>
+        <w:rPr>
+          <w:lang w:val="pt-PT"/>
+        </w:rPr>
+        <w:t>.</w:t>
+      </w:r>
+      <w:r>
+        <w:rPr>
+          <w:lang w:val="pt-PT"/>
+        </w:rPr>
+        <w:br/>
+      </w:r>
+    </w:p>
+    <w:p>
+      <w:pPr>
+        <w:rPr>
+          <w:lang w:val="pt-PT"/>
+        </w:rPr>
+      </w:pPr>
+      <w:r>
+        <w:rPr>
           <w:b/>
           <w:bCs/>
           <w:lang w:val="pt-PT"/>
@@ -821,64 +986,154 @@
         <w:rPr>
           <w:lang w:val="pt-PT"/>
         </w:rPr>
-        <w:t>ealizados apenas estes test paths:</w:t>
-      </w:r>
-    </w:p>
-    <w:p>
-      <w:pPr>
-        <w:rPr>
-          <w:lang w:val="pt-PT"/>
-        </w:rPr>
-      </w:pPr>
-      <w:r>
-        <w:rPr>
-          <w:lang w:val="pt-PT"/>
-        </w:rPr>
-        <w:t>De todos os requerimentos obtidos, estes são os infeasible:</w:t>
-      </w:r>
-      <w:r>
-        <w:rPr>
-          <w:lang w:val="pt-PT"/>
-        </w:rPr>
-        <w:br/>
-      </w:r>
-      <w:r>
-        <w:rPr>
-          <w:lang w:val="pt-PT"/>
-        </w:rPr>
-        <w:br/>
+        <w:t xml:space="preserve">ealizados apenas </w:t>
+      </w:r>
+      <w:r>
+        <w:rPr>
+          <w:lang w:val="pt-PT"/>
+        </w:rPr>
+        <w:t>os testes mencionados no ficheiro</w:t>
+      </w:r>
+      <w:r>
+        <w:rPr>
+          <w:lang w:val="pt-PT"/>
+        </w:rPr>
+        <w:t xml:space="preserve"> </w:t>
+      </w:r>
+      <w:r>
+        <w:rPr>
+          <w:lang w:val="pt-PT"/>
+        </w:rPr>
+        <w:t>“Test</w:t>
+      </w:r>
+      <w:r>
+        <w:rPr>
+          <w:lang w:val="pt-PT"/>
+        </w:rPr>
+        <w:t>PrimePath</w:t>
+      </w:r>
+      <w:r>
+        <w:rPr>
+          <w:lang w:val="pt-PT"/>
+        </w:rPr>
+        <w:t>Coverage.java”</w:t>
+      </w:r>
+      <w:r>
+        <w:rPr>
+          <w:lang w:val="pt-PT"/>
+        </w:rPr>
+        <w:t>, que foram:</w:t>
+      </w:r>
+      <w:r>
+        <w:rPr>
+          <w:lang w:val="pt-PT"/>
+        </w:rPr>
+        <w:t xml:space="preserve"> [1,2], </w:t>
+      </w:r>
+      <w:r>
+        <w:rPr>
+          <w:lang w:val="pt-PT"/>
+        </w:rPr>
+        <w:t>[1,3,5,6,7,8,4]</w:t>
+      </w:r>
+      <w:r>
+        <w:rPr>
+          <w:lang w:val="pt-PT"/>
+        </w:rPr>
+        <w:t xml:space="preserve">, </w:t>
+      </w:r>
+      <w:r>
+        <w:rPr>
+          <w:lang w:val="pt-PT"/>
+        </w:rPr>
+        <w:t>[1,3,4]</w:t>
+      </w:r>
+      <w:r>
+        <w:rPr>
+          <w:lang w:val="pt-PT"/>
+        </w:rPr>
+        <w:t xml:space="preserve">, </w:t>
+      </w:r>
+      <w:r>
+        <w:rPr>
+          <w:lang w:val="pt-PT"/>
+        </w:rPr>
+        <w:t>[1,3,5,6,7,10,7,8,4]</w:t>
+      </w:r>
+      <w:r>
+        <w:rPr>
+          <w:lang w:val="pt-PT"/>
+        </w:rPr>
+        <w:t xml:space="preserve">, </w:t>
+      </w:r>
+      <w:r>
+        <w:rPr>
+          <w:lang w:val="pt-PT"/>
+        </w:rPr>
+        <w:t>[1,3,5,6,(7,10,7)*,8,9]</w:t>
+      </w:r>
+      <w:r>
+        <w:rPr>
+          <w:lang w:val="pt-PT"/>
+        </w:rPr>
+        <w:t xml:space="preserve">, </w:t>
+      </w:r>
+      <w:r>
+        <w:rPr>
+          <w:lang w:val="pt-PT"/>
+        </w:rPr>
+        <w:t>[1,3,5,6,7,10,7,10,11]</w:t>
+      </w:r>
+    </w:p>
+    <w:p>
+      <w:pPr>
+        <w:rPr>
+          <w:lang w:val="pt-PT"/>
+        </w:rPr>
+      </w:pPr>
+      <w:r>
+        <w:rPr>
+          <w:lang w:val="pt-PT"/>
+        </w:rPr>
+        <w:t xml:space="preserve">De todos os testes obtidos para o </w:t>
+      </w:r>
+      <w:r>
+        <w:rPr>
+          <w:lang w:val="pt-PT"/>
+        </w:rPr>
+        <w:t>Prime Path</w:t>
+      </w:r>
+      <w:r>
+        <w:rPr>
+          <w:lang w:val="pt-PT"/>
+        </w:rPr>
+        <w:t xml:space="preserve"> Coverage, estes são os infeasible:</w:t>
       </w:r>
     </w:p>
     <w:p>
       <w:pPr>
         <w:pStyle w:val="ListParagraph"/>
-        <w:rPr>
-          <w:lang w:val="pt-PT"/>
-        </w:rPr>
-      </w:pPr>
-    </w:p>
-    <w:p>
-      <w:pPr>
-        <w:pStyle w:val="ListParagraph"/>
-        <w:rPr>
-          <w:sz w:val="24"/>
-          <w:szCs w:val="24"/>
-          <w:lang w:val="pt-PT"/>
-        </w:rPr>
-      </w:pPr>
-    </w:p>
-    <w:p>
-      <w:pPr>
-        <w:rPr>
-          <w:lang w:val="pt-PT"/>
-        </w:rPr>
-      </w:pPr>
-      <w:r>
-        <w:rPr>
-          <w:lang w:val="pt-PT"/>
-        </w:rPr>
-        <w:br w:type="page"/>
-      </w:r>
+        <w:numPr>
+          <w:ilvl w:val="0"/>
+          <w:numId w:val="6"/>
+        </w:numPr>
+        <w:rPr>
+          <w:lang w:val="pt-PT"/>
+        </w:rPr>
+      </w:pPr>
+      <w:r>
+        <w:rPr>
+          <w:lang w:val="pt-PT"/>
+        </w:rPr>
+        <w:t>[1,3,5,6,7,8,9] – é impossível porque o programa apresenta um NullPointerException quando tentar iterar por one e one está vazio desde início</w:t>
+      </w:r>
+    </w:p>
+    <w:p>
+      <w:pPr>
+        <w:rPr>
+          <w:lang w:val="pt-PT"/>
+        </w:rPr>
+      </w:pPr>
     </w:p>
     <w:p>
       <w:pPr>
@@ -5958,13 +6213,27 @@
       </w:r>
       <w:r>
         <w:rPr>
-          <w:b/>
-          <w:bCs/>
+          <w:sz w:val="24"/>
+          <w:szCs w:val="24"/>
+          <w:lang w:val="pt-PT"/>
+        </w:rPr>
+        <w:t>“</w:t>
+      </w:r>
+      <w:r>
+        <w:rPr>
           <w:sz w:val="24"/>
           <w:szCs w:val="24"/>
           <w:lang w:val="pt-PT"/>
         </w:rPr>
         <w:t>TestAllCouplingUseCoverage.java</w:t>
+      </w:r>
+      <w:r>
+        <w:rPr>
+          <w:sz w:val="24"/>
+          <w:szCs w:val="24"/>
+          <w:lang w:val="pt-PT"/>
+        </w:rPr>
+        <w:t>”</w:t>
       </w:r>
       <w:r>
         <w:rPr>
@@ -7708,23 +7977,27 @@
       </w:r>
       <w:r>
         <w:rPr>
-          <w:b/>
-          <w:bCs/>
-          <w:sz w:val="24"/>
-          <w:szCs w:val="24"/>
-          <w:lang w:val="pt-PT"/>
-        </w:rPr>
-        <w:t>TestsLogicBasedCACC</w:t>
-      </w:r>
-      <w:r>
-        <w:rPr>
-          <w:b/>
-          <w:bCs/>
-          <w:sz w:val="24"/>
-          <w:szCs w:val="24"/>
-          <w:lang w:val="pt-PT"/>
-        </w:rPr>
-        <w:t>.java</w:t>
+          <w:sz w:val="24"/>
+          <w:szCs w:val="24"/>
+          <w:lang w:val="pt-PT"/>
+        </w:rPr>
+        <w:t>“</w:t>
+      </w:r>
+      <w:r>
+        <w:rPr>
+          <w:sz w:val="24"/>
+          <w:szCs w:val="24"/>
+          <w:lang w:val="pt-PT"/>
+        </w:rPr>
+        <w:t>TestsLogicBasedCACC.java</w:t>
+      </w:r>
+      <w:r>
+        <w:rPr>
+          <w:sz w:val="24"/>
+          <w:szCs w:val="24"/>
+          <w:lang w:val="pt-PT"/>
+        </w:rPr>
+        <w:t>”</w:t>
       </w:r>
       <w:r>
         <w:rPr>
@@ -7855,7 +8128,23 @@
           <w:szCs w:val="24"/>
           <w:lang w:val="pt-PT"/>
         </w:rPr>
-        <w:t xml:space="preserve">os teste </w:t>
+        <w:t>os teste</w:t>
+      </w:r>
+      <w:r>
+        <w:rPr>
+          <w:sz w:val="24"/>
+          <w:szCs w:val="24"/>
+          <w:lang w:val="pt-PT"/>
+        </w:rPr>
+        <w:t>s</w:t>
+      </w:r>
+      <w:r>
+        <w:rPr>
+          <w:sz w:val="24"/>
+          <w:szCs w:val="24"/>
+          <w:lang w:val="pt-PT"/>
+        </w:rPr>
+        <w:t xml:space="preserve"> </w:t>
       </w:r>
       <w:r>
         <w:rPr>
@@ -8688,9 +8977,51 @@
           <w:szCs w:val="24"/>
           <w:lang w:val="pt-PT"/>
         </w:rPr>
-        <w:t>Line Coverage and Branch Coverage</w:t>
-      </w:r>
-      <w:r>
+        <w:t xml:space="preserve">Line Coverage and Branch Coverage – </w:t>
+      </w:r>
+      <w:r>
+        <w:rPr>
+          <w:sz w:val="24"/>
+          <w:szCs w:val="24"/>
+          <w:lang w:val="pt-PT"/>
+        </w:rPr>
+        <w:t xml:space="preserve">Das </w:t>
+      </w:r>
+      <w:r>
+        <w:rPr>
+          <w:sz w:val="24"/>
+          <w:szCs w:val="24"/>
+          <w:lang w:val="pt-PT"/>
+        </w:rPr>
+        <w:t>mutações</w:t>
+      </w:r>
+      <w:r>
+        <w:rPr>
+          <w:sz w:val="24"/>
+          <w:szCs w:val="24"/>
+          <w:lang w:val="pt-PT"/>
+        </w:rPr>
+        <w:t xml:space="preserve"> que sobreviveram nenhum</w:t>
+      </w:r>
+      <w:r>
+        <w:rPr>
+          <w:sz w:val="24"/>
+          <w:szCs w:val="24"/>
+          <w:lang w:val="pt-PT"/>
+        </w:rPr>
+        <w:t xml:space="preserve">a está relacionada com </w:t>
+      </w:r>
+      <w:r>
+        <w:rPr>
+          <w:sz w:val="24"/>
+          <w:szCs w:val="24"/>
+          <w:lang w:val="pt-PT"/>
+        </w:rPr>
+        <w:t>os métodos que queremos avaliar</w:t>
+      </w:r>
+    </w:p>
+    <w:p>
+      <w:pPr>
         <w:rPr>
           <w:b/>
           <w:bCs/>
@@ -8698,61 +9029,10 @@
           <w:szCs w:val="24"/>
           <w:lang w:val="pt-PT"/>
         </w:rPr>
-        <w:t xml:space="preserve"> – </w:t>
-      </w:r>
-      <w:r>
-        <w:rPr>
-          <w:sz w:val="24"/>
-          <w:szCs w:val="24"/>
-          <w:lang w:val="pt-PT"/>
-        </w:rPr>
-        <w:t xml:space="preserve">Das </w:t>
-      </w:r>
-      <w:r>
-        <w:rPr>
-          <w:sz w:val="24"/>
-          <w:szCs w:val="24"/>
-          <w:lang w:val="pt-PT"/>
-        </w:rPr>
-        <w:t>mutações</w:t>
-      </w:r>
-      <w:r>
-        <w:rPr>
-          <w:sz w:val="24"/>
-          <w:szCs w:val="24"/>
-          <w:lang w:val="pt-PT"/>
-        </w:rPr>
-        <w:t xml:space="preserve"> que sobreviveram nenhum</w:t>
-      </w:r>
-      <w:r>
-        <w:rPr>
-          <w:sz w:val="24"/>
-          <w:szCs w:val="24"/>
-          <w:lang w:val="pt-PT"/>
-        </w:rPr>
-        <w:t xml:space="preserve">a está relacionada com </w:t>
-      </w:r>
-      <w:r>
-        <w:rPr>
-          <w:sz w:val="24"/>
-          <w:szCs w:val="24"/>
-          <w:lang w:val="pt-PT"/>
-        </w:rPr>
-        <w:t>os métodos que queremos avaliar</w:t>
-      </w:r>
-    </w:p>
-    <w:p>
-      <w:pPr>
-        <w:rPr>
-          <w:b/>
-          <w:bCs/>
-          <w:sz w:val="24"/>
-          <w:szCs w:val="24"/>
-          <w:lang w:val="pt-PT"/>
-        </w:rPr>
-      </w:pPr>
-      <w:r>
-        <w:rPr>
+      </w:pPr>
+      <w:r>
+        <w:rPr>
+          <w:noProof/>
           <w:sz w:val="24"/>
           <w:szCs w:val="24"/>
         </w:rPr>
@@ -8885,6 +9165,7 @@
       </w:pPr>
       <w:r>
         <w:rPr>
+          <w:noProof/>
           <w:sz w:val="24"/>
           <w:szCs w:val="24"/>
           <w:lang w:val="pt-PT"/>
@@ -8932,35 +9213,20 @@
           <w:lang w:val="pt-PT"/>
         </w:rPr>
         <w:br/>
-        <w:t>E</w:t>
-      </w:r>
-      <w:r>
-        <w:rPr>
-          <w:sz w:val="24"/>
-          <w:szCs w:val="24"/>
-          <w:lang w:val="pt-PT"/>
-        </w:rPr>
-        <w:t>sta mutação é relacionada com</w:t>
-      </w:r>
-      <w:r>
-        <w:rPr>
-          <w:sz w:val="24"/>
-          <w:szCs w:val="24"/>
-          <w:lang w:val="pt-PT"/>
-        </w:rPr>
-        <w:t xml:space="preserve"> esta parte do código e como já foi explicado anteriormente, a linha 301 é impossível de ser atingida.</w:t>
-      </w:r>
-    </w:p>
-    <w:p>
-      <w:pPr>
-        <w:rPr>
-          <w:sz w:val="24"/>
-          <w:szCs w:val="24"/>
-          <w:lang w:val="pt-PT"/>
-        </w:rPr>
-      </w:pPr>
-      <w:r>
-        <w:rPr>
+        <w:t>Esta mutação é relacionada com esta parte do código e como já foi explicado anteriormente, a linha 301 é impossível de ser atingida.</w:t>
+      </w:r>
+    </w:p>
+    <w:p>
+      <w:pPr>
+        <w:rPr>
+          <w:sz w:val="24"/>
+          <w:szCs w:val="24"/>
+          <w:lang w:val="pt-PT"/>
+        </w:rPr>
+      </w:pPr>
+      <w:r>
+        <w:rPr>
+          <w:noProof/>
           <w:sz w:val="24"/>
           <w:szCs w:val="24"/>
           <w:lang w:val="pt-PT"/>
@@ -9018,7 +9284,7 @@
           <w:szCs w:val="24"/>
           <w:lang w:val="pt-PT"/>
         </w:rPr>
-        <w:t>Edge-Pair Coverage</w:t>
+        <w:t>Edge-Pair Coverage –</w:t>
       </w:r>
       <w:r>
         <w:rPr>
@@ -9028,9 +9294,43 @@
           <w:szCs w:val="24"/>
           <w:lang w:val="pt-PT"/>
         </w:rPr>
-        <w:t xml:space="preserve"> –</w:t>
-      </w:r>
-      <w:r>
+        <w:t xml:space="preserve"> </w:t>
+      </w:r>
+      <w:r>
+        <w:rPr>
+          <w:sz w:val="24"/>
+          <w:szCs w:val="24"/>
+          <w:lang w:val="pt-PT"/>
+        </w:rPr>
+        <w:t xml:space="preserve">Das mutações que sobreviveram </w:t>
+      </w:r>
+      <w:r>
+        <w:rPr>
+          <w:sz w:val="24"/>
+          <w:szCs w:val="24"/>
+          <w:lang w:val="pt-PT"/>
+        </w:rPr>
+        <w:t xml:space="preserve">novamente </w:t>
+      </w:r>
+      <w:r>
+        <w:rPr>
+          <w:sz w:val="24"/>
+          <w:szCs w:val="24"/>
+          <w:lang w:val="pt-PT"/>
+        </w:rPr>
+        <w:t>nenhum</w:t>
+      </w:r>
+      <w:r>
+        <w:rPr>
+          <w:sz w:val="24"/>
+          <w:szCs w:val="24"/>
+          <w:lang w:val="pt-PT"/>
+        </w:rPr>
+        <w:t>a está relacionada com os métodos que queremos avaliar.</w:t>
+      </w:r>
+    </w:p>
+    <w:p>
+      <w:pPr>
         <w:rPr>
           <w:b/>
           <w:bCs/>
@@ -9038,63 +9338,12 @@
           <w:szCs w:val="24"/>
           <w:lang w:val="pt-PT"/>
         </w:rPr>
-        <w:t xml:space="preserve"> </w:t>
-      </w:r>
-      <w:r>
-        <w:rPr>
-          <w:sz w:val="24"/>
-          <w:szCs w:val="24"/>
-          <w:lang w:val="pt-PT"/>
-        </w:rPr>
-        <w:t xml:space="preserve">Das mutações que sobreviveram </w:t>
-      </w:r>
-      <w:r>
-        <w:rPr>
-          <w:sz w:val="24"/>
-          <w:szCs w:val="24"/>
-          <w:lang w:val="pt-PT"/>
-        </w:rPr>
-        <w:t xml:space="preserve">novamente </w:t>
-      </w:r>
-      <w:r>
-        <w:rPr>
-          <w:sz w:val="24"/>
-          <w:szCs w:val="24"/>
-          <w:lang w:val="pt-PT"/>
-        </w:rPr>
-        <w:t>nenhum</w:t>
-      </w:r>
-      <w:r>
-        <w:rPr>
-          <w:sz w:val="24"/>
-          <w:szCs w:val="24"/>
-          <w:lang w:val="pt-PT"/>
-        </w:rPr>
-        <w:t>a está relacionada com os métodos que queremos avaliar</w:t>
-      </w:r>
-      <w:r>
-        <w:rPr>
-          <w:sz w:val="24"/>
-          <w:szCs w:val="24"/>
-          <w:lang w:val="pt-PT"/>
-        </w:rPr>
-        <w:t>.</w:t>
-      </w:r>
-    </w:p>
-    <w:p>
-      <w:pPr>
+      </w:pPr>
+      <w:r>
         <w:rPr>
           <w:b/>
           <w:bCs/>
-          <w:sz w:val="24"/>
-          <w:szCs w:val="24"/>
-          <w:lang w:val="pt-PT"/>
-        </w:rPr>
-      </w:pPr>
-      <w:r>
-        <w:rPr>
-          <w:b/>
-          <w:bCs/>
+          <w:noProof/>
           <w:sz w:val="24"/>
           <w:szCs w:val="24"/>
           <w:lang w:val="pt-PT"/>
@@ -9175,6 +9424,7 @@
         <w:rPr>
           <w:b/>
           <w:bCs/>
+          <w:noProof/>
           <w:sz w:val="24"/>
           <w:szCs w:val="24"/>
           <w:lang w:val="pt-PT"/>
@@ -9232,23 +9482,7 @@
           <w:szCs w:val="24"/>
           <w:lang w:val="pt-PT"/>
         </w:rPr>
-        <w:t xml:space="preserve">Esta mutação </w:t>
-      </w:r>
-      <w:r>
-        <w:rPr>
-          <w:sz w:val="24"/>
-          <w:szCs w:val="24"/>
-          <w:lang w:val="pt-PT"/>
-        </w:rPr>
-        <w:t xml:space="preserve">como já foi previamente explicada </w:t>
-      </w:r>
-      <w:r>
-        <w:rPr>
-          <w:sz w:val="24"/>
-          <w:szCs w:val="24"/>
-          <w:lang w:val="pt-PT"/>
-        </w:rPr>
-        <w:t>é impossível de ser atingida.</w:t>
+        <w:t>Esta mutação como já foi previamente explicada é impossível de ser atingida.</w:t>
       </w:r>
       <w:r>
         <w:rPr>
@@ -9268,7 +9502,103 @@
           <w:szCs w:val="24"/>
           <w:lang w:val="pt-PT"/>
         </w:rPr>
-        <w:t>Prime Path Coverage</w:t>
+        <w:t xml:space="preserve">Prime Path Coverage – </w:t>
+      </w:r>
+      <w:r>
+        <w:rPr>
+          <w:sz w:val="24"/>
+          <w:szCs w:val="24"/>
+          <w:lang w:val="pt-PT"/>
+        </w:rPr>
+        <w:t>Foi feita uma análise profunda ao</w:t>
+      </w:r>
+      <w:r>
+        <w:rPr>
+          <w:sz w:val="24"/>
+          <w:szCs w:val="24"/>
+          <w:lang w:val="pt-PT"/>
+        </w:rPr>
+        <w:t>s</w:t>
+      </w:r>
+      <w:r>
+        <w:rPr>
+          <w:sz w:val="24"/>
+          <w:szCs w:val="24"/>
+          <w:lang w:val="pt-PT"/>
+        </w:rPr>
+        <w:t xml:space="preserve"> r</w:t>
+      </w:r>
+      <w:r>
+        <w:rPr>
+          <w:sz w:val="24"/>
+          <w:szCs w:val="24"/>
+          <w:lang w:val="pt-PT"/>
+        </w:rPr>
+        <w:t>esultados depois da execução do PIT Mutation e os resultados obtidos foram semelhantes aos resultados obtido acima, onde todas as mutações que sobreviveram não estão relacionadas com</w:t>
+      </w:r>
+      <w:r>
+        <w:rPr>
+          <w:sz w:val="24"/>
+          <w:szCs w:val="24"/>
+          <w:lang w:val="pt-PT"/>
+        </w:rPr>
+        <w:t xml:space="preserve"> os métodos que queremos avaliar</w:t>
+      </w:r>
+      <w:r>
+        <w:rPr>
+          <w:sz w:val="24"/>
+          <w:szCs w:val="24"/>
+          <w:lang w:val="pt-PT"/>
+        </w:rPr>
+        <w:t xml:space="preserve">. </w:t>
+      </w:r>
+      <w:r>
+        <w:rPr>
+          <w:sz w:val="24"/>
+          <w:szCs w:val="24"/>
+          <w:lang w:val="pt-PT"/>
+        </w:rPr>
+        <w:t>Da</w:t>
+      </w:r>
+      <w:r>
+        <w:rPr>
+          <w:sz w:val="24"/>
+          <w:szCs w:val="24"/>
+          <w:lang w:val="pt-PT"/>
+        </w:rPr>
+        <w:t>s mutações que</w:t>
+      </w:r>
+      <w:r>
+        <w:rPr>
+          <w:sz w:val="24"/>
+          <w:szCs w:val="24"/>
+          <w:lang w:val="pt-PT"/>
+        </w:rPr>
+        <w:t xml:space="preserve"> não foram covered</w:t>
+      </w:r>
+      <w:r>
+        <w:rPr>
+          <w:sz w:val="24"/>
+          <w:szCs w:val="24"/>
+          <w:lang w:val="pt-PT"/>
+        </w:rPr>
+        <w:t>, a única que nos importa é aquela relacionada com a linha 301, que já foi anteriormente explicada que é unreachable.</w:t>
+      </w:r>
+      <w:r>
+        <w:rPr>
+          <w:sz w:val="24"/>
+          <w:szCs w:val="24"/>
+          <w:lang w:val="pt-PT"/>
+        </w:rPr>
+        <w:t xml:space="preserve"> </w:t>
+      </w:r>
+      <w:r>
+        <w:rPr>
+          <w:sz w:val="24"/>
+          <w:szCs w:val="24"/>
+          <w:lang w:val="pt-PT"/>
+        </w:rPr>
+        <w:t xml:space="preserve"> </w:t>
       </w:r>
       <w:r>
         <w:rPr>
@@ -9278,104 +9608,17 @@
           <w:szCs w:val="24"/>
           <w:lang w:val="pt-PT"/>
         </w:rPr>
-        <w:t xml:space="preserve"> – </w:t>
-      </w:r>
-      <w:r>
-        <w:rPr>
-          <w:sz w:val="24"/>
-          <w:szCs w:val="24"/>
-          <w:lang w:val="pt-PT"/>
-        </w:rPr>
-        <w:t>Foi feita uma análise profunda ao</w:t>
-      </w:r>
-      <w:r>
-        <w:rPr>
-          <w:sz w:val="24"/>
-          <w:szCs w:val="24"/>
-          <w:lang w:val="pt-PT"/>
-        </w:rPr>
-        <w:t>s</w:t>
-      </w:r>
-      <w:r>
-        <w:rPr>
-          <w:sz w:val="24"/>
-          <w:szCs w:val="24"/>
-          <w:lang w:val="pt-PT"/>
-        </w:rPr>
-        <w:t xml:space="preserve"> r</w:t>
-      </w:r>
-      <w:r>
-        <w:rPr>
-          <w:sz w:val="24"/>
-          <w:szCs w:val="24"/>
-          <w:lang w:val="pt-PT"/>
-        </w:rPr>
-        <w:t>esultados depois da execução do PIT Mutation e os resultados obtidos foram semelhantes aos resultados obtido acima, onde todas as mutações que sobreviveram não estão relacionadas com</w:t>
-      </w:r>
-      <w:r>
-        <w:rPr>
-          <w:sz w:val="24"/>
-          <w:szCs w:val="24"/>
-          <w:lang w:val="pt-PT"/>
-        </w:rPr>
-        <w:t xml:space="preserve"> os métodos que queremos avaliar</w:t>
-      </w:r>
-      <w:r>
-        <w:rPr>
-          <w:sz w:val="24"/>
-          <w:szCs w:val="24"/>
-          <w:lang w:val="pt-PT"/>
-        </w:rPr>
-        <w:t xml:space="preserve">. </w:t>
-      </w:r>
-      <w:r>
-        <w:rPr>
-          <w:sz w:val="24"/>
-          <w:szCs w:val="24"/>
-          <w:lang w:val="pt-PT"/>
-        </w:rPr>
-        <w:t>Da</w:t>
-      </w:r>
-      <w:r>
-        <w:rPr>
-          <w:sz w:val="24"/>
-          <w:szCs w:val="24"/>
-          <w:lang w:val="pt-PT"/>
-        </w:rPr>
-        <w:t>s mutações que</w:t>
-      </w:r>
-      <w:r>
-        <w:rPr>
-          <w:sz w:val="24"/>
-          <w:szCs w:val="24"/>
-          <w:lang w:val="pt-PT"/>
-        </w:rPr>
-        <w:t xml:space="preserve"> não foram covered</w:t>
-      </w:r>
-      <w:r>
-        <w:rPr>
-          <w:sz w:val="24"/>
-          <w:szCs w:val="24"/>
-          <w:lang w:val="pt-PT"/>
-        </w:rPr>
-        <w:t>, a única que nos importa é aquela relacionada com a linha 301, que já foi anteriormente explicada que é unreachable.</w:t>
-      </w:r>
-      <w:r>
-        <w:rPr>
-          <w:sz w:val="24"/>
-          <w:szCs w:val="24"/>
-          <w:lang w:val="pt-PT"/>
-        </w:rPr>
-        <w:t xml:space="preserve"> </w:t>
-      </w:r>
-      <w:r>
-        <w:rPr>
-          <w:sz w:val="24"/>
-          <w:szCs w:val="24"/>
-          <w:lang w:val="pt-PT"/>
-        </w:rPr>
-        <w:t xml:space="preserve"> </w:t>
-      </w:r>
+        <w:br/>
+      </w:r>
+    </w:p>
+    <w:p>
+      <w:pPr>
+        <w:rPr>
+          <w:sz w:val="24"/>
+          <w:szCs w:val="24"/>
+          <w:lang w:val="pt-PT"/>
+        </w:rPr>
+      </w:pPr>
       <w:r>
         <w:rPr>
           <w:b/>
@@ -9384,7 +9627,40 @@
           <w:szCs w:val="24"/>
           <w:lang w:val="pt-PT"/>
         </w:rPr>
-        <w:br/>
+        <w:lastRenderedPageBreak/>
+        <w:t xml:space="preserve">Logic-Based Coverage (CACC) – </w:t>
+      </w:r>
+      <w:r>
+        <w:rPr>
+          <w:sz w:val="24"/>
+          <w:szCs w:val="24"/>
+          <w:lang w:val="pt-PT"/>
+        </w:rPr>
+        <w:t>Foi feita uma análise profunda ao</w:t>
+      </w:r>
+      <w:r>
+        <w:rPr>
+          <w:sz w:val="24"/>
+          <w:szCs w:val="24"/>
+          <w:lang w:val="pt-PT"/>
+        </w:rPr>
+        <w:t>s</w:t>
+      </w:r>
+      <w:r>
+        <w:rPr>
+          <w:sz w:val="24"/>
+          <w:szCs w:val="24"/>
+          <w:lang w:val="pt-PT"/>
+        </w:rPr>
+        <w:t xml:space="preserve"> r</w:t>
+      </w:r>
+      <w:r>
+        <w:rPr>
+          <w:sz w:val="24"/>
+          <w:szCs w:val="24"/>
+          <w:lang w:val="pt-PT"/>
+        </w:rPr>
+        <w:t>esultados depois da execução do PIT Mutation e os resultados obtidos foram semelhantes aos resultados obtido acima, onde todas as mutações que sobreviveram não estão relacionadas com os métodos que queremos avaliar. Das mutações que não foram covered, a única que nos importa é aquela relacionada com a linha 301, que já foi anteriormente explicada que é unreachable.</w:t>
       </w:r>
     </w:p>
     <w:p>
@@ -9403,18 +9679,8 @@
           <w:szCs w:val="24"/>
           <w:lang w:val="pt-PT"/>
         </w:rPr>
-        <w:lastRenderedPageBreak/>
-        <w:t>Logic-Based Coverage (CACC)</w:t>
-      </w:r>
-      <w:r>
-        <w:rPr>
-          <w:b/>
-          <w:bCs/>
-          <w:sz w:val="24"/>
-          <w:szCs w:val="24"/>
-          <w:lang w:val="pt-PT"/>
-        </w:rPr>
-        <w:t xml:space="preserve"> – </w:t>
+        <w:br/>
+        <w:t xml:space="preserve">Base Choice Coverage – </w:t>
       </w:r>
       <w:r>
         <w:rPr>
@@ -9459,82 +9725,27 @@
       </w:pPr>
       <w:r>
         <w:rPr>
-          <w:b/>
-          <w:bCs/>
-          <w:sz w:val="24"/>
-          <w:szCs w:val="24"/>
-          <w:lang w:val="pt-PT"/>
-        </w:rPr>
-        <w:br/>
-      </w:r>
-      <w:r>
-        <w:rPr>
-          <w:b/>
-          <w:bCs/>
-          <w:sz w:val="24"/>
-          <w:szCs w:val="24"/>
-          <w:lang w:val="pt-PT"/>
-        </w:rPr>
-        <w:t>Base Choice Coverage</w:t>
-      </w:r>
-      <w:r>
-        <w:rPr>
-          <w:b/>
-          <w:bCs/>
-          <w:sz w:val="24"/>
-          <w:szCs w:val="24"/>
-          <w:lang w:val="pt-PT"/>
-        </w:rPr>
-        <w:t xml:space="preserve"> – </w:t>
-      </w:r>
-      <w:r>
-        <w:rPr>
-          <w:sz w:val="24"/>
-          <w:szCs w:val="24"/>
-          <w:lang w:val="pt-PT"/>
-        </w:rPr>
-        <w:t>Foi feita uma análise profunda ao</w:t>
-      </w:r>
-      <w:r>
-        <w:rPr>
-          <w:sz w:val="24"/>
-          <w:szCs w:val="24"/>
-          <w:lang w:val="pt-PT"/>
-        </w:rPr>
-        <w:t>s</w:t>
-      </w:r>
-      <w:r>
-        <w:rPr>
-          <w:sz w:val="24"/>
-          <w:szCs w:val="24"/>
-          <w:lang w:val="pt-PT"/>
-        </w:rPr>
-        <w:t xml:space="preserve"> r</w:t>
-      </w:r>
-      <w:r>
-        <w:rPr>
-          <w:sz w:val="24"/>
-          <w:szCs w:val="24"/>
-          <w:lang w:val="pt-PT"/>
-        </w:rPr>
-        <w:t>esultados depois da execução do PIT Mutation e os resultados obtidos foram semelhantes aos resultados obtido acima, onde todas as mutações que sobreviveram não estão relacionadas com os métodos que queremos avaliar. Das mutações que não foram covered, a única que nos importa é aquela relacionada com a linha 301, que já foi anteriormente explicada que é unreachable.</w:t>
-      </w:r>
-    </w:p>
-    <w:p>
-      <w:pPr>
-        <w:rPr>
-          <w:sz w:val="24"/>
-          <w:szCs w:val="24"/>
-          <w:lang w:val="pt-PT"/>
-        </w:rPr>
-      </w:pPr>
-      <w:r>
-        <w:rPr>
-          <w:sz w:val="24"/>
-          <w:szCs w:val="24"/>
-          <w:lang w:val="pt-PT"/>
-        </w:rPr>
-        <w:t>Em suma, numa visão periférica, os resultados obtidos após a execução do PIT Mutation são relativamente maus, mas através de uma análise mais aprofundada conseguimos perceber que os resultados foram bons tendo em conta que apenas queria analisar os métodos equals e equalTrees.</w:t>
+          <w:sz w:val="24"/>
+          <w:szCs w:val="24"/>
+          <w:lang w:val="pt-PT"/>
+        </w:rPr>
+        <w:t>Em suma, numa visão periférica, os resultados obtidos após a execução do PIT Mutation são relativamente maus, mas através de uma análise mais aprofundada conseguimos perceber que os resultados foram bons tendo em conta que apenas queria</w:t>
+      </w:r>
+      <w:r>
+        <w:rPr>
+          <w:sz w:val="24"/>
+          <w:szCs w:val="24"/>
+          <w:lang w:val="pt-PT"/>
+        </w:rPr>
+        <w:t>mos</w:t>
+      </w:r>
+      <w:r>
+        <w:rPr>
+          <w:sz w:val="24"/>
+          <w:szCs w:val="24"/>
+          <w:lang w:val="pt-PT"/>
+        </w:rPr>
+        <w:t xml:space="preserve"> analisar os métodos equals e equalTrees.</w:t>
       </w:r>
     </w:p>
     <w:p>
@@ -9573,15 +9784,31 @@
           <w:szCs w:val="24"/>
           <w:lang w:val="pt-PT"/>
         </w:rPr>
-        <w:t xml:space="preserve">Para esta ultima parte </w:t>
-      </w:r>
-      <w:r>
-        <w:rPr>
-          <w:sz w:val="24"/>
-          <w:szCs w:val="24"/>
-          <w:lang w:val="pt-PT"/>
-        </w:rPr>
-        <w:t>foram criados 2 geradores um para listas e outro para as ArrayNTree. Mas para verificar as propriedades apenas foi utilizado o gerador de listas, pois para a verificação das mesmas era preciso ter a lista e obter informações da lista para certas verificações.</w:t>
+        <w:t xml:space="preserve">Para esta </w:t>
+      </w:r>
+      <w:r>
+        <w:rPr>
+          <w:sz w:val="24"/>
+          <w:szCs w:val="24"/>
+          <w:lang w:val="pt-PT"/>
+        </w:rPr>
+        <w:t>última</w:t>
+      </w:r>
+      <w:r>
+        <w:rPr>
+          <w:sz w:val="24"/>
+          <w:szCs w:val="24"/>
+          <w:lang w:val="pt-PT"/>
+        </w:rPr>
+        <w:t xml:space="preserve"> parte </w:t>
+      </w:r>
+      <w:r>
+        <w:rPr>
+          <w:sz w:val="24"/>
+          <w:szCs w:val="24"/>
+          <w:lang w:val="pt-PT"/>
+        </w:rPr>
+        <w:t>foram criados 2 geradores um para listas e outro para as ArrayNTree. Mas para verificar as propriedades apenas foi utilizado o gerador de listas.</w:t>
       </w:r>
     </w:p>
     <w:p>
@@ -9638,7 +9865,47 @@
           <w:szCs w:val="24"/>
           <w:lang w:val="pt-PT"/>
         </w:rPr>
-        <w:t>a obter uma lista com valores aleatórios entre x e y e a lista tem um tamanho z</w:t>
+        <w:t xml:space="preserve">a obter uma lista com valores aleatórios entre </w:t>
+      </w:r>
+      <w:r>
+        <w:rPr>
+          <w:sz w:val="24"/>
+          <w:szCs w:val="24"/>
+          <w:lang w:val="pt-PT"/>
+        </w:rPr>
+        <w:t>1</w:t>
+      </w:r>
+      <w:r>
+        <w:rPr>
+          <w:sz w:val="24"/>
+          <w:szCs w:val="24"/>
+          <w:lang w:val="pt-PT"/>
+        </w:rPr>
+        <w:t xml:space="preserve"> e </w:t>
+      </w:r>
+      <w:r>
+        <w:rPr>
+          <w:sz w:val="24"/>
+          <w:szCs w:val="24"/>
+          <w:lang w:val="pt-PT"/>
+        </w:rPr>
+        <w:t>10000</w:t>
+      </w:r>
+      <w:r>
+        <w:rPr>
+          <w:sz w:val="24"/>
+          <w:szCs w:val="24"/>
+          <w:lang w:val="pt-PT"/>
+        </w:rPr>
+        <w:t xml:space="preserve"> e a lista tem um tamanho </w:t>
+      </w:r>
+      <w:r>
+        <w:rPr>
+          <w:sz w:val="24"/>
+          <w:szCs w:val="24"/>
+          <w:lang w:val="pt-PT"/>
+        </w:rPr>
+        <w:t>1000</w:t>
       </w:r>
     </w:p>
     <w:p>
@@ -9662,6 +9929,80 @@
         </w:rPr>
         <w:t>Utilizando essa lista foi criada uma árvore</w:t>
       </w:r>
+      <w:r>
+        <w:rPr>
+          <w:sz w:val="24"/>
+          <w:szCs w:val="24"/>
+          <w:lang w:val="pt-PT"/>
+        </w:rPr>
+        <w:t xml:space="preserve"> com capacidade capacity, que é um número aleatório entre 1 e 10</w:t>
+      </w:r>
+    </w:p>
+    <w:p>
+      <w:pPr>
+        <w:pStyle w:val="ListParagraph"/>
+        <w:numPr>
+          <w:ilvl w:val="0"/>
+          <w:numId w:val="5"/>
+        </w:numPr>
+        <w:rPr>
+          <w:sz w:val="24"/>
+          <w:szCs w:val="24"/>
+          <w:lang w:val="pt-PT"/>
+        </w:rPr>
+      </w:pPr>
+      <w:r>
+        <w:rPr>
+          <w:sz w:val="24"/>
+          <w:szCs w:val="24"/>
+          <w:lang w:val="pt-PT"/>
+        </w:rPr>
+        <w:t>Foi realizado o shuffle à lista.</w:t>
+      </w:r>
+    </w:p>
+    <w:p>
+      <w:pPr>
+        <w:pStyle w:val="ListParagraph"/>
+        <w:numPr>
+          <w:ilvl w:val="0"/>
+          <w:numId w:val="5"/>
+        </w:numPr>
+        <w:rPr>
+          <w:sz w:val="24"/>
+          <w:szCs w:val="24"/>
+          <w:lang w:val="pt-PT"/>
+        </w:rPr>
+      </w:pPr>
+      <w:r>
+        <w:rPr>
+          <w:sz w:val="24"/>
+          <w:szCs w:val="24"/>
+          <w:lang w:val="pt-PT"/>
+        </w:rPr>
+        <w:t>Foi criada uma outra árvore utilizando a lista shuffled e capacity como capacidade.</w:t>
+      </w:r>
+    </w:p>
+    <w:p>
+      <w:pPr>
+        <w:pStyle w:val="ListParagraph"/>
+        <w:numPr>
+          <w:ilvl w:val="0"/>
+          <w:numId w:val="5"/>
+        </w:numPr>
+        <w:rPr>
+          <w:sz w:val="24"/>
+          <w:szCs w:val="24"/>
+          <w:lang w:val="pt-PT"/>
+        </w:rPr>
+      </w:pPr>
+      <w:r>
+        <w:rPr>
+          <w:sz w:val="24"/>
+          <w:szCs w:val="24"/>
+          <w:lang w:val="pt-PT"/>
+        </w:rPr>
+        <w:t>Foi feita a comparação entre as duas árvores utilizando o método equals.</w:t>
+      </w:r>
     </w:p>
     <w:p>
       <w:pPr>
@@ -9686,24 +10027,298 @@
           <w:szCs w:val="24"/>
           <w:lang w:val="pt-PT"/>
         </w:rPr>
+        <w:t>:</w:t>
+      </w:r>
+    </w:p>
+    <w:p>
+      <w:pPr>
+        <w:pStyle w:val="ListParagraph"/>
+        <w:numPr>
+          <w:ilvl w:val="0"/>
+          <w:numId w:val="7"/>
+        </w:numPr>
+        <w:rPr>
+          <w:sz w:val="24"/>
+          <w:szCs w:val="24"/>
+          <w:lang w:val="pt-PT"/>
+        </w:rPr>
+      </w:pPr>
+      <w:r>
+        <w:rPr>
+          <w:sz w:val="24"/>
+          <w:szCs w:val="24"/>
+          <w:lang w:val="pt-PT"/>
+        </w:rPr>
+        <w:t>Foi utilizado o gerador de listas par</w:t>
+      </w:r>
+      <w:r>
+        <w:rPr>
+          <w:sz w:val="24"/>
+          <w:szCs w:val="24"/>
+          <w:lang w:val="pt-PT"/>
+        </w:rPr>
+        <w:t>a obter uma lista com valores aleatórios entre 1 e 10000 e a lista tem um tamanho 1000</w:t>
+      </w:r>
+    </w:p>
+    <w:p>
+      <w:pPr>
+        <w:pStyle w:val="ListParagraph"/>
+        <w:numPr>
+          <w:ilvl w:val="0"/>
+          <w:numId w:val="7"/>
+        </w:numPr>
+        <w:rPr>
+          <w:sz w:val="24"/>
+          <w:szCs w:val="24"/>
+          <w:lang w:val="pt-PT"/>
+        </w:rPr>
+      </w:pPr>
+      <w:r>
+        <w:rPr>
+          <w:sz w:val="24"/>
+          <w:szCs w:val="24"/>
+          <w:lang w:val="pt-PT"/>
+        </w:rPr>
+        <w:t>Utilizando essa lista foi criada uma árvore com capacidade capacity, que é um número aleatório entre 1 e 10</w:t>
+      </w:r>
+    </w:p>
+    <w:p>
+      <w:pPr>
+        <w:pStyle w:val="ListParagraph"/>
+        <w:numPr>
+          <w:ilvl w:val="0"/>
+          <w:numId w:val="7"/>
+        </w:numPr>
+        <w:rPr>
+          <w:sz w:val="24"/>
+          <w:szCs w:val="24"/>
+          <w:lang w:val="pt-PT"/>
+        </w:rPr>
+      </w:pPr>
+      <w:r>
+        <w:rPr>
+          <w:sz w:val="24"/>
+          <w:szCs w:val="24"/>
+          <w:lang w:val="pt-PT"/>
+        </w:rPr>
+        <w:t>Os elementos da árvore foram apagados 1 a 1</w:t>
+      </w:r>
+    </w:p>
+    <w:p>
+      <w:pPr>
+        <w:pStyle w:val="ListParagraph"/>
+        <w:numPr>
+          <w:ilvl w:val="0"/>
+          <w:numId w:val="7"/>
+        </w:numPr>
+        <w:rPr>
+          <w:sz w:val="24"/>
+          <w:szCs w:val="24"/>
+          <w:lang w:val="pt-PT"/>
+        </w:rPr>
+      </w:pPr>
+      <w:r>
+        <w:rPr>
+          <w:sz w:val="24"/>
+          <w:szCs w:val="24"/>
+          <w:lang w:val="pt-PT"/>
+        </w:rPr>
+        <w:t>Foi feita uma verificação para saber se a árvore ficou vazia ou não</w:t>
+      </w:r>
+    </w:p>
+    <w:p>
+      <w:pPr>
+        <w:rPr>
+          <w:sz w:val="24"/>
+          <w:szCs w:val="24"/>
+          <w:lang w:val="pt-PT"/>
+        </w:rPr>
+      </w:pPr>
+      <w:r>
+        <w:rPr>
+          <w:sz w:val="24"/>
+          <w:szCs w:val="24"/>
+          <w:lang w:val="pt-PT"/>
+        </w:rPr>
         <w:br/>
       </w:r>
-      <w:r>
-        <w:rPr>
-          <w:sz w:val="24"/>
-          <w:szCs w:val="24"/>
-          <w:lang w:val="pt-PT"/>
-        </w:rPr>
-        <w:t xml:space="preserve">Propriedade </w:t>
-      </w:r>
-      <w:r>
-        <w:rPr>
-          <w:sz w:val="24"/>
-          <w:szCs w:val="24"/>
-          <w:lang w:val="pt-PT"/>
-        </w:rPr>
-        <w:t>3</w:t>
-      </w:r>
+    </w:p>
+    <w:p>
+      <w:pPr>
+        <w:rPr>
+          <w:sz w:val="24"/>
+          <w:szCs w:val="24"/>
+          <w:lang w:val="pt-PT"/>
+        </w:rPr>
+      </w:pPr>
+      <w:r>
+        <w:rPr>
+          <w:sz w:val="24"/>
+          <w:szCs w:val="24"/>
+          <w:lang w:val="pt-PT"/>
+        </w:rPr>
+        <w:lastRenderedPageBreak/>
+        <w:t>Propriedade 3</w:t>
+      </w:r>
+      <w:r>
+        <w:rPr>
+          <w:sz w:val="24"/>
+          <w:szCs w:val="24"/>
+          <w:lang w:val="pt-PT"/>
+        </w:rPr>
+        <w:t>:</w:t>
+      </w:r>
+    </w:p>
+    <w:p>
+      <w:pPr>
+        <w:pStyle w:val="ListParagraph"/>
+        <w:numPr>
+          <w:ilvl w:val="0"/>
+          <w:numId w:val="8"/>
+        </w:numPr>
+        <w:rPr>
+          <w:sz w:val="24"/>
+          <w:szCs w:val="24"/>
+          <w:lang w:val="pt-PT"/>
+        </w:rPr>
+      </w:pPr>
+      <w:r>
+        <w:rPr>
+          <w:sz w:val="24"/>
+          <w:szCs w:val="24"/>
+          <w:lang w:val="pt-PT"/>
+        </w:rPr>
+        <w:t>Foi utilizado o gerador de listas par</w:t>
+      </w:r>
+      <w:r>
+        <w:rPr>
+          <w:sz w:val="24"/>
+          <w:szCs w:val="24"/>
+          <w:lang w:val="pt-PT"/>
+        </w:rPr>
+        <w:t>a obter uma lista com valores aleatórios entre 1 e 10000 e a lista tem um tamanho 1000</w:t>
+      </w:r>
+      <w:r>
+        <w:rPr>
+          <w:sz w:val="24"/>
+          <w:szCs w:val="24"/>
+          <w:lang w:val="pt-PT"/>
+        </w:rPr>
+        <w:t>.</w:t>
+      </w:r>
+    </w:p>
+    <w:p>
+      <w:pPr>
+        <w:pStyle w:val="ListParagraph"/>
+        <w:numPr>
+          <w:ilvl w:val="0"/>
+          <w:numId w:val="8"/>
+        </w:numPr>
+        <w:rPr>
+          <w:sz w:val="24"/>
+          <w:szCs w:val="24"/>
+          <w:lang w:val="pt-PT"/>
+        </w:rPr>
+      </w:pPr>
+      <w:r>
+        <w:rPr>
+          <w:sz w:val="24"/>
+          <w:szCs w:val="24"/>
+          <w:lang w:val="pt-PT"/>
+        </w:rPr>
+        <w:t>Utilizando essa lista foi criada uma árvore com capacidade capacity, que é um número aleatório entre 1 e 10</w:t>
+      </w:r>
+      <w:r>
+        <w:rPr>
+          <w:sz w:val="24"/>
+          <w:szCs w:val="24"/>
+          <w:lang w:val="pt-PT"/>
+        </w:rPr>
+        <w:t>.</w:t>
+      </w:r>
+    </w:p>
+    <w:p>
+      <w:pPr>
+        <w:pStyle w:val="ListParagraph"/>
+        <w:numPr>
+          <w:ilvl w:val="0"/>
+          <w:numId w:val="8"/>
+        </w:numPr>
+        <w:rPr>
+          <w:sz w:val="24"/>
+          <w:szCs w:val="24"/>
+          <w:lang w:val="pt-PT"/>
+        </w:rPr>
+      </w:pPr>
+      <w:r>
+        <w:rPr>
+          <w:sz w:val="24"/>
+          <w:szCs w:val="24"/>
+          <w:lang w:val="pt-PT"/>
+        </w:rPr>
+        <w:t>Foi feita uma copia da árvore para mais tarde ser utilizada.</w:t>
+      </w:r>
+    </w:p>
+    <w:p>
+      <w:pPr>
+        <w:pStyle w:val="ListParagraph"/>
+        <w:numPr>
+          <w:ilvl w:val="0"/>
+          <w:numId w:val="8"/>
+        </w:numPr>
+        <w:rPr>
+          <w:sz w:val="24"/>
+          <w:szCs w:val="24"/>
+          <w:lang w:val="pt-PT"/>
+        </w:rPr>
+      </w:pPr>
+      <w:r>
+        <w:rPr>
+          <w:sz w:val="24"/>
+          <w:szCs w:val="24"/>
+          <w:lang w:val="pt-PT"/>
+        </w:rPr>
+        <w:t>Foi inserido e apagado um elemento que já ainda não pertencia à árvore.</w:t>
+      </w:r>
+    </w:p>
+    <w:p>
+      <w:pPr>
+        <w:pStyle w:val="ListParagraph"/>
+        <w:numPr>
+          <w:ilvl w:val="0"/>
+          <w:numId w:val="8"/>
+        </w:numPr>
+        <w:rPr>
+          <w:sz w:val="24"/>
+          <w:szCs w:val="24"/>
+          <w:lang w:val="pt-PT"/>
+        </w:rPr>
+      </w:pPr>
+      <w:r>
+        <w:rPr>
+          <w:sz w:val="24"/>
+          <w:szCs w:val="24"/>
+          <w:lang w:val="pt-PT"/>
+        </w:rPr>
+        <w:t xml:space="preserve">Foi </w:t>
+      </w:r>
+      <w:r>
+        <w:rPr>
+          <w:sz w:val="24"/>
+          <w:szCs w:val="24"/>
+          <w:lang w:val="pt-PT"/>
+        </w:rPr>
+        <w:t>feita uma comparação entre a árvore com a árvore que foi copiada antes do ponto 4</w:t>
+      </w:r>
+    </w:p>
+    <w:p>
+      <w:pPr>
+        <w:rPr>
+          <w:sz w:val="24"/>
+          <w:szCs w:val="24"/>
+          <w:lang w:val="pt-PT"/>
+        </w:rPr>
+      </w:pPr>
       <w:r>
         <w:rPr>
           <w:sz w:val="24"/>
@@ -9711,23 +10326,183 @@
           <w:lang w:val="pt-PT"/>
         </w:rPr>
         <w:br/>
-      </w:r>
-      <w:r>
-        <w:rPr>
-          <w:sz w:val="24"/>
-          <w:szCs w:val="24"/>
-          <w:lang w:val="pt-PT"/>
-        </w:rPr>
-        <w:t xml:space="preserve">Propriedade </w:t>
-      </w:r>
-      <w:r>
-        <w:rPr>
-          <w:sz w:val="24"/>
-          <w:szCs w:val="24"/>
-          <w:lang w:val="pt-PT"/>
-        </w:rPr>
-        <w:t>4</w:t>
-      </w:r>
+        <w:t>Propriedade 4</w:t>
+      </w:r>
+      <w:r>
+        <w:rPr>
+          <w:sz w:val="24"/>
+          <w:szCs w:val="24"/>
+          <w:lang w:val="pt-PT"/>
+        </w:rPr>
+        <w:t>:</w:t>
+      </w:r>
+    </w:p>
+    <w:p>
+      <w:pPr>
+        <w:pStyle w:val="ListParagraph"/>
+        <w:numPr>
+          <w:ilvl w:val="0"/>
+          <w:numId w:val="9"/>
+        </w:numPr>
+        <w:rPr>
+          <w:sz w:val="24"/>
+          <w:szCs w:val="24"/>
+          <w:lang w:val="pt-PT"/>
+        </w:rPr>
+      </w:pPr>
+      <w:r>
+        <w:rPr>
+          <w:sz w:val="24"/>
+          <w:szCs w:val="24"/>
+          <w:lang w:val="pt-PT"/>
+        </w:rPr>
+        <w:t>Foi utilizado o gerador de listas par</w:t>
+      </w:r>
+      <w:r>
+        <w:rPr>
+          <w:sz w:val="24"/>
+          <w:szCs w:val="24"/>
+          <w:lang w:val="pt-PT"/>
+        </w:rPr>
+        <w:t>a obter uma lista com valores aleatórios entre 1 e 10000 e a lista tem um tamanho 1000.</w:t>
+      </w:r>
+    </w:p>
+    <w:p>
+      <w:pPr>
+        <w:pStyle w:val="ListParagraph"/>
+        <w:numPr>
+          <w:ilvl w:val="0"/>
+          <w:numId w:val="9"/>
+        </w:numPr>
+        <w:rPr>
+          <w:sz w:val="24"/>
+          <w:szCs w:val="24"/>
+          <w:lang w:val="pt-PT"/>
+        </w:rPr>
+      </w:pPr>
+      <w:r>
+        <w:rPr>
+          <w:sz w:val="24"/>
+          <w:szCs w:val="24"/>
+          <w:lang w:val="pt-PT"/>
+        </w:rPr>
+        <w:t>Utilizando essa lista foi criada uma árvore com capacidade capacity, que é um número aleatório entre 1 e 10.</w:t>
+      </w:r>
+    </w:p>
+    <w:p>
+      <w:pPr>
+        <w:pStyle w:val="ListParagraph"/>
+        <w:numPr>
+          <w:ilvl w:val="0"/>
+          <w:numId w:val="9"/>
+        </w:numPr>
+        <w:rPr>
+          <w:sz w:val="24"/>
+          <w:szCs w:val="24"/>
+          <w:lang w:val="pt-PT"/>
+        </w:rPr>
+      </w:pPr>
+      <w:r>
+        <w:rPr>
+          <w:sz w:val="24"/>
+          <w:szCs w:val="24"/>
+          <w:lang w:val="pt-PT"/>
+        </w:rPr>
+        <w:t>Foram guardados aspetos importantes da árvore, tais como, número de folhas, altura, tamanho e o toString da árvore.</w:t>
+      </w:r>
+    </w:p>
+    <w:p>
+      <w:pPr>
+        <w:pStyle w:val="ListParagraph"/>
+        <w:numPr>
+          <w:ilvl w:val="0"/>
+          <w:numId w:val="9"/>
+        </w:numPr>
+        <w:rPr>
+          <w:sz w:val="24"/>
+          <w:szCs w:val="24"/>
+          <w:lang w:val="pt-PT"/>
+        </w:rPr>
+      </w:pPr>
+      <w:r>
+        <w:rPr>
+          <w:sz w:val="24"/>
+          <w:szCs w:val="24"/>
+          <w:lang w:val="pt-PT"/>
+        </w:rPr>
+        <w:t>Fo</w:t>
+      </w:r>
+      <w:r>
+        <w:rPr>
+          <w:sz w:val="24"/>
+          <w:szCs w:val="24"/>
+          <w:lang w:val="pt-PT"/>
+        </w:rPr>
+        <w:t>ram</w:t>
+      </w:r>
+      <w:r>
+        <w:rPr>
+          <w:sz w:val="24"/>
+          <w:szCs w:val="24"/>
+          <w:lang w:val="pt-PT"/>
+        </w:rPr>
+        <w:t xml:space="preserve"> inserid</w:t>
+      </w:r>
+      <w:r>
+        <w:rPr>
+          <w:sz w:val="24"/>
+          <w:szCs w:val="24"/>
+          <w:lang w:val="pt-PT"/>
+        </w:rPr>
+        <w:t>os novamente todos os elementos da lista</w:t>
+      </w:r>
+      <w:r>
+        <w:rPr>
+          <w:sz w:val="24"/>
+          <w:szCs w:val="24"/>
+          <w:lang w:val="pt-PT"/>
+        </w:rPr>
+        <w:t>.</w:t>
+      </w:r>
+    </w:p>
+    <w:p>
+      <w:pPr>
+        <w:pStyle w:val="ListParagraph"/>
+        <w:numPr>
+          <w:ilvl w:val="0"/>
+          <w:numId w:val="9"/>
+        </w:numPr>
+        <w:rPr>
+          <w:sz w:val="24"/>
+          <w:szCs w:val="24"/>
+          <w:lang w:val="pt-PT"/>
+        </w:rPr>
+      </w:pPr>
+      <w:r>
+        <w:rPr>
+          <w:sz w:val="24"/>
+          <w:szCs w:val="24"/>
+          <w:lang w:val="pt-PT"/>
+        </w:rPr>
+        <w:t xml:space="preserve">Foi feita uma comparação </w:t>
+      </w:r>
+      <w:r>
+        <w:rPr>
+          <w:sz w:val="24"/>
+          <w:szCs w:val="24"/>
+          <w:lang w:val="pt-PT"/>
+        </w:rPr>
+        <w:t>entre os aspetos importantes da árvore com os aspetos guardados no ponto 3</w:t>
+      </w:r>
+    </w:p>
+    <w:p>
+      <w:pPr>
+        <w:rPr>
+          <w:sz w:val="24"/>
+          <w:szCs w:val="24"/>
+          <w:lang w:val="pt-PT"/>
+        </w:rPr>
+      </w:pPr>
       <w:r>
         <w:rPr>
           <w:sz w:val="24"/>
@@ -9735,23 +10510,173 @@
           <w:lang w:val="pt-PT"/>
         </w:rPr>
         <w:br/>
-      </w:r>
-      <w:r>
-        <w:rPr>
-          <w:sz w:val="24"/>
-          <w:szCs w:val="24"/>
-          <w:lang w:val="pt-PT"/>
-        </w:rPr>
-        <w:t xml:space="preserve">Propriedade </w:t>
-      </w:r>
-      <w:r>
-        <w:rPr>
-          <w:sz w:val="24"/>
-          <w:szCs w:val="24"/>
-          <w:lang w:val="pt-PT"/>
-        </w:rPr>
-        <w:t>5</w:t>
-      </w:r>
+        <w:t>Propriedade 5</w:t>
+      </w:r>
+      <w:r>
+        <w:rPr>
+          <w:sz w:val="24"/>
+          <w:szCs w:val="24"/>
+          <w:lang w:val="pt-PT"/>
+        </w:rPr>
+        <w:t>:</w:t>
+      </w:r>
+    </w:p>
+    <w:p>
+      <w:pPr>
+        <w:pStyle w:val="ListParagraph"/>
+        <w:numPr>
+          <w:ilvl w:val="0"/>
+          <w:numId w:val="10"/>
+        </w:numPr>
+        <w:rPr>
+          <w:sz w:val="24"/>
+          <w:szCs w:val="24"/>
+          <w:lang w:val="pt-PT"/>
+        </w:rPr>
+      </w:pPr>
+      <w:r>
+        <w:rPr>
+          <w:sz w:val="24"/>
+          <w:szCs w:val="24"/>
+          <w:lang w:val="pt-PT"/>
+        </w:rPr>
+        <w:t>Foi utilizado o gerador de listas par</w:t>
+      </w:r>
+      <w:r>
+        <w:rPr>
+          <w:sz w:val="24"/>
+          <w:szCs w:val="24"/>
+          <w:lang w:val="pt-PT"/>
+        </w:rPr>
+        <w:t>a obter uma lista com valores aleatórios entre 1 e 10000 e a lista tem um tamanho 1000.</w:t>
+      </w:r>
+    </w:p>
+    <w:p>
+      <w:pPr>
+        <w:pStyle w:val="ListParagraph"/>
+        <w:numPr>
+          <w:ilvl w:val="0"/>
+          <w:numId w:val="10"/>
+        </w:numPr>
+        <w:rPr>
+          <w:sz w:val="24"/>
+          <w:szCs w:val="24"/>
+          <w:lang w:val="pt-PT"/>
+        </w:rPr>
+      </w:pPr>
+      <w:r>
+        <w:rPr>
+          <w:sz w:val="24"/>
+          <w:szCs w:val="24"/>
+          <w:lang w:val="pt-PT"/>
+        </w:rPr>
+        <w:t>Utilizando essa lista foi criada uma árvore com capacidade capacity, que é um número aleatório entre 1 e 10.</w:t>
+      </w:r>
+    </w:p>
+    <w:p>
+      <w:pPr>
+        <w:pStyle w:val="ListParagraph"/>
+        <w:numPr>
+          <w:ilvl w:val="0"/>
+          <w:numId w:val="10"/>
+        </w:numPr>
+        <w:rPr>
+          <w:sz w:val="24"/>
+          <w:szCs w:val="24"/>
+          <w:lang w:val="pt-PT"/>
+        </w:rPr>
+      </w:pPr>
+      <w:r>
+        <w:rPr>
+          <w:sz w:val="24"/>
+          <w:szCs w:val="24"/>
+          <w:lang w:val="pt-PT"/>
+        </w:rPr>
+        <w:t>Foram guardados aspetos importantes da árvore, tais como, número de folhas, altura, tamanho e o toString da árvore.</w:t>
+      </w:r>
+    </w:p>
+    <w:p>
+      <w:pPr>
+        <w:pStyle w:val="ListParagraph"/>
+        <w:numPr>
+          <w:ilvl w:val="0"/>
+          <w:numId w:val="10"/>
+        </w:numPr>
+        <w:rPr>
+          <w:sz w:val="24"/>
+          <w:szCs w:val="24"/>
+          <w:lang w:val="pt-PT"/>
+        </w:rPr>
+      </w:pPr>
+      <w:r>
+        <w:rPr>
+          <w:sz w:val="24"/>
+          <w:szCs w:val="24"/>
+          <w:lang w:val="pt-PT"/>
+        </w:rPr>
+        <w:t>Foi escolhido um valor aleatório dentro da lista</w:t>
+      </w:r>
+      <w:r>
+        <w:rPr>
+          <w:sz w:val="24"/>
+          <w:szCs w:val="24"/>
+          <w:lang w:val="pt-PT"/>
+        </w:rPr>
+        <w:t>.</w:t>
+      </w:r>
+    </w:p>
+    <w:p>
+      <w:pPr>
+        <w:pStyle w:val="ListParagraph"/>
+        <w:numPr>
+          <w:ilvl w:val="0"/>
+          <w:numId w:val="10"/>
+        </w:numPr>
+        <w:rPr>
+          <w:sz w:val="24"/>
+          <w:szCs w:val="24"/>
+          <w:lang w:val="pt-PT"/>
+        </w:rPr>
+      </w:pPr>
+      <w:r>
+        <w:rPr>
+          <w:sz w:val="24"/>
+          <w:szCs w:val="24"/>
+          <w:lang w:val="pt-PT"/>
+        </w:rPr>
+        <w:t>Esse valor foi inserido novamente na árvore entre 5 a 70 vezes.</w:t>
+      </w:r>
+    </w:p>
+    <w:p>
+      <w:pPr>
+        <w:pStyle w:val="ListParagraph"/>
+        <w:numPr>
+          <w:ilvl w:val="0"/>
+          <w:numId w:val="10"/>
+        </w:numPr>
+        <w:rPr>
+          <w:sz w:val="24"/>
+          <w:szCs w:val="24"/>
+          <w:lang w:val="pt-PT"/>
+        </w:rPr>
+      </w:pPr>
+      <w:r>
+        <w:rPr>
+          <w:sz w:val="24"/>
+          <w:szCs w:val="24"/>
+          <w:lang w:val="pt-PT"/>
+        </w:rPr>
+        <w:t>Foi feita uma comparação entre os aspetos importantes da árvore com os aspetos guardados no ponto 3</w:t>
+      </w:r>
+    </w:p>
+    <w:p>
+      <w:pPr>
+        <w:rPr>
+          <w:sz w:val="24"/>
+          <w:szCs w:val="24"/>
+          <w:lang w:val="pt-PT"/>
+        </w:rPr>
+      </w:pPr>
     </w:p>
     <w:sectPr>
       <w:pgSz w:w="11906" w:h="16838"/>
@@ -9766,6 +10691,95 @@
 <file path=word/numbering.xml><?xml version="1.0" encoding="utf-8"?>
 <w:numbering xmlns:wpc="http://schemas.microsoft.com/office/word/2010/wordprocessingCanvas" xmlns:cx="http://schemas.microsoft.com/office/drawing/2014/chartex" xmlns:cx1="http://schemas.microsoft.com/office/drawing/2015/9/8/chartex" xmlns:cx2="http://schemas.microsoft.com/office/drawing/2015/10/21/chartex" xmlns:cx3="http://schemas.microsoft.com/office/drawing/2016/5/9/chartex" xmlns:cx4="http://schemas.microsoft.com/office/drawing/2016/5/10/chartex" xmlns:cx5="http://schemas.microsoft.com/office/drawing/2016/5/11/chartex" xmlns:cx6="http://schemas.microsoft.com/office/drawing/2016/5/12/chartex" xmlns:cx7="http://schemas.microsoft.com/office/drawing/2016/5/13/chartex" xmlns:cx8="http://schemas.microsoft.com/office/drawing/2016/5/14/chartex" xmlns:mc="http://schemas.openxmlformats.org/markup-compatibility/2006" xmlns:aink="http://schemas.microsoft.com/office/drawing/2016/ink" xmlns:am3d="http://schemas.microsoft.com/office/drawing/2017/model3d" xmlns:o="urn:schemas-microsoft-com:office:office" xmlns:oel="http://schemas.microsoft.com/office/2019/extlst" xmlns:r="http://schemas.openxmlformats.org/officeDocument/2006/relationships" xmlns:m="http://schemas.openxmlformats.org/officeDocument/2006/math" xmlns:v="urn:schemas-microsoft-com:vml" xmlns:wp14="http://schemas.microsoft.com/office/word/2010/wordprocessingDrawing" xmlns:wp="http://schemas.openxmlformats.org/drawingml/2006/wordprocessingDrawing" xmlns:w10="urn:schemas-microsoft-com:office:word" xmlns:w="http://schemas.openxmlformats.org/wordprocessingml/2006/main" xmlns:w14="http://schemas.microsoft.com/office/word/2010/wordml" xmlns:w15="http://schemas.microsoft.com/office/word/2012/wordml" xmlns:w16cex="http://schemas.microsoft.com/office/word/2018/wordml/cex" xmlns:w16cid="http://schemas.microsoft.com/office/word/2016/wordml/cid" xmlns:w16="http://schemas.microsoft.com/office/word/2018/wordml" xmlns:w16du="http://schemas.microsoft.com/office/word/2023/wordml/word16du" xmlns:w16sdtdh="http://schemas.microsoft.com/office/word/2020/wordml/sdtdatahash" xmlns:w16se="http://schemas.microsoft.com/office/word/2015/wordml/symex" xmlns:wpg="http://schemas.microsoft.com/office/word/2010/wordprocessingGroup" xmlns:wpi="http://schemas.microsoft.com/office/word/2010/wordprocessingInk" xmlns:wne="http://schemas.microsoft.com/office/word/2006/wordml" xmlns:wps="http://schemas.microsoft.com/office/word/2010/wordprocessingShape" mc:Ignorable="w14 w15 w16se w16cid w16 w16cex w16sdtdh w16du wp14">
   <w:abstractNum w:abstractNumId="0" w15:restartNumberingAfterBreak="0">
+    <w:nsid w:val="05FE04A8"/>
+    <w:multiLevelType w:val="hybridMultilevel"/>
+    <w:tmpl w:val="ECCCCBB4"/>
+    <w:lvl w:ilvl="0" w:tplc="FFFFFFFF">
+      <w:start w:val="1"/>
+      <w:numFmt w:val="decimal"/>
+      <w:lvlText w:val="%1."/>
+      <w:lvlJc w:val="left"/>
+      <w:pPr>
+        <w:ind w:left="720" w:hanging="360"/>
+      </w:pPr>
+      <w:rPr>
+        <w:rFonts w:hint="default"/>
+      </w:rPr>
+    </w:lvl>
+    <w:lvl w:ilvl="1" w:tplc="FFFFFFFF" w:tentative="1">
+      <w:start w:val="1"/>
+      <w:numFmt w:val="lowerLetter"/>
+      <w:lvlText w:val="%2."/>
+      <w:lvlJc w:val="left"/>
+      <w:pPr>
+        <w:ind w:left="1440" w:hanging="360"/>
+      </w:pPr>
+    </w:lvl>
+    <w:lvl w:ilvl="2" w:tplc="FFFFFFFF" w:tentative="1">
+      <w:start w:val="1"/>
+      <w:numFmt w:val="lowerRoman"/>
+      <w:lvlText w:val="%3."/>
+      <w:lvlJc w:val="right"/>
+      <w:pPr>
+        <w:ind w:left="2160" w:hanging="180"/>
+      </w:pPr>
+    </w:lvl>
+    <w:lvl w:ilvl="3" w:tplc="FFFFFFFF" w:tentative="1">
+      <w:start w:val="1"/>
+      <w:numFmt w:val="decimal"/>
+      <w:lvlText w:val="%4."/>
+      <w:lvlJc w:val="left"/>
+      <w:pPr>
+        <w:ind w:left="2880" w:hanging="360"/>
+      </w:pPr>
+    </w:lvl>
+    <w:lvl w:ilvl="4" w:tplc="FFFFFFFF" w:tentative="1">
+      <w:start w:val="1"/>
+      <w:numFmt w:val="lowerLetter"/>
+      <w:lvlText w:val="%5."/>
+      <w:lvlJc w:val="left"/>
+      <w:pPr>
+        <w:ind w:left="3600" w:hanging="360"/>
+      </w:pPr>
+    </w:lvl>
+    <w:lvl w:ilvl="5" w:tplc="FFFFFFFF" w:tentative="1">
+      <w:start w:val="1"/>
+      <w:numFmt w:val="lowerRoman"/>
+      <w:lvlText w:val="%6."/>
+      <w:lvlJc w:val="right"/>
+      <w:pPr>
+        <w:ind w:left="4320" w:hanging="180"/>
+      </w:pPr>
+    </w:lvl>
+    <w:lvl w:ilvl="6" w:tplc="FFFFFFFF" w:tentative="1">
+      <w:start w:val="1"/>
+      <w:numFmt w:val="decimal"/>
+      <w:lvlText w:val="%7."/>
+      <w:lvlJc w:val="left"/>
+      <w:pPr>
+        <w:ind w:left="5040" w:hanging="360"/>
+      </w:pPr>
+    </w:lvl>
+    <w:lvl w:ilvl="7" w:tplc="FFFFFFFF" w:tentative="1">
+      <w:start w:val="1"/>
+      <w:numFmt w:val="lowerLetter"/>
+      <w:lvlText w:val="%8."/>
+      <w:lvlJc w:val="left"/>
+      <w:pPr>
+        <w:ind w:left="5760" w:hanging="360"/>
+      </w:pPr>
+    </w:lvl>
+    <w:lvl w:ilvl="8" w:tplc="FFFFFFFF" w:tentative="1">
+      <w:start w:val="1"/>
+      <w:numFmt w:val="lowerRoman"/>
+      <w:lvlText w:val="%9."/>
+      <w:lvlJc w:val="right"/>
+      <w:pPr>
+        <w:ind w:left="6480" w:hanging="180"/>
+      </w:pPr>
+    </w:lvl>
+  </w:abstractNum>
+  <w:abstractNum w:abstractNumId="1" w15:restartNumberingAfterBreak="0">
     <w:nsid w:val="083F0BB6"/>
     <w:multiLevelType w:val="hybridMultilevel"/>
     <w:tmpl w:val="FBCA1D02"/>
@@ -9878,7 +10892,7 @@
       </w:rPr>
     </w:lvl>
   </w:abstractNum>
-  <w:abstractNum w:abstractNumId="1" w15:restartNumberingAfterBreak="0">
+  <w:abstractNum w:abstractNumId="2" w15:restartNumberingAfterBreak="0">
     <w:nsid w:val="15797226"/>
     <w:multiLevelType w:val="hybridMultilevel"/>
     <w:tmpl w:val="D2F20F18"/>
@@ -9991,10 +11005,10 @@
       </w:rPr>
     </w:lvl>
   </w:abstractNum>
-  <w:abstractNum w:abstractNumId="2" w15:restartNumberingAfterBreak="0">
-    <w:nsid w:val="2E4558AD"/>
+  <w:abstractNum w:abstractNumId="3" w15:restartNumberingAfterBreak="0">
+    <w:nsid w:val="2B657119"/>
     <w:multiLevelType w:val="hybridMultilevel"/>
-    <w:tmpl w:val="15CA5CC0"/>
+    <w:tmpl w:val="1F1235E2"/>
     <w:lvl w:ilvl="0" w:tplc="04090001">
       <w:start w:val="1"/>
       <w:numFmt w:val="bullet"/>
@@ -10104,7 +11118,120 @@
       </w:rPr>
     </w:lvl>
   </w:abstractNum>
-  <w:abstractNum w:abstractNumId="3" w15:restartNumberingAfterBreak="0">
+  <w:abstractNum w:abstractNumId="4" w15:restartNumberingAfterBreak="0">
+    <w:nsid w:val="2E4558AD"/>
+    <w:multiLevelType w:val="hybridMultilevel"/>
+    <w:tmpl w:val="15CA5CC0"/>
+    <w:lvl w:ilvl="0" w:tplc="04090001">
+      <w:start w:val="1"/>
+      <w:numFmt w:val="bullet"/>
+      <w:lvlText w:val=""/>
+      <w:lvlJc w:val="left"/>
+      <w:pPr>
+        <w:ind w:left="720" w:hanging="360"/>
+      </w:pPr>
+      <w:rPr>
+        <w:rFonts w:ascii="Symbol" w:hAnsi="Symbol" w:hint="default"/>
+      </w:rPr>
+    </w:lvl>
+    <w:lvl w:ilvl="1" w:tplc="04090003" w:tentative="1">
+      <w:start w:val="1"/>
+      <w:numFmt w:val="bullet"/>
+      <w:lvlText w:val="o"/>
+      <w:lvlJc w:val="left"/>
+      <w:pPr>
+        <w:ind w:left="1440" w:hanging="360"/>
+      </w:pPr>
+      <w:rPr>
+        <w:rFonts w:ascii="Courier New" w:hAnsi="Courier New" w:cs="Courier New" w:hint="default"/>
+      </w:rPr>
+    </w:lvl>
+    <w:lvl w:ilvl="2" w:tplc="04090005" w:tentative="1">
+      <w:start w:val="1"/>
+      <w:numFmt w:val="bullet"/>
+      <w:lvlText w:val=""/>
+      <w:lvlJc w:val="left"/>
+      <w:pPr>
+        <w:ind w:left="2160" w:hanging="360"/>
+      </w:pPr>
+      <w:rPr>
+        <w:rFonts w:ascii="Wingdings" w:hAnsi="Wingdings" w:hint="default"/>
+      </w:rPr>
+    </w:lvl>
+    <w:lvl w:ilvl="3" w:tplc="04090001" w:tentative="1">
+      <w:start w:val="1"/>
+      <w:numFmt w:val="bullet"/>
+      <w:lvlText w:val=""/>
+      <w:lvlJc w:val="left"/>
+      <w:pPr>
+        <w:ind w:left="2880" w:hanging="360"/>
+      </w:pPr>
+      <w:rPr>
+        <w:rFonts w:ascii="Symbol" w:hAnsi="Symbol" w:hint="default"/>
+      </w:rPr>
+    </w:lvl>
+    <w:lvl w:ilvl="4" w:tplc="04090003" w:tentative="1">
+      <w:start w:val="1"/>
+      <w:numFmt w:val="bullet"/>
+      <w:lvlText w:val="o"/>
+      <w:lvlJc w:val="left"/>
+      <w:pPr>
+        <w:ind w:left="3600" w:hanging="360"/>
+      </w:pPr>
+      <w:rPr>
+        <w:rFonts w:ascii="Courier New" w:hAnsi="Courier New" w:cs="Courier New" w:hint="default"/>
+      </w:rPr>
+    </w:lvl>
+    <w:lvl w:ilvl="5" w:tplc="04090005" w:tentative="1">
+      <w:start w:val="1"/>
+      <w:numFmt w:val="bullet"/>
+      <w:lvlText w:val=""/>
+      <w:lvlJc w:val="left"/>
+      <w:pPr>
+        <w:ind w:left="4320" w:hanging="360"/>
+      </w:pPr>
+      <w:rPr>
+        <w:rFonts w:ascii="Wingdings" w:hAnsi="Wingdings" w:hint="default"/>
+      </w:rPr>
+    </w:lvl>
+    <w:lvl w:ilvl="6" w:tplc="04090001" w:tentative="1">
+      <w:start w:val="1"/>
+      <w:numFmt w:val="bullet"/>
+      <w:lvlText w:val=""/>
+      <w:lvlJc w:val="left"/>
+      <w:pPr>
+        <w:ind w:left="5040" w:hanging="360"/>
+      </w:pPr>
+      <w:rPr>
+        <w:rFonts w:ascii="Symbol" w:hAnsi="Symbol" w:hint="default"/>
+      </w:rPr>
+    </w:lvl>
+    <w:lvl w:ilvl="7" w:tplc="04090003" w:tentative="1">
+      <w:start w:val="1"/>
+      <w:numFmt w:val="bullet"/>
+      <w:lvlText w:val="o"/>
+      <w:lvlJc w:val="left"/>
+      <w:pPr>
+        <w:ind w:left="5760" w:hanging="360"/>
+      </w:pPr>
+      <w:rPr>
+        <w:rFonts w:ascii="Courier New" w:hAnsi="Courier New" w:cs="Courier New" w:hint="default"/>
+      </w:rPr>
+    </w:lvl>
+    <w:lvl w:ilvl="8" w:tplc="04090005" w:tentative="1">
+      <w:start w:val="1"/>
+      <w:numFmt w:val="bullet"/>
+      <w:lvlText w:val=""/>
+      <w:lvlJc w:val="left"/>
+      <w:pPr>
+        <w:ind w:left="6480" w:hanging="360"/>
+      </w:pPr>
+      <w:rPr>
+        <w:rFonts w:ascii="Wingdings" w:hAnsi="Wingdings" w:hint="default"/>
+      </w:rPr>
+    </w:lvl>
+  </w:abstractNum>
+  <w:abstractNum w:abstractNumId="5" w15:restartNumberingAfterBreak="0">
     <w:nsid w:val="33131667"/>
     <w:multiLevelType w:val="hybridMultilevel"/>
     <w:tmpl w:val="ECCCCBB4"/>
@@ -10193,7 +11320,274 @@
       </w:pPr>
     </w:lvl>
   </w:abstractNum>
-  <w:abstractNum w:abstractNumId="4" w15:restartNumberingAfterBreak="0">
+  <w:abstractNum w:abstractNumId="6" w15:restartNumberingAfterBreak="0">
+    <w:nsid w:val="38D335BB"/>
+    <w:multiLevelType w:val="hybridMultilevel"/>
+    <w:tmpl w:val="ECCCCBB4"/>
+    <w:lvl w:ilvl="0" w:tplc="FFFFFFFF">
+      <w:start w:val="1"/>
+      <w:numFmt w:val="decimal"/>
+      <w:lvlText w:val="%1."/>
+      <w:lvlJc w:val="left"/>
+      <w:pPr>
+        <w:ind w:left="720" w:hanging="360"/>
+      </w:pPr>
+      <w:rPr>
+        <w:rFonts w:hint="default"/>
+      </w:rPr>
+    </w:lvl>
+    <w:lvl w:ilvl="1" w:tplc="FFFFFFFF" w:tentative="1">
+      <w:start w:val="1"/>
+      <w:numFmt w:val="lowerLetter"/>
+      <w:lvlText w:val="%2."/>
+      <w:lvlJc w:val="left"/>
+      <w:pPr>
+        <w:ind w:left="1440" w:hanging="360"/>
+      </w:pPr>
+    </w:lvl>
+    <w:lvl w:ilvl="2" w:tplc="FFFFFFFF" w:tentative="1">
+      <w:start w:val="1"/>
+      <w:numFmt w:val="lowerRoman"/>
+      <w:lvlText w:val="%3."/>
+      <w:lvlJc w:val="right"/>
+      <w:pPr>
+        <w:ind w:left="2160" w:hanging="180"/>
+      </w:pPr>
+    </w:lvl>
+    <w:lvl w:ilvl="3" w:tplc="FFFFFFFF" w:tentative="1">
+      <w:start w:val="1"/>
+      <w:numFmt w:val="decimal"/>
+      <w:lvlText w:val="%4."/>
+      <w:lvlJc w:val="left"/>
+      <w:pPr>
+        <w:ind w:left="2880" w:hanging="360"/>
+      </w:pPr>
+    </w:lvl>
+    <w:lvl w:ilvl="4" w:tplc="FFFFFFFF" w:tentative="1">
+      <w:start w:val="1"/>
+      <w:numFmt w:val="lowerLetter"/>
+      <w:lvlText w:val="%5."/>
+      <w:lvlJc w:val="left"/>
+      <w:pPr>
+        <w:ind w:left="3600" w:hanging="360"/>
+      </w:pPr>
+    </w:lvl>
+    <w:lvl w:ilvl="5" w:tplc="FFFFFFFF" w:tentative="1">
+      <w:start w:val="1"/>
+      <w:numFmt w:val="lowerRoman"/>
+      <w:lvlText w:val="%6."/>
+      <w:lvlJc w:val="right"/>
+      <w:pPr>
+        <w:ind w:left="4320" w:hanging="180"/>
+      </w:pPr>
+    </w:lvl>
+    <w:lvl w:ilvl="6" w:tplc="FFFFFFFF" w:tentative="1">
+      <w:start w:val="1"/>
+      <w:numFmt w:val="decimal"/>
+      <w:lvlText w:val="%7."/>
+      <w:lvlJc w:val="left"/>
+      <w:pPr>
+        <w:ind w:left="5040" w:hanging="360"/>
+      </w:pPr>
+    </w:lvl>
+    <w:lvl w:ilvl="7" w:tplc="FFFFFFFF" w:tentative="1">
+      <w:start w:val="1"/>
+      <w:numFmt w:val="lowerLetter"/>
+      <w:lvlText w:val="%8."/>
+      <w:lvlJc w:val="left"/>
+      <w:pPr>
+        <w:ind w:left="5760" w:hanging="360"/>
+      </w:pPr>
+    </w:lvl>
+    <w:lvl w:ilvl="8" w:tplc="FFFFFFFF" w:tentative="1">
+      <w:start w:val="1"/>
+      <w:numFmt w:val="lowerRoman"/>
+      <w:lvlText w:val="%9."/>
+      <w:lvlJc w:val="right"/>
+      <w:pPr>
+        <w:ind w:left="6480" w:hanging="180"/>
+      </w:pPr>
+    </w:lvl>
+  </w:abstractNum>
+  <w:abstractNum w:abstractNumId="7" w15:restartNumberingAfterBreak="0">
+    <w:nsid w:val="61BF3154"/>
+    <w:multiLevelType w:val="hybridMultilevel"/>
+    <w:tmpl w:val="ECCCCBB4"/>
+    <w:lvl w:ilvl="0" w:tplc="FFFFFFFF">
+      <w:start w:val="1"/>
+      <w:numFmt w:val="decimal"/>
+      <w:lvlText w:val="%1."/>
+      <w:lvlJc w:val="left"/>
+      <w:pPr>
+        <w:ind w:left="720" w:hanging="360"/>
+      </w:pPr>
+      <w:rPr>
+        <w:rFonts w:hint="default"/>
+      </w:rPr>
+    </w:lvl>
+    <w:lvl w:ilvl="1" w:tplc="FFFFFFFF" w:tentative="1">
+      <w:start w:val="1"/>
+      <w:numFmt w:val="lowerLetter"/>
+      <w:lvlText w:val="%2."/>
+      <w:lvlJc w:val="left"/>
+      <w:pPr>
+        <w:ind w:left="1440" w:hanging="360"/>
+      </w:pPr>
+    </w:lvl>
+    <w:lvl w:ilvl="2" w:tplc="FFFFFFFF" w:tentative="1">
+      <w:start w:val="1"/>
+      <w:numFmt w:val="lowerRoman"/>
+      <w:lvlText w:val="%3."/>
+      <w:lvlJc w:val="right"/>
+      <w:pPr>
+        <w:ind w:left="2160" w:hanging="180"/>
+      </w:pPr>
+    </w:lvl>
+    <w:lvl w:ilvl="3" w:tplc="FFFFFFFF" w:tentative="1">
+      <w:start w:val="1"/>
+      <w:numFmt w:val="decimal"/>
+      <w:lvlText w:val="%4."/>
+      <w:lvlJc w:val="left"/>
+      <w:pPr>
+        <w:ind w:left="2880" w:hanging="360"/>
+      </w:pPr>
+    </w:lvl>
+    <w:lvl w:ilvl="4" w:tplc="FFFFFFFF" w:tentative="1">
+      <w:start w:val="1"/>
+      <w:numFmt w:val="lowerLetter"/>
+      <w:lvlText w:val="%5."/>
+      <w:lvlJc w:val="left"/>
+      <w:pPr>
+        <w:ind w:left="3600" w:hanging="360"/>
+      </w:pPr>
+    </w:lvl>
+    <w:lvl w:ilvl="5" w:tplc="FFFFFFFF" w:tentative="1">
+      <w:start w:val="1"/>
+      <w:numFmt w:val="lowerRoman"/>
+      <w:lvlText w:val="%6."/>
+      <w:lvlJc w:val="right"/>
+      <w:pPr>
+        <w:ind w:left="4320" w:hanging="180"/>
+      </w:pPr>
+    </w:lvl>
+    <w:lvl w:ilvl="6" w:tplc="FFFFFFFF" w:tentative="1">
+      <w:start w:val="1"/>
+      <w:numFmt w:val="decimal"/>
+      <w:lvlText w:val="%7."/>
+      <w:lvlJc w:val="left"/>
+      <w:pPr>
+        <w:ind w:left="5040" w:hanging="360"/>
+      </w:pPr>
+    </w:lvl>
+    <w:lvl w:ilvl="7" w:tplc="FFFFFFFF" w:tentative="1">
+      <w:start w:val="1"/>
+      <w:numFmt w:val="lowerLetter"/>
+      <w:lvlText w:val="%8."/>
+      <w:lvlJc w:val="left"/>
+      <w:pPr>
+        <w:ind w:left="5760" w:hanging="360"/>
+      </w:pPr>
+    </w:lvl>
+    <w:lvl w:ilvl="8" w:tplc="FFFFFFFF" w:tentative="1">
+      <w:start w:val="1"/>
+      <w:numFmt w:val="lowerRoman"/>
+      <w:lvlText w:val="%9."/>
+      <w:lvlJc w:val="right"/>
+      <w:pPr>
+        <w:ind w:left="6480" w:hanging="180"/>
+      </w:pPr>
+    </w:lvl>
+  </w:abstractNum>
+  <w:abstractNum w:abstractNumId="8" w15:restartNumberingAfterBreak="0">
+    <w:nsid w:val="6A575984"/>
+    <w:multiLevelType w:val="hybridMultilevel"/>
+    <w:tmpl w:val="ECCCCBB4"/>
+    <w:lvl w:ilvl="0" w:tplc="FFFFFFFF">
+      <w:start w:val="1"/>
+      <w:numFmt w:val="decimal"/>
+      <w:lvlText w:val="%1."/>
+      <w:lvlJc w:val="left"/>
+      <w:pPr>
+        <w:ind w:left="720" w:hanging="360"/>
+      </w:pPr>
+      <w:rPr>
+        <w:rFonts w:hint="default"/>
+      </w:rPr>
+    </w:lvl>
+    <w:lvl w:ilvl="1" w:tplc="FFFFFFFF" w:tentative="1">
+      <w:start w:val="1"/>
+      <w:numFmt w:val="lowerLetter"/>
+      <w:lvlText w:val="%2."/>
+      <w:lvlJc w:val="left"/>
+      <w:pPr>
+        <w:ind w:left="1440" w:hanging="360"/>
+      </w:pPr>
+    </w:lvl>
+    <w:lvl w:ilvl="2" w:tplc="FFFFFFFF" w:tentative="1">
+      <w:start w:val="1"/>
+      <w:numFmt w:val="lowerRoman"/>
+      <w:lvlText w:val="%3."/>
+      <w:lvlJc w:val="right"/>
+      <w:pPr>
+        <w:ind w:left="2160" w:hanging="180"/>
+      </w:pPr>
+    </w:lvl>
+    <w:lvl w:ilvl="3" w:tplc="FFFFFFFF" w:tentative="1">
+      <w:start w:val="1"/>
+      <w:numFmt w:val="decimal"/>
+      <w:lvlText w:val="%4."/>
+      <w:lvlJc w:val="left"/>
+      <w:pPr>
+        <w:ind w:left="2880" w:hanging="360"/>
+      </w:pPr>
+    </w:lvl>
+    <w:lvl w:ilvl="4" w:tplc="FFFFFFFF" w:tentative="1">
+      <w:start w:val="1"/>
+      <w:numFmt w:val="lowerLetter"/>
+      <w:lvlText w:val="%5."/>
+      <w:lvlJc w:val="left"/>
+      <w:pPr>
+        <w:ind w:left="3600" w:hanging="360"/>
+      </w:pPr>
+    </w:lvl>
+    <w:lvl w:ilvl="5" w:tplc="FFFFFFFF" w:tentative="1">
+      <w:start w:val="1"/>
+      <w:numFmt w:val="lowerRoman"/>
+      <w:lvlText w:val="%6."/>
+      <w:lvlJc w:val="right"/>
+      <w:pPr>
+        <w:ind w:left="4320" w:hanging="180"/>
+      </w:pPr>
+    </w:lvl>
+    <w:lvl w:ilvl="6" w:tplc="FFFFFFFF" w:tentative="1">
+      <w:start w:val="1"/>
+      <w:numFmt w:val="decimal"/>
+      <w:lvlText w:val="%7."/>
+      <w:lvlJc w:val="left"/>
+      <w:pPr>
+        <w:ind w:left="5040" w:hanging="360"/>
+      </w:pPr>
+    </w:lvl>
+    <w:lvl w:ilvl="7" w:tplc="FFFFFFFF" w:tentative="1">
+      <w:start w:val="1"/>
+      <w:numFmt w:val="lowerLetter"/>
+      <w:lvlText w:val="%8."/>
+      <w:lvlJc w:val="left"/>
+      <w:pPr>
+        <w:ind w:left="5760" w:hanging="360"/>
+      </w:pPr>
+    </w:lvl>
+    <w:lvl w:ilvl="8" w:tplc="FFFFFFFF" w:tentative="1">
+      <w:start w:val="1"/>
+      <w:numFmt w:val="lowerRoman"/>
+      <w:lvlText w:val="%9."/>
+      <w:lvlJc w:val="right"/>
+      <w:pPr>
+        <w:ind w:left="6480" w:hanging="180"/>
+      </w:pPr>
+    </w:lvl>
+  </w:abstractNum>
+  <w:abstractNum w:abstractNumId="9" w15:restartNumberingAfterBreak="0">
     <w:nsid w:val="793D75F3"/>
     <w:multiLevelType w:val="hybridMultilevel"/>
     <w:tmpl w:val="ECCCCBB4"/>
@@ -10283,19 +11677,34 @@
     </w:lvl>
   </w:abstractNum>
   <w:num w:numId="1" w16cid:durableId="452485409">
+    <w:abstractNumId w:val="9"/>
+  </w:num>
+  <w:num w:numId="2" w16cid:durableId="1940989611">
     <w:abstractNumId w:val="4"/>
   </w:num>
-  <w:num w:numId="2" w16cid:durableId="1940989611">
+  <w:num w:numId="3" w16cid:durableId="1452087070">
     <w:abstractNumId w:val="2"/>
   </w:num>
-  <w:num w:numId="3" w16cid:durableId="1452087070">
+  <w:num w:numId="4" w16cid:durableId="1816801746">
     <w:abstractNumId w:val="1"/>
   </w:num>
-  <w:num w:numId="4" w16cid:durableId="1816801746">
+  <w:num w:numId="5" w16cid:durableId="638614876">
+    <w:abstractNumId w:val="5"/>
+  </w:num>
+  <w:num w:numId="6" w16cid:durableId="1548831786">
+    <w:abstractNumId w:val="3"/>
+  </w:num>
+  <w:num w:numId="7" w16cid:durableId="425276102">
+    <w:abstractNumId w:val="7"/>
+  </w:num>
+  <w:num w:numId="8" w16cid:durableId="1737898644">
+    <w:abstractNumId w:val="8"/>
+  </w:num>
+  <w:num w:numId="9" w16cid:durableId="54817776">
+    <w:abstractNumId w:val="6"/>
+  </w:num>
+  <w:num w:numId="10" w16cid:durableId="1355761792">
     <w:abstractNumId w:val="0"/>
-  </w:num>
-  <w:num w:numId="5" w16cid:durableId="638614876">
-    <w:abstractNumId w:val="3"/>
   </w:num>
 </w:numbering>
 </file>
@@ -10699,7 +12108,7 @@
   <w:style w:type="paragraph" w:default="1" w:styleId="Normal">
     <w:name w:val="Normal"/>
     <w:qFormat/>
-    <w:rsid w:val="00FD0430"/>
+    <w:rsid w:val="008B400A"/>
   </w:style>
   <w:style w:type="paragraph" w:styleId="Heading2">
     <w:name w:val="heading 2"/>

--- a/Relatorio.docx
+++ b/Relatorio.docx
@@ -2,32 +2,412 @@
 <file path=word/document.xml><?xml version="1.0" encoding="utf-8"?>
 <w:document xmlns:wpc="http://schemas.microsoft.com/office/word/2010/wordprocessingCanvas" xmlns:cx="http://schemas.microsoft.com/office/drawing/2014/chartex" xmlns:cx1="http://schemas.microsoft.com/office/drawing/2015/9/8/chartex" xmlns:cx2="http://schemas.microsoft.com/office/drawing/2015/10/21/chartex" xmlns:cx3="http://schemas.microsoft.com/office/drawing/2016/5/9/chartex" xmlns:cx4="http://schemas.microsoft.com/office/drawing/2016/5/10/chartex" xmlns:cx5="http://schemas.microsoft.com/office/drawing/2016/5/11/chartex" xmlns:cx6="http://schemas.microsoft.com/office/drawing/2016/5/12/chartex" xmlns:cx7="http://schemas.microsoft.com/office/drawing/2016/5/13/chartex" xmlns:cx8="http://schemas.microsoft.com/office/drawing/2016/5/14/chartex" xmlns:mc="http://schemas.openxmlformats.org/markup-compatibility/2006" xmlns:aink="http://schemas.microsoft.com/office/drawing/2016/ink" xmlns:am3d="http://schemas.microsoft.com/office/drawing/2017/model3d" xmlns:o="urn:schemas-microsoft-com:office:office" xmlns:oel="http://schemas.microsoft.com/office/2019/extlst" xmlns:r="http://schemas.openxmlformats.org/officeDocument/2006/relationships" xmlns:m="http://schemas.openxmlformats.org/officeDocument/2006/math" xmlns:v="urn:schemas-microsoft-com:vml" xmlns:wp14="http://schemas.microsoft.com/office/word/2010/wordprocessingDrawing" xmlns:wp="http://schemas.openxmlformats.org/drawingml/2006/wordprocessingDrawing" xmlns:w10="urn:schemas-microsoft-com:office:word" xmlns:w="http://schemas.openxmlformats.org/wordprocessingml/2006/main" xmlns:w14="http://schemas.microsoft.com/office/word/2010/wordml" xmlns:w15="http://schemas.microsoft.com/office/word/2012/wordml" xmlns:w16cex="http://schemas.microsoft.com/office/word/2018/wordml/cex" xmlns:w16cid="http://schemas.microsoft.com/office/word/2016/wordml/cid" xmlns:w16="http://schemas.microsoft.com/office/word/2018/wordml" xmlns:w16du="http://schemas.microsoft.com/office/word/2023/wordml/word16du" xmlns:w16sdtdh="http://schemas.microsoft.com/office/word/2020/wordml/sdtdatahash" xmlns:w16se="http://schemas.microsoft.com/office/word/2015/wordml/symex" xmlns:wpg="http://schemas.microsoft.com/office/word/2010/wordprocessingGroup" xmlns:wpi="http://schemas.microsoft.com/office/word/2010/wordprocessingInk" xmlns:wne="http://schemas.microsoft.com/office/word/2006/wordml" xmlns:wps="http://schemas.microsoft.com/office/word/2010/wordprocessingShape" mc:Ignorable="w14 w15 w16se w16cid w16 w16cex w16sdtdh w16du wp14">
   <w:body>
-    <w:p>
-      <w:pPr>
-        <w:rPr>
-          <w:lang w:val="pt-PT"/>
-        </w:rPr>
-      </w:pPr>
-      <w:r>
-        <w:rPr>
-          <w:lang w:val="pt-PT"/>
-        </w:rPr>
-        <w:t>CAPA</w:t>
-      </w:r>
-    </w:p>
-    <w:p>
-      <w:pPr>
-        <w:rPr>
-          <w:lang w:val="pt-PT"/>
-        </w:rPr>
-      </w:pPr>
-      <w:r>
-        <w:rPr>
-          <w:lang w:val="pt-PT"/>
-        </w:rPr>
-        <w:br w:type="page"/>
-      </w:r>
-    </w:p>
+    <w:sdt>
+      <w:sdtPr>
+        <w:id w:val="175245295"/>
+        <w:docPartObj>
+          <w:docPartGallery w:val="Cover Pages"/>
+          <w:docPartUnique/>
+        </w:docPartObj>
+      </w:sdtPr>
+      <w:sdtEndPr>
+        <w:rPr>
+          <w:lang w:val="pt-PT"/>
+        </w:rPr>
+      </w:sdtEndPr>
+      <w:sdtContent>
+        <w:p>
+          <w:r>
+            <w:rPr>
+              <w:noProof/>
+            </w:rPr>
+            <w:drawing>
+              <wp:anchor distT="0" distB="0" distL="114300" distR="114300" simplePos="0" relativeHeight="251660800" behindDoc="0" locked="0" layoutInCell="1" allowOverlap="1" wp14:anchorId="7BA6429C" wp14:editId="4BDC1A09">
+                <wp:simplePos x="0" y="0"/>
+                <wp:positionH relativeFrom="column">
+                  <wp:posOffset>-404079</wp:posOffset>
+                </wp:positionH>
+                <wp:positionV relativeFrom="paragraph">
+                  <wp:posOffset>-416207</wp:posOffset>
+                </wp:positionV>
+                <wp:extent cx="845185" cy="845185"/>
+                <wp:effectExtent l="0" t="0" r="0" b="0"/>
+                <wp:wrapSquare wrapText="bothSides"/>
+                <wp:docPr id="1654776245" name="Picture 4" descr="Faculdade de Ciências da Universidade de Lisboa"/>
+                <wp:cNvGraphicFramePr>
+                  <a:graphicFrameLocks xmlns:a="http://schemas.openxmlformats.org/drawingml/2006/main" noChangeAspect="1"/>
+                </wp:cNvGraphicFramePr>
+                <a:graphic xmlns:a="http://schemas.openxmlformats.org/drawingml/2006/main">
+                  <a:graphicData uri="http://schemas.openxmlformats.org/drawingml/2006/picture">
+                    <pic:pic xmlns:pic="http://schemas.openxmlformats.org/drawingml/2006/picture">
+                      <pic:nvPicPr>
+                        <pic:cNvPr id="0" name="Picture 19" descr="Faculdade de Ciências da Universidade de Lisboa"/>
+                        <pic:cNvPicPr>
+                          <a:picLocks noChangeAspect="1" noChangeArrowheads="1"/>
+                        </pic:cNvPicPr>
+                      </pic:nvPicPr>
+                      <pic:blipFill>
+                        <a:blip r:embed="rId7" cstate="print">
+                          <a:extLst>
+                            <a:ext uri="{28A0092B-C50C-407E-A947-70E740481C1C}">
+                              <a14:useLocalDpi xmlns:a14="http://schemas.microsoft.com/office/drawing/2010/main" val="0"/>
+                            </a:ext>
+                          </a:extLst>
+                        </a:blip>
+                        <a:srcRect/>
+                        <a:stretch>
+                          <a:fillRect/>
+                        </a:stretch>
+                      </pic:blipFill>
+                      <pic:spPr bwMode="auto">
+                        <a:xfrm>
+                          <a:off x="0" y="0"/>
+                          <a:ext cx="845185" cy="845185"/>
+                        </a:xfrm>
+                        <a:prstGeom prst="rect">
+                          <a:avLst/>
+                        </a:prstGeom>
+                        <a:noFill/>
+                        <a:ln>
+                          <a:noFill/>
+                        </a:ln>
+                      </pic:spPr>
+                    </pic:pic>
+                  </a:graphicData>
+                </a:graphic>
+                <wp14:sizeRelH relativeFrom="margin">
+                  <wp14:pctWidth>0</wp14:pctWidth>
+                </wp14:sizeRelH>
+                <wp14:sizeRelV relativeFrom="margin">
+                  <wp14:pctHeight>0</wp14:pctHeight>
+                </wp14:sizeRelV>
+              </wp:anchor>
+            </w:drawing>
+          </w:r>
+          <w:r>
+            <w:rPr>
+              <w:noProof/>
+            </w:rPr>
+            <w:drawing>
+              <wp:anchor distT="0" distB="0" distL="114300" distR="114300" simplePos="0" relativeHeight="251658752" behindDoc="0" locked="0" layoutInCell="1" allowOverlap="1" wp14:anchorId="7F28E812" wp14:editId="55DFAF39">
+                <wp:simplePos x="0" y="0"/>
+                <wp:positionH relativeFrom="column">
+                  <wp:posOffset>856103</wp:posOffset>
+                </wp:positionH>
+                <wp:positionV relativeFrom="paragraph">
+                  <wp:posOffset>6414</wp:posOffset>
+                </wp:positionV>
+                <wp:extent cx="3680460" cy="3680460"/>
+                <wp:effectExtent l="0" t="0" r="0" b="0"/>
+                <wp:wrapSquare wrapText="bothSides"/>
+                <wp:docPr id="2123905601" name="Picture 3" descr="capa simples A4 para trabalho sobre verificação e validação de software com espaço para nome, curso, disciplina"/>
+                <wp:cNvGraphicFramePr>
+                  <a:graphicFrameLocks xmlns:a="http://schemas.openxmlformats.org/drawingml/2006/main" noChangeAspect="1"/>
+                </wp:cNvGraphicFramePr>
+                <a:graphic xmlns:a="http://schemas.openxmlformats.org/drawingml/2006/main">
+                  <a:graphicData uri="http://schemas.openxmlformats.org/drawingml/2006/picture">
+                    <pic:pic xmlns:pic="http://schemas.openxmlformats.org/drawingml/2006/picture">
+                      <pic:nvPicPr>
+                        <pic:cNvPr id="0" name="Picture 17" descr="capa simples A4 para trabalho sobre verificação e validação de software com espaço para nome, curso, disciplina"/>
+                        <pic:cNvPicPr>
+                          <a:picLocks noChangeAspect="1" noChangeArrowheads="1"/>
+                        </pic:cNvPicPr>
+                      </pic:nvPicPr>
+                      <pic:blipFill>
+                        <a:blip r:embed="rId8" cstate="print">
+                          <a:extLst>
+                            <a:ext uri="{28A0092B-C50C-407E-A947-70E740481C1C}">
+                              <a14:useLocalDpi xmlns:a14="http://schemas.microsoft.com/office/drawing/2010/main" val="0"/>
+                            </a:ext>
+                          </a:extLst>
+                        </a:blip>
+                        <a:srcRect/>
+                        <a:stretch>
+                          <a:fillRect/>
+                        </a:stretch>
+                      </pic:blipFill>
+                      <pic:spPr bwMode="auto">
+                        <a:xfrm>
+                          <a:off x="0" y="0"/>
+                          <a:ext cx="3680460" cy="3680460"/>
+                        </a:xfrm>
+                        <a:prstGeom prst="rect">
+                          <a:avLst/>
+                        </a:prstGeom>
+                        <a:noFill/>
+                        <a:ln>
+                          <a:noFill/>
+                        </a:ln>
+                      </pic:spPr>
+                    </pic:pic>
+                  </a:graphicData>
+                </a:graphic>
+                <wp14:sizeRelH relativeFrom="margin">
+                  <wp14:pctWidth>0</wp14:pctWidth>
+                </wp14:sizeRelH>
+                <wp14:sizeRelV relativeFrom="margin">
+                  <wp14:pctHeight>0</wp14:pctHeight>
+                </wp14:sizeRelV>
+              </wp:anchor>
+            </w:drawing>
+          </w:r>
+        </w:p>
+        <w:p>
+          <w:pPr>
+            <w:rPr>
+              <w:lang w:val="pt-PT"/>
+            </w:rPr>
+          </w:pPr>
+          <w:r>
+            <w:rPr>
+              <w:noProof/>
+            </w:rPr>
+            <w:pict w14:anchorId="0E90E212">
+              <v:group id="Group 28" o:spid="_x0000_s1029" style="position:absolute;margin-left:0;margin-top:0;width:540pt;height:556.55pt;z-index:-251656192;mso-width-percent:1154;mso-height-percent:670;mso-top-percent:45;mso-position-horizontal:center;mso-position-horizontal-relative:margin;mso-position-vertical-relative:page;mso-width-percent:1154;mso-height-percent:670;mso-top-percent:45;mso-width-relative:margin" coordsize="55613,54044" o:gfxdata="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">
+                <o:lock v:ext="edit" aspectratio="t"/>
+                <v:shape id="Freeform 10" o:spid="_x0000_s1030" style="position:absolute;width:55575;height:54044;visibility:visible;mso-wrap-style:square;v-text-anchor:bottom" coordsize="720,700" o:spt="100" o:gfxdata="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" adj="-11796480,,5400" path="m,c,644,,644,,644v23,6,62,14,113,21c250,685,476,700,720,644v,-27,,-27,,-27c720,,720,,720,,,,,,,e" fillcolor="#4d5f78 [2994]" stroked="f">
+                  <v:fill color2="#2a3442 [2018]" rotate="t" colors="0 #5d6d85;.5 #485972;1 #334258" focus="100%" type="gradient">
+                    <o:fill v:ext="view" type="gradientUnscaled"/>
+                  </v:fill>
+                  <v:stroke joinstyle="miter"/>
+                  <v:formulas/>
+                  <v:path arrowok="t" o:connecttype="custom" o:connectlocs="0,0;0,4972126;872222,5134261;5557520,4972126;5557520,4763667;5557520,0;0,0" o:connectangles="0,0,0,0,0,0,0" textboxrect="0,0,720,700"/>
+                  <v:textbox style="mso-next-textbox:#Freeform 10" inset="1in,86.4pt,86.4pt,86.4pt">
+                    <w:txbxContent>
+                      <w:p>
+                        <w:pPr>
+                          <w:rPr>
+                            <w:color w:val="FFFFFF" w:themeColor="background1"/>
+                            <w:sz w:val="72"/>
+                            <w:szCs w:val="72"/>
+                            <w:lang w:val="pt-PT"/>
+                          </w:rPr>
+                        </w:pPr>
+                        <w:sdt>
+                          <w:sdtPr>
+                            <w:rPr>
+                              <w:color w:val="FFFFFF" w:themeColor="background1"/>
+                              <w:sz w:val="72"/>
+                              <w:szCs w:val="72"/>
+                              <w:lang w:val="pt-PT"/>
+                            </w:rPr>
+                            <w:alias w:val="Title"/>
+                            <w:tag w:val=""/>
+                            <w:id w:val="-554696155"/>
+                            <w:dataBinding w:prefixMappings="xmlns:ns0='http://purl.org/dc/elements/1.1/' xmlns:ns1='http://schemas.openxmlformats.org/package/2006/metadata/core-properties' " w:xpath="/ns1:coreProperties[1]/ns0:title[1]" w:storeItemID="{6C3C8BC8-F283-45AE-878A-BAB7291924A1}"/>
+                            <w:text/>
+                          </w:sdtPr>
+                          <w:sdtContent>
+                            <w:r>
+                              <w:rPr>
+                                <w:color w:val="FFFFFF" w:themeColor="background1"/>
+                                <w:sz w:val="72"/>
+                                <w:szCs w:val="72"/>
+                                <w:lang w:val="pt-PT"/>
+                              </w:rPr>
+                              <w:t xml:space="preserve">Relatório Para o </w:t>
+                            </w:r>
+                            <w:r>
+                              <w:rPr>
+                                <w:color w:val="FFFFFF" w:themeColor="background1"/>
+                                <w:sz w:val="72"/>
+                                <w:szCs w:val="72"/>
+                                <w:lang w:val="pt-PT"/>
+                              </w:rPr>
+                              <w:t>P</w:t>
+                            </w:r>
+                            <w:r>
+                              <w:rPr>
+                                <w:color w:val="FFFFFF" w:themeColor="background1"/>
+                                <w:sz w:val="72"/>
+                                <w:szCs w:val="72"/>
+                                <w:lang w:val="pt-PT"/>
+                              </w:rPr>
+                              <w:t>rimeiro Projeto d</w:t>
+                            </w:r>
+                            <w:r>
+                              <w:rPr>
+                                <w:color w:val="FFFFFF" w:themeColor="background1"/>
+                                <w:sz w:val="72"/>
+                                <w:szCs w:val="72"/>
+                                <w:lang w:val="pt-PT"/>
+                              </w:rPr>
+                              <w:t>e VVS</w:t>
+                            </w:r>
+                          </w:sdtContent>
+                        </w:sdt>
+                      </w:p>
+                    </w:txbxContent>
+                  </v:textbox>
+                </v:shape>
+                <v:shape id="Freeform 11" o:spid="_x0000_s1031" style="position:absolute;left:8763;top:47697;width:46850;height:5099;visibility:visible;mso-wrap-style:square;v-text-anchor:bottom" coordsize="607,66" o:gfxdata="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" path="m607,c450,44,300,57,176,57,109,57,49,53,,48,66,58,152,66,251,66,358,66,480,56,607,27,607,,607,,607,e" fillcolor="white [3212]" stroked="f">
+                  <v:fill opacity="19789f"/>
+                  <v:path arrowok="t" o:connecttype="custom" o:connectlocs="4685030,0;1358427,440373;0,370840;1937302,509905;4685030,208598;4685030,0" o:connectangles="0,0,0,0,0,0"/>
+                </v:shape>
+                <w10:wrap anchorx="margin" anchory="page"/>
+              </v:group>
+            </w:pict>
+          </w:r>
+          <w:r>
+            <w:rPr>
+              <w:noProof/>
+            </w:rPr>
+            <w:pict w14:anchorId="0E723E31">
+              <v:shapetype id="_x0000_t202" coordsize="21600,21600" o:spt="202" path="m,l,21600r21600,l21600,xe">
+                <v:stroke joinstyle="miter"/>
+                <v:path gradientshapeok="t" o:connecttype="rect"/>
+              </v:shapetype>
+              <v:shape id="Text Box 29" o:spid="_x0000_s1028" type="#_x0000_t202" style="position:absolute;margin-left:0;margin-top:0;width:453pt;height:11.5pt;z-index:251663360;visibility:visible;mso-wrap-style:square;mso-width-percent:1154;mso-height-percent:0;mso-wrap-distance-left:9pt;mso-wrap-distance-top:0;mso-wrap-distance-right:9pt;mso-wrap-distance-bottom:0;mso-position-horizontal:center;mso-position-horizontal-relative:page;mso-position-vertical:bottom;mso-position-vertical-relative:margin;mso-width-percent:1154;mso-height-percent:0;mso-width-relative:margin;mso-height-relative:margin;v-text-anchor:bottom" o:gfxdata="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" filled="f" stroked="f" strokeweight=".5pt">
+                <v:textbox style="mso-next-textbox:#Text Box 29;mso-fit-shape-to-text:t" inset="1in,0,86.4pt,0">
+                  <w:txbxContent>
+                    <w:p>
+                      <w:pPr>
+                        <w:pStyle w:val="NoSpacing"/>
+                        <w:rPr>
+                          <w:color w:val="7F7F7F" w:themeColor="text1" w:themeTint="80"/>
+                          <w:sz w:val="18"/>
+                          <w:szCs w:val="18"/>
+                        </w:rPr>
+                      </w:pPr>
+                    </w:p>
+                  </w:txbxContent>
+                </v:textbox>
+                <w10:wrap type="square" anchorx="page" anchory="margin"/>
+              </v:shape>
+            </w:pict>
+          </w:r>
+          <w:r>
+            <w:rPr>
+              <w:noProof/>
+            </w:rPr>
+            <w:pict w14:anchorId="6E339B27">
+              <v:shape id="Text Box 30" o:spid="_x0000_s1027" type="#_x0000_t202" style="position:absolute;margin-left:0;margin-top:0;width:453pt;height:38.15pt;z-index:251662336;visibility:visible;mso-wrap-style:square;mso-width-percent:1154;mso-height-percent:0;mso-top-percent:790;mso-wrap-distance-left:9pt;mso-wrap-distance-top:0;mso-wrap-distance-right:9pt;mso-wrap-distance-bottom:0;mso-position-horizontal:center;mso-position-horizontal-relative:page;mso-position-vertical-relative:page;mso-width-percent:1154;mso-height-percent:0;mso-top-percent:790;mso-width-relative:margin;mso-height-relative:margin;v-text-anchor:top" o:gfxdata="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" filled="f" stroked="f" strokeweight=".5pt">
+                <v:textbox style="mso-next-textbox:#Text Box 30;mso-fit-shape-to-text:t" inset="1in,0,86.4pt,0">
+                  <w:txbxContent>
+                    <w:p>
+                      <w:pPr>
+                        <w:pStyle w:val="NoSpacing"/>
+                        <w:spacing w:before="40" w:after="40"/>
+                        <w:rPr>
+                          <w:caps/>
+                          <w:color w:val="4472C4" w:themeColor="accent1"/>
+                          <w:sz w:val="28"/>
+                          <w:szCs w:val="28"/>
+                          <w:lang w:val="pt-PT"/>
+                        </w:rPr>
+                      </w:pPr>
+                    </w:p>
+                    <w:sdt>
+                      <w:sdtPr>
+                        <w:rPr>
+                          <w:caps/>
+                          <w:color w:val="5B9BD5" w:themeColor="accent5"/>
+                          <w:sz w:val="40"/>
+                          <w:szCs w:val="40"/>
+                          <w:lang w:val="pt-PT"/>
+                        </w:rPr>
+                        <w:alias w:val="Author"/>
+                        <w:tag w:val=""/>
+                        <w:id w:val="-954487662"/>
+                        <w:dataBinding w:prefixMappings="xmlns:ns0='http://purl.org/dc/elements/1.1/' xmlns:ns1='http://schemas.openxmlformats.org/package/2006/metadata/core-properties' " w:xpath="/ns1:coreProperties[1]/ns0:creator[1]" w:storeItemID="{6C3C8BC8-F283-45AE-878A-BAB7291924A1}"/>
+                        <w:text/>
+                      </w:sdtPr>
+                      <w:sdtContent>
+                        <w:p>
+                          <w:pPr>
+                            <w:pStyle w:val="NoSpacing"/>
+                            <w:spacing w:before="40" w:after="40"/>
+                            <w:rPr>
+                              <w:caps/>
+                              <w:color w:val="5B9BD5" w:themeColor="accent5"/>
+                              <w:sz w:val="40"/>
+                              <w:szCs w:val="40"/>
+                              <w:lang w:val="pt-PT"/>
+                            </w:rPr>
+                          </w:pPr>
+                          <w:r>
+                            <w:rPr>
+                              <w:caps/>
+                              <w:color w:val="5B9BD5" w:themeColor="accent5"/>
+                              <w:sz w:val="40"/>
+                              <w:szCs w:val="40"/>
+                              <w:lang w:val="pt-PT"/>
+                            </w:rPr>
+                            <w:t>Bruno Liu fc56297</w:t>
+                          </w:r>
+                        </w:p>
+                      </w:sdtContent>
+                    </w:sdt>
+                  </w:txbxContent>
+                </v:textbox>
+                <w10:wrap type="square" anchorx="page" anchory="page"/>
+              </v:shape>
+            </w:pict>
+          </w:r>
+          <w:r>
+            <w:rPr>
+              <w:noProof/>
+            </w:rPr>
+            <w:pict w14:anchorId="4401FDCE">
+              <v:rect id="Rectangle 31" o:spid="_x0000_s1026" style="position:absolute;margin-left:-4.4pt;margin-top:0;width:46.8pt;height:77.75pt;z-index:251661312;visibility:visible;mso-wrap-style:square;mso-width-percent:76;mso-height-percent:98;mso-top-percent:23;mso-wrap-distance-left:9pt;mso-wrap-distance-top:0;mso-wrap-distance-right:9pt;mso-wrap-distance-bottom:0;mso-position-horizontal:right;mso-position-horizontal-relative:margin;mso-position-vertical-relative:page;mso-width-percent:76;mso-height-percent:98;mso-top-percent:23;mso-width-relative:page;mso-height-relative:page;v-text-anchor:bottom" o:gfxdata="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" fillcolor="#4472c4 [3204]" stroked="f" strokeweight="1pt">
+                <o:lock v:ext="edit" aspectratio="t"/>
+                <v:textbox style="mso-next-textbox:#Rectangle 31" inset="3.6pt,,3.6pt">
+                  <w:txbxContent>
+                    <w:sdt>
+                      <w:sdtPr>
+                        <w:rPr>
+                          <w:color w:val="FFFFFF" w:themeColor="background1"/>
+                          <w:sz w:val="24"/>
+                          <w:szCs w:val="24"/>
+                        </w:rPr>
+                        <w:alias w:val="Year"/>
+                        <w:tag w:val=""/>
+                        <w:id w:val="1595126926"/>
+                        <w:dataBinding w:prefixMappings="xmlns:ns0='http://schemas.microsoft.com/office/2006/coverPageProps' " w:xpath="/ns0:CoverPageProperties[1]/ns0:PublishDate[1]" w:storeItemID="{55AF091B-3C7A-41E3-B477-F2FDAA23CFDA}"/>
+                        <w:date w:fullDate="2023-01-01T00:00:00Z">
+                          <w:dateFormat w:val="yyyy"/>
+                          <w:lid w:val="en-US"/>
+                          <w:storeMappedDataAs w:val="dateTime"/>
+                          <w:calendar w:val="gregorian"/>
+                        </w:date>
+                      </w:sdtPr>
+                      <w:sdtContent>
+                        <w:p>
+                          <w:pPr>
+                            <w:pStyle w:val="NoSpacing"/>
+                            <w:jc w:val="right"/>
+                            <w:rPr>
+                              <w:color w:val="FFFFFF" w:themeColor="background1"/>
+                              <w:sz w:val="24"/>
+                              <w:szCs w:val="24"/>
+                            </w:rPr>
+                          </w:pPr>
+                          <w:r>
+                            <w:rPr>
+                              <w:color w:val="FFFFFF" w:themeColor="background1"/>
+                              <w:sz w:val="24"/>
+                              <w:szCs w:val="24"/>
+                            </w:rPr>
+                            <w:t>2023</w:t>
+                          </w:r>
+                        </w:p>
+                      </w:sdtContent>
+                    </w:sdt>
+                  </w:txbxContent>
+                </v:textbox>
+                <w10:wrap anchorx="margin" anchory="page"/>
+              </v:rect>
+            </w:pict>
+          </w:r>
+          <w:r>
+            <w:rPr>
+              <w:lang w:val="pt-PT"/>
+            </w:rPr>
+            <w:br w:type="page"/>
+          </w:r>
+        </w:p>
+      </w:sdtContent>
+    </w:sdt>
     <w:p>
       <w:pPr>
         <w:pStyle w:val="Heading2"/>
@@ -65,8 +445,142 @@
         <w:rPr>
           <w:lang w:val="pt-PT"/>
         </w:rPr>
-        <w:t>Para a criação dos testes para o line e branch coverage de cada método foram criados 2 ficheiros: “TestLCAndBCContains.java” e “TestLCAndBCEquals.java”. Para verificar o line e branch coverage foi utilizada uma ferramenta do eclipse, o uso da ferramenta basea-se na execução dos testes utilizando a opção Coverage As -&gt; JUnit Test</w:t>
-      </w:r>
+        <w:t xml:space="preserve">Para a criação dos testes para o </w:t>
+      </w:r>
+      <w:proofErr w:type="spellStart"/>
+      <w:r>
+        <w:rPr>
+          <w:lang w:val="pt-PT"/>
+        </w:rPr>
+        <w:t>line</w:t>
+      </w:r>
+      <w:proofErr w:type="spellEnd"/>
+      <w:r>
+        <w:rPr>
+          <w:lang w:val="pt-PT"/>
+        </w:rPr>
+        <w:t xml:space="preserve"> e </w:t>
+      </w:r>
+      <w:proofErr w:type="spellStart"/>
+      <w:r>
+        <w:rPr>
+          <w:lang w:val="pt-PT"/>
+        </w:rPr>
+        <w:t>branch</w:t>
+      </w:r>
+      <w:proofErr w:type="spellEnd"/>
+      <w:r>
+        <w:rPr>
+          <w:lang w:val="pt-PT"/>
+        </w:rPr>
+        <w:t xml:space="preserve"> </w:t>
+      </w:r>
+      <w:proofErr w:type="spellStart"/>
+      <w:r>
+        <w:rPr>
+          <w:lang w:val="pt-PT"/>
+        </w:rPr>
+        <w:t>coverage</w:t>
+      </w:r>
+      <w:proofErr w:type="spellEnd"/>
+      <w:r>
+        <w:rPr>
+          <w:lang w:val="pt-PT"/>
+        </w:rPr>
+        <w:t xml:space="preserve"> de cada método foram criados 2 ficheiros: “TestLCAndBCContains.java” e “TestLCAndBCEquals.java”. Para verificar o </w:t>
+      </w:r>
+      <w:proofErr w:type="spellStart"/>
+      <w:r>
+        <w:rPr>
+          <w:lang w:val="pt-PT"/>
+        </w:rPr>
+        <w:t>line</w:t>
+      </w:r>
+      <w:proofErr w:type="spellEnd"/>
+      <w:r>
+        <w:rPr>
+          <w:lang w:val="pt-PT"/>
+        </w:rPr>
+        <w:t xml:space="preserve"> e </w:t>
+      </w:r>
+      <w:proofErr w:type="spellStart"/>
+      <w:r>
+        <w:rPr>
+          <w:lang w:val="pt-PT"/>
+        </w:rPr>
+        <w:t>branch</w:t>
+      </w:r>
+      <w:proofErr w:type="spellEnd"/>
+      <w:r>
+        <w:rPr>
+          <w:lang w:val="pt-PT"/>
+        </w:rPr>
+        <w:t xml:space="preserve"> </w:t>
+      </w:r>
+      <w:proofErr w:type="spellStart"/>
+      <w:r>
+        <w:rPr>
+          <w:lang w:val="pt-PT"/>
+        </w:rPr>
+        <w:t>coverage</w:t>
+      </w:r>
+      <w:proofErr w:type="spellEnd"/>
+      <w:r>
+        <w:rPr>
+          <w:lang w:val="pt-PT"/>
+        </w:rPr>
+        <w:t xml:space="preserve"> foi utilizada uma ferramenta do eclipse, o uso da ferramenta </w:t>
+      </w:r>
+      <w:proofErr w:type="spellStart"/>
+      <w:r>
+        <w:rPr>
+          <w:lang w:val="pt-PT"/>
+        </w:rPr>
+        <w:t>basea-se</w:t>
+      </w:r>
+      <w:proofErr w:type="spellEnd"/>
+      <w:r>
+        <w:rPr>
+          <w:lang w:val="pt-PT"/>
+        </w:rPr>
+        <w:t xml:space="preserve"> na execução dos testes utilizando a opção </w:t>
+      </w:r>
+      <w:proofErr w:type="spellStart"/>
+      <w:r>
+        <w:rPr>
+          <w:lang w:val="pt-PT"/>
+        </w:rPr>
+        <w:t>Coverage</w:t>
+      </w:r>
+      <w:proofErr w:type="spellEnd"/>
+      <w:r>
+        <w:rPr>
+          <w:lang w:val="pt-PT"/>
+        </w:rPr>
+        <w:t xml:space="preserve"> As -&gt; </w:t>
+      </w:r>
+      <w:proofErr w:type="spellStart"/>
+      <w:r>
+        <w:rPr>
+          <w:lang w:val="pt-PT"/>
+        </w:rPr>
+        <w:t>JUnit</w:t>
+      </w:r>
+      <w:proofErr w:type="spellEnd"/>
+      <w:r>
+        <w:rPr>
+          <w:lang w:val="pt-PT"/>
+        </w:rPr>
+        <w:t xml:space="preserve"> </w:t>
+      </w:r>
+      <w:proofErr w:type="spellStart"/>
+      <w:r>
+        <w:rPr>
+          <w:lang w:val="pt-PT"/>
+        </w:rPr>
+        <w:t>Test</w:t>
+      </w:r>
+      <w:proofErr w:type="spellEnd"/>
       <w:r>
         <w:rPr>
           <w:lang w:val="pt-PT"/>
@@ -86,6 +600,7 @@
         </w:rPr>
         <w:t xml:space="preserve">Após a execução dos testes podemos concluir que a primeira condição no método </w:t>
       </w:r>
+      <w:proofErr w:type="spellStart"/>
       <w:r>
         <w:rPr>
           <w:i/>
@@ -102,95 +617,72 @@
         </w:rPr>
         <w:t>s</w:t>
       </w:r>
+      <w:proofErr w:type="spellEnd"/>
       <w:r>
         <w:rPr>
           <w:lang w:val="pt-PT"/>
         </w:rPr>
         <w:t xml:space="preserve">, </w:t>
       </w:r>
+      <w:proofErr w:type="spellStart"/>
       <w:r>
         <w:rPr>
           <w:i/>
           <w:iCs/>
           <w:lang w:val="pt-PT"/>
         </w:rPr>
-        <w:t>if (one == other)</w:t>
-      </w:r>
-      <w:r>
-        <w:rPr>
-          <w:lang w:val="pt-PT"/>
-        </w:rPr>
-        <w:t>,</w:t>
-      </w:r>
+        <w:t>if</w:t>
+      </w:r>
+      <w:proofErr w:type="spellEnd"/>
       <w:r>
         <w:rPr>
           <w:i/>
           <w:iCs/>
           <w:lang w:val="pt-PT"/>
         </w:rPr>
-        <w:t xml:space="preserve"> </w:t>
-      </w:r>
-      <w:r>
-        <w:rPr>
-          <w:lang w:val="pt-PT"/>
-        </w:rPr>
-        <w:t>na linha 301</w:t>
-      </w:r>
-      <w:r>
-        <w:rPr>
-          <w:lang w:val="pt-PT"/>
-        </w:rPr>
-        <w:t>, é impossível ser concretizada pois essa condição já é verificada no in</w:t>
-      </w:r>
-      <w:r>
-        <w:rPr>
-          <w:lang w:val="pt-PT"/>
-        </w:rPr>
-        <w:t>í</w:t>
-      </w:r>
-      <w:r>
-        <w:rPr>
-          <w:lang w:val="pt-PT"/>
-        </w:rPr>
-        <w:t xml:space="preserve">cio do </w:t>
-      </w:r>
+        <w:t xml:space="preserve"> (</w:t>
+      </w:r>
+      <w:proofErr w:type="spellStart"/>
       <w:r>
         <w:rPr>
           <w:i/>
           <w:iCs/>
           <w:lang w:val="pt-PT"/>
         </w:rPr>
-        <w:t>equals</w:t>
-      </w:r>
-      <w:r>
-        <w:rPr>
-          <w:lang w:val="pt-PT"/>
-        </w:rPr>
-        <w:t xml:space="preserve"> e quando verdadeira o resultado é logo retornado, nem sendo executada a função </w:t>
-      </w:r>
+        <w:t>one</w:t>
+      </w:r>
+      <w:proofErr w:type="spellEnd"/>
       <w:r>
         <w:rPr>
           <w:i/>
           <w:iCs/>
           <w:lang w:val="pt-PT"/>
         </w:rPr>
-        <w:t>equal</w:t>
-      </w:r>
+        <w:t xml:space="preserve"> == </w:t>
+      </w:r>
+      <w:proofErr w:type="spellStart"/>
       <w:r>
         <w:rPr>
           <w:i/>
           <w:iCs/>
           <w:lang w:val="pt-PT"/>
         </w:rPr>
-        <w:t>T</w:t>
-      </w:r>
+        <w:t>other</w:t>
+      </w:r>
+      <w:proofErr w:type="spellEnd"/>
       <w:r>
         <w:rPr>
           <w:i/>
           <w:iCs/>
           <w:lang w:val="pt-PT"/>
         </w:rPr>
-        <w:t>ree</w:t>
+        <w:t>)</w:t>
+      </w:r>
+      <w:r>
+        <w:rPr>
+          <w:lang w:val="pt-PT"/>
+        </w:rPr>
+        <w:t>,</w:t>
       </w:r>
       <w:r>
         <w:rPr>
@@ -198,119 +690,56 @@
           <w:iCs/>
           <w:lang w:val="pt-PT"/>
         </w:rPr>
-        <w:t>s</w:t>
-      </w:r>
-      <w:r>
-        <w:rPr>
-          <w:lang w:val="pt-PT"/>
-        </w:rPr>
-        <w:t>, logo a linha 302 é impossível ser atingida</w:t>
-      </w:r>
-      <w:r>
-        <w:rPr>
-          <w:lang w:val="pt-PT"/>
-        </w:rPr>
-        <w:t>.</w:t>
-      </w:r>
-      <w:r>
-        <w:rPr>
-          <w:lang w:val="pt-PT"/>
-        </w:rPr>
         <w:t xml:space="preserve"> </w:t>
       </w:r>
       <w:r>
         <w:rPr>
           <w:lang w:val="pt-PT"/>
         </w:rPr>
-        <w:br/>
-      </w:r>
-      <w:r>
-        <w:rPr>
-          <w:lang w:val="pt-PT"/>
-        </w:rPr>
-        <w:t>Para além desse branch ser impossível de atingir, existe</w:t>
-      </w:r>
-      <w:r>
-        <w:rPr>
-          <w:lang w:val="pt-PT"/>
-        </w:rPr>
-        <w:t>m</w:t>
-      </w:r>
-      <w:r>
-        <w:rPr>
-          <w:lang w:val="pt-PT"/>
-        </w:rPr>
-        <w:t xml:space="preserve"> </w:t>
-      </w:r>
-      <w:r>
-        <w:rPr>
-          <w:lang w:val="pt-PT"/>
-        </w:rPr>
-        <w:t>mais 2</w:t>
-      </w:r>
-      <w:r>
-        <w:rPr>
-          <w:lang w:val="pt-PT"/>
-        </w:rPr>
-        <w:t xml:space="preserve"> branch que não </w:t>
-      </w:r>
-      <w:r>
-        <w:rPr>
-          <w:lang w:val="pt-PT"/>
-        </w:rPr>
-        <w:t>são</w:t>
-      </w:r>
-      <w:r>
-        <w:rPr>
-          <w:lang w:val="pt-PT"/>
-        </w:rPr>
-        <w:t xml:space="preserve"> possíve</w:t>
-      </w:r>
-      <w:r>
-        <w:rPr>
-          <w:lang w:val="pt-PT"/>
-        </w:rPr>
-        <w:t>is de</w:t>
-      </w:r>
-      <w:r>
-        <w:rPr>
-          <w:lang w:val="pt-PT"/>
-        </w:rPr>
-        <w:t xml:space="preserve"> ser atingido</w:t>
-      </w:r>
-      <w:r>
-        <w:rPr>
-          <w:lang w:val="pt-PT"/>
-        </w:rPr>
-        <w:t xml:space="preserve">s, na </w:t>
-      </w:r>
-      <w:r>
-        <w:rPr>
-          <w:lang w:val="pt-PT"/>
-        </w:rPr>
-        <w:t xml:space="preserve">condição </w:t>
-      </w:r>
+        <w:t>na linha 301</w:t>
+      </w:r>
+      <w:r>
+        <w:rPr>
+          <w:lang w:val="pt-PT"/>
+        </w:rPr>
+        <w:t>, é impossível ser concretizada pois essa condição já é verificada no in</w:t>
+      </w:r>
+      <w:r>
+        <w:rPr>
+          <w:lang w:val="pt-PT"/>
+        </w:rPr>
+        <w:t>í</w:t>
+      </w:r>
+      <w:r>
+        <w:rPr>
+          <w:lang w:val="pt-PT"/>
+        </w:rPr>
+        <w:t xml:space="preserve">cio do </w:t>
+      </w:r>
+      <w:proofErr w:type="spellStart"/>
       <w:r>
         <w:rPr>
           <w:i/>
           <w:iCs/>
           <w:lang w:val="pt-PT"/>
         </w:rPr>
-        <w:t>if (one != null &amp;&amp; other != null)</w:t>
-      </w:r>
-      <w:r>
-        <w:rPr>
-          <w:lang w:val="pt-PT"/>
-        </w:rPr>
-        <w:t xml:space="preserve">, os branches: </w:t>
-      </w:r>
+        <w:t>equals</w:t>
+      </w:r>
+      <w:proofErr w:type="spellEnd"/>
+      <w:r>
+        <w:rPr>
+          <w:lang w:val="pt-PT"/>
+        </w:rPr>
+        <w:t xml:space="preserve"> e quando verdadeira o resultado é logo retornado, nem sendo executada a função </w:t>
+      </w:r>
+      <w:proofErr w:type="spellStart"/>
       <w:r>
         <w:rPr>
           <w:i/>
           <w:iCs/>
           <w:lang w:val="pt-PT"/>
         </w:rPr>
-        <w:t xml:space="preserve">one </w:t>
+        <w:t>equal</w:t>
       </w:r>
       <w:r>
         <w:rPr>
@@ -318,7 +747,7 @@
           <w:iCs/>
           <w:lang w:val="pt-PT"/>
         </w:rPr>
-        <w:t>=</w:t>
+        <w:t>T</w:t>
       </w:r>
       <w:r>
         <w:rPr>
@@ -326,7 +755,7 @@
           <w:iCs/>
           <w:lang w:val="pt-PT"/>
         </w:rPr>
-        <w:t>= null &amp;&amp; other != null</w:t>
+        <w:t>ree</w:t>
       </w:r>
       <w:r>
         <w:rPr>
@@ -334,65 +763,556 @@
           <w:iCs/>
           <w:lang w:val="pt-PT"/>
         </w:rPr>
+        <w:t>s</w:t>
+      </w:r>
+      <w:proofErr w:type="spellEnd"/>
+      <w:r>
+        <w:rPr>
+          <w:lang w:val="pt-PT"/>
+        </w:rPr>
+        <w:t>, logo a linha 302 é impossível ser atingida</w:t>
+      </w:r>
+      <w:r>
+        <w:rPr>
+          <w:lang w:val="pt-PT"/>
+        </w:rPr>
+        <w:t>.</w:t>
+      </w:r>
+      <w:r>
+        <w:rPr>
+          <w:lang w:val="pt-PT"/>
+        </w:rPr>
         <w:t xml:space="preserve"> </w:t>
       </w:r>
       <w:r>
         <w:rPr>
           <w:lang w:val="pt-PT"/>
         </w:rPr>
-        <w:t>e</w:t>
-      </w:r>
+        <w:br/>
+      </w:r>
+      <w:r>
+        <w:rPr>
+          <w:lang w:val="pt-PT"/>
+        </w:rPr>
+        <w:t xml:space="preserve">Para além desse </w:t>
+      </w:r>
+      <w:proofErr w:type="spellStart"/>
+      <w:r>
+        <w:rPr>
+          <w:lang w:val="pt-PT"/>
+        </w:rPr>
+        <w:t>branch</w:t>
+      </w:r>
+      <w:proofErr w:type="spellEnd"/>
+      <w:r>
+        <w:rPr>
+          <w:lang w:val="pt-PT"/>
+        </w:rPr>
+        <w:t xml:space="preserve"> ser impossível de atingir, existe</w:t>
+      </w:r>
+      <w:r>
+        <w:rPr>
+          <w:lang w:val="pt-PT"/>
+        </w:rPr>
+        <w:t>m</w:t>
+      </w:r>
+      <w:r>
+        <w:rPr>
+          <w:lang w:val="pt-PT"/>
+        </w:rPr>
+        <w:t xml:space="preserve"> </w:t>
+      </w:r>
+      <w:r>
+        <w:rPr>
+          <w:lang w:val="pt-PT"/>
+        </w:rPr>
+        <w:t>mais 2</w:t>
+      </w:r>
+      <w:r>
+        <w:rPr>
+          <w:lang w:val="pt-PT"/>
+        </w:rPr>
+        <w:t xml:space="preserve"> </w:t>
+      </w:r>
+      <w:proofErr w:type="spellStart"/>
+      <w:r>
+        <w:rPr>
+          <w:lang w:val="pt-PT"/>
+        </w:rPr>
+        <w:t>branch</w:t>
+      </w:r>
+      <w:proofErr w:type="spellEnd"/>
+      <w:r>
+        <w:rPr>
+          <w:lang w:val="pt-PT"/>
+        </w:rPr>
+        <w:t xml:space="preserve"> que não </w:t>
+      </w:r>
+      <w:r>
+        <w:rPr>
+          <w:lang w:val="pt-PT"/>
+        </w:rPr>
+        <w:t>são</w:t>
+      </w:r>
+      <w:r>
+        <w:rPr>
+          <w:lang w:val="pt-PT"/>
+        </w:rPr>
+        <w:t xml:space="preserve"> possíve</w:t>
+      </w:r>
+      <w:r>
+        <w:rPr>
+          <w:lang w:val="pt-PT"/>
+        </w:rPr>
+        <w:t>is de</w:t>
+      </w:r>
+      <w:r>
+        <w:rPr>
+          <w:lang w:val="pt-PT"/>
+        </w:rPr>
+        <w:t xml:space="preserve"> ser atingido</w:t>
+      </w:r>
+      <w:r>
+        <w:rPr>
+          <w:lang w:val="pt-PT"/>
+        </w:rPr>
+        <w:t xml:space="preserve">s, na </w:t>
+      </w:r>
+      <w:r>
+        <w:rPr>
+          <w:lang w:val="pt-PT"/>
+        </w:rPr>
+        <w:t xml:space="preserve">condição </w:t>
+      </w:r>
+      <w:proofErr w:type="spellStart"/>
       <w:r>
         <w:rPr>
           <w:i/>
           <w:iCs/>
           <w:lang w:val="pt-PT"/>
         </w:rPr>
-        <w:t xml:space="preserve"> </w:t>
-      </w:r>
+        <w:t>if</w:t>
+      </w:r>
+      <w:proofErr w:type="spellEnd"/>
       <w:r>
         <w:rPr>
           <w:i/>
           <w:iCs/>
           <w:lang w:val="pt-PT"/>
         </w:rPr>
-        <w:t xml:space="preserve">one </w:t>
-      </w:r>
+        <w:t xml:space="preserve"> (</w:t>
+      </w:r>
+      <w:proofErr w:type="spellStart"/>
+      <w:proofErr w:type="gramStart"/>
       <w:r>
         <w:rPr>
           <w:i/>
           <w:iCs/>
           <w:lang w:val="pt-PT"/>
         </w:rPr>
-        <w:t>!</w:t>
-      </w:r>
+        <w:t>one</w:t>
+      </w:r>
+      <w:proofErr w:type="spellEnd"/>
       <w:r>
         <w:rPr>
           <w:i/>
           <w:iCs/>
           <w:lang w:val="pt-PT"/>
         </w:rPr>
-        <w:t>= null &amp;&amp; other != null</w:t>
-      </w:r>
-      <w:r>
-        <w:rPr>
-          <w:lang w:val="pt-PT"/>
-        </w:rPr>
-        <w:t xml:space="preserve">. Estes branches são impossíveis de serem atingidos pois o other é brevemente verificado se é null ou não quando executa o programa verifica o seguinte, </w:t>
-      </w:r>
+        <w:t xml:space="preserve"> !</w:t>
+      </w:r>
+      <w:proofErr w:type="gramEnd"/>
       <w:r>
         <w:rPr>
           <w:i/>
           <w:iCs/>
           <w:lang w:val="pt-PT"/>
         </w:rPr>
-        <w:t>other instanceof NTree</w:t>
-      </w:r>
-      <w:r>
-        <w:rPr>
-          <w:lang w:val="pt-PT"/>
-        </w:rPr>
-        <w:t xml:space="preserve">. Caso other seja null, o resultado do operador binário, &amp;&amp;, </w:t>
+        <w:t xml:space="preserve">= </w:t>
+      </w:r>
+      <w:proofErr w:type="spellStart"/>
+      <w:r>
+        <w:rPr>
+          <w:i/>
+          <w:iCs/>
+          <w:lang w:val="pt-PT"/>
+        </w:rPr>
+        <w:t>null</w:t>
+      </w:r>
+      <w:proofErr w:type="spellEnd"/>
+      <w:r>
+        <w:rPr>
+          <w:i/>
+          <w:iCs/>
+          <w:lang w:val="pt-PT"/>
+        </w:rPr>
+        <w:t xml:space="preserve"> &amp;&amp; </w:t>
+      </w:r>
+      <w:proofErr w:type="spellStart"/>
+      <w:r>
+        <w:rPr>
+          <w:i/>
+          <w:iCs/>
+          <w:lang w:val="pt-PT"/>
+        </w:rPr>
+        <w:t>other</w:t>
+      </w:r>
+      <w:proofErr w:type="spellEnd"/>
+      <w:r>
+        <w:rPr>
+          <w:i/>
+          <w:iCs/>
+          <w:lang w:val="pt-PT"/>
+        </w:rPr>
+        <w:t xml:space="preserve"> != </w:t>
+      </w:r>
+      <w:proofErr w:type="spellStart"/>
+      <w:r>
+        <w:rPr>
+          <w:i/>
+          <w:iCs/>
+          <w:lang w:val="pt-PT"/>
+        </w:rPr>
+        <w:t>null</w:t>
+      </w:r>
+      <w:proofErr w:type="spellEnd"/>
+      <w:r>
+        <w:rPr>
+          <w:i/>
+          <w:iCs/>
+          <w:lang w:val="pt-PT"/>
+        </w:rPr>
+        <w:t>)</w:t>
+      </w:r>
+      <w:r>
+        <w:rPr>
+          <w:lang w:val="pt-PT"/>
+        </w:rPr>
+        <w:t xml:space="preserve">, os </w:t>
+      </w:r>
+      <w:proofErr w:type="spellStart"/>
+      <w:r>
+        <w:rPr>
+          <w:lang w:val="pt-PT"/>
+        </w:rPr>
+        <w:t>branches</w:t>
+      </w:r>
+      <w:proofErr w:type="spellEnd"/>
+      <w:r>
+        <w:rPr>
+          <w:lang w:val="pt-PT"/>
+        </w:rPr>
+        <w:t xml:space="preserve">: </w:t>
+      </w:r>
+      <w:proofErr w:type="spellStart"/>
+      <w:r>
+        <w:rPr>
+          <w:i/>
+          <w:iCs/>
+          <w:lang w:val="pt-PT"/>
+        </w:rPr>
+        <w:t>one</w:t>
+      </w:r>
+      <w:proofErr w:type="spellEnd"/>
+      <w:r>
+        <w:rPr>
+          <w:i/>
+          <w:iCs/>
+          <w:lang w:val="pt-PT"/>
+        </w:rPr>
+        <w:t xml:space="preserve"> </w:t>
+      </w:r>
+      <w:r>
+        <w:rPr>
+          <w:i/>
+          <w:iCs/>
+          <w:lang w:val="pt-PT"/>
+        </w:rPr>
+        <w:t>=</w:t>
+      </w:r>
+      <w:r>
+        <w:rPr>
+          <w:i/>
+          <w:iCs/>
+          <w:lang w:val="pt-PT"/>
+        </w:rPr>
+        <w:t xml:space="preserve">= </w:t>
+      </w:r>
+      <w:proofErr w:type="spellStart"/>
+      <w:r>
+        <w:rPr>
+          <w:i/>
+          <w:iCs/>
+          <w:lang w:val="pt-PT"/>
+        </w:rPr>
+        <w:t>null</w:t>
+      </w:r>
+      <w:proofErr w:type="spellEnd"/>
+      <w:r>
+        <w:rPr>
+          <w:i/>
+          <w:iCs/>
+          <w:lang w:val="pt-PT"/>
+        </w:rPr>
+        <w:t xml:space="preserve"> &amp;&amp; </w:t>
+      </w:r>
+      <w:proofErr w:type="spellStart"/>
+      <w:r>
+        <w:rPr>
+          <w:i/>
+          <w:iCs/>
+          <w:lang w:val="pt-PT"/>
+        </w:rPr>
+        <w:t>other</w:t>
+      </w:r>
+      <w:proofErr w:type="spellEnd"/>
+      <w:r>
+        <w:rPr>
+          <w:i/>
+          <w:iCs/>
+          <w:lang w:val="pt-PT"/>
+        </w:rPr>
+        <w:t xml:space="preserve"> != </w:t>
+      </w:r>
+      <w:proofErr w:type="spellStart"/>
+      <w:r>
+        <w:rPr>
+          <w:i/>
+          <w:iCs/>
+          <w:lang w:val="pt-PT"/>
+        </w:rPr>
+        <w:t>null</w:t>
+      </w:r>
+      <w:proofErr w:type="spellEnd"/>
+      <w:r>
+        <w:rPr>
+          <w:i/>
+          <w:iCs/>
+          <w:lang w:val="pt-PT"/>
+        </w:rPr>
+        <w:t xml:space="preserve"> </w:t>
+      </w:r>
+      <w:r>
+        <w:rPr>
+          <w:lang w:val="pt-PT"/>
+        </w:rPr>
+        <w:t>e</w:t>
+      </w:r>
+      <w:r>
+        <w:rPr>
+          <w:i/>
+          <w:iCs/>
+          <w:lang w:val="pt-PT"/>
+        </w:rPr>
+        <w:t xml:space="preserve"> </w:t>
+      </w:r>
+      <w:proofErr w:type="spellStart"/>
+      <w:r>
+        <w:rPr>
+          <w:i/>
+          <w:iCs/>
+          <w:lang w:val="pt-PT"/>
+        </w:rPr>
+        <w:t>one</w:t>
+      </w:r>
+      <w:proofErr w:type="spellEnd"/>
+      <w:r>
+        <w:rPr>
+          <w:i/>
+          <w:iCs/>
+          <w:lang w:val="pt-PT"/>
+        </w:rPr>
+        <w:t xml:space="preserve"> </w:t>
+      </w:r>
+      <w:r>
+        <w:rPr>
+          <w:i/>
+          <w:iCs/>
+          <w:lang w:val="pt-PT"/>
+        </w:rPr>
+        <w:t>!</w:t>
+      </w:r>
+      <w:r>
+        <w:rPr>
+          <w:i/>
+          <w:iCs/>
+          <w:lang w:val="pt-PT"/>
+        </w:rPr>
+        <w:t xml:space="preserve">= </w:t>
+      </w:r>
+      <w:proofErr w:type="spellStart"/>
+      <w:r>
+        <w:rPr>
+          <w:i/>
+          <w:iCs/>
+          <w:lang w:val="pt-PT"/>
+        </w:rPr>
+        <w:t>null</w:t>
+      </w:r>
+      <w:proofErr w:type="spellEnd"/>
+      <w:r>
+        <w:rPr>
+          <w:i/>
+          <w:iCs/>
+          <w:lang w:val="pt-PT"/>
+        </w:rPr>
+        <w:t xml:space="preserve"> &amp;&amp; </w:t>
+      </w:r>
+      <w:proofErr w:type="spellStart"/>
+      <w:r>
+        <w:rPr>
+          <w:i/>
+          <w:iCs/>
+          <w:lang w:val="pt-PT"/>
+        </w:rPr>
+        <w:t>other</w:t>
+      </w:r>
+      <w:proofErr w:type="spellEnd"/>
+      <w:r>
+        <w:rPr>
+          <w:i/>
+          <w:iCs/>
+          <w:lang w:val="pt-PT"/>
+        </w:rPr>
+        <w:t xml:space="preserve"> != </w:t>
+      </w:r>
+      <w:proofErr w:type="spellStart"/>
+      <w:r>
+        <w:rPr>
+          <w:i/>
+          <w:iCs/>
+          <w:lang w:val="pt-PT"/>
+        </w:rPr>
+        <w:t>null</w:t>
+      </w:r>
+      <w:proofErr w:type="spellEnd"/>
+      <w:r>
+        <w:rPr>
+          <w:lang w:val="pt-PT"/>
+        </w:rPr>
+        <w:t xml:space="preserve">. Estes </w:t>
+      </w:r>
+      <w:proofErr w:type="spellStart"/>
+      <w:r>
+        <w:rPr>
+          <w:lang w:val="pt-PT"/>
+        </w:rPr>
+        <w:t>branches</w:t>
+      </w:r>
+      <w:proofErr w:type="spellEnd"/>
+      <w:r>
+        <w:rPr>
+          <w:lang w:val="pt-PT"/>
+        </w:rPr>
+        <w:t xml:space="preserve"> são impossíveis de serem atingidos pois o </w:t>
+      </w:r>
+      <w:proofErr w:type="spellStart"/>
+      <w:r>
+        <w:rPr>
+          <w:lang w:val="pt-PT"/>
+        </w:rPr>
+        <w:t>other</w:t>
+      </w:r>
+      <w:proofErr w:type="spellEnd"/>
+      <w:r>
+        <w:rPr>
+          <w:lang w:val="pt-PT"/>
+        </w:rPr>
+        <w:t xml:space="preserve"> é brevemente verificado se é </w:t>
+      </w:r>
+      <w:proofErr w:type="spellStart"/>
+      <w:r>
+        <w:rPr>
+          <w:lang w:val="pt-PT"/>
+        </w:rPr>
+        <w:t>null</w:t>
+      </w:r>
+      <w:proofErr w:type="spellEnd"/>
+      <w:r>
+        <w:rPr>
+          <w:lang w:val="pt-PT"/>
+        </w:rPr>
+        <w:t xml:space="preserve"> ou não quando executa o programa verifica o seguinte, </w:t>
+      </w:r>
+      <w:proofErr w:type="spellStart"/>
+      <w:r>
+        <w:rPr>
+          <w:i/>
+          <w:iCs/>
+          <w:lang w:val="pt-PT"/>
+        </w:rPr>
+        <w:t>other</w:t>
+      </w:r>
+      <w:proofErr w:type="spellEnd"/>
+      <w:r>
+        <w:rPr>
+          <w:i/>
+          <w:iCs/>
+          <w:lang w:val="pt-PT"/>
+        </w:rPr>
+        <w:t xml:space="preserve"> </w:t>
+      </w:r>
+      <w:proofErr w:type="spellStart"/>
+      <w:r>
+        <w:rPr>
+          <w:i/>
+          <w:iCs/>
+          <w:lang w:val="pt-PT"/>
+        </w:rPr>
+        <w:t>instanceof</w:t>
+      </w:r>
+      <w:proofErr w:type="spellEnd"/>
+      <w:r>
+        <w:rPr>
+          <w:i/>
+          <w:iCs/>
+          <w:lang w:val="pt-PT"/>
+        </w:rPr>
+        <w:t xml:space="preserve"> </w:t>
+      </w:r>
+      <w:proofErr w:type="spellStart"/>
+      <w:r>
+        <w:rPr>
+          <w:i/>
+          <w:iCs/>
+          <w:lang w:val="pt-PT"/>
+        </w:rPr>
+        <w:t>NTree</w:t>
+      </w:r>
+      <w:proofErr w:type="spellEnd"/>
+      <w:r>
+        <w:rPr>
+          <w:lang w:val="pt-PT"/>
+        </w:rPr>
+        <w:t xml:space="preserve">. Caso </w:t>
+      </w:r>
+      <w:proofErr w:type="spellStart"/>
+      <w:r>
+        <w:rPr>
+          <w:lang w:val="pt-PT"/>
+        </w:rPr>
+        <w:t>other</w:t>
+      </w:r>
+      <w:proofErr w:type="spellEnd"/>
+      <w:r>
+        <w:rPr>
+          <w:lang w:val="pt-PT"/>
+        </w:rPr>
+        <w:t xml:space="preserve"> seja </w:t>
+      </w:r>
+      <w:proofErr w:type="spellStart"/>
+      <w:r>
+        <w:rPr>
+          <w:lang w:val="pt-PT"/>
+        </w:rPr>
+        <w:t>null</w:t>
+      </w:r>
+      <w:proofErr w:type="spellEnd"/>
+      <w:r>
+        <w:rPr>
+          <w:lang w:val="pt-PT"/>
+        </w:rPr>
+        <w:t xml:space="preserve">, o resultado do operador binário, &amp;&amp;, </w:t>
       </w:r>
       <w:r>
         <w:rPr>
@@ -406,11 +1326,19 @@
         </w:rPr>
         <w:t xml:space="preserve">de imediato false, não sendo executado o </w:t>
       </w:r>
-      <w:r>
-        <w:rPr>
-          <w:lang w:val="pt-PT"/>
-        </w:rPr>
-        <w:t>equalTrees.</w:t>
+      <w:proofErr w:type="spellStart"/>
+      <w:r>
+        <w:rPr>
+          <w:lang w:val="pt-PT"/>
+        </w:rPr>
+        <w:t>equalTrees</w:t>
+      </w:r>
+      <w:proofErr w:type="spellEnd"/>
+      <w:r>
+        <w:rPr>
+          <w:lang w:val="pt-PT"/>
+        </w:rPr>
+        <w:t>.</w:t>
       </w:r>
     </w:p>
     <w:p>
@@ -502,7 +1430,21 @@
         <w:rPr>
           <w:lang w:val="pt-PT"/>
         </w:rPr>
-        <w:t>reciso construir o grafo para o método equals e este foi o grafo obtido:</w:t>
+        <w:t xml:space="preserve">reciso construir o grafo para o método </w:t>
+      </w:r>
+      <w:proofErr w:type="spellStart"/>
+      <w:r>
+        <w:rPr>
+          <w:lang w:val="pt-PT"/>
+        </w:rPr>
+        <w:t>equals</w:t>
+      </w:r>
+      <w:proofErr w:type="spellEnd"/>
+      <w:r>
+        <w:rPr>
+          <w:lang w:val="pt-PT"/>
+        </w:rPr>
+        <w:t xml:space="preserve"> e este foi o grafo obtido:</w:t>
       </w:r>
     </w:p>
     <w:p>
@@ -534,7 +1476,7 @@
                     </pic:cNvPicPr>
                   </pic:nvPicPr>
                   <pic:blipFill>
-                    <a:blip r:embed="rId5">
+                    <a:blip r:embed="rId9">
                       <a:extLst>
                         <a:ext uri="{28A0092B-C50C-407E-A947-70E740481C1C}">
                           <a14:useLocalDpi xmlns:a14="http://schemas.microsoft.com/office/drawing/2010/main" val="0"/>
@@ -583,9 +1525,51 @@
         <w:rPr>
           <w:lang w:val="pt-PT"/>
         </w:rPr>
-        <w:t xml:space="preserve"> Graph Coverage Web Application (</w:t>
-      </w:r>
-      <w:hyperlink r:id="rId6" w:history="1">
+        <w:t xml:space="preserve"> </w:t>
+      </w:r>
+      <w:proofErr w:type="spellStart"/>
+      <w:r>
+        <w:rPr>
+          <w:lang w:val="pt-PT"/>
+        </w:rPr>
+        <w:t>Graph</w:t>
+      </w:r>
+      <w:proofErr w:type="spellEnd"/>
+      <w:r>
+        <w:rPr>
+          <w:lang w:val="pt-PT"/>
+        </w:rPr>
+        <w:t xml:space="preserve"> </w:t>
+      </w:r>
+      <w:proofErr w:type="spellStart"/>
+      <w:r>
+        <w:rPr>
+          <w:lang w:val="pt-PT"/>
+        </w:rPr>
+        <w:t>Coverage</w:t>
+      </w:r>
+      <w:proofErr w:type="spellEnd"/>
+      <w:r>
+        <w:rPr>
+          <w:lang w:val="pt-PT"/>
+        </w:rPr>
+        <w:t xml:space="preserve"> Web </w:t>
+      </w:r>
+      <w:proofErr w:type="spellStart"/>
+      <w:r>
+        <w:rPr>
+          <w:lang w:val="pt-PT"/>
+        </w:rPr>
+        <w:t>Application</w:t>
+      </w:r>
+      <w:proofErr w:type="spellEnd"/>
+      <w:r>
+        <w:rPr>
+          <w:lang w:val="pt-PT"/>
+        </w:rPr>
+        <w:t xml:space="preserve"> (</w:t>
+      </w:r>
+      <w:hyperlink r:id="rId10" w:history="1">
         <w:r>
           <w:rPr>
             <w:rStyle w:val="Hyperlink"/>
@@ -604,7 +1588,35 @@
         <w:rPr>
           <w:lang w:val="pt-PT"/>
         </w:rPr>
-        <w:t xml:space="preserve">, e lá foram introduzidas as informações que podemos obter analisando o grafo. Utilizando o website podemos obter automaticamente os testes para o Edge-Pair Coverage </w:t>
+        <w:t xml:space="preserve">, e lá foram introduzidas as informações que podemos obter analisando o grafo. Utilizando o website podemos obter automaticamente os testes para o </w:t>
+      </w:r>
+      <w:proofErr w:type="spellStart"/>
+      <w:r>
+        <w:rPr>
+          <w:lang w:val="pt-PT"/>
+        </w:rPr>
+        <w:t>Edge-Pair</w:t>
+      </w:r>
+      <w:proofErr w:type="spellEnd"/>
+      <w:r>
+        <w:rPr>
+          <w:lang w:val="pt-PT"/>
+        </w:rPr>
+        <w:t xml:space="preserve"> </w:t>
+      </w:r>
+      <w:proofErr w:type="spellStart"/>
+      <w:r>
+        <w:rPr>
+          <w:lang w:val="pt-PT"/>
+        </w:rPr>
+        <w:t>Coverage</w:t>
+      </w:r>
+      <w:proofErr w:type="spellEnd"/>
+      <w:r>
+        <w:rPr>
+          <w:lang w:val="pt-PT"/>
+        </w:rPr>
+        <w:t xml:space="preserve"> </w:t>
       </w:r>
       <w:r>
         <w:rPr>
@@ -612,7 +1624,7 @@
         </w:rPr>
         <w:t>(</w:t>
       </w:r>
-      <w:hyperlink r:id="rId7" w:history="1">
+      <w:hyperlink r:id="rId11" w:history="1">
         <w:r>
           <w:rPr>
             <w:rStyle w:val="Hyperlink"/>
@@ -639,35 +1651,107 @@
             <w:rStyle w:val="Hyperlink"/>
             <w:lang w:val="pt-PT"/>
           </w:rPr>
-          <w:t xml:space="preserve"> do edge-pair coverage</w:t>
+          <w:t xml:space="preserve"> do </w:t>
         </w:r>
-      </w:hyperlink>
-      <w:r>
-        <w:rPr>
-          <w:lang w:val="pt-PT"/>
-        </w:rPr>
-        <w:t xml:space="preserve">) </w:t>
-      </w:r>
-      <w:r>
-        <w:rPr>
-          <w:lang w:val="pt-PT"/>
-        </w:rPr>
-        <w:t>e para o Prime Path Coverage</w:t>
-      </w:r>
-      <w:r>
-        <w:rPr>
-          <w:lang w:val="pt-PT"/>
-        </w:rPr>
-        <w:t xml:space="preserve"> (</w:t>
-      </w:r>
-      <w:hyperlink r:id="rId8" w:history="1">
+        <w:proofErr w:type="spellStart"/>
         <w:r>
           <w:rPr>
             <w:rStyle w:val="Hyperlink"/>
             <w:lang w:val="pt-PT"/>
           </w:rPr>
-          <w:t>link para os teste do prime path coverage</w:t>
+          <w:t>edge-pair</w:t>
         </w:r>
+        <w:proofErr w:type="spellEnd"/>
+        <w:r>
+          <w:rPr>
+            <w:rStyle w:val="Hyperlink"/>
+            <w:lang w:val="pt-PT"/>
+          </w:rPr>
+          <w:t xml:space="preserve"> </w:t>
+        </w:r>
+        <w:proofErr w:type="spellStart"/>
+        <w:r>
+          <w:rPr>
+            <w:rStyle w:val="Hyperlink"/>
+            <w:lang w:val="pt-PT"/>
+          </w:rPr>
+          <w:t>coverage</w:t>
+        </w:r>
+        <w:proofErr w:type="spellEnd"/>
+      </w:hyperlink>
+      <w:r>
+        <w:rPr>
+          <w:lang w:val="pt-PT"/>
+        </w:rPr>
+        <w:t xml:space="preserve">) </w:t>
+      </w:r>
+      <w:r>
+        <w:rPr>
+          <w:lang w:val="pt-PT"/>
+        </w:rPr>
+        <w:t xml:space="preserve">e para o Prime </w:t>
+      </w:r>
+      <w:proofErr w:type="spellStart"/>
+      <w:r>
+        <w:rPr>
+          <w:lang w:val="pt-PT"/>
+        </w:rPr>
+        <w:t>Path</w:t>
+      </w:r>
+      <w:proofErr w:type="spellEnd"/>
+      <w:r>
+        <w:rPr>
+          <w:lang w:val="pt-PT"/>
+        </w:rPr>
+        <w:t xml:space="preserve"> </w:t>
+      </w:r>
+      <w:proofErr w:type="spellStart"/>
+      <w:r>
+        <w:rPr>
+          <w:lang w:val="pt-PT"/>
+        </w:rPr>
+        <w:t>Coverage</w:t>
+      </w:r>
+      <w:proofErr w:type="spellEnd"/>
+      <w:r>
+        <w:rPr>
+          <w:lang w:val="pt-PT"/>
+        </w:rPr>
+        <w:t xml:space="preserve"> (</w:t>
+      </w:r>
+      <w:hyperlink r:id="rId12" w:history="1">
+        <w:r>
+          <w:rPr>
+            <w:rStyle w:val="Hyperlink"/>
+            <w:lang w:val="pt-PT"/>
+          </w:rPr>
+          <w:t xml:space="preserve">link para os teste do prime </w:t>
+        </w:r>
+        <w:proofErr w:type="spellStart"/>
+        <w:r>
+          <w:rPr>
+            <w:rStyle w:val="Hyperlink"/>
+            <w:lang w:val="pt-PT"/>
+          </w:rPr>
+          <w:t>path</w:t>
+        </w:r>
+        <w:proofErr w:type="spellEnd"/>
+        <w:r>
+          <w:rPr>
+            <w:rStyle w:val="Hyperlink"/>
+            <w:lang w:val="pt-PT"/>
+          </w:rPr>
+          <w:t xml:space="preserve"> </w:t>
+        </w:r>
+        <w:proofErr w:type="spellStart"/>
+        <w:r>
+          <w:rPr>
+            <w:rStyle w:val="Hyperlink"/>
+            <w:lang w:val="pt-PT"/>
+          </w:rPr>
+          <w:t>coverage</w:t>
+        </w:r>
+        <w:proofErr w:type="spellEnd"/>
       </w:hyperlink>
       <w:r>
         <w:rPr>
@@ -703,6 +1787,7 @@
           <w:lang w:val="pt-PT"/>
         </w:rPr>
       </w:pPr>
+      <w:proofErr w:type="spellStart"/>
       <w:r>
         <w:rPr>
           <w:b/>
@@ -710,7 +1795,34 @@
           <w:lang w:val="pt-PT"/>
         </w:rPr>
         <w:lastRenderedPageBreak/>
-        <w:t>Edge-Pair Coverage:</w:t>
+        <w:t>Edge-Pair</w:t>
+      </w:r>
+      <w:proofErr w:type="spellEnd"/>
+      <w:r>
+        <w:rPr>
+          <w:b/>
+          <w:bCs/>
+          <w:lang w:val="pt-PT"/>
+        </w:rPr>
+        <w:t xml:space="preserve"> </w:t>
+      </w:r>
+      <w:proofErr w:type="spellStart"/>
+      <w:r>
+        <w:rPr>
+          <w:b/>
+          <w:bCs/>
+          <w:lang w:val="pt-PT"/>
+        </w:rPr>
+        <w:t>Coverage</w:t>
+      </w:r>
+      <w:proofErr w:type="spellEnd"/>
+      <w:r>
+        <w:rPr>
+          <w:b/>
+          <w:bCs/>
+          <w:lang w:val="pt-PT"/>
+        </w:rPr>
+        <w:t>:</w:t>
       </w:r>
     </w:p>
     <w:p>
@@ -740,7 +1852,7 @@
                     <pic:cNvPicPr/>
                   </pic:nvPicPr>
                   <pic:blipFill>
-                    <a:blip r:embed="rId9"/>
+                    <a:blip r:embed="rId13"/>
                     <a:stretch>
                       <a:fillRect/>
                     </a:stretch>
@@ -771,7 +1883,63 @@
         <w:rPr>
           <w:lang w:val="pt-PT"/>
         </w:rPr>
-        <w:t>Para o Edge-Pair Coverage foram realizados todos os test paths.</w:t>
+        <w:t xml:space="preserve">Para o </w:t>
+      </w:r>
+      <w:proofErr w:type="spellStart"/>
+      <w:r>
+        <w:rPr>
+          <w:lang w:val="pt-PT"/>
+        </w:rPr>
+        <w:t>Edge-Pair</w:t>
+      </w:r>
+      <w:proofErr w:type="spellEnd"/>
+      <w:r>
+        <w:rPr>
+          <w:lang w:val="pt-PT"/>
+        </w:rPr>
+        <w:t xml:space="preserve"> </w:t>
+      </w:r>
+      <w:proofErr w:type="spellStart"/>
+      <w:r>
+        <w:rPr>
+          <w:lang w:val="pt-PT"/>
+        </w:rPr>
+        <w:t>Coverage</w:t>
+      </w:r>
+      <w:proofErr w:type="spellEnd"/>
+      <w:r>
+        <w:rPr>
+          <w:lang w:val="pt-PT"/>
+        </w:rPr>
+        <w:t xml:space="preserve"> foram realizados todos os </w:t>
+      </w:r>
+      <w:proofErr w:type="spellStart"/>
+      <w:r>
+        <w:rPr>
+          <w:lang w:val="pt-PT"/>
+        </w:rPr>
+        <w:t>test</w:t>
+      </w:r>
+      <w:proofErr w:type="spellEnd"/>
+      <w:r>
+        <w:rPr>
+          <w:lang w:val="pt-PT"/>
+        </w:rPr>
+        <w:t xml:space="preserve"> </w:t>
+      </w:r>
+      <w:proofErr w:type="spellStart"/>
+      <w:r>
+        <w:rPr>
+          <w:lang w:val="pt-PT"/>
+        </w:rPr>
+        <w:t>paths</w:t>
+      </w:r>
+      <w:proofErr w:type="spellEnd"/>
+      <w:r>
+        <w:rPr>
+          <w:lang w:val="pt-PT"/>
+        </w:rPr>
+        <w:t>.</w:t>
       </w:r>
     </w:p>
     <w:p>
@@ -803,31 +1971,49 @@
         <w:rPr>
           <w:lang w:val="pt-PT"/>
         </w:rPr>
-        <w:t xml:space="preserve">De todos os </w:t>
-      </w:r>
-      <w:r>
-        <w:rPr>
-          <w:lang w:val="pt-PT"/>
-        </w:rPr>
-        <w:t xml:space="preserve">testes </w:t>
-      </w:r>
-      <w:r>
-        <w:rPr>
-          <w:lang w:val="pt-PT"/>
-        </w:rPr>
-        <w:t>obtidos</w:t>
-      </w:r>
-      <w:r>
-        <w:rPr>
-          <w:lang w:val="pt-PT"/>
-        </w:rPr>
-        <w:t xml:space="preserve"> para o Edge-Pair Coverage</w:t>
-      </w:r>
-      <w:r>
-        <w:rPr>
-          <w:lang w:val="pt-PT"/>
-        </w:rPr>
-        <w:t>, estes são os infeasible:</w:t>
+        <w:t xml:space="preserve">De todos os testes obtidos para o </w:t>
+      </w:r>
+      <w:proofErr w:type="spellStart"/>
+      <w:r>
+        <w:rPr>
+          <w:lang w:val="pt-PT"/>
+        </w:rPr>
+        <w:t>Edge-Pair</w:t>
+      </w:r>
+      <w:proofErr w:type="spellEnd"/>
+      <w:r>
+        <w:rPr>
+          <w:lang w:val="pt-PT"/>
+        </w:rPr>
+        <w:t xml:space="preserve"> </w:t>
+      </w:r>
+      <w:proofErr w:type="spellStart"/>
+      <w:r>
+        <w:rPr>
+          <w:lang w:val="pt-PT"/>
+        </w:rPr>
+        <w:t>Coverage</w:t>
+      </w:r>
+      <w:proofErr w:type="spellEnd"/>
+      <w:r>
+        <w:rPr>
+          <w:lang w:val="pt-PT"/>
+        </w:rPr>
+        <w:t xml:space="preserve">, estes são os </w:t>
+      </w:r>
+      <w:proofErr w:type="spellStart"/>
+      <w:r>
+        <w:rPr>
+          <w:lang w:val="pt-PT"/>
+        </w:rPr>
+        <w:t>infeasible</w:t>
+      </w:r>
+      <w:proofErr w:type="spellEnd"/>
+      <w:r>
+        <w:rPr>
+          <w:lang w:val="pt-PT"/>
+        </w:rPr>
+        <w:t>:</w:t>
       </w:r>
     </w:p>
     <w:p>
@@ -845,25 +2031,55 @@
         <w:rPr>
           <w:lang w:val="pt-PT"/>
         </w:rPr>
-        <w:t>[1,3,5,6,7,8,</w:t>
-      </w:r>
-      <w:r>
-        <w:rPr>
-          <w:lang w:val="pt-PT"/>
-        </w:rPr>
-        <w:t>9</w:t>
-      </w:r>
-      <w:r>
-        <w:rPr>
-          <w:lang w:val="pt-PT"/>
-        </w:rPr>
-        <w:t>] – é impossível porque o programa apresenta um NullPointerException quando tentar iterar por</w:t>
-      </w:r>
-      <w:r>
-        <w:rPr>
-          <w:lang w:val="pt-PT"/>
-        </w:rPr>
-        <w:t xml:space="preserve"> one e one está</w:t>
+        <w:t xml:space="preserve">[1,3,5,6,7,8,9] – é impossível porque o programa apresenta um </w:t>
+      </w:r>
+      <w:proofErr w:type="spellStart"/>
+      <w:r>
+        <w:rPr>
+          <w:lang w:val="pt-PT"/>
+        </w:rPr>
+        <w:t>NullPointerException</w:t>
+      </w:r>
+      <w:proofErr w:type="spellEnd"/>
+      <w:r>
+        <w:rPr>
+          <w:lang w:val="pt-PT"/>
+        </w:rPr>
+        <w:t xml:space="preserve"> quando tentar iterar por</w:t>
+      </w:r>
+      <w:r>
+        <w:rPr>
+          <w:lang w:val="pt-PT"/>
+        </w:rPr>
+        <w:t xml:space="preserve"> </w:t>
+      </w:r>
+      <w:proofErr w:type="spellStart"/>
+      <w:r>
+        <w:rPr>
+          <w:lang w:val="pt-PT"/>
+        </w:rPr>
+        <w:t>one</w:t>
+      </w:r>
+      <w:proofErr w:type="spellEnd"/>
+      <w:r>
+        <w:rPr>
+          <w:lang w:val="pt-PT"/>
+        </w:rPr>
+        <w:t xml:space="preserve"> e </w:t>
+      </w:r>
+      <w:proofErr w:type="spellStart"/>
+      <w:r>
+        <w:rPr>
+          <w:lang w:val="pt-PT"/>
+        </w:rPr>
+        <w:t>one</w:t>
+      </w:r>
+      <w:proofErr w:type="spellEnd"/>
+      <w:r>
+        <w:rPr>
+          <w:lang w:val="pt-PT"/>
+        </w:rPr>
+        <w:t xml:space="preserve"> está</w:t>
       </w:r>
       <w:r>
         <w:rPr>
@@ -875,7 +2091,21 @@
         <w:rPr>
           <w:lang w:val="pt-PT"/>
         </w:rPr>
-        <w:t>[1,3,5,6,(7,10,7)*,8,9]</w:t>
+        <w:t>[1,3,5,</w:t>
+      </w:r>
+      <w:proofErr w:type="gramStart"/>
+      <w:r>
+        <w:rPr>
+          <w:lang w:val="pt-PT"/>
+        </w:rPr>
+        <w:t>6,(</w:t>
+      </w:r>
+      <w:proofErr w:type="gramEnd"/>
+      <w:r>
+        <w:rPr>
+          <w:lang w:val="pt-PT"/>
+        </w:rPr>
+        <w:t>7,10,7)*,8,9]</w:t>
       </w:r>
       <w:r>
         <w:rPr>
@@ -908,7 +2138,43 @@
           <w:bCs/>
           <w:lang w:val="pt-PT"/>
         </w:rPr>
-        <w:t>Prime Path Coverage:</w:t>
+        <w:t xml:space="preserve">Prime </w:t>
+      </w:r>
+      <w:proofErr w:type="spellStart"/>
+      <w:r>
+        <w:rPr>
+          <w:b/>
+          <w:bCs/>
+          <w:lang w:val="pt-PT"/>
+        </w:rPr>
+        <w:t>Path</w:t>
+      </w:r>
+      <w:proofErr w:type="spellEnd"/>
+      <w:r>
+        <w:rPr>
+          <w:b/>
+          <w:bCs/>
+          <w:lang w:val="pt-PT"/>
+        </w:rPr>
+        <w:t xml:space="preserve"> </w:t>
+      </w:r>
+      <w:proofErr w:type="spellStart"/>
+      <w:r>
+        <w:rPr>
+          <w:b/>
+          <w:bCs/>
+          <w:lang w:val="pt-PT"/>
+        </w:rPr>
+        <w:t>Coverage</w:t>
+      </w:r>
+      <w:proofErr w:type="spellEnd"/>
+      <w:r>
+        <w:rPr>
+          <w:b/>
+          <w:bCs/>
+          <w:lang w:val="pt-PT"/>
+        </w:rPr>
+        <w:t>:</w:t>
       </w:r>
     </w:p>
     <w:p>
@@ -938,7 +2204,7 @@
                     <pic:cNvPicPr/>
                   </pic:nvPicPr>
                   <pic:blipFill>
-                    <a:blip r:embed="rId10"/>
+                    <a:blip r:embed="rId14"/>
                     <a:stretch>
                       <a:fillRect/>
                     </a:stretch>
@@ -968,7 +2234,35 @@
         <w:rPr>
           <w:lang w:val="pt-PT"/>
         </w:rPr>
-        <w:t>Para o Prime Path Coverage fo</w:t>
+        <w:t xml:space="preserve">Para o Prime </w:t>
+      </w:r>
+      <w:proofErr w:type="spellStart"/>
+      <w:r>
+        <w:rPr>
+          <w:lang w:val="pt-PT"/>
+        </w:rPr>
+        <w:t>Path</w:t>
+      </w:r>
+      <w:proofErr w:type="spellEnd"/>
+      <w:r>
+        <w:rPr>
+          <w:lang w:val="pt-PT"/>
+        </w:rPr>
+        <w:t xml:space="preserve"> </w:t>
+      </w:r>
+      <w:proofErr w:type="spellStart"/>
+      <w:r>
+        <w:rPr>
+          <w:lang w:val="pt-PT"/>
+        </w:rPr>
+        <w:t>Coverage</w:t>
+      </w:r>
+      <w:proofErr w:type="spellEnd"/>
+      <w:r>
+        <w:rPr>
+          <w:lang w:val="pt-PT"/>
+        </w:rPr>
+        <w:t xml:space="preserve"> fo</w:t>
       </w:r>
       <w:r>
         <w:rPr>
@@ -1070,7 +2364,21 @@
         <w:rPr>
           <w:lang w:val="pt-PT"/>
         </w:rPr>
-        <w:t>[1,3,5,6,(7,10,7)*,8,9]</w:t>
+        <w:t>[1,3,5,</w:t>
+      </w:r>
+      <w:proofErr w:type="gramStart"/>
+      <w:r>
+        <w:rPr>
+          <w:lang w:val="pt-PT"/>
+        </w:rPr>
+        <w:t>6,(</w:t>
+      </w:r>
+      <w:proofErr w:type="gramEnd"/>
+      <w:r>
+        <w:rPr>
+          <w:lang w:val="pt-PT"/>
+        </w:rPr>
+        <w:t>7,10,7)*,8,9]</w:t>
       </w:r>
       <w:r>
         <w:rPr>
@@ -1095,19 +2403,49 @@
         <w:rPr>
           <w:lang w:val="pt-PT"/>
         </w:rPr>
-        <w:t xml:space="preserve">De todos os testes obtidos para o </w:t>
-      </w:r>
-      <w:r>
-        <w:rPr>
-          <w:lang w:val="pt-PT"/>
-        </w:rPr>
-        <w:t>Prime Path</w:t>
-      </w:r>
-      <w:r>
-        <w:rPr>
-          <w:lang w:val="pt-PT"/>
-        </w:rPr>
-        <w:t xml:space="preserve"> Coverage, estes são os infeasible:</w:t>
+        <w:t xml:space="preserve">De todos os testes obtidos para o Prime </w:t>
+      </w:r>
+      <w:proofErr w:type="spellStart"/>
+      <w:r>
+        <w:rPr>
+          <w:lang w:val="pt-PT"/>
+        </w:rPr>
+        <w:t>Path</w:t>
+      </w:r>
+      <w:proofErr w:type="spellEnd"/>
+      <w:r>
+        <w:rPr>
+          <w:lang w:val="pt-PT"/>
+        </w:rPr>
+        <w:t xml:space="preserve"> </w:t>
+      </w:r>
+      <w:proofErr w:type="spellStart"/>
+      <w:r>
+        <w:rPr>
+          <w:lang w:val="pt-PT"/>
+        </w:rPr>
+        <w:t>Coverage</w:t>
+      </w:r>
+      <w:proofErr w:type="spellEnd"/>
+      <w:r>
+        <w:rPr>
+          <w:lang w:val="pt-PT"/>
+        </w:rPr>
+        <w:t xml:space="preserve">, estes são os </w:t>
+      </w:r>
+      <w:proofErr w:type="spellStart"/>
+      <w:r>
+        <w:rPr>
+          <w:lang w:val="pt-PT"/>
+        </w:rPr>
+        <w:t>infeasible</w:t>
+      </w:r>
+      <w:proofErr w:type="spellEnd"/>
+      <w:r>
+        <w:rPr>
+          <w:lang w:val="pt-PT"/>
+        </w:rPr>
+        <w:t>:</w:t>
       </w:r>
     </w:p>
     <w:p>
@@ -1125,7 +2463,49 @@
         <w:rPr>
           <w:lang w:val="pt-PT"/>
         </w:rPr>
-        <w:t>[1,3,5,6,7,8,9] – é impossível porque o programa apresenta um NullPointerException quando tentar iterar por one e one está vazio desde início</w:t>
+        <w:t xml:space="preserve">[1,3,5,6,7,8,9] – é impossível porque o programa apresenta um </w:t>
+      </w:r>
+      <w:proofErr w:type="spellStart"/>
+      <w:r>
+        <w:rPr>
+          <w:lang w:val="pt-PT"/>
+        </w:rPr>
+        <w:t>NullPointerException</w:t>
+      </w:r>
+      <w:proofErr w:type="spellEnd"/>
+      <w:r>
+        <w:rPr>
+          <w:lang w:val="pt-PT"/>
+        </w:rPr>
+        <w:t xml:space="preserve"> quando tentar iterar por </w:t>
+      </w:r>
+      <w:proofErr w:type="spellStart"/>
+      <w:r>
+        <w:rPr>
+          <w:lang w:val="pt-PT"/>
+        </w:rPr>
+        <w:t>one</w:t>
+      </w:r>
+      <w:proofErr w:type="spellEnd"/>
+      <w:r>
+        <w:rPr>
+          <w:lang w:val="pt-PT"/>
+        </w:rPr>
+        <w:t xml:space="preserve"> e </w:t>
+      </w:r>
+      <w:proofErr w:type="spellStart"/>
+      <w:r>
+        <w:rPr>
+          <w:lang w:val="pt-PT"/>
+        </w:rPr>
+        <w:t>one</w:t>
+      </w:r>
+      <w:proofErr w:type="spellEnd"/>
+      <w:r>
+        <w:rPr>
+          <w:lang w:val="pt-PT"/>
+        </w:rPr>
+        <w:t xml:space="preserve"> está vazio desde início</w:t>
       </w:r>
     </w:p>
     <w:p>
@@ -1170,12 +2550,42 @@
         </w:rPr>
         <w:t xml:space="preserve">necessários para o </w:t>
       </w:r>
-      <w:r>
-        <w:rPr>
-          <w:lang w:val="pt-PT"/>
-        </w:rPr>
-        <w:t>All-Coupling-Use Coverage</w:t>
-      </w:r>
+      <w:proofErr w:type="spellStart"/>
+      <w:r>
+        <w:rPr>
+          <w:lang w:val="pt-PT"/>
+        </w:rPr>
+        <w:t>All</w:t>
+      </w:r>
+      <w:proofErr w:type="spellEnd"/>
+      <w:r>
+        <w:rPr>
+          <w:lang w:val="pt-PT"/>
+        </w:rPr>
+        <w:t>-</w:t>
+      </w:r>
+      <w:proofErr w:type="spellStart"/>
+      <w:r>
+        <w:rPr>
+          <w:lang w:val="pt-PT"/>
+        </w:rPr>
+        <w:t>Coupling</w:t>
+      </w:r>
+      <w:proofErr w:type="spellEnd"/>
+      <w:r>
+        <w:rPr>
+          <w:lang w:val="pt-PT"/>
+        </w:rPr>
+        <w:t xml:space="preserve">-Use </w:t>
+      </w:r>
+      <w:proofErr w:type="spellStart"/>
+      <w:r>
+        <w:rPr>
+          <w:lang w:val="pt-PT"/>
+        </w:rPr>
+        <w:t>Coverage</w:t>
+      </w:r>
+      <w:proofErr w:type="spellEnd"/>
       <w:r>
         <w:rPr>
           <w:lang w:val="pt-PT"/>
@@ -1310,7 +2720,7 @@
                     </pic:cNvPicPr>
                   </pic:nvPicPr>
                   <pic:blipFill>
-                    <a:blip r:embed="rId11">
+                    <a:blip r:embed="rId15">
                       <a:extLst>
                         <a:ext uri="{28A0092B-C50C-407E-A947-70E740481C1C}">
                           <a14:useLocalDpi xmlns:a14="http://schemas.microsoft.com/office/drawing/2010/main" val="0"/>
@@ -1371,6 +2781,7 @@
                 <w:lang w:val="pt-PT"/>
               </w:rPr>
             </w:pPr>
+            <w:proofErr w:type="spellStart"/>
             <w:r>
               <w:rPr>
                 <w:b/>
@@ -1378,51 +2789,50 @@
                 <w:lang w:val="pt-PT"/>
               </w:rPr>
               <w:lastRenderedPageBreak/>
-              <w:t>Nodes&amp;Edged:i</w:t>
-            </w:r>
-          </w:p>
-        </w:tc>
-        <w:tc>
-          <w:tcPr>
-            <w:tcW w:w="3900" w:type="dxa"/>
-          </w:tcPr>
-          <w:p>
-            <w:pPr>
+              <w:t>Nodes&amp;</w:t>
+            </w:r>
+            <w:proofErr w:type="gramStart"/>
+            <w:r>
               <w:rPr>
                 <w:b/>
                 <w:bCs/>
                 <w:lang w:val="pt-PT"/>
               </w:rPr>
-            </w:pPr>
-            <w:r>
+              <w:t>Edged:i</w:t>
+            </w:r>
+            <w:proofErr w:type="spellEnd"/>
+            <w:proofErr w:type="gramEnd"/>
+          </w:p>
+        </w:tc>
+        <w:tc>
+          <w:tcPr>
+            <w:tcW w:w="3900" w:type="dxa"/>
+          </w:tcPr>
+          <w:p>
+            <w:pPr>
               <w:rPr>
                 <w:b/>
                 <w:bCs/>
                 <w:lang w:val="pt-PT"/>
               </w:rPr>
-              <w:t>Def(i)</w:t>
-            </w:r>
-          </w:p>
-        </w:tc>
-        <w:tc>
-          <w:tcPr>
-            <w:tcW w:w="2870" w:type="dxa"/>
-          </w:tcPr>
-          <w:p>
-            <w:pPr>
+            </w:pPr>
+            <w:proofErr w:type="spellStart"/>
+            <w:r>
               <w:rPr>
                 <w:b/>
                 <w:bCs/>
                 <w:lang w:val="pt-PT"/>
               </w:rPr>
-            </w:pPr>
+              <w:t>Def</w:t>
+            </w:r>
+            <w:proofErr w:type="spellEnd"/>
             <w:r>
               <w:rPr>
                 <w:b/>
                 <w:bCs/>
                 <w:lang w:val="pt-PT"/>
               </w:rPr>
-              <w:t>Use(i)</w:t>
+              <w:t>(i)</w:t>
             </w:r>
           </w:p>
         </w:tc>
@@ -1444,7 +2854,39 @@
                 <w:bCs/>
                 <w:lang w:val="pt-PT"/>
               </w:rPr>
-              <w:t>Functions used</w:t>
+              <w:t>Use(i)</w:t>
+            </w:r>
+          </w:p>
+        </w:tc>
+        <w:tc>
+          <w:tcPr>
+            <w:tcW w:w="2870" w:type="dxa"/>
+          </w:tcPr>
+          <w:p>
+            <w:pPr>
+              <w:rPr>
+                <w:b/>
+                <w:bCs/>
+                <w:lang w:val="pt-PT"/>
+              </w:rPr>
+            </w:pPr>
+            <w:proofErr w:type="spellStart"/>
+            <w:r>
+              <w:rPr>
+                <w:b/>
+                <w:bCs/>
+                <w:lang w:val="pt-PT"/>
+              </w:rPr>
+              <w:t>Functions</w:t>
+            </w:r>
+            <w:proofErr w:type="spellEnd"/>
+            <w:r>
+              <w:rPr>
+                <w:b/>
+                <w:bCs/>
+                <w:lang w:val="pt-PT"/>
+              </w:rPr>
+              <w:t xml:space="preserve"> used</w:t>
             </w:r>
           </w:p>
         </w:tc>
@@ -1477,7 +2919,23 @@
           </w:tcPr>
           <w:p>
             <w:r>
-              <w:t>{empty, nChildren, data, elem, children}</w:t>
+              <w:t xml:space="preserve">{empty, </w:t>
+            </w:r>
+            <w:proofErr w:type="spellStart"/>
+            <w:r>
+              <w:t>nChildren</w:t>
+            </w:r>
+            <w:proofErr w:type="spellEnd"/>
+            <w:r>
+              <w:t xml:space="preserve">, data, </w:t>
+            </w:r>
+            <w:proofErr w:type="spellStart"/>
+            <w:r>
+              <w:t>elem</w:t>
+            </w:r>
+            <w:proofErr w:type="spellEnd"/>
+            <w:r>
+              <w:t>, children}</w:t>
             </w:r>
           </w:p>
         </w:tc>
@@ -1542,7 +3000,21 @@
               <w:rPr>
                 <w:lang w:val="pt-PT"/>
               </w:rPr>
-              <w:t>{empty, data, elem}</w:t>
+              <w:t>{</w:t>
+            </w:r>
+            <w:proofErr w:type="spellStart"/>
+            <w:r>
+              <w:rPr>
+                <w:lang w:val="pt-PT"/>
+              </w:rPr>
+              <w:t>empty</w:t>
+            </w:r>
+            <w:proofErr w:type="spellEnd"/>
+            <w:r>
+              <w:rPr>
+                <w:lang w:val="pt-PT"/>
+              </w:rPr>
+              <w:t>, data, elem}</w:t>
             </w:r>
           </w:p>
         </w:tc>
@@ -1556,12 +3028,16 @@
                 <w:lang w:val="pt-PT"/>
               </w:rPr>
             </w:pPr>
+            <w:proofErr w:type="spellStart"/>
+            <w:proofErr w:type="gramStart"/>
             <w:r>
               <w:rPr>
                 <w:lang w:val="pt-PT"/>
               </w:rPr>
               <w:t>empty,compareTo</w:t>
             </w:r>
+            <w:proofErr w:type="spellEnd"/>
+            <w:proofErr w:type="gramEnd"/>
           </w:p>
         </w:tc>
       </w:tr>
@@ -1731,7 +3207,35 @@
               <w:rPr>
                 <w:lang w:val="pt-PT"/>
               </w:rPr>
-              <w:t>{empty, nChildren}</w:t>
+              <w:t>{</w:t>
+            </w:r>
+            <w:proofErr w:type="spellStart"/>
+            <w:r>
+              <w:rPr>
+                <w:lang w:val="pt-PT"/>
+              </w:rPr>
+              <w:t>empty</w:t>
+            </w:r>
+            <w:proofErr w:type="spellEnd"/>
+            <w:r>
+              <w:rPr>
+                <w:lang w:val="pt-PT"/>
+              </w:rPr>
+              <w:t xml:space="preserve">, </w:t>
+            </w:r>
+            <w:proofErr w:type="spellStart"/>
+            <w:r>
+              <w:rPr>
+                <w:lang w:val="pt-PT"/>
+              </w:rPr>
+              <w:t>nChildren</w:t>
+            </w:r>
+            <w:proofErr w:type="spellEnd"/>
+            <w:r>
+              <w:rPr>
+                <w:lang w:val="pt-PT"/>
+              </w:rPr>
+              <w:t>}</w:t>
             </w:r>
           </w:p>
         </w:tc>
@@ -1745,12 +3249,14 @@
                 <w:lang w:val="pt-PT"/>
               </w:rPr>
             </w:pPr>
+            <w:proofErr w:type="spellStart"/>
             <w:r>
               <w:rPr>
                 <w:lang w:val="pt-PT"/>
               </w:rPr>
               <w:t>isLeaf</w:t>
             </w:r>
+            <w:proofErr w:type="spellEnd"/>
           </w:p>
         </w:tc>
       </w:tr>
@@ -1790,7 +3296,21 @@
               <w:rPr>
                 <w:lang w:val="pt-PT"/>
               </w:rPr>
-              <w:t>{empty}</w:t>
+              <w:t>{</w:t>
+            </w:r>
+            <w:proofErr w:type="spellStart"/>
+            <w:r>
+              <w:rPr>
+                <w:lang w:val="pt-PT"/>
+              </w:rPr>
+              <w:t>empty</w:t>
+            </w:r>
+            <w:proofErr w:type="spellEnd"/>
+            <w:r>
+              <w:rPr>
+                <w:lang w:val="pt-PT"/>
+              </w:rPr>
+              <w:t>}</w:t>
             </w:r>
           </w:p>
         </w:tc>
@@ -1822,12 +3342,14 @@
                 <w:lang w:val="pt-PT"/>
               </w:rPr>
             </w:pPr>
+            <w:proofErr w:type="spellStart"/>
             <w:r>
               <w:rPr>
                 <w:lang w:val="pt-PT"/>
               </w:rPr>
               <w:t>compareTo</w:t>
             </w:r>
+            <w:proofErr w:type="spellEnd"/>
           </w:p>
         </w:tc>
       </w:tr>
@@ -1938,7 +3460,23 @@
               <w:rPr>
                 <w:lang w:val="pt-PT"/>
               </w:rPr>
-              <w:t>{data,elem}</w:t>
+              <w:t>{</w:t>
+            </w:r>
+            <w:proofErr w:type="spellStart"/>
+            <w:proofErr w:type="gramStart"/>
+            <w:r>
+              <w:rPr>
+                <w:lang w:val="pt-PT"/>
+              </w:rPr>
+              <w:t>data,elem</w:t>
+            </w:r>
+            <w:proofErr w:type="spellEnd"/>
+            <w:proofErr w:type="gramEnd"/>
+            <w:r>
+              <w:rPr>
+                <w:lang w:val="pt-PT"/>
+              </w:rPr>
+              <w:t>}</w:t>
             </w:r>
           </w:p>
         </w:tc>
@@ -1952,12 +3490,14 @@
                 <w:lang w:val="pt-PT"/>
               </w:rPr>
             </w:pPr>
+            <w:proofErr w:type="spellStart"/>
             <w:r>
               <w:rPr>
                 <w:lang w:val="pt-PT"/>
               </w:rPr>
               <w:t>CompareTo</w:t>
             </w:r>
+            <w:proofErr w:type="spellEnd"/>
           </w:p>
         </w:tc>
       </w:tr>
@@ -2015,7 +3555,21 @@
               <w:rPr>
                 <w:lang w:val="pt-PT"/>
               </w:rPr>
-              <w:t>{children}</w:t>
+              <w:t>{</w:t>
+            </w:r>
+            <w:proofErr w:type="spellStart"/>
+            <w:r>
+              <w:rPr>
+                <w:lang w:val="pt-PT"/>
+              </w:rPr>
+              <w:t>children</w:t>
+            </w:r>
+            <w:proofErr w:type="spellEnd"/>
+            <w:r>
+              <w:rPr>
+                <w:lang w:val="pt-PT"/>
+              </w:rPr>
+              <w:t>}</w:t>
             </w:r>
           </w:p>
         </w:tc>
@@ -2127,7 +3681,21 @@
               <w:rPr>
                 <w:lang w:val="pt-PT"/>
               </w:rPr>
-              <w:t>{position}</w:t>
+              <w:t>{</w:t>
+            </w:r>
+            <w:proofErr w:type="spellStart"/>
+            <w:r>
+              <w:rPr>
+                <w:lang w:val="pt-PT"/>
+              </w:rPr>
+              <w:t>position</w:t>
+            </w:r>
+            <w:proofErr w:type="spellEnd"/>
+            <w:r>
+              <w:rPr>
+                <w:lang w:val="pt-PT"/>
+              </w:rPr>
+              <w:t>}</w:t>
             </w:r>
           </w:p>
         </w:tc>
@@ -2159,12 +3727,14 @@
                 <w:lang w:val="pt-PT"/>
               </w:rPr>
             </w:pPr>
+            <w:proofErr w:type="spellStart"/>
             <w:r>
               <w:rPr>
                 <w:lang w:val="pt-PT"/>
               </w:rPr>
               <w:t>proposePosition</w:t>
             </w:r>
+            <w:proofErr w:type="spellEnd"/>
           </w:p>
         </w:tc>
       </w:tr>
@@ -2216,7 +3786,21 @@
               <w:rPr>
                 <w:lang w:val="pt-PT"/>
               </w:rPr>
-              <w:t>{position}</w:t>
+              <w:t>{</w:t>
+            </w:r>
+            <w:proofErr w:type="spellStart"/>
+            <w:r>
+              <w:rPr>
+                <w:lang w:val="pt-PT"/>
+              </w:rPr>
+              <w:t>position</w:t>
+            </w:r>
+            <w:proofErr w:type="spellEnd"/>
+            <w:r>
+              <w:rPr>
+                <w:lang w:val="pt-PT"/>
+              </w:rPr>
+              <w:t>}</w:t>
             </w:r>
           </w:p>
         </w:tc>
@@ -2269,7 +3853,21 @@
               <w:rPr>
                 <w:lang w:val="pt-PT"/>
               </w:rPr>
-              <w:t>{children}</w:t>
+              <w:t>{</w:t>
+            </w:r>
+            <w:proofErr w:type="spellStart"/>
+            <w:r>
+              <w:rPr>
+                <w:lang w:val="pt-PT"/>
+              </w:rPr>
+              <w:t>children</w:t>
+            </w:r>
+            <w:proofErr w:type="spellEnd"/>
+            <w:r>
+              <w:rPr>
+                <w:lang w:val="pt-PT"/>
+              </w:rPr>
+              <w:t>}</w:t>
             </w:r>
           </w:p>
         </w:tc>
@@ -2287,7 +3885,23 @@
               <w:rPr>
                 <w:lang w:val="pt-PT"/>
               </w:rPr>
-              <w:t>{children,data}</w:t>
+              <w:t>{</w:t>
+            </w:r>
+            <w:proofErr w:type="spellStart"/>
+            <w:proofErr w:type="gramStart"/>
+            <w:r>
+              <w:rPr>
+                <w:lang w:val="pt-PT"/>
+              </w:rPr>
+              <w:t>children,data</w:t>
+            </w:r>
+            <w:proofErr w:type="spellEnd"/>
+            <w:proofErr w:type="gramEnd"/>
+            <w:r>
+              <w:rPr>
+                <w:lang w:val="pt-PT"/>
+              </w:rPr>
+              <w:t>}</w:t>
             </w:r>
           </w:p>
         </w:tc>
@@ -2535,7 +4149,23 @@
               <w:rPr>
                 <w:lang w:val="pt-PT"/>
               </w:rPr>
-              <w:t>{position,nchildren}</w:t>
+              <w:t>{</w:t>
+            </w:r>
+            <w:proofErr w:type="spellStart"/>
+            <w:proofErr w:type="gramStart"/>
+            <w:r>
+              <w:rPr>
+                <w:lang w:val="pt-PT"/>
+              </w:rPr>
+              <w:t>position,nchildren</w:t>
+            </w:r>
+            <w:proofErr w:type="spellEnd"/>
+            <w:proofErr w:type="gramEnd"/>
+            <w:r>
+              <w:rPr>
+                <w:lang w:val="pt-PT"/>
+              </w:rPr>
+              <w:t>}</w:t>
             </w:r>
           </w:p>
         </w:tc>
@@ -2588,7 +4218,21 @@
               <w:rPr>
                 <w:lang w:val="pt-PT"/>
               </w:rPr>
-              <w:t>{position}</w:t>
+              <w:t>{</w:t>
+            </w:r>
+            <w:proofErr w:type="spellStart"/>
+            <w:r>
+              <w:rPr>
+                <w:lang w:val="pt-PT"/>
+              </w:rPr>
+              <w:t>position</w:t>
+            </w:r>
+            <w:proofErr w:type="spellEnd"/>
+            <w:r>
+              <w:rPr>
+                <w:lang w:val="pt-PT"/>
+              </w:rPr>
+              <w:t>}</w:t>
             </w:r>
           </w:p>
         </w:tc>
@@ -2712,7 +4356,21 @@
               <w:rPr>
                 <w:lang w:val="pt-PT"/>
               </w:rPr>
-              <w:t>{children}</w:t>
+              <w:t>{</w:t>
+            </w:r>
+            <w:proofErr w:type="spellStart"/>
+            <w:r>
+              <w:rPr>
+                <w:lang w:val="pt-PT"/>
+              </w:rPr>
+              <w:t>children</w:t>
+            </w:r>
+            <w:proofErr w:type="spellEnd"/>
+            <w:r>
+              <w:rPr>
+                <w:lang w:val="pt-PT"/>
+              </w:rPr>
+              <w:t>}</w:t>
             </w:r>
           </w:p>
         </w:tc>
@@ -2730,7 +4388,29 @@
               <w:rPr>
                 <w:lang w:val="pt-PT"/>
               </w:rPr>
-              <w:t>{children,position,elem}</w:t>
+              <w:t>{</w:t>
+            </w:r>
+            <w:proofErr w:type="spellStart"/>
+            <w:proofErr w:type="gramStart"/>
+            <w:r>
+              <w:rPr>
+                <w:lang w:val="pt-PT"/>
+              </w:rPr>
+              <w:t>children,position</w:t>
+            </w:r>
+            <w:proofErr w:type="gramEnd"/>
+            <w:r>
+              <w:rPr>
+                <w:lang w:val="pt-PT"/>
+              </w:rPr>
+              <w:t>,elem</w:t>
+            </w:r>
+            <w:proofErr w:type="spellEnd"/>
+            <w:r>
+              <w:rPr>
+                <w:lang w:val="pt-PT"/>
+              </w:rPr>
+              <w:t>}</w:t>
             </w:r>
           </w:p>
         </w:tc>
@@ -2860,7 +4540,21 @@
               <w:rPr>
                 <w:lang w:val="pt-PT"/>
               </w:rPr>
-              <w:t>{children}</w:t>
+              <w:t>{</w:t>
+            </w:r>
+            <w:proofErr w:type="spellStart"/>
+            <w:r>
+              <w:rPr>
+                <w:lang w:val="pt-PT"/>
+              </w:rPr>
+              <w:t>children</w:t>
+            </w:r>
+            <w:proofErr w:type="spellEnd"/>
+            <w:r>
+              <w:rPr>
+                <w:lang w:val="pt-PT"/>
+              </w:rPr>
+              <w:t>}</w:t>
             </w:r>
           </w:p>
         </w:tc>
@@ -2874,12 +4568,14 @@
                 <w:lang w:val="pt-PT"/>
               </w:rPr>
             </w:pPr>
+            <w:proofErr w:type="spellStart"/>
             <w:r>
               <w:rPr>
                 <w:lang w:val="pt-PT"/>
               </w:rPr>
               <w:t>compact</w:t>
             </w:r>
+            <w:proofErr w:type="spellEnd"/>
           </w:p>
         </w:tc>
       </w:tr>
@@ -2951,7 +4647,25 @@
           <w:lang w:val="pt-PT"/>
         </w:rPr>
         <w:lastRenderedPageBreak/>
-        <w:t>Método proposePosition:</w:t>
+        <w:t xml:space="preserve">Método </w:t>
+      </w:r>
+      <w:proofErr w:type="spellStart"/>
+      <w:r>
+        <w:rPr>
+          <w:b/>
+          <w:bCs/>
+          <w:lang w:val="pt-PT"/>
+        </w:rPr>
+        <w:t>proposePosition</w:t>
+      </w:r>
+      <w:proofErr w:type="spellEnd"/>
+      <w:r>
+        <w:rPr>
+          <w:b/>
+          <w:bCs/>
+          <w:lang w:val="pt-PT"/>
+        </w:rPr>
+        <w:t>:</w:t>
       </w:r>
     </w:p>
     <w:p>
@@ -2980,7 +4694,7 @@
                     </pic:cNvPicPr>
                   </pic:nvPicPr>
                   <pic:blipFill>
-                    <a:blip r:embed="rId12">
+                    <a:blip r:embed="rId16">
                       <a:extLst>
                         <a:ext uri="{28A0092B-C50C-407E-A947-70E740481C1C}">
                           <a14:useLocalDpi xmlns:a14="http://schemas.microsoft.com/office/drawing/2010/main" val="0"/>
@@ -3041,57 +4755,57 @@
                 <w:lang w:val="pt-PT"/>
               </w:rPr>
             </w:pPr>
+            <w:proofErr w:type="spellStart"/>
             <w:r>
               <w:rPr>
                 <w:b/>
                 <w:bCs/>
                 <w:lang w:val="pt-PT"/>
               </w:rPr>
-              <w:t>Nodes&amp;Edges:I</w:t>
-            </w:r>
-          </w:p>
-        </w:tc>
-        <w:tc>
-          <w:tcPr>
-            <w:tcW w:w="3900" w:type="dxa"/>
-          </w:tcPr>
-          <w:p>
-            <w:pPr>
+              <w:t>Nodes&amp;</w:t>
+            </w:r>
+            <w:proofErr w:type="gramStart"/>
+            <w:r>
               <w:rPr>
                 <w:b/>
                 <w:bCs/>
                 <w:lang w:val="pt-PT"/>
               </w:rPr>
-            </w:pPr>
-            <w:r>
+              <w:t>Edges:I</w:t>
+            </w:r>
+            <w:proofErr w:type="spellEnd"/>
+            <w:proofErr w:type="gramEnd"/>
+          </w:p>
+        </w:tc>
+        <w:tc>
+          <w:tcPr>
+            <w:tcW w:w="3900" w:type="dxa"/>
+          </w:tcPr>
+          <w:p>
+            <w:pPr>
               <w:rPr>
                 <w:b/>
                 <w:bCs/>
                 <w:lang w:val="pt-PT"/>
               </w:rPr>
-              <w:t>def(i)</w:t>
-            </w:r>
-          </w:p>
-        </w:tc>
-        <w:tc>
-          <w:tcPr>
-            <w:tcW w:w="2870" w:type="dxa"/>
-          </w:tcPr>
-          <w:p>
-            <w:pPr>
+            </w:pPr>
+            <w:proofErr w:type="spellStart"/>
+            <w:r>
               <w:rPr>
                 <w:b/>
                 <w:bCs/>
                 <w:lang w:val="pt-PT"/>
               </w:rPr>
-            </w:pPr>
+              <w:t>def</w:t>
+            </w:r>
+            <w:proofErr w:type="spellEnd"/>
             <w:r>
               <w:rPr>
                 <w:b/>
                 <w:bCs/>
                 <w:lang w:val="pt-PT"/>
               </w:rPr>
-              <w:t>use(i)</w:t>
+              <w:t>(i)</w:t>
             </w:r>
           </w:p>
         </w:tc>
@@ -3113,7 +4827,39 @@
                 <w:bCs/>
                 <w:lang w:val="pt-PT"/>
               </w:rPr>
-              <w:t>Functions used</w:t>
+              <w:t>use(i)</w:t>
+            </w:r>
+          </w:p>
+        </w:tc>
+        <w:tc>
+          <w:tcPr>
+            <w:tcW w:w="2870" w:type="dxa"/>
+          </w:tcPr>
+          <w:p>
+            <w:pPr>
+              <w:rPr>
+                <w:b/>
+                <w:bCs/>
+                <w:lang w:val="pt-PT"/>
+              </w:rPr>
+            </w:pPr>
+            <w:proofErr w:type="spellStart"/>
+            <w:r>
+              <w:rPr>
+                <w:b/>
+                <w:bCs/>
+                <w:lang w:val="pt-PT"/>
+              </w:rPr>
+              <w:t>Functions</w:t>
+            </w:r>
+            <w:proofErr w:type="spellEnd"/>
+            <w:r>
+              <w:rPr>
+                <w:b/>
+                <w:bCs/>
+                <w:lang w:val="pt-PT"/>
+              </w:rPr>
+              <w:t xml:space="preserve"> used</w:t>
             </w:r>
           </w:p>
         </w:tc>
@@ -3154,7 +4900,29 @@
               <w:rPr>
                 <w:lang w:val="pt-PT"/>
               </w:rPr>
-              <w:t>{index,i,children,elem}</w:t>
+              <w:t>{</w:t>
+            </w:r>
+            <w:proofErr w:type="spellStart"/>
+            <w:proofErr w:type="gramStart"/>
+            <w:r>
+              <w:rPr>
+                <w:lang w:val="pt-PT"/>
+              </w:rPr>
+              <w:t>index,i</w:t>
+            </w:r>
+            <w:proofErr w:type="gramEnd"/>
+            <w:r>
+              <w:rPr>
+                <w:lang w:val="pt-PT"/>
+              </w:rPr>
+              <w:t>,children,elem</w:t>
+            </w:r>
+            <w:proofErr w:type="spellEnd"/>
+            <w:r>
+              <w:rPr>
+                <w:lang w:val="pt-PT"/>
+              </w:rPr>
+              <w:t>}</w:t>
             </w:r>
           </w:p>
         </w:tc>
@@ -3201,7 +4969,21 @@
               <w:rPr>
                 <w:lang w:val="pt-PT"/>
               </w:rPr>
-              <w:t>(A,B)</w:t>
+              <w:t>(</w:t>
+            </w:r>
+            <w:proofErr w:type="gramStart"/>
+            <w:r>
+              <w:rPr>
+                <w:lang w:val="pt-PT"/>
+              </w:rPr>
+              <w:t>A,B</w:t>
+            </w:r>
+            <w:proofErr w:type="gramEnd"/>
+            <w:r>
+              <w:rPr>
+                <w:lang w:val="pt-PT"/>
+              </w:rPr>
+              <w:t>)</w:t>
             </w:r>
           </w:p>
         </w:tc>
@@ -3319,7 +5101,21 @@
               <w:rPr>
                 <w:lang w:val="pt-PT"/>
               </w:rPr>
-              <w:t>(B,C), (B,D)</w:t>
+              <w:t>(</w:t>
+            </w:r>
+            <w:proofErr w:type="gramStart"/>
+            <w:r>
+              <w:rPr>
+                <w:lang w:val="pt-PT"/>
+              </w:rPr>
+              <w:t>B,C</w:t>
+            </w:r>
+            <w:proofErr w:type="gramEnd"/>
+            <w:r>
+              <w:rPr>
+                <w:lang w:val="pt-PT"/>
+              </w:rPr>
+              <w:t>), (B,D)</w:t>
             </w:r>
           </w:p>
         </w:tc>
@@ -3349,7 +5145,23 @@
               <w:rPr>
                 <w:lang w:val="pt-PT"/>
               </w:rPr>
-              <w:t>{i,capacity}</w:t>
+              <w:t>{</w:t>
+            </w:r>
+            <w:proofErr w:type="spellStart"/>
+            <w:proofErr w:type="gramStart"/>
+            <w:r>
+              <w:rPr>
+                <w:lang w:val="pt-PT"/>
+              </w:rPr>
+              <w:t>i,capacity</w:t>
+            </w:r>
+            <w:proofErr w:type="spellEnd"/>
+            <w:proofErr w:type="gramEnd"/>
+            <w:r>
+              <w:rPr>
+                <w:lang w:val="pt-PT"/>
+              </w:rPr>
+              <w:t>}</w:t>
             </w:r>
           </w:p>
         </w:tc>
@@ -3443,7 +5255,21 @@
               <w:rPr>
                 <w:lang w:val="pt-PT"/>
               </w:rPr>
-              <w:t>(C,E),(C,F)</w:t>
+              <w:t>(</w:t>
+            </w:r>
+            <w:proofErr w:type="gramStart"/>
+            <w:r>
+              <w:rPr>
+                <w:lang w:val="pt-PT"/>
+              </w:rPr>
+              <w:t>C,E</w:t>
+            </w:r>
+            <w:proofErr w:type="gramEnd"/>
+            <w:r>
+              <w:rPr>
+                <w:lang w:val="pt-PT"/>
+              </w:rPr>
+              <w:t>),(C,F)</w:t>
             </w:r>
           </w:p>
         </w:tc>
@@ -3473,7 +5299,29 @@
               <w:rPr>
                 <w:lang w:val="pt-PT"/>
               </w:rPr>
-              <w:t>{children,i,elem}</w:t>
+              <w:t>{</w:t>
+            </w:r>
+            <w:proofErr w:type="spellStart"/>
+            <w:proofErr w:type="gramStart"/>
+            <w:r>
+              <w:rPr>
+                <w:lang w:val="pt-PT"/>
+              </w:rPr>
+              <w:t>children,i</w:t>
+            </w:r>
+            <w:proofErr w:type="gramEnd"/>
+            <w:r>
+              <w:rPr>
+                <w:lang w:val="pt-PT"/>
+              </w:rPr>
+              <w:t>,elem</w:t>
+            </w:r>
+            <w:proofErr w:type="spellEnd"/>
+            <w:r>
+              <w:rPr>
+                <w:lang w:val="pt-PT"/>
+              </w:rPr>
+              <w:t>}</w:t>
             </w:r>
           </w:p>
         </w:tc>
@@ -3487,12 +5335,14 @@
                 <w:lang w:val="pt-PT"/>
               </w:rPr>
             </w:pPr>
+            <w:proofErr w:type="spellStart"/>
             <w:r>
               <w:rPr>
                 <w:lang w:val="pt-PT"/>
               </w:rPr>
               <w:t>compareTo</w:t>
             </w:r>
+            <w:proofErr w:type="spellEnd"/>
           </w:p>
         </w:tc>
       </w:tr>
@@ -3544,7 +5394,21 @@
               <w:rPr>
                 <w:lang w:val="pt-PT"/>
               </w:rPr>
-              <w:t>{index}</w:t>
+              <w:t>{</w:t>
+            </w:r>
+            <w:proofErr w:type="spellStart"/>
+            <w:r>
+              <w:rPr>
+                <w:lang w:val="pt-PT"/>
+              </w:rPr>
+              <w:t>index</w:t>
+            </w:r>
+            <w:proofErr w:type="spellEnd"/>
+            <w:r>
+              <w:rPr>
+                <w:lang w:val="pt-PT"/>
+              </w:rPr>
+              <w:t>}</w:t>
             </w:r>
           </w:p>
         </w:tc>
@@ -3638,7 +5502,21 @@
               <w:rPr>
                 <w:lang w:val="pt-PT"/>
               </w:rPr>
-              <w:t>(E,D)</w:t>
+              <w:t>(</w:t>
+            </w:r>
+            <w:proofErr w:type="gramStart"/>
+            <w:r>
+              <w:rPr>
+                <w:lang w:val="pt-PT"/>
+              </w:rPr>
+              <w:t>E,D</w:t>
+            </w:r>
+            <w:proofErr w:type="gramEnd"/>
+            <w:r>
+              <w:rPr>
+                <w:lang w:val="pt-PT"/>
+              </w:rPr>
+              <w:t>)</w:t>
             </w:r>
           </w:p>
         </w:tc>
@@ -3757,7 +5635,21 @@
                 <w:lang w:val="pt-PT"/>
               </w:rPr>
               <w:lastRenderedPageBreak/>
-              <w:t>(F,G),(F,H)</w:t>
+              <w:t>(</w:t>
+            </w:r>
+            <w:proofErr w:type="gramStart"/>
+            <w:r>
+              <w:rPr>
+                <w:lang w:val="pt-PT"/>
+              </w:rPr>
+              <w:t>F,G</w:t>
+            </w:r>
+            <w:proofErr w:type="gramEnd"/>
+            <w:r>
+              <w:rPr>
+                <w:lang w:val="pt-PT"/>
+              </w:rPr>
+              <w:t>),(F,H)</w:t>
             </w:r>
           </w:p>
         </w:tc>
@@ -3787,7 +5679,23 @@
               <w:rPr>
                 <w:lang w:val="pt-PT"/>
               </w:rPr>
-              <w:t>{children,elem}</w:t>
+              <w:t>{</w:t>
+            </w:r>
+            <w:proofErr w:type="spellStart"/>
+            <w:proofErr w:type="gramStart"/>
+            <w:r>
+              <w:rPr>
+                <w:lang w:val="pt-PT"/>
+              </w:rPr>
+              <w:t>children,elem</w:t>
+            </w:r>
+            <w:proofErr w:type="spellEnd"/>
+            <w:proofErr w:type="gramEnd"/>
+            <w:r>
+              <w:rPr>
+                <w:lang w:val="pt-PT"/>
+              </w:rPr>
+              <w:t>}</w:t>
             </w:r>
           </w:p>
         </w:tc>
@@ -3801,12 +5709,14 @@
                 <w:lang w:val="pt-PT"/>
               </w:rPr>
             </w:pPr>
+            <w:proofErr w:type="spellStart"/>
             <w:r>
               <w:rPr>
                 <w:lang w:val="pt-PT"/>
               </w:rPr>
               <w:t>compareTo</w:t>
             </w:r>
+            <w:proofErr w:type="spellEnd"/>
           </w:p>
         </w:tc>
       </w:tr>
@@ -3846,7 +5756,21 @@
               <w:rPr>
                 <w:lang w:val="pt-PT"/>
               </w:rPr>
-              <w:t>{index}</w:t>
+              <w:t>{</w:t>
+            </w:r>
+            <w:proofErr w:type="spellStart"/>
+            <w:r>
+              <w:rPr>
+                <w:lang w:val="pt-PT"/>
+              </w:rPr>
+              <w:t>index</w:t>
+            </w:r>
+            <w:proofErr w:type="spellEnd"/>
+            <w:r>
+              <w:rPr>
+                <w:lang w:val="pt-PT"/>
+              </w:rPr>
+              <w:t>}</w:t>
             </w:r>
           </w:p>
         </w:tc>
@@ -3864,7 +5788,21 @@
               <w:rPr>
                 <w:lang w:val="pt-PT"/>
               </w:rPr>
-              <w:t>{index}</w:t>
+              <w:t>{</w:t>
+            </w:r>
+            <w:proofErr w:type="spellStart"/>
+            <w:r>
+              <w:rPr>
+                <w:lang w:val="pt-PT"/>
+              </w:rPr>
+              <w:t>index</w:t>
+            </w:r>
+            <w:proofErr w:type="spellEnd"/>
+            <w:r>
+              <w:rPr>
+                <w:lang w:val="pt-PT"/>
+              </w:rPr>
+              <w:t>}</w:t>
             </w:r>
           </w:p>
         </w:tc>
@@ -3899,7 +5837,21 @@
               <w:rPr>
                 <w:lang w:val="pt-PT"/>
               </w:rPr>
-              <w:t>(G,D)</w:t>
+              <w:t>(</w:t>
+            </w:r>
+            <w:proofErr w:type="gramStart"/>
+            <w:r>
+              <w:rPr>
+                <w:lang w:val="pt-PT"/>
+              </w:rPr>
+              <w:t>G,D</w:t>
+            </w:r>
+            <w:proofErr w:type="gramEnd"/>
+            <w:r>
+              <w:rPr>
+                <w:lang w:val="pt-PT"/>
+              </w:rPr>
+              <w:t>)</w:t>
             </w:r>
           </w:p>
         </w:tc>
@@ -4017,7 +5969,21 @@
               <w:rPr>
                 <w:lang w:val="pt-PT"/>
               </w:rPr>
-              <w:t>(H,I),(H,J)</w:t>
+              <w:t>(</w:t>
+            </w:r>
+            <w:proofErr w:type="gramStart"/>
+            <w:r>
+              <w:rPr>
+                <w:lang w:val="pt-PT"/>
+              </w:rPr>
+              <w:t>H,I</w:t>
+            </w:r>
+            <w:proofErr w:type="gramEnd"/>
+            <w:r>
+              <w:rPr>
+                <w:lang w:val="pt-PT"/>
+              </w:rPr>
+              <w:t>),(H,J)</w:t>
             </w:r>
           </w:p>
         </w:tc>
@@ -4047,7 +6013,23 @@
               <w:rPr>
                 <w:lang w:val="pt-PT"/>
               </w:rPr>
-              <w:t>{children,elem}</w:t>
+              <w:t>{</w:t>
+            </w:r>
+            <w:proofErr w:type="spellStart"/>
+            <w:proofErr w:type="gramStart"/>
+            <w:r>
+              <w:rPr>
+                <w:lang w:val="pt-PT"/>
+              </w:rPr>
+              <w:t>children,elem</w:t>
+            </w:r>
+            <w:proofErr w:type="spellEnd"/>
+            <w:proofErr w:type="gramEnd"/>
+            <w:r>
+              <w:rPr>
+                <w:lang w:val="pt-PT"/>
+              </w:rPr>
+              <w:t>}</w:t>
             </w:r>
           </w:p>
         </w:tc>
@@ -4061,12 +6043,14 @@
                 <w:lang w:val="pt-PT"/>
               </w:rPr>
             </w:pPr>
+            <w:proofErr w:type="spellStart"/>
             <w:r>
               <w:rPr>
                 <w:lang w:val="pt-PT"/>
               </w:rPr>
               <w:t>compareTo</w:t>
             </w:r>
+            <w:proofErr w:type="spellEnd"/>
           </w:p>
         </w:tc>
       </w:tr>
@@ -4106,7 +6090,21 @@
               <w:rPr>
                 <w:lang w:val="pt-PT"/>
               </w:rPr>
-              <w:t>{index}</w:t>
+              <w:t>{</w:t>
+            </w:r>
+            <w:proofErr w:type="spellStart"/>
+            <w:r>
+              <w:rPr>
+                <w:lang w:val="pt-PT"/>
+              </w:rPr>
+              <w:t>index</w:t>
+            </w:r>
+            <w:proofErr w:type="spellEnd"/>
+            <w:r>
+              <w:rPr>
+                <w:lang w:val="pt-PT"/>
+              </w:rPr>
+              <w:t>}</w:t>
             </w:r>
           </w:p>
         </w:tc>
@@ -4124,7 +6122,21 @@
               <w:rPr>
                 <w:lang w:val="pt-PT"/>
               </w:rPr>
-              <w:t>{index}</w:t>
+              <w:t>{</w:t>
+            </w:r>
+            <w:proofErr w:type="spellStart"/>
+            <w:r>
+              <w:rPr>
+                <w:lang w:val="pt-PT"/>
+              </w:rPr>
+              <w:t>index</w:t>
+            </w:r>
+            <w:proofErr w:type="spellEnd"/>
+            <w:r>
+              <w:rPr>
+                <w:lang w:val="pt-PT"/>
+              </w:rPr>
+              <w:t>}</w:t>
             </w:r>
           </w:p>
         </w:tc>
@@ -4159,7 +6171,21 @@
               <w:rPr>
                 <w:lang w:val="pt-PT"/>
               </w:rPr>
-              <w:t>(I,J)</w:t>
+              <w:t>(</w:t>
+            </w:r>
+            <w:proofErr w:type="gramStart"/>
+            <w:r>
+              <w:rPr>
+                <w:lang w:val="pt-PT"/>
+              </w:rPr>
+              <w:t>I,J</w:t>
+            </w:r>
+            <w:proofErr w:type="gramEnd"/>
+            <w:r>
+              <w:rPr>
+                <w:lang w:val="pt-PT"/>
+              </w:rPr>
+              <w:t>)</w:t>
             </w:r>
           </w:p>
         </w:tc>
@@ -4289,7 +6315,21 @@
               <w:rPr>
                 <w:lang w:val="pt-PT"/>
               </w:rPr>
-              <w:t>(J,B)</w:t>
+              <w:t>(</w:t>
+            </w:r>
+            <w:proofErr w:type="gramStart"/>
+            <w:r>
+              <w:rPr>
+                <w:lang w:val="pt-PT"/>
+              </w:rPr>
+              <w:t>J,B</w:t>
+            </w:r>
+            <w:proofErr w:type="gramEnd"/>
+            <w:r>
+              <w:rPr>
+                <w:lang w:val="pt-PT"/>
+              </w:rPr>
+              <w:t>)</w:t>
             </w:r>
           </w:p>
         </w:tc>
@@ -4356,6 +6396,7 @@
         </w:rPr>
         <w:t xml:space="preserve">Método </w:t>
       </w:r>
+      <w:proofErr w:type="spellStart"/>
       <w:r>
         <w:rPr>
           <w:b/>
@@ -4364,6 +6405,7 @@
         </w:rPr>
         <w:t>compact</w:t>
       </w:r>
+      <w:proofErr w:type="spellEnd"/>
       <w:r>
         <w:rPr>
           <w:b/>
@@ -4406,7 +6448,7 @@
                     </pic:cNvPicPr>
                   </pic:nvPicPr>
                   <pic:blipFill>
-                    <a:blip r:embed="rId13">
+                    <a:blip r:embed="rId17">
                       <a:extLst>
                         <a:ext uri="{28A0092B-C50C-407E-A947-70E740481C1C}">
                           <a14:useLocalDpi xmlns:a14="http://schemas.microsoft.com/office/drawing/2010/main" val="0"/>
@@ -4530,6 +6572,7 @@
                 <w:lang w:val="pt-PT"/>
               </w:rPr>
             </w:pPr>
+            <w:proofErr w:type="spellStart"/>
             <w:r>
               <w:rPr>
                 <w:b/>
@@ -4537,51 +6580,50 @@
                 <w:lang w:val="pt-PT"/>
               </w:rPr>
               <w:lastRenderedPageBreak/>
-              <w:t>Nodes&amp;Edges:I</w:t>
-            </w:r>
-          </w:p>
-        </w:tc>
-        <w:tc>
-          <w:tcPr>
-            <w:tcW w:w="3884" w:type="dxa"/>
-          </w:tcPr>
-          <w:p>
-            <w:pPr>
+              <w:t>Nodes&amp;</w:t>
+            </w:r>
+            <w:proofErr w:type="gramStart"/>
+            <w:r>
               <w:rPr>
                 <w:b/>
                 <w:bCs/>
                 <w:lang w:val="pt-PT"/>
               </w:rPr>
-            </w:pPr>
-            <w:r>
+              <w:t>Edges:I</w:t>
+            </w:r>
+            <w:proofErr w:type="spellEnd"/>
+            <w:proofErr w:type="gramEnd"/>
+          </w:p>
+        </w:tc>
+        <w:tc>
+          <w:tcPr>
+            <w:tcW w:w="3884" w:type="dxa"/>
+          </w:tcPr>
+          <w:p>
+            <w:pPr>
               <w:rPr>
                 <w:b/>
                 <w:bCs/>
                 <w:lang w:val="pt-PT"/>
               </w:rPr>
-              <w:t>def(i)</w:t>
-            </w:r>
-          </w:p>
-        </w:tc>
-        <w:tc>
-          <w:tcPr>
-            <w:tcW w:w="2862" w:type="dxa"/>
-          </w:tcPr>
-          <w:p>
-            <w:pPr>
+            </w:pPr>
+            <w:proofErr w:type="spellStart"/>
+            <w:r>
               <w:rPr>
                 <w:b/>
                 <w:bCs/>
                 <w:lang w:val="pt-PT"/>
               </w:rPr>
-            </w:pPr>
+              <w:t>def</w:t>
+            </w:r>
+            <w:proofErr w:type="spellEnd"/>
             <w:r>
               <w:rPr>
                 <w:b/>
                 <w:bCs/>
                 <w:lang w:val="pt-PT"/>
               </w:rPr>
-              <w:t>use(i)</w:t>
+              <w:t>(i)</w:t>
             </w:r>
           </w:p>
         </w:tc>
@@ -4603,7 +6645,39 @@
                 <w:bCs/>
                 <w:lang w:val="pt-PT"/>
               </w:rPr>
-              <w:t>Functions used</w:t>
+              <w:t>use(i)</w:t>
+            </w:r>
+          </w:p>
+        </w:tc>
+        <w:tc>
+          <w:tcPr>
+            <w:tcW w:w="2862" w:type="dxa"/>
+          </w:tcPr>
+          <w:p>
+            <w:pPr>
+              <w:rPr>
+                <w:b/>
+                <w:bCs/>
+                <w:lang w:val="pt-PT"/>
+              </w:rPr>
+            </w:pPr>
+            <w:proofErr w:type="spellStart"/>
+            <w:r>
+              <w:rPr>
+                <w:b/>
+                <w:bCs/>
+                <w:lang w:val="pt-PT"/>
+              </w:rPr>
+              <w:t>Functions</w:t>
+            </w:r>
+            <w:proofErr w:type="spellEnd"/>
+            <w:r>
+              <w:rPr>
+                <w:b/>
+                <w:bCs/>
+                <w:lang w:val="pt-PT"/>
+              </w:rPr>
+              <w:t xml:space="preserve"> used</w:t>
             </w:r>
           </w:p>
         </w:tc>
@@ -4644,7 +6718,37 @@
               <w:rPr>
                 <w:lang w:val="pt-PT"/>
               </w:rPr>
-              <w:t>{i, nChildren,empty, children}</w:t>
+              <w:t xml:space="preserve">{i, </w:t>
+            </w:r>
+            <w:proofErr w:type="spellStart"/>
+            <w:proofErr w:type="gramStart"/>
+            <w:r>
+              <w:rPr>
+                <w:lang w:val="pt-PT"/>
+              </w:rPr>
+              <w:t>nChildren,empty</w:t>
+            </w:r>
+            <w:proofErr w:type="spellEnd"/>
+            <w:proofErr w:type="gramEnd"/>
+            <w:r>
+              <w:rPr>
+                <w:lang w:val="pt-PT"/>
+              </w:rPr>
+              <w:t xml:space="preserve">, </w:t>
+            </w:r>
+            <w:proofErr w:type="spellStart"/>
+            <w:r>
+              <w:rPr>
+                <w:lang w:val="pt-PT"/>
+              </w:rPr>
+              <w:t>children</w:t>
+            </w:r>
+            <w:proofErr w:type="spellEnd"/>
+            <w:r>
+              <w:rPr>
+                <w:lang w:val="pt-PT"/>
+              </w:rPr>
+              <w:t>}</w:t>
             </w:r>
           </w:p>
         </w:tc>
@@ -4691,7 +6795,23 @@
               <w:rPr>
                 <w:lang w:val="pt-PT"/>
               </w:rPr>
-              <w:t>(a,b)</w:t>
+              <w:t>(</w:t>
+            </w:r>
+            <w:proofErr w:type="spellStart"/>
+            <w:proofErr w:type="gramStart"/>
+            <w:r>
+              <w:rPr>
+                <w:lang w:val="pt-PT"/>
+              </w:rPr>
+              <w:t>a,b</w:t>
+            </w:r>
+            <w:proofErr w:type="spellEnd"/>
+            <w:proofErr w:type="gramEnd"/>
+            <w:r>
+              <w:rPr>
+                <w:lang w:val="pt-PT"/>
+              </w:rPr>
+              <w:t>)</w:t>
             </w:r>
           </w:p>
         </w:tc>
@@ -4809,7 +6929,37 @@
               <w:rPr>
                 <w:lang w:val="pt-PT"/>
               </w:rPr>
-              <w:t>(b,c),(b,d)</w:t>
+              <w:t>(</w:t>
+            </w:r>
+            <w:proofErr w:type="spellStart"/>
+            <w:proofErr w:type="gramStart"/>
+            <w:r>
+              <w:rPr>
+                <w:lang w:val="pt-PT"/>
+              </w:rPr>
+              <w:t>b,c</w:t>
+            </w:r>
+            <w:proofErr w:type="spellEnd"/>
+            <w:proofErr w:type="gramEnd"/>
+            <w:r>
+              <w:rPr>
+                <w:lang w:val="pt-PT"/>
+              </w:rPr>
+              <w:t>),(</w:t>
+            </w:r>
+            <w:proofErr w:type="spellStart"/>
+            <w:r>
+              <w:rPr>
+                <w:lang w:val="pt-PT"/>
+              </w:rPr>
+              <w:t>b,d</w:t>
+            </w:r>
+            <w:proofErr w:type="spellEnd"/>
+            <w:r>
+              <w:rPr>
+                <w:lang w:val="pt-PT"/>
+              </w:rPr>
+              <w:t>)</w:t>
             </w:r>
           </w:p>
         </w:tc>
@@ -4839,7 +6989,23 @@
               <w:rPr>
                 <w:lang w:val="pt-PT"/>
               </w:rPr>
-              <w:t>{i,nChildren}</w:t>
+              <w:t>{</w:t>
+            </w:r>
+            <w:proofErr w:type="spellStart"/>
+            <w:proofErr w:type="gramStart"/>
+            <w:r>
+              <w:rPr>
+                <w:lang w:val="pt-PT"/>
+              </w:rPr>
+              <w:t>i,nChildren</w:t>
+            </w:r>
+            <w:proofErr w:type="spellEnd"/>
+            <w:proofErr w:type="gramEnd"/>
+            <w:r>
+              <w:rPr>
+                <w:lang w:val="pt-PT"/>
+              </w:rPr>
+              <w:t>}</w:t>
             </w:r>
           </w:p>
         </w:tc>
@@ -4992,7 +7158,37 @@
               <w:rPr>
                 <w:lang w:val="pt-PT"/>
               </w:rPr>
-              <w:t>(d,e),(d,f)</w:t>
+              <w:t>(</w:t>
+            </w:r>
+            <w:proofErr w:type="spellStart"/>
+            <w:proofErr w:type="gramStart"/>
+            <w:r>
+              <w:rPr>
+                <w:lang w:val="pt-PT"/>
+              </w:rPr>
+              <w:t>d,e</w:t>
+            </w:r>
+            <w:proofErr w:type="spellEnd"/>
+            <w:proofErr w:type="gramEnd"/>
+            <w:r>
+              <w:rPr>
+                <w:lang w:val="pt-PT"/>
+              </w:rPr>
+              <w:t>),(</w:t>
+            </w:r>
+            <w:proofErr w:type="spellStart"/>
+            <w:r>
+              <w:rPr>
+                <w:lang w:val="pt-PT"/>
+              </w:rPr>
+              <w:t>d,f</w:t>
+            </w:r>
+            <w:proofErr w:type="spellEnd"/>
+            <w:r>
+              <w:rPr>
+                <w:lang w:val="pt-PT"/>
+              </w:rPr>
+              <w:t>)</w:t>
             </w:r>
           </w:p>
         </w:tc>
@@ -5022,7 +7218,35 @@
               <w:rPr>
                 <w:lang w:val="pt-PT"/>
               </w:rPr>
-              <w:t>{i, children, empty}</w:t>
+              <w:t xml:space="preserve">{i, </w:t>
+            </w:r>
+            <w:proofErr w:type="spellStart"/>
+            <w:r>
+              <w:rPr>
+                <w:lang w:val="pt-PT"/>
+              </w:rPr>
+              <w:t>children</w:t>
+            </w:r>
+            <w:proofErr w:type="spellEnd"/>
+            <w:r>
+              <w:rPr>
+                <w:lang w:val="pt-PT"/>
+              </w:rPr>
+              <w:t xml:space="preserve">, </w:t>
+            </w:r>
+            <w:proofErr w:type="spellStart"/>
+            <w:r>
+              <w:rPr>
+                <w:lang w:val="pt-PT"/>
+              </w:rPr>
+              <w:t>empty</w:t>
+            </w:r>
+            <w:proofErr w:type="spellEnd"/>
+            <w:r>
+              <w:rPr>
+                <w:lang w:val="pt-PT"/>
+              </w:rPr>
+              <w:t>}</w:t>
             </w:r>
           </w:p>
         </w:tc>
@@ -5036,12 +7260,14 @@
                 <w:lang w:val="pt-PT"/>
               </w:rPr>
             </w:pPr>
+            <w:proofErr w:type="spellStart"/>
             <w:r>
               <w:rPr>
                 <w:lang w:val="pt-PT"/>
               </w:rPr>
               <w:t>isEmpty</w:t>
             </w:r>
+            <w:proofErr w:type="spellEnd"/>
           </w:p>
         </w:tc>
       </w:tr>
@@ -5134,7 +7360,23 @@
               <w:rPr>
                 <w:lang w:val="pt-PT"/>
               </w:rPr>
-              <w:t>(e,b)</w:t>
+              <w:t>(</w:t>
+            </w:r>
+            <w:proofErr w:type="spellStart"/>
+            <w:proofErr w:type="gramStart"/>
+            <w:r>
+              <w:rPr>
+                <w:lang w:val="pt-PT"/>
+              </w:rPr>
+              <w:t>e,b</w:t>
+            </w:r>
+            <w:proofErr w:type="spellEnd"/>
+            <w:proofErr w:type="gramEnd"/>
+            <w:r>
+              <w:rPr>
+                <w:lang w:val="pt-PT"/>
+              </w:rPr>
+              <w:t>)</w:t>
             </w:r>
           </w:p>
         </w:tc>
@@ -5264,7 +7506,23 @@
               <w:rPr>
                 <w:lang w:val="pt-PT"/>
               </w:rPr>
-              <w:t>(f,g)</w:t>
+              <w:t>(</w:t>
+            </w:r>
+            <w:proofErr w:type="spellStart"/>
+            <w:proofErr w:type="gramStart"/>
+            <w:r>
+              <w:rPr>
+                <w:lang w:val="pt-PT"/>
+              </w:rPr>
+              <w:t>f,g</w:t>
+            </w:r>
+            <w:proofErr w:type="spellEnd"/>
+            <w:proofErr w:type="gramEnd"/>
+            <w:r>
+              <w:rPr>
+                <w:lang w:val="pt-PT"/>
+              </w:rPr>
+              <w:t>)</w:t>
             </w:r>
           </w:p>
         </w:tc>
@@ -5382,7 +7640,37 @@
               <w:rPr>
                 <w:lang w:val="pt-PT"/>
               </w:rPr>
-              <w:t>(g,h),(g,i)</w:t>
+              <w:t>(</w:t>
+            </w:r>
+            <w:proofErr w:type="spellStart"/>
+            <w:proofErr w:type="gramStart"/>
+            <w:r>
+              <w:rPr>
+                <w:lang w:val="pt-PT"/>
+              </w:rPr>
+              <w:t>g,h</w:t>
+            </w:r>
+            <w:proofErr w:type="spellEnd"/>
+            <w:proofErr w:type="gramEnd"/>
+            <w:r>
+              <w:rPr>
+                <w:lang w:val="pt-PT"/>
+              </w:rPr>
+              <w:t>),(</w:t>
+            </w:r>
+            <w:proofErr w:type="spellStart"/>
+            <w:r>
+              <w:rPr>
+                <w:lang w:val="pt-PT"/>
+              </w:rPr>
+              <w:t>g,i</w:t>
+            </w:r>
+            <w:proofErr w:type="spellEnd"/>
+            <w:r>
+              <w:rPr>
+                <w:lang w:val="pt-PT"/>
+              </w:rPr>
+              <w:t>)</w:t>
             </w:r>
           </w:p>
         </w:tc>
@@ -5412,7 +7700,23 @@
               <w:rPr>
                 <w:lang w:val="pt-PT"/>
               </w:rPr>
-              <w:t>{j,nChildren}</w:t>
+              <w:t>{</w:t>
+            </w:r>
+            <w:proofErr w:type="spellStart"/>
+            <w:proofErr w:type="gramStart"/>
+            <w:r>
+              <w:rPr>
+                <w:lang w:val="pt-PT"/>
+              </w:rPr>
+              <w:t>j,nChildren</w:t>
+            </w:r>
+            <w:proofErr w:type="spellEnd"/>
+            <w:proofErr w:type="gramEnd"/>
+            <w:r>
+              <w:rPr>
+                <w:lang w:val="pt-PT"/>
+              </w:rPr>
+              <w:t>}</w:t>
             </w:r>
           </w:p>
         </w:tc>
@@ -5465,7 +7769,23 @@
               <w:rPr>
                 <w:lang w:val="pt-PT"/>
               </w:rPr>
-              <w:t>{children,j}</w:t>
+              <w:t>{</w:t>
+            </w:r>
+            <w:proofErr w:type="spellStart"/>
+            <w:proofErr w:type="gramStart"/>
+            <w:r>
+              <w:rPr>
+                <w:lang w:val="pt-PT"/>
+              </w:rPr>
+              <w:t>children,j</w:t>
+            </w:r>
+            <w:proofErr w:type="spellEnd"/>
+            <w:proofErr w:type="gramEnd"/>
+            <w:r>
+              <w:rPr>
+                <w:lang w:val="pt-PT"/>
+              </w:rPr>
+              <w:t>}</w:t>
             </w:r>
           </w:p>
         </w:tc>
@@ -5483,7 +7803,23 @@
               <w:rPr>
                 <w:lang w:val="pt-PT"/>
               </w:rPr>
-              <w:t>{children,j}</w:t>
+              <w:t>{</w:t>
+            </w:r>
+            <w:proofErr w:type="spellStart"/>
+            <w:proofErr w:type="gramStart"/>
+            <w:r>
+              <w:rPr>
+                <w:lang w:val="pt-PT"/>
+              </w:rPr>
+              <w:t>children,j</w:t>
+            </w:r>
+            <w:proofErr w:type="spellEnd"/>
+            <w:proofErr w:type="gramEnd"/>
+            <w:r>
+              <w:rPr>
+                <w:lang w:val="pt-PT"/>
+              </w:rPr>
+              <w:t>}</w:t>
             </w:r>
           </w:p>
         </w:tc>
@@ -5518,7 +7854,23 @@
               <w:rPr>
                 <w:lang w:val="pt-PT"/>
               </w:rPr>
-              <w:t>(h,g)</w:t>
+              <w:t>(</w:t>
+            </w:r>
+            <w:proofErr w:type="spellStart"/>
+            <w:proofErr w:type="gramStart"/>
+            <w:r>
+              <w:rPr>
+                <w:lang w:val="pt-PT"/>
+              </w:rPr>
+              <w:t>h,g</w:t>
+            </w:r>
+            <w:proofErr w:type="spellEnd"/>
+            <w:proofErr w:type="gramEnd"/>
+            <w:r>
+              <w:rPr>
+                <w:lang w:val="pt-PT"/>
+              </w:rPr>
+              <w:t>)</w:t>
             </w:r>
           </w:p>
         </w:tc>
@@ -5595,7 +7947,23 @@
               <w:rPr>
                 <w:lang w:val="pt-PT"/>
               </w:rPr>
-              <w:t>{children,nChildren}</w:t>
+              <w:t>{</w:t>
+            </w:r>
+            <w:proofErr w:type="spellStart"/>
+            <w:proofErr w:type="gramStart"/>
+            <w:r>
+              <w:rPr>
+                <w:lang w:val="pt-PT"/>
+              </w:rPr>
+              <w:t>children,nChildren</w:t>
+            </w:r>
+            <w:proofErr w:type="spellEnd"/>
+            <w:proofErr w:type="gramEnd"/>
+            <w:r>
+              <w:rPr>
+                <w:lang w:val="pt-PT"/>
+              </w:rPr>
+              <w:t>}</w:t>
             </w:r>
           </w:p>
         </w:tc>
@@ -5613,7 +7981,23 @@
               <w:rPr>
                 <w:lang w:val="pt-PT"/>
               </w:rPr>
-              <w:t>{children,nChildren}</w:t>
+              <w:t>{</w:t>
+            </w:r>
+            <w:proofErr w:type="spellStart"/>
+            <w:proofErr w:type="gramStart"/>
+            <w:r>
+              <w:rPr>
+                <w:lang w:val="pt-PT"/>
+              </w:rPr>
+              <w:t>children,nChildren</w:t>
+            </w:r>
+            <w:proofErr w:type="spellEnd"/>
+            <w:proofErr w:type="gramEnd"/>
+            <w:r>
+              <w:rPr>
+                <w:lang w:val="pt-PT"/>
+              </w:rPr>
+              <w:t>}</w:t>
             </w:r>
           </w:p>
         </w:tc>
@@ -5722,12 +8106,14 @@
                 <w:lang w:val="pt-PT"/>
               </w:rPr>
             </w:pPr>
+            <w:proofErr w:type="spellStart"/>
             <w:r>
               <w:rPr>
                 <w:lang w:val="pt-PT"/>
               </w:rPr>
               <w:t>Function</w:t>
             </w:r>
+            <w:proofErr w:type="spellEnd"/>
           </w:p>
         </w:tc>
         <w:tc>
@@ -5740,11 +8126,19 @@
                 <w:lang w:val="pt-PT"/>
               </w:rPr>
             </w:pPr>
-            <w:r>
-              <w:rPr>
-                <w:lang w:val="pt-PT"/>
-              </w:rPr>
-              <w:t>First use</w:t>
+            <w:proofErr w:type="spellStart"/>
+            <w:r>
+              <w:rPr>
+                <w:lang w:val="pt-PT"/>
+              </w:rPr>
+              <w:t>First</w:t>
+            </w:r>
+            <w:proofErr w:type="spellEnd"/>
+            <w:r>
+              <w:rPr>
+                <w:lang w:val="pt-PT"/>
+              </w:rPr>
+              <w:t xml:space="preserve"> use</w:t>
             </w:r>
           </w:p>
         </w:tc>
@@ -5758,12 +8152,28 @@
                 <w:lang w:val="pt-PT"/>
               </w:rPr>
             </w:pPr>
-            <w:r>
-              <w:rPr>
-                <w:lang w:val="pt-PT"/>
-              </w:rPr>
-              <w:t>Last definition</w:t>
-            </w:r>
+            <w:proofErr w:type="spellStart"/>
+            <w:r>
+              <w:rPr>
+                <w:lang w:val="pt-PT"/>
+              </w:rPr>
+              <w:t>Last</w:t>
+            </w:r>
+            <w:proofErr w:type="spellEnd"/>
+            <w:r>
+              <w:rPr>
+                <w:lang w:val="pt-PT"/>
+              </w:rPr>
+              <w:t xml:space="preserve"> </w:t>
+            </w:r>
+            <w:proofErr w:type="spellStart"/>
+            <w:r>
+              <w:rPr>
+                <w:lang w:val="pt-PT"/>
+              </w:rPr>
+              <w:t>definition</w:t>
+            </w:r>
+            <w:proofErr w:type="spellEnd"/>
           </w:p>
         </w:tc>
       </w:tr>
@@ -5806,6 +8216,7 @@
               </w:rPr>
               <w:t xml:space="preserve">Variável </w:t>
             </w:r>
+            <w:proofErr w:type="spellStart"/>
             <w:r>
               <w:rPr>
                 <w:b/>
@@ -5814,6 +8225,7 @@
               </w:rPr>
               <w:t>position</w:t>
             </w:r>
+            <w:proofErr w:type="spellEnd"/>
             <w:r>
               <w:rPr>
                 <w:lang w:val="pt-PT"/>
@@ -5826,6 +8238,7 @@
               </w:rPr>
               <w:t>“</w:t>
             </w:r>
+            <w:proofErr w:type="spellStart"/>
             <w:r>
               <w:rPr>
                 <w:lang w:val="pt-PT"/>
@@ -5836,7 +8249,28 @@
               <w:rPr>
                 <w:lang w:val="pt-PT"/>
               </w:rPr>
-              <w:t>osition &lt; 0” – edge (7,9) e (7,10)</w:t>
+              <w:t>osition</w:t>
+            </w:r>
+            <w:proofErr w:type="spellEnd"/>
+            <w:r>
+              <w:rPr>
+                <w:lang w:val="pt-PT"/>
+              </w:rPr>
+              <w:t xml:space="preserve"> &lt; 0” – </w:t>
+            </w:r>
+            <w:proofErr w:type="spellStart"/>
+            <w:r>
+              <w:rPr>
+                <w:lang w:val="pt-PT"/>
+              </w:rPr>
+              <w:t>edge</w:t>
+            </w:r>
+            <w:proofErr w:type="spellEnd"/>
+            <w:r>
+              <w:rPr>
+                <w:lang w:val="pt-PT"/>
+              </w:rPr>
+              <w:t xml:space="preserve"> (7,9) e (7,10)</w:t>
             </w:r>
           </w:p>
         </w:tc>
@@ -5868,6 +8302,7 @@
               </w:rPr>
               <w:t xml:space="preserve"> </w:t>
             </w:r>
+            <w:proofErr w:type="spellStart"/>
             <w:r>
               <w:rPr>
                 <w:b/>
@@ -5876,6 +8311,7 @@
               </w:rPr>
               <w:t>proposePosition</w:t>
             </w:r>
+            <w:proofErr w:type="spellEnd"/>
             <w:r>
               <w:rPr>
                 <w:b/>
@@ -5932,89 +8368,129 @@
                 <w:lang w:val="pt-PT"/>
               </w:rPr>
             </w:pPr>
+            <w:proofErr w:type="spellStart"/>
             <w:r>
               <w:rPr>
                 <w:b/>
                 <w:bCs/>
                 <w:lang w:val="pt-PT"/>
               </w:rPr>
-              <w:t xml:space="preserve">compact </w:t>
-            </w:r>
-            <w:r>
-              <w:rPr>
-                <w:lang w:val="pt-PT"/>
-              </w:rPr>
-              <w:t xml:space="preserve"> </w:t>
-            </w:r>
-          </w:p>
-        </w:tc>
-        <w:tc>
-          <w:tcPr>
-            <w:tcW w:w="3402" w:type="dxa"/>
-          </w:tcPr>
-          <w:p>
-            <w:r>
-              <w:t xml:space="preserve">Variável </w:t>
-            </w:r>
+              <w:t>compact</w:t>
+            </w:r>
+            <w:proofErr w:type="spellEnd"/>
             <w:r>
               <w:rPr>
                 <w:b/>
                 <w:bCs/>
-              </w:rPr>
-              <w:t>children</w:t>
-            </w:r>
-            <w:r>
-              <w:t xml:space="preserve"> em</w:t>
-            </w:r>
-            <w:r>
+                <w:lang w:val="pt-PT"/>
+              </w:rPr>
               <w:t xml:space="preserve"> </w:t>
             </w:r>
             <w:r>
-              <w:t>“children[i].isEmpty()” – edge (d,e)</w:t>
-            </w:r>
-            <w:r>
-              <w:t xml:space="preserve"> e </w:t>
-            </w:r>
-            <w:r>
-              <w:t>(d,f)</w:t>
-            </w:r>
-          </w:p>
-        </w:tc>
-        <w:tc>
-          <w:tcPr>
-            <w:tcW w:w="3254" w:type="dxa"/>
-          </w:tcPr>
-          <w:p>
-            <w:pPr>
-              <w:rPr>
-                <w:lang w:val="pt-PT"/>
-              </w:rPr>
-            </w:pPr>
-            <w:r>
-              <w:rPr>
-                <w:lang w:val="pt-PT"/>
-              </w:rPr>
-              <w:t>Ú</w:t>
-            </w:r>
-            <w:r>
-              <w:rPr>
-                <w:lang w:val="pt-PT"/>
-              </w:rPr>
-              <w:t xml:space="preserve">ltima definição na função </w:t>
+              <w:rPr>
+                <w:lang w:val="pt-PT"/>
+              </w:rPr>
+              <w:t xml:space="preserve"> </w:t>
+            </w:r>
+          </w:p>
+        </w:tc>
+        <w:tc>
+          <w:tcPr>
+            <w:tcW w:w="3402" w:type="dxa"/>
+          </w:tcPr>
+          <w:p>
+            <w:proofErr w:type="spellStart"/>
+            <w:r>
+              <w:t>Variável</w:t>
+            </w:r>
+            <w:proofErr w:type="spellEnd"/>
+            <w:r>
+              <w:t xml:space="preserve"> </w:t>
             </w:r>
             <w:r>
               <w:rPr>
                 <w:b/>
                 <w:bCs/>
-                <w:lang w:val="pt-PT"/>
-              </w:rPr>
-              <w:t>delete</w:t>
-            </w:r>
-            <w:r>
-              <w:rPr>
-                <w:lang w:val="pt-PT"/>
-              </w:rPr>
-              <w:t xml:space="preserve"> no</w:t>
+              </w:rPr>
+              <w:t>children</w:t>
+            </w:r>
+            <w:r>
+              <w:t xml:space="preserve"> </w:t>
+            </w:r>
+            <w:proofErr w:type="spellStart"/>
+            <w:r>
+              <w:t>em</w:t>
+            </w:r>
+            <w:proofErr w:type="spellEnd"/>
+            <w:r>
+              <w:t xml:space="preserve"> </w:t>
+            </w:r>
+            <w:r>
+              <w:t>“children[</w:t>
+            </w:r>
+            <w:proofErr w:type="spellStart"/>
+            <w:r>
+              <w:t>i</w:t>
+            </w:r>
+            <w:proofErr w:type="spellEnd"/>
+            <w:proofErr w:type="gramStart"/>
+            <w:r>
+              <w:t>].</w:t>
+            </w:r>
+            <w:proofErr w:type="spellStart"/>
+            <w:r>
+              <w:t>isEmpty</w:t>
+            </w:r>
+            <w:proofErr w:type="spellEnd"/>
+            <w:proofErr w:type="gramEnd"/>
+            <w:r>
+              <w:t>()” – edge (</w:t>
+            </w:r>
+            <w:proofErr w:type="spellStart"/>
+            <w:r>
+              <w:t>d,e</w:t>
+            </w:r>
+            <w:proofErr w:type="spellEnd"/>
+            <w:r>
+              <w:t>)</w:t>
+            </w:r>
+            <w:r>
+              <w:t xml:space="preserve"> e </w:t>
+            </w:r>
+            <w:r>
+              <w:t>(</w:t>
+            </w:r>
+            <w:proofErr w:type="spellStart"/>
+            <w:r>
+              <w:t>d,f</w:t>
+            </w:r>
+            <w:proofErr w:type="spellEnd"/>
+            <w:r>
+              <w:t>)</w:t>
+            </w:r>
+          </w:p>
+        </w:tc>
+        <w:tc>
+          <w:tcPr>
+            <w:tcW w:w="3254" w:type="dxa"/>
+          </w:tcPr>
+          <w:p>
+            <w:pPr>
+              <w:rPr>
+                <w:lang w:val="pt-PT"/>
+              </w:rPr>
+            </w:pPr>
+            <w:r>
+              <w:rPr>
+                <w:lang w:val="pt-PT"/>
+              </w:rPr>
+              <w:t>Ú</w:t>
+            </w:r>
+            <w:r>
+              <w:rPr>
+                <w:lang w:val="pt-PT"/>
+              </w:rPr>
+              <w:t xml:space="preserve">ltima definição na função </w:t>
             </w:r>
             <w:r>
               <w:rPr>
@@ -6022,6 +8498,20 @@
                 <w:bCs/>
                 <w:lang w:val="pt-PT"/>
               </w:rPr>
+              <w:t>delete</w:t>
+            </w:r>
+            <w:r>
+              <w:rPr>
+                <w:lang w:val="pt-PT"/>
+              </w:rPr>
+              <w:t xml:space="preserve"> no</w:t>
+            </w:r>
+            <w:r>
+              <w:rPr>
+                <w:b/>
+                <w:bCs/>
+                <w:lang w:val="pt-PT"/>
+              </w:rPr>
               <w:t xml:space="preserve"> </w:t>
             </w:r>
             <w:r>
@@ -6044,6 +8534,7 @@
                 <w:lang w:val="pt-PT"/>
               </w:rPr>
             </w:pPr>
+            <w:proofErr w:type="spellStart"/>
             <w:r>
               <w:rPr>
                 <w:b/>
@@ -6052,6 +8543,7 @@
               </w:rPr>
               <w:t>proposePosition</w:t>
             </w:r>
+            <w:proofErr w:type="spellEnd"/>
           </w:p>
         </w:tc>
         <w:tc>
@@ -6082,8 +8574,59 @@
               <w:rPr>
                 <w:lang w:val="pt-PT"/>
               </w:rPr>
-              <w:t xml:space="preserve"> em  “children[i].data.compareTo(elem)==0” – edge (</w:t>
-            </w:r>
+              <w:t xml:space="preserve"> </w:t>
+            </w:r>
+            <w:proofErr w:type="gramStart"/>
+            <w:r>
+              <w:rPr>
+                <w:lang w:val="pt-PT"/>
+              </w:rPr>
+              <w:t>em  “</w:t>
+            </w:r>
+            <w:proofErr w:type="spellStart"/>
+            <w:proofErr w:type="gramEnd"/>
+            <w:r>
+              <w:rPr>
+                <w:lang w:val="pt-PT"/>
+              </w:rPr>
+              <w:t>children</w:t>
+            </w:r>
+            <w:proofErr w:type="spellEnd"/>
+            <w:r>
+              <w:rPr>
+                <w:lang w:val="pt-PT"/>
+              </w:rPr>
+              <w:t>[i].</w:t>
+            </w:r>
+            <w:proofErr w:type="spellStart"/>
+            <w:r>
+              <w:rPr>
+                <w:lang w:val="pt-PT"/>
+              </w:rPr>
+              <w:t>data.compareTo</w:t>
+            </w:r>
+            <w:proofErr w:type="spellEnd"/>
+            <w:r>
+              <w:rPr>
+                <w:lang w:val="pt-PT"/>
+              </w:rPr>
+              <w:t xml:space="preserve">(elem)==0” – </w:t>
+            </w:r>
+            <w:proofErr w:type="spellStart"/>
+            <w:r>
+              <w:rPr>
+                <w:lang w:val="pt-PT"/>
+              </w:rPr>
+              <w:t>edge</w:t>
+            </w:r>
+            <w:proofErr w:type="spellEnd"/>
+            <w:r>
+              <w:rPr>
+                <w:lang w:val="pt-PT"/>
+              </w:rPr>
+              <w:t xml:space="preserve"> (</w:t>
+            </w:r>
+            <w:proofErr w:type="spellStart"/>
             <w:r>
               <w:rPr>
                 <w:lang w:val="pt-PT"/>
@@ -6102,12 +8645,14 @@
               </w:rPr>
               <w:t>e</w:t>
             </w:r>
+            <w:proofErr w:type="spellEnd"/>
             <w:r>
               <w:rPr>
                 <w:lang w:val="pt-PT"/>
               </w:rPr>
               <w:t>),(</w:t>
             </w:r>
+            <w:proofErr w:type="spellStart"/>
             <w:r>
               <w:rPr>
                 <w:lang w:val="pt-PT"/>
@@ -6126,6 +8671,7 @@
               </w:rPr>
               <w:t>f</w:t>
             </w:r>
+            <w:proofErr w:type="spellEnd"/>
             <w:r>
               <w:rPr>
                 <w:lang w:val="pt-PT"/>
@@ -6267,12 +8813,42 @@
         </w:rPr>
         <w:t xml:space="preserve">o </w:t>
       </w:r>
-      <w:r>
-        <w:rPr>
-          <w:lang w:val="pt-PT"/>
-        </w:rPr>
-        <w:t>All-Coupling-Use Coverage</w:t>
-      </w:r>
+      <w:proofErr w:type="spellStart"/>
+      <w:r>
+        <w:rPr>
+          <w:lang w:val="pt-PT"/>
+        </w:rPr>
+        <w:t>All</w:t>
+      </w:r>
+      <w:proofErr w:type="spellEnd"/>
+      <w:r>
+        <w:rPr>
+          <w:lang w:val="pt-PT"/>
+        </w:rPr>
+        <w:t>-</w:t>
+      </w:r>
+      <w:proofErr w:type="spellStart"/>
+      <w:r>
+        <w:rPr>
+          <w:lang w:val="pt-PT"/>
+        </w:rPr>
+        <w:t>Coupling</w:t>
+      </w:r>
+      <w:proofErr w:type="spellEnd"/>
+      <w:r>
+        <w:rPr>
+          <w:lang w:val="pt-PT"/>
+        </w:rPr>
+        <w:t xml:space="preserve">-Use </w:t>
+      </w:r>
+      <w:proofErr w:type="spellStart"/>
+      <w:r>
+        <w:rPr>
+          <w:lang w:val="pt-PT"/>
+        </w:rPr>
+        <w:t>Coverage</w:t>
+      </w:r>
+      <w:proofErr w:type="spellEnd"/>
       <w:r>
         <w:rPr>
           <w:lang w:val="pt-PT"/>
@@ -6356,7 +8932,25 @@
           <w:szCs w:val="24"/>
           <w:lang w:val="pt-PT"/>
         </w:rPr>
-        <w:t xml:space="preserve">O teste Logic-based escolhido </w:t>
+        <w:t xml:space="preserve">O teste </w:t>
+      </w:r>
+      <w:proofErr w:type="spellStart"/>
+      <w:r>
+        <w:rPr>
+          <w:sz w:val="24"/>
+          <w:szCs w:val="24"/>
+          <w:lang w:val="pt-PT"/>
+        </w:rPr>
+        <w:t>Logic-based</w:t>
+      </w:r>
+      <w:proofErr w:type="spellEnd"/>
+      <w:r>
+        <w:rPr>
+          <w:sz w:val="24"/>
+          <w:szCs w:val="24"/>
+          <w:lang w:val="pt-PT"/>
+        </w:rPr>
+        <w:t xml:space="preserve"> escolhido </w:t>
       </w:r>
       <w:r>
         <w:rPr>
@@ -6396,23 +8990,95 @@
           <w:szCs w:val="24"/>
           <w:lang w:val="pt-PT"/>
         </w:rPr>
-        <w:t>do CoC trazer uma abordagem mais completa relativamente a testar um programa o CACC é a melhor abordagem a se fazer sendo mesmo melhor que o RACC</w:t>
-      </w:r>
-      <w:r>
-        <w:rPr>
-          <w:sz w:val="24"/>
-          <w:szCs w:val="24"/>
-          <w:lang w:val="pt-PT"/>
-        </w:rPr>
-        <w:t>. Apesar do RACC ser mais uniforme que o CACC, o RACC neste caso gera mais requerimentos infe</w:t>
-      </w:r>
-      <w:r>
-        <w:rPr>
-          <w:sz w:val="24"/>
-          <w:szCs w:val="24"/>
-          <w:lang w:val="pt-PT"/>
-        </w:rPr>
-        <w:t>asible. Alem disso o CACC, tal como o RACC dá coverage ao PC e ao GACC que por consequência dá coverage ao CC.</w:t>
+        <w:t xml:space="preserve">do </w:t>
+      </w:r>
+      <w:proofErr w:type="spellStart"/>
+      <w:r>
+        <w:rPr>
+          <w:sz w:val="24"/>
+          <w:szCs w:val="24"/>
+          <w:lang w:val="pt-PT"/>
+        </w:rPr>
+        <w:t>CoC</w:t>
+      </w:r>
+      <w:proofErr w:type="spellEnd"/>
+      <w:r>
+        <w:rPr>
+          <w:sz w:val="24"/>
+          <w:szCs w:val="24"/>
+          <w:lang w:val="pt-PT"/>
+        </w:rPr>
+        <w:t xml:space="preserve"> trazer uma abordagem mais completa relativamente a testar um programa o CACC é a melhor abordagem a se fazer sendo mesmo melhor que o RACC</w:t>
+      </w:r>
+      <w:r>
+        <w:rPr>
+          <w:sz w:val="24"/>
+          <w:szCs w:val="24"/>
+          <w:lang w:val="pt-PT"/>
+        </w:rPr>
+        <w:t xml:space="preserve">. Apesar do RACC ser mais uniforme que o CACC, o RACC neste caso gera mais requerimentos </w:t>
+      </w:r>
+      <w:proofErr w:type="spellStart"/>
+      <w:r>
+        <w:rPr>
+          <w:sz w:val="24"/>
+          <w:szCs w:val="24"/>
+          <w:lang w:val="pt-PT"/>
+        </w:rPr>
+        <w:t>infe</w:t>
+      </w:r>
+      <w:r>
+        <w:rPr>
+          <w:sz w:val="24"/>
+          <w:szCs w:val="24"/>
+          <w:lang w:val="pt-PT"/>
+        </w:rPr>
+        <w:t>asible</w:t>
+      </w:r>
+      <w:proofErr w:type="spellEnd"/>
+      <w:r>
+        <w:rPr>
+          <w:sz w:val="24"/>
+          <w:szCs w:val="24"/>
+          <w:lang w:val="pt-PT"/>
+        </w:rPr>
+        <w:t xml:space="preserve">. Alem disso o CACC, tal como o RACC dá </w:t>
+      </w:r>
+      <w:proofErr w:type="spellStart"/>
+      <w:r>
+        <w:rPr>
+          <w:sz w:val="24"/>
+          <w:szCs w:val="24"/>
+          <w:lang w:val="pt-PT"/>
+        </w:rPr>
+        <w:t>coverage</w:t>
+      </w:r>
+      <w:proofErr w:type="spellEnd"/>
+      <w:r>
+        <w:rPr>
+          <w:sz w:val="24"/>
+          <w:szCs w:val="24"/>
+          <w:lang w:val="pt-PT"/>
+        </w:rPr>
+        <w:t xml:space="preserve"> ao PC e ao GACC que por consequência dá </w:t>
+      </w:r>
+      <w:proofErr w:type="spellStart"/>
+      <w:r>
+        <w:rPr>
+          <w:sz w:val="24"/>
+          <w:szCs w:val="24"/>
+          <w:lang w:val="pt-PT"/>
+        </w:rPr>
+        <w:t>coverage</w:t>
+      </w:r>
+      <w:proofErr w:type="spellEnd"/>
+      <w:r>
+        <w:rPr>
+          <w:sz w:val="24"/>
+          <w:szCs w:val="24"/>
+          <w:lang w:val="pt-PT"/>
+        </w:rPr>
+        <w:t xml:space="preserve"> ao CC.</w:t>
       </w:r>
     </w:p>
     <w:p>
@@ -6446,7 +9112,7 @@
                     <pic:cNvPicPr/>
                   </pic:nvPicPr>
                   <pic:blipFill>
-                    <a:blip r:embed="rId14"/>
+                    <a:blip r:embed="rId18"/>
                     <a:stretch>
                       <a:fillRect/>
                     </a:stretch>
@@ -6535,27 +9201,59 @@
           <w:szCs w:val="24"/>
           <w:lang w:val="pt-PT"/>
         </w:rPr>
-        <w:t>site Logic</w:t>
-      </w:r>
-      <w:r>
-        <w:rPr>
-          <w:lang w:val="pt-PT"/>
-        </w:rPr>
-        <w:t xml:space="preserve"> Coverage Web Application</w:t>
-      </w:r>
+        <w:t xml:space="preserve">site </w:t>
+      </w:r>
+      <w:proofErr w:type="spellStart"/>
+      <w:r>
+        <w:rPr>
+          <w:sz w:val="24"/>
+          <w:szCs w:val="24"/>
+          <w:lang w:val="pt-PT"/>
+        </w:rPr>
+        <w:t>Logic</w:t>
+      </w:r>
+      <w:proofErr w:type="spellEnd"/>
       <w:r>
         <w:rPr>
           <w:lang w:val="pt-PT"/>
         </w:rPr>
         <w:t xml:space="preserve"> </w:t>
       </w:r>
+      <w:proofErr w:type="spellStart"/>
+      <w:r>
+        <w:rPr>
+          <w:lang w:val="pt-PT"/>
+        </w:rPr>
+        <w:t>Coverage</w:t>
+      </w:r>
+      <w:proofErr w:type="spellEnd"/>
+      <w:r>
+        <w:rPr>
+          <w:lang w:val="pt-PT"/>
+        </w:rPr>
+        <w:t xml:space="preserve"> Web </w:t>
+      </w:r>
+      <w:proofErr w:type="spellStart"/>
+      <w:r>
+        <w:rPr>
+          <w:lang w:val="pt-PT"/>
+        </w:rPr>
+        <w:t>Application</w:t>
+      </w:r>
+      <w:proofErr w:type="spellEnd"/>
+      <w:r>
+        <w:rPr>
+          <w:lang w:val="pt-PT"/>
+        </w:rPr>
+        <w:t xml:space="preserve"> </w:t>
+      </w:r>
       <w:r>
         <w:rPr>
           <w:lang w:val="pt-PT"/>
         </w:rPr>
         <w:t>(</w:t>
       </w:r>
-      <w:hyperlink r:id="rId15" w:history="1">
+      <w:hyperlink r:id="rId19" w:history="1">
         <w:r>
           <w:rPr>
             <w:rStyle w:val="Hyperlink"/>
@@ -6611,12 +9309,21 @@
           <w:bCs/>
         </w:rPr>
       </w:pPr>
+      <w:proofErr w:type="spellStart"/>
       <w:r>
         <w:rPr>
           <w:b/>
           <w:bCs/>
         </w:rPr>
-        <w:t>Método equals</w:t>
+        <w:t>Método</w:t>
+      </w:r>
+      <w:proofErr w:type="spellEnd"/>
+      <w:r>
+        <w:rPr>
+          <w:b/>
+          <w:bCs/>
+        </w:rPr>
+        <w:t xml:space="preserve"> equals</w:t>
       </w:r>
     </w:p>
     <w:p>
@@ -6657,8 +9364,21 @@
         <w:t xml:space="preserve">C2: </w:t>
       </w:r>
       <w:r>
-        <w:t>other instanceof NTree</w:t>
-      </w:r>
+        <w:t xml:space="preserve">other </w:t>
+      </w:r>
+      <w:proofErr w:type="spellStart"/>
+      <w:r>
+        <w:t>instanceof</w:t>
+      </w:r>
+      <w:proofErr w:type="spellEnd"/>
+      <w:r>
+        <w:t xml:space="preserve"> </w:t>
+      </w:r>
+      <w:proofErr w:type="spellStart"/>
+      <w:r>
+        <w:t>NTree</w:t>
+      </w:r>
+      <w:proofErr w:type="spellEnd"/>
       <w:r>
         <w:br/>
         <w:t>C3:</w:t>
@@ -6666,8 +9386,26 @@
       <w:r>
         <w:t xml:space="preserve"> </w:t>
       </w:r>
-      <w:r>
-        <w:t>equalTrees(this, ((NTree&lt;T&gt;) other))</w:t>
+      <w:proofErr w:type="spellStart"/>
+      <w:proofErr w:type="gramStart"/>
+      <w:r>
+        <w:t>equalTrees</w:t>
+      </w:r>
+      <w:proofErr w:type="spellEnd"/>
+      <w:r>
+        <w:t>(</w:t>
+      </w:r>
+      <w:proofErr w:type="gramEnd"/>
+      <w:r>
+        <w:t>this, ((</w:t>
+      </w:r>
+      <w:proofErr w:type="spellStart"/>
+      <w:r>
+        <w:t>NTree</w:t>
+      </w:r>
+      <w:proofErr w:type="spellEnd"/>
+      <w:r>
+        <w:t>&lt;T&gt;) other))</w:t>
       </w:r>
     </w:p>
     <w:p>
@@ -6696,7 +9434,7 @@
                     <pic:cNvPicPr/>
                   </pic:nvPicPr>
                   <pic:blipFill>
-                    <a:blip r:embed="rId16"/>
+                    <a:blip r:embed="rId20"/>
                     <a:stretch>
                       <a:fillRect/>
                     </a:stretch>
@@ -6736,7 +9474,7 @@
                     <pic:cNvPicPr/>
                   </pic:nvPicPr>
                   <pic:blipFill>
-                    <a:blip r:embed="rId17"/>
+                    <a:blip r:embed="rId21"/>
                     <a:stretch>
                       <a:fillRect/>
                     </a:stretch>
@@ -6762,12 +9500,14 @@
         </w:rPr>
         <w:t xml:space="preserve">Testes </w:t>
       </w:r>
+      <w:proofErr w:type="spellStart"/>
       <w:r>
         <w:rPr>
           <w:lang w:val="pt-PT"/>
         </w:rPr>
         <w:t>infeasible</w:t>
       </w:r>
+      <w:proofErr w:type="spellEnd"/>
       <w:r>
         <w:rPr>
           <w:lang w:val="pt-PT"/>
@@ -6791,7 +9531,21 @@
         <w:rPr>
           <w:lang w:val="pt-PT"/>
         </w:rPr>
-        <w:t xml:space="preserve"> NTree possuir </w:t>
+        <w:t xml:space="preserve"> </w:t>
+      </w:r>
+      <w:proofErr w:type="spellStart"/>
+      <w:r>
+        <w:rPr>
+          <w:lang w:val="pt-PT"/>
+        </w:rPr>
+        <w:t>NTree</w:t>
+      </w:r>
+      <w:proofErr w:type="spellEnd"/>
+      <w:r>
+        <w:rPr>
+          <w:lang w:val="pt-PT"/>
+        </w:rPr>
+        <w:t xml:space="preserve"> possuir </w:t>
       </w:r>
       <w:r>
         <w:rPr>
@@ -6827,7 +9581,21 @@
         <w:rPr>
           <w:lang w:val="pt-PT"/>
         </w:rPr>
-        <w:t>– É  impossível o segundo objeto não ser da instância NTree e possuir uma árvore igual à primeira árvore</w:t>
+        <w:t xml:space="preserve">– É impossível o segundo objeto não ser da instância </w:t>
+      </w:r>
+      <w:proofErr w:type="spellStart"/>
+      <w:r>
+        <w:rPr>
+          <w:lang w:val="pt-PT"/>
+        </w:rPr>
+        <w:t>NTree</w:t>
+      </w:r>
+      <w:proofErr w:type="spellEnd"/>
+      <w:r>
+        <w:rPr>
+          <w:lang w:val="pt-PT"/>
+        </w:rPr>
+        <w:t xml:space="preserve"> e possuir uma árvore igual à primeira árvore</w:t>
       </w:r>
       <w:r>
         <w:rPr>
@@ -6851,7 +9619,61 @@
         <w:rPr>
           <w:lang w:val="pt-PT"/>
         </w:rPr>
-        <w:t xml:space="preserve">– É impossível o mesmo objeto que não é instancia NTree chamar a função equals da classe ArrayNTree </w:t>
+        <w:t xml:space="preserve">– É impossível o mesmo objeto que não é </w:t>
+      </w:r>
+      <w:r>
+        <w:rPr>
+          <w:lang w:val="pt-PT"/>
+        </w:rPr>
+        <w:t>instância</w:t>
+      </w:r>
+      <w:r>
+        <w:rPr>
+          <w:lang w:val="pt-PT"/>
+        </w:rPr>
+        <w:t xml:space="preserve"> </w:t>
+      </w:r>
+      <w:proofErr w:type="spellStart"/>
+      <w:r>
+        <w:rPr>
+          <w:lang w:val="pt-PT"/>
+        </w:rPr>
+        <w:t>NTree</w:t>
+      </w:r>
+      <w:proofErr w:type="spellEnd"/>
+      <w:r>
+        <w:rPr>
+          <w:lang w:val="pt-PT"/>
+        </w:rPr>
+        <w:t xml:space="preserve"> chamar a função </w:t>
+      </w:r>
+      <w:proofErr w:type="spellStart"/>
+      <w:r>
+        <w:rPr>
+          <w:lang w:val="pt-PT"/>
+        </w:rPr>
+        <w:t>equals</w:t>
+      </w:r>
+      <w:proofErr w:type="spellEnd"/>
+      <w:r>
+        <w:rPr>
+          <w:lang w:val="pt-PT"/>
+        </w:rPr>
+        <w:t xml:space="preserve"> da classe </w:t>
+      </w:r>
+      <w:proofErr w:type="spellStart"/>
+      <w:r>
+        <w:rPr>
+          <w:lang w:val="pt-PT"/>
+        </w:rPr>
+        <w:t>ArrayNTree</w:t>
+      </w:r>
+      <w:proofErr w:type="spellEnd"/>
+      <w:r>
+        <w:rPr>
+          <w:lang w:val="pt-PT"/>
+        </w:rPr>
+        <w:t xml:space="preserve"> </w:t>
       </w:r>
       <w:r>
         <w:rPr>
@@ -6875,7 +9697,21 @@
         <w:rPr>
           <w:lang w:val="pt-PT"/>
         </w:rPr>
-        <w:t>– É impossível 2 objetos diferentes sendo o segundo não ser da instância NTree possuir árvores iguais.</w:t>
+        <w:t xml:space="preserve">– É impossível 2 objetos diferentes sendo o segundo não ser da instância </w:t>
+      </w:r>
+      <w:proofErr w:type="spellStart"/>
+      <w:r>
+        <w:rPr>
+          <w:lang w:val="pt-PT"/>
+        </w:rPr>
+        <w:t>NTree</w:t>
+      </w:r>
+      <w:proofErr w:type="spellEnd"/>
+      <w:r>
+        <w:rPr>
+          <w:lang w:val="pt-PT"/>
+        </w:rPr>
+        <w:t xml:space="preserve"> possuir árvores iguais.</w:t>
       </w:r>
     </w:p>
     <w:p>
@@ -6938,12 +9774,14 @@
         <w:rPr>
           <w:b/>
           <w:bCs/>
+          <w:lang w:val="pt-PT"/>
         </w:rPr>
       </w:pPr>
       <w:r>
         <w:rPr>
           <w:b/>
           <w:bCs/>
+          <w:lang w:val="pt-PT"/>
         </w:rPr>
         <w:br w:type="page"/>
       </w:r>
@@ -6953,39 +9791,91 @@
         <w:rPr>
           <w:b/>
           <w:bCs/>
+          <w:lang w:val="pt-PT"/>
         </w:rPr>
       </w:pPr>
       <w:r>
         <w:rPr>
           <w:b/>
           <w:bCs/>
+          <w:lang w:val="pt-PT"/>
         </w:rPr>
         <w:lastRenderedPageBreak/>
-        <w:t>Método eq</w:t>
-      </w:r>
+        <w:t xml:space="preserve">Método </w:t>
+      </w:r>
+      <w:proofErr w:type="spellStart"/>
       <w:r>
         <w:rPr>
           <w:b/>
           <w:bCs/>
-        </w:rPr>
-        <w:t>ualTrees</w:t>
-      </w:r>
+          <w:lang w:val="pt-PT"/>
+        </w:rPr>
+        <w:t>equalTrees</w:t>
+      </w:r>
+      <w:proofErr w:type="spellEnd"/>
     </w:p>
     <w:p>
+      <w:pPr>
+        <w:rPr>
+          <w:lang w:val="pt-PT"/>
+        </w:rPr>
+      </w:pPr>
       <w:r>
         <w:rPr>
           <w:b/>
           <w:bCs/>
+          <w:lang w:val="pt-PT"/>
         </w:rPr>
         <w:t>P1</w:t>
       </w:r>
       <w:r>
+        <w:rPr>
+          <w:lang w:val="pt-PT"/>
+        </w:rPr>
         <w:t>: C1</w:t>
       </w:r>
       <w:r>
+        <w:rPr>
+          <w:lang w:val="pt-PT"/>
+        </w:rPr>
         <w:br/>
-        <w:t>C1: one == other</w:t>
-      </w:r>
+      </w:r>
+      <w:proofErr w:type="spellStart"/>
+      <w:r>
+        <w:rPr>
+          <w:lang w:val="pt-PT"/>
+        </w:rPr>
+        <w:t>C1</w:t>
+      </w:r>
+      <w:proofErr w:type="spellEnd"/>
+      <w:r>
+        <w:rPr>
+          <w:lang w:val="pt-PT"/>
+        </w:rPr>
+        <w:t xml:space="preserve">: </w:t>
+      </w:r>
+      <w:proofErr w:type="spellStart"/>
+      <w:r>
+        <w:rPr>
+          <w:lang w:val="pt-PT"/>
+        </w:rPr>
+        <w:t>one</w:t>
+      </w:r>
+      <w:proofErr w:type="spellEnd"/>
+      <w:r>
+        <w:rPr>
+          <w:lang w:val="pt-PT"/>
+        </w:rPr>
+        <w:t xml:space="preserve"> == </w:t>
+      </w:r>
+      <w:proofErr w:type="spellStart"/>
+      <w:r>
+        <w:rPr>
+          <w:lang w:val="pt-PT"/>
+        </w:rPr>
+        <w:t>other</w:t>
+      </w:r>
+      <w:proofErr w:type="spellEnd"/>
     </w:p>
     <w:p>
       <w:r>
@@ -7008,7 +9898,7 @@
                     <pic:cNvPicPr/>
                   </pic:nvPicPr>
                   <pic:blipFill>
-                    <a:blip r:embed="rId18"/>
+                    <a:blip r:embed="rId22"/>
                     <a:stretch>
                       <a:fillRect/>
                     </a:stretch>
@@ -7048,7 +9938,7 @@
                     <pic:cNvPicPr/>
                   </pic:nvPicPr>
                   <pic:blipFill>
-                    <a:blip r:embed="rId19"/>
+                    <a:blip r:embed="rId23"/>
                     <a:stretch>
                       <a:fillRect/>
                     </a:stretch>
@@ -7081,12 +9971,14 @@
         </w:rPr>
         <w:t xml:space="preserve">Testes </w:t>
       </w:r>
+      <w:proofErr w:type="spellStart"/>
       <w:r>
         <w:rPr>
           <w:lang w:val="pt-PT"/>
         </w:rPr>
         <w:t>infeasible</w:t>
       </w:r>
+      <w:proofErr w:type="spellEnd"/>
       <w:r>
         <w:rPr>
           <w:lang w:val="pt-PT"/>
@@ -7127,7 +10019,77 @@
         <w:rPr>
           <w:lang w:val="pt-PT"/>
         </w:rPr>
-        <w:t>É impossível testar quando one == other, pois se one for igual a other essa condição já é previamente verificada e caso seja verdade o método equalTrees nem chega a ser executado.</w:t>
+        <w:t xml:space="preserve">É impossível testar quando </w:t>
+      </w:r>
+      <w:proofErr w:type="spellStart"/>
+      <w:r>
+        <w:rPr>
+          <w:lang w:val="pt-PT"/>
+        </w:rPr>
+        <w:t>one</w:t>
+      </w:r>
+      <w:proofErr w:type="spellEnd"/>
+      <w:r>
+        <w:rPr>
+          <w:lang w:val="pt-PT"/>
+        </w:rPr>
+        <w:t xml:space="preserve"> == </w:t>
+      </w:r>
+      <w:proofErr w:type="spellStart"/>
+      <w:r>
+        <w:rPr>
+          <w:lang w:val="pt-PT"/>
+        </w:rPr>
+        <w:t>other</w:t>
+      </w:r>
+      <w:proofErr w:type="spellEnd"/>
+      <w:r>
+        <w:rPr>
+          <w:lang w:val="pt-PT"/>
+        </w:rPr>
+        <w:t xml:space="preserve">, pois se </w:t>
+      </w:r>
+      <w:proofErr w:type="spellStart"/>
+      <w:r>
+        <w:rPr>
+          <w:lang w:val="pt-PT"/>
+        </w:rPr>
+        <w:t>one</w:t>
+      </w:r>
+      <w:proofErr w:type="spellEnd"/>
+      <w:r>
+        <w:rPr>
+          <w:lang w:val="pt-PT"/>
+        </w:rPr>
+        <w:t xml:space="preserve"> for igual a </w:t>
+      </w:r>
+      <w:proofErr w:type="spellStart"/>
+      <w:r>
+        <w:rPr>
+          <w:lang w:val="pt-PT"/>
+        </w:rPr>
+        <w:t>other</w:t>
+      </w:r>
+      <w:proofErr w:type="spellEnd"/>
+      <w:r>
+        <w:rPr>
+          <w:lang w:val="pt-PT"/>
+        </w:rPr>
+        <w:t xml:space="preserve"> essa condição já é previamente verificada e caso seja verdade o método </w:t>
+      </w:r>
+      <w:proofErr w:type="spellStart"/>
+      <w:r>
+        <w:rPr>
+          <w:lang w:val="pt-PT"/>
+        </w:rPr>
+        <w:t>equalTrees</w:t>
+      </w:r>
+      <w:proofErr w:type="spellEnd"/>
+      <w:r>
+        <w:rPr>
+          <w:lang w:val="pt-PT"/>
+        </w:rPr>
+        <w:t xml:space="preserve"> nem chega a ser executado.</w:t>
       </w:r>
     </w:p>
     <w:p>
@@ -7177,8 +10139,13 @@
       <w:r>
         <w:t xml:space="preserve"> </w:t>
       </w:r>
-      <w:r>
-        <w:t>one != null</w:t>
+      <w:proofErr w:type="gramStart"/>
+      <w:r>
+        <w:t>one !</w:t>
+      </w:r>
+      <w:proofErr w:type="gramEnd"/>
+      <w:r>
+        <w:t>= null</w:t>
       </w:r>
       <w:r>
         <w:br/>
@@ -7214,7 +10181,7 @@
                     <pic:cNvPicPr/>
                   </pic:nvPicPr>
                   <pic:blipFill>
-                    <a:blip r:embed="rId20"/>
+                    <a:blip r:embed="rId24"/>
                     <a:stretch>
                       <a:fillRect/>
                     </a:stretch>
@@ -7261,7 +10228,7 @@
                     <pic:cNvPicPr/>
                   </pic:nvPicPr>
                   <pic:blipFill>
-                    <a:blip r:embed="rId21"/>
+                    <a:blip r:embed="rId25"/>
                     <a:stretch>
                       <a:fillRect/>
                     </a:stretch>
@@ -7294,12 +10261,14 @@
         </w:rPr>
         <w:t xml:space="preserve">Testes </w:t>
       </w:r>
+      <w:proofErr w:type="spellStart"/>
       <w:r>
         <w:rPr>
           <w:lang w:val="pt-PT"/>
         </w:rPr>
         <w:t>infeasible</w:t>
       </w:r>
+      <w:proofErr w:type="spellEnd"/>
       <w:r>
         <w:rPr>
           <w:lang w:val="pt-PT"/>
@@ -7328,7 +10297,14 @@
         <w:rPr>
           <w:lang w:val="pt-PT"/>
         </w:rPr>
-        <w:t>– A cl</w:t>
+        <w:t xml:space="preserve">– A </w:t>
+      </w:r>
+      <w:proofErr w:type="gramStart"/>
+      <w:r>
+        <w:rPr>
+          <w:lang w:val="pt-PT"/>
+        </w:rPr>
+        <w:t>cl</w:t>
       </w:r>
       <w:r>
         <w:rPr>
@@ -7354,6 +10330,7 @@
         </w:rPr>
         <w:t>C</w:t>
       </w:r>
+      <w:proofErr w:type="gramEnd"/>
       <w:r>
         <w:rPr>
           <w:lang w:val="pt-PT"/>
@@ -7376,13 +10353,63 @@
         <w:rPr>
           <w:lang w:val="pt-PT"/>
         </w:rPr>
-        <w:t>e ser cumprida pois caso o other seja null este já é previamente verificado no método equals</w:t>
-      </w:r>
-      <w:r>
-        <w:rPr>
-          <w:lang w:val="pt-PT"/>
-        </w:rPr>
-        <w:t xml:space="preserve"> e o método equalTrees nem chegaria a ser executado.</w:t>
+        <w:t xml:space="preserve">e ser cumprida pois caso o </w:t>
+      </w:r>
+      <w:proofErr w:type="spellStart"/>
+      <w:r>
+        <w:rPr>
+          <w:lang w:val="pt-PT"/>
+        </w:rPr>
+        <w:t>other</w:t>
+      </w:r>
+      <w:proofErr w:type="spellEnd"/>
+      <w:r>
+        <w:rPr>
+          <w:lang w:val="pt-PT"/>
+        </w:rPr>
+        <w:t xml:space="preserve"> seja </w:t>
+      </w:r>
+      <w:proofErr w:type="spellStart"/>
+      <w:r>
+        <w:rPr>
+          <w:lang w:val="pt-PT"/>
+        </w:rPr>
+        <w:t>null</w:t>
+      </w:r>
+      <w:proofErr w:type="spellEnd"/>
+      <w:r>
+        <w:rPr>
+          <w:lang w:val="pt-PT"/>
+        </w:rPr>
+        <w:t xml:space="preserve"> este já é previamente verificado no método </w:t>
+      </w:r>
+      <w:proofErr w:type="spellStart"/>
+      <w:r>
+        <w:rPr>
+          <w:lang w:val="pt-PT"/>
+        </w:rPr>
+        <w:t>equals</w:t>
+      </w:r>
+      <w:proofErr w:type="spellEnd"/>
+      <w:r>
+        <w:rPr>
+          <w:lang w:val="pt-PT"/>
+        </w:rPr>
+        <w:t xml:space="preserve"> e o método </w:t>
+      </w:r>
+      <w:proofErr w:type="spellStart"/>
+      <w:r>
+        <w:rPr>
+          <w:lang w:val="pt-PT"/>
+        </w:rPr>
+        <w:t>equalTrees</w:t>
+      </w:r>
+      <w:proofErr w:type="spellEnd"/>
+      <w:r>
+        <w:rPr>
+          <w:lang w:val="pt-PT"/>
+        </w:rPr>
+        <w:t xml:space="preserve"> nem chegaria a ser executado.</w:t>
       </w:r>
       <w:r>
         <w:rPr>
@@ -7412,7 +10439,63 @@
         <w:rPr>
           <w:lang w:val="pt-PT"/>
         </w:rPr>
-        <w:t xml:space="preserve"> A cláusula !C2 é impossível de ser cumprida porque one é o objeto que chama a função equals e caso ele seja null não seria se quer possível chamar a função.</w:t>
+        <w:t xml:space="preserve"> A </w:t>
+      </w:r>
+      <w:proofErr w:type="gramStart"/>
+      <w:r>
+        <w:rPr>
+          <w:lang w:val="pt-PT"/>
+        </w:rPr>
+        <w:t>cláusula !C</w:t>
+      </w:r>
+      <w:proofErr w:type="gramEnd"/>
+      <w:r>
+        <w:rPr>
+          <w:lang w:val="pt-PT"/>
+        </w:rPr>
+        <w:t xml:space="preserve">2 é impossível de ser cumprida porque </w:t>
+      </w:r>
+      <w:proofErr w:type="spellStart"/>
+      <w:r>
+        <w:rPr>
+          <w:lang w:val="pt-PT"/>
+        </w:rPr>
+        <w:t>one</w:t>
+      </w:r>
+      <w:proofErr w:type="spellEnd"/>
+      <w:r>
+        <w:rPr>
+          <w:lang w:val="pt-PT"/>
+        </w:rPr>
+        <w:t xml:space="preserve"> é o objeto que chama a função </w:t>
+      </w:r>
+      <w:proofErr w:type="spellStart"/>
+      <w:r>
+        <w:rPr>
+          <w:lang w:val="pt-PT"/>
+        </w:rPr>
+        <w:t>equals</w:t>
+      </w:r>
+      <w:proofErr w:type="spellEnd"/>
+      <w:r>
+        <w:rPr>
+          <w:lang w:val="pt-PT"/>
+        </w:rPr>
+        <w:t xml:space="preserve"> e caso ele seja </w:t>
+      </w:r>
+      <w:proofErr w:type="spellStart"/>
+      <w:r>
+        <w:rPr>
+          <w:lang w:val="pt-PT"/>
+        </w:rPr>
+        <w:t>null</w:t>
+      </w:r>
+      <w:proofErr w:type="spellEnd"/>
+      <w:r>
+        <w:rPr>
+          <w:lang w:val="pt-PT"/>
+        </w:rPr>
+        <w:t xml:space="preserve"> não seria se quer possível chamar a função.</w:t>
       </w:r>
       <w:r>
         <w:rPr>
@@ -7425,7 +10508,21 @@
         <w:rPr>
           <w:lang w:val="pt-PT"/>
         </w:rPr>
-        <w:t xml:space="preserve"> – Este teste é infeasible devido às 2 razões fornecidas anteriormente.</w:t>
+        <w:t xml:space="preserve"> – Este teste é </w:t>
+      </w:r>
+      <w:proofErr w:type="spellStart"/>
+      <w:r>
+        <w:rPr>
+          <w:lang w:val="pt-PT"/>
+        </w:rPr>
+        <w:t>infeasible</w:t>
+      </w:r>
+      <w:proofErr w:type="spellEnd"/>
+      <w:r>
+        <w:rPr>
+          <w:lang w:val="pt-PT"/>
+        </w:rPr>
+        <w:t xml:space="preserve"> devido às 2 razões fornecidas anteriormente.</w:t>
       </w:r>
     </w:p>
     <w:p>
@@ -7541,7 +10638,7 @@
                     <pic:cNvPicPr/>
                   </pic:nvPicPr>
                   <pic:blipFill>
-                    <a:blip r:embed="rId22"/>
+                    <a:blip r:embed="rId26"/>
                     <a:stretch>
                       <a:fillRect/>
                     </a:stretch>
@@ -7581,7 +10678,7 @@
                     <pic:cNvPicPr/>
                   </pic:nvPicPr>
                   <pic:blipFill>
-                    <a:blip r:embed="rId23"/>
+                    <a:blip r:embed="rId27"/>
                     <a:stretch>
                       <a:fillRect/>
                     </a:stretch>
@@ -7660,10 +10757,22 @@
       </w:r>
       <w:r>
         <w:br/>
-        <w:t xml:space="preserve">C6: </w:t>
-      </w:r>
-      <w:r>
-        <w:t>!it1.next().equals(it2.next())</w:t>
+      </w:r>
+      <w:proofErr w:type="spellStart"/>
+      <w:r>
+        <w:t>C6</w:t>
+      </w:r>
+      <w:proofErr w:type="spellEnd"/>
+      <w:proofErr w:type="gramStart"/>
+      <w:r>
+        <w:t xml:space="preserve">: </w:t>
+      </w:r>
+      <w:r>
+        <w:t>!</w:t>
+      </w:r>
+      <w:proofErr w:type="gramEnd"/>
+      <w:r>
+        <w:t>it1.next().equals(it2.next())</w:t>
       </w:r>
     </w:p>
     <w:p>
@@ -7687,7 +10796,7 @@
                     <pic:cNvPicPr/>
                   </pic:nvPicPr>
                   <pic:blipFill>
-                    <a:blip r:embed="rId24"/>
+                    <a:blip r:embed="rId28"/>
                     <a:stretch>
                       <a:fillRect/>
                     </a:stretch>
@@ -7727,7 +10836,7 @@
                     <pic:cNvPicPr/>
                   </pic:nvPicPr>
                   <pic:blipFill>
-                    <a:blip r:embed="rId25"/>
+                    <a:blip r:embed="rId29"/>
                     <a:stretch>
                       <a:fillRect/>
                     </a:stretch>
@@ -7783,10 +10892,18 @@
       </w:r>
       <w:r>
         <w:br/>
-        <w:t xml:space="preserve">C7: </w:t>
-      </w:r>
-      <w:r>
-        <w:t>!it1.hasNext()</w:t>
+        <w:t>C7</w:t>
+      </w:r>
+      <w:proofErr w:type="gramStart"/>
+      <w:r>
+        <w:t xml:space="preserve">: </w:t>
+      </w:r>
+      <w:r>
+        <w:t>!</w:t>
+      </w:r>
+      <w:proofErr w:type="gramEnd"/>
+      <w:r>
+        <w:t>it1.hasNext()</w:t>
       </w:r>
       <w:r>
         <w:rPr>
@@ -7822,7 +10939,7 @@
                     <pic:cNvPicPr/>
                   </pic:nvPicPr>
                   <pic:blipFill>
-                    <a:blip r:embed="rId26"/>
+                    <a:blip r:embed="rId30"/>
                     <a:stretch>
                       <a:fillRect/>
                     </a:stretch>
@@ -7862,7 +10979,7 @@
                     <pic:cNvPicPr/>
                   </pic:nvPicPr>
                   <pic:blipFill>
-                    <a:blip r:embed="rId27"/>
+                    <a:blip r:embed="rId31"/>
                     <a:stretch>
                       <a:fillRect/>
                     </a:stretch>
@@ -7919,7 +11036,63 @@
         <w:rPr>
           <w:lang w:val="pt-PT"/>
         </w:rPr>
-        <w:t>As cláusulas C7 e C8 são impossíveis de serem falsas em simultânea pois isso significaria que it1 e it2 teriam um de ter um next, mas se analisarmos o código, o programa apenas chega a esse predicado quando it1 não tem next ou quando it2 não tem next ou quando ambos não têm next.</w:t>
+        <w:t xml:space="preserve">As cláusulas C7 e C8 são impossíveis de serem falsas em simultânea pois isso significaria que it1 e it2 teriam um de ter um </w:t>
+      </w:r>
+      <w:proofErr w:type="spellStart"/>
+      <w:r>
+        <w:rPr>
+          <w:lang w:val="pt-PT"/>
+        </w:rPr>
+        <w:t>next</w:t>
+      </w:r>
+      <w:proofErr w:type="spellEnd"/>
+      <w:r>
+        <w:rPr>
+          <w:lang w:val="pt-PT"/>
+        </w:rPr>
+        <w:t xml:space="preserve">, mas se analisarmos o código, o programa apenas chega a esse predicado quando it1 não tem </w:t>
+      </w:r>
+      <w:proofErr w:type="spellStart"/>
+      <w:r>
+        <w:rPr>
+          <w:lang w:val="pt-PT"/>
+        </w:rPr>
+        <w:t>next</w:t>
+      </w:r>
+      <w:proofErr w:type="spellEnd"/>
+      <w:r>
+        <w:rPr>
+          <w:lang w:val="pt-PT"/>
+        </w:rPr>
+        <w:t xml:space="preserve"> ou quando it2 não tem </w:t>
+      </w:r>
+      <w:proofErr w:type="spellStart"/>
+      <w:r>
+        <w:rPr>
+          <w:lang w:val="pt-PT"/>
+        </w:rPr>
+        <w:t>next</w:t>
+      </w:r>
+      <w:proofErr w:type="spellEnd"/>
+      <w:r>
+        <w:rPr>
+          <w:lang w:val="pt-PT"/>
+        </w:rPr>
+        <w:t xml:space="preserve"> ou quando ambos não têm </w:t>
+      </w:r>
+      <w:proofErr w:type="spellStart"/>
+      <w:r>
+        <w:rPr>
+          <w:lang w:val="pt-PT"/>
+        </w:rPr>
+        <w:t>next</w:t>
+      </w:r>
+      <w:proofErr w:type="spellEnd"/>
+      <w:r>
+        <w:rPr>
+          <w:lang w:val="pt-PT"/>
+        </w:rPr>
+        <w:t>.</w:t>
       </w:r>
     </w:p>
     <w:p>
@@ -8112,7 +11285,25 @@
           <w:szCs w:val="24"/>
           <w:lang w:val="pt-PT"/>
         </w:rPr>
-        <w:t xml:space="preserve"> que fora covered o método utilizado para </w:t>
+        <w:t xml:space="preserve"> que fora </w:t>
+      </w:r>
+      <w:proofErr w:type="spellStart"/>
+      <w:r>
+        <w:rPr>
+          <w:sz w:val="24"/>
+          <w:szCs w:val="24"/>
+          <w:lang w:val="pt-PT"/>
+        </w:rPr>
+        <w:t>covered</w:t>
+      </w:r>
+      <w:proofErr w:type="spellEnd"/>
+      <w:r>
+        <w:rPr>
+          <w:sz w:val="24"/>
+          <w:szCs w:val="24"/>
+          <w:lang w:val="pt-PT"/>
+        </w:rPr>
+        <w:t xml:space="preserve"> o método utilizado para </w:t>
       </w:r>
       <w:r>
         <w:rPr>
@@ -8160,7 +11351,25 @@
           <w:szCs w:val="24"/>
           <w:lang w:val="pt-PT"/>
         </w:rPr>
-        <w:t xml:space="preserve"> equals foram tipicamente sempre</w:t>
+        <w:t xml:space="preserve"> </w:t>
+      </w:r>
+      <w:proofErr w:type="spellStart"/>
+      <w:r>
+        <w:rPr>
+          <w:sz w:val="24"/>
+          <w:szCs w:val="24"/>
+          <w:lang w:val="pt-PT"/>
+        </w:rPr>
+        <w:t>equals</w:t>
+      </w:r>
+      <w:proofErr w:type="spellEnd"/>
+      <w:r>
+        <w:rPr>
+          <w:sz w:val="24"/>
+          <w:szCs w:val="24"/>
+          <w:lang w:val="pt-PT"/>
+        </w:rPr>
+        <w:t xml:space="preserve"> foram tipicamente sempre</w:t>
       </w:r>
       <w:r>
         <w:rPr>
@@ -8190,8 +11399,18 @@
           <w:szCs w:val="24"/>
           <w:lang w:val="pt-PT"/>
         </w:rPr>
-        <w:t>criação de uma list</w:t>
-      </w:r>
+        <w:t xml:space="preserve">criação de uma </w:t>
+      </w:r>
+      <w:proofErr w:type="spellStart"/>
+      <w:r>
+        <w:rPr>
+          <w:sz w:val="24"/>
+          <w:szCs w:val="24"/>
+          <w:lang w:val="pt-PT"/>
+        </w:rPr>
+        <w:t>list</w:t>
+      </w:r>
+      <w:proofErr w:type="spellEnd"/>
     </w:p>
     <w:p>
       <w:pPr>
@@ -8212,8 +11431,36 @@
           <w:szCs w:val="24"/>
           <w:lang w:val="pt-PT"/>
         </w:rPr>
-        <w:t>criação de uma tree utilizando a list</w:t>
-      </w:r>
+        <w:t xml:space="preserve">criação de uma </w:t>
+      </w:r>
+      <w:proofErr w:type="spellStart"/>
+      <w:r>
+        <w:rPr>
+          <w:sz w:val="24"/>
+          <w:szCs w:val="24"/>
+          <w:lang w:val="pt-PT"/>
+        </w:rPr>
+        <w:t>tree</w:t>
+      </w:r>
+      <w:proofErr w:type="spellEnd"/>
+      <w:r>
+        <w:rPr>
+          <w:sz w:val="24"/>
+          <w:szCs w:val="24"/>
+          <w:lang w:val="pt-PT"/>
+        </w:rPr>
+        <w:t xml:space="preserve"> utilizando a </w:t>
+      </w:r>
+      <w:proofErr w:type="spellStart"/>
+      <w:r>
+        <w:rPr>
+          <w:sz w:val="24"/>
+          <w:szCs w:val="24"/>
+          <w:lang w:val="pt-PT"/>
+        </w:rPr>
+        <w:t>list</w:t>
+      </w:r>
+      <w:proofErr w:type="spellEnd"/>
     </w:p>
     <w:p>
       <w:pPr>
@@ -8295,7 +11542,25 @@
           <w:szCs w:val="24"/>
           <w:lang w:val="pt-PT"/>
         </w:rPr>
-        <w:t>Para que no linhe coverage não seja muito afetado pelos outros métodos existentes na classe, n</w:t>
+        <w:t xml:space="preserve">Para que no linhe </w:t>
+      </w:r>
+      <w:proofErr w:type="spellStart"/>
+      <w:r>
+        <w:rPr>
+          <w:sz w:val="24"/>
+          <w:szCs w:val="24"/>
+          <w:lang w:val="pt-PT"/>
+        </w:rPr>
+        <w:t>coverage</w:t>
+      </w:r>
+      <w:proofErr w:type="spellEnd"/>
+      <w:r>
+        <w:rPr>
+          <w:sz w:val="24"/>
+          <w:szCs w:val="24"/>
+          <w:lang w:val="pt-PT"/>
+        </w:rPr>
+        <w:t xml:space="preserve"> não seja muito afetado pelos outros métodos existentes na classe, n</w:t>
       </w:r>
       <w:r>
         <w:rPr>
@@ -8359,8 +11624,90 @@
           <w:szCs w:val="24"/>
           <w:lang w:val="pt-PT"/>
         </w:rPr>
-        <w:t>, size, countLeaves, height, min, toList, clone e toString</w:t>
-      </w:r>
+        <w:t xml:space="preserve">, </w:t>
+      </w:r>
+      <w:proofErr w:type="spellStart"/>
+      <w:r>
+        <w:rPr>
+          <w:sz w:val="24"/>
+          <w:szCs w:val="24"/>
+          <w:lang w:val="pt-PT"/>
+        </w:rPr>
+        <w:t>size</w:t>
+      </w:r>
+      <w:proofErr w:type="spellEnd"/>
+      <w:r>
+        <w:rPr>
+          <w:sz w:val="24"/>
+          <w:szCs w:val="24"/>
+          <w:lang w:val="pt-PT"/>
+        </w:rPr>
+        <w:t xml:space="preserve">, </w:t>
+      </w:r>
+      <w:proofErr w:type="spellStart"/>
+      <w:r>
+        <w:rPr>
+          <w:sz w:val="24"/>
+          <w:szCs w:val="24"/>
+          <w:lang w:val="pt-PT"/>
+        </w:rPr>
+        <w:t>countLeaves</w:t>
+      </w:r>
+      <w:proofErr w:type="spellEnd"/>
+      <w:r>
+        <w:rPr>
+          <w:sz w:val="24"/>
+          <w:szCs w:val="24"/>
+          <w:lang w:val="pt-PT"/>
+        </w:rPr>
+        <w:t xml:space="preserve">, </w:t>
+      </w:r>
+      <w:proofErr w:type="spellStart"/>
+      <w:r>
+        <w:rPr>
+          <w:sz w:val="24"/>
+          <w:szCs w:val="24"/>
+          <w:lang w:val="pt-PT"/>
+        </w:rPr>
+        <w:t>height</w:t>
+      </w:r>
+      <w:proofErr w:type="spellEnd"/>
+      <w:r>
+        <w:rPr>
+          <w:sz w:val="24"/>
+          <w:szCs w:val="24"/>
+          <w:lang w:val="pt-PT"/>
+        </w:rPr>
+        <w:t xml:space="preserve">, min, </w:t>
+      </w:r>
+      <w:proofErr w:type="spellStart"/>
+      <w:r>
+        <w:rPr>
+          <w:sz w:val="24"/>
+          <w:szCs w:val="24"/>
+          <w:lang w:val="pt-PT"/>
+        </w:rPr>
+        <w:t>toList</w:t>
+      </w:r>
+      <w:proofErr w:type="spellEnd"/>
+      <w:r>
+        <w:rPr>
+          <w:sz w:val="24"/>
+          <w:szCs w:val="24"/>
+          <w:lang w:val="pt-PT"/>
+        </w:rPr>
+        <w:t xml:space="preserve">, clone e </w:t>
+      </w:r>
+      <w:proofErr w:type="spellStart"/>
+      <w:r>
+        <w:rPr>
+          <w:sz w:val="24"/>
+          <w:szCs w:val="24"/>
+          <w:lang w:val="pt-PT"/>
+        </w:rPr>
+        <w:t>toString</w:t>
+      </w:r>
+      <w:proofErr w:type="spellEnd"/>
       <w:r>
         <w:rPr>
           <w:sz w:val="24"/>
@@ -8384,7 +11731,43 @@
           <w:szCs w:val="24"/>
           <w:lang w:val="pt-PT"/>
         </w:rPr>
-        <w:t>Estes foram os resultados obtidos através da execução do PIT Mutation em cada ficheiro que contém testes para o método equals:</w:t>
+        <w:t xml:space="preserve">Estes foram os resultados obtidos através da execução do PIT </w:t>
+      </w:r>
+      <w:proofErr w:type="spellStart"/>
+      <w:r>
+        <w:rPr>
+          <w:sz w:val="24"/>
+          <w:szCs w:val="24"/>
+          <w:lang w:val="pt-PT"/>
+        </w:rPr>
+        <w:t>Mutation</w:t>
+      </w:r>
+      <w:proofErr w:type="spellEnd"/>
+      <w:r>
+        <w:rPr>
+          <w:sz w:val="24"/>
+          <w:szCs w:val="24"/>
+          <w:lang w:val="pt-PT"/>
+        </w:rPr>
+        <w:t xml:space="preserve"> em cada ficheiro que contém testes para o método </w:t>
+      </w:r>
+      <w:proofErr w:type="spellStart"/>
+      <w:r>
+        <w:rPr>
+          <w:sz w:val="24"/>
+          <w:szCs w:val="24"/>
+          <w:lang w:val="pt-PT"/>
+        </w:rPr>
+        <w:t>equals</w:t>
+      </w:r>
+      <w:proofErr w:type="spellEnd"/>
+      <w:r>
+        <w:rPr>
+          <w:sz w:val="24"/>
+          <w:szCs w:val="24"/>
+          <w:lang w:val="pt-PT"/>
+        </w:rPr>
+        <w:t>:</w:t>
       </w:r>
     </w:p>
     <w:p>
@@ -8437,7 +11820,7 @@
                     </pic:cNvPicPr>
                   </pic:nvPicPr>
                   <pic:blipFill>
-                    <a:blip r:embed="rId28">
+                    <a:blip r:embed="rId32">
                       <a:extLst>
                         <a:ext uri="{28A0092B-C50C-407E-A947-70E740481C1C}">
                           <a14:useLocalDpi xmlns:a14="http://schemas.microsoft.com/office/drawing/2010/main" val="0"/>
@@ -8519,7 +11902,7 @@
                     </pic:cNvPicPr>
                   </pic:nvPicPr>
                   <pic:blipFill>
-                    <a:blip r:embed="rId29">
+                    <a:blip r:embed="rId33">
                       <a:extLst>
                         <a:ext uri="{28A0092B-C50C-407E-A947-70E740481C1C}">
                           <a14:useLocalDpi xmlns:a14="http://schemas.microsoft.com/office/drawing/2010/main" val="0"/>
@@ -8622,7 +12005,7 @@
                     </pic:cNvPicPr>
                   </pic:nvPicPr>
                   <pic:blipFill>
-                    <a:blip r:embed="rId30">
+                    <a:blip r:embed="rId34">
                       <a:extLst>
                         <a:ext uri="{28A0092B-C50C-407E-A947-70E740481C1C}">
                           <a14:useLocalDpi xmlns:a14="http://schemas.microsoft.com/office/drawing/2010/main" val="0"/>
@@ -8713,7 +12096,7 @@
                     </pic:cNvPicPr>
                   </pic:nvPicPr>
                   <pic:blipFill>
-                    <a:blip r:embed="rId31">
+                    <a:blip r:embed="rId35">
                       <a:extLst>
                         <a:ext uri="{28A0092B-C50C-407E-A947-70E740481C1C}">
                           <a14:useLocalDpi xmlns:a14="http://schemas.microsoft.com/office/drawing/2010/main" val="0"/>
@@ -8795,7 +12178,7 @@
                     </pic:cNvPicPr>
                   </pic:nvPicPr>
                   <pic:blipFill>
-                    <a:blip r:embed="rId32">
+                    <a:blip r:embed="rId36">
                       <a:extLst>
                         <a:ext uri="{28A0092B-C50C-407E-A947-70E740481C1C}">
                           <a14:useLocalDpi xmlns:a14="http://schemas.microsoft.com/office/drawing/2010/main" val="0"/>
@@ -8841,7 +12224,43 @@
           <w:szCs w:val="24"/>
           <w:lang w:val="pt-PT"/>
         </w:rPr>
-        <w:t xml:space="preserve">Antes de comparar a Mutation Coverage de cada conjunto de testes é preciso realçar que os valores podem ser afetados </w:t>
+        <w:t xml:space="preserve">Antes de comparar a </w:t>
+      </w:r>
+      <w:proofErr w:type="spellStart"/>
+      <w:r>
+        <w:rPr>
+          <w:sz w:val="24"/>
+          <w:szCs w:val="24"/>
+          <w:lang w:val="pt-PT"/>
+        </w:rPr>
+        <w:t>Mutation</w:t>
+      </w:r>
+      <w:proofErr w:type="spellEnd"/>
+      <w:r>
+        <w:rPr>
+          <w:sz w:val="24"/>
+          <w:szCs w:val="24"/>
+          <w:lang w:val="pt-PT"/>
+        </w:rPr>
+        <w:t xml:space="preserve"> </w:t>
+      </w:r>
+      <w:proofErr w:type="spellStart"/>
+      <w:r>
+        <w:rPr>
+          <w:sz w:val="24"/>
+          <w:szCs w:val="24"/>
+          <w:lang w:val="pt-PT"/>
+        </w:rPr>
+        <w:t>Coverage</w:t>
+      </w:r>
+      <w:proofErr w:type="spellEnd"/>
+      <w:r>
+        <w:rPr>
+          <w:sz w:val="24"/>
+          <w:szCs w:val="24"/>
+          <w:lang w:val="pt-PT"/>
+        </w:rPr>
+        <w:t xml:space="preserve"> de cada conjunto de testes é preciso realçar que os valores podem ser afetados </w:t>
       </w:r>
       <w:r>
         <w:rPr>
@@ -8906,7 +12325,99 @@
           <w:szCs w:val="24"/>
           <w:lang w:val="pt-PT"/>
         </w:rPr>
-        <w:t>Numa primeira avaliação os valores para Mutation Coverage parecem ser maus. Um dos motivos para os valores estarem tão baixos é porque nos apenas queremos testar os métodos equals e equalTrees mas o PIT Mutation executa sobre a classe inteira.</w:t>
+        <w:t xml:space="preserve">Numa primeira avaliação os valores para </w:t>
+      </w:r>
+      <w:proofErr w:type="spellStart"/>
+      <w:r>
+        <w:rPr>
+          <w:sz w:val="24"/>
+          <w:szCs w:val="24"/>
+          <w:lang w:val="pt-PT"/>
+        </w:rPr>
+        <w:t>Mutation</w:t>
+      </w:r>
+      <w:proofErr w:type="spellEnd"/>
+      <w:r>
+        <w:rPr>
+          <w:sz w:val="24"/>
+          <w:szCs w:val="24"/>
+          <w:lang w:val="pt-PT"/>
+        </w:rPr>
+        <w:t xml:space="preserve"> </w:t>
+      </w:r>
+      <w:proofErr w:type="spellStart"/>
+      <w:r>
+        <w:rPr>
+          <w:sz w:val="24"/>
+          <w:szCs w:val="24"/>
+          <w:lang w:val="pt-PT"/>
+        </w:rPr>
+        <w:t>Coverage</w:t>
+      </w:r>
+      <w:proofErr w:type="spellEnd"/>
+      <w:r>
+        <w:rPr>
+          <w:sz w:val="24"/>
+          <w:szCs w:val="24"/>
+          <w:lang w:val="pt-PT"/>
+        </w:rPr>
+        <w:t xml:space="preserve"> parecem ser maus. Um dos motivos para os valores estarem tão baixos é porque nos apenas queremos testar os métodos </w:t>
+      </w:r>
+      <w:proofErr w:type="spellStart"/>
+      <w:r>
+        <w:rPr>
+          <w:sz w:val="24"/>
+          <w:szCs w:val="24"/>
+          <w:lang w:val="pt-PT"/>
+        </w:rPr>
+        <w:t>equals</w:t>
+      </w:r>
+      <w:proofErr w:type="spellEnd"/>
+      <w:r>
+        <w:rPr>
+          <w:sz w:val="24"/>
+          <w:szCs w:val="24"/>
+          <w:lang w:val="pt-PT"/>
+        </w:rPr>
+        <w:t xml:space="preserve"> e </w:t>
+      </w:r>
+      <w:proofErr w:type="spellStart"/>
+      <w:proofErr w:type="gramStart"/>
+      <w:r>
+        <w:rPr>
+          <w:sz w:val="24"/>
+          <w:szCs w:val="24"/>
+          <w:lang w:val="pt-PT"/>
+        </w:rPr>
+        <w:t>equalTrees</w:t>
+      </w:r>
+      <w:proofErr w:type="spellEnd"/>
+      <w:proofErr w:type="gramEnd"/>
+      <w:r>
+        <w:rPr>
+          <w:sz w:val="24"/>
+          <w:szCs w:val="24"/>
+          <w:lang w:val="pt-PT"/>
+        </w:rPr>
+        <w:t xml:space="preserve"> mas o PIT </w:t>
+      </w:r>
+      <w:proofErr w:type="spellStart"/>
+      <w:r>
+        <w:rPr>
+          <w:sz w:val="24"/>
+          <w:szCs w:val="24"/>
+          <w:lang w:val="pt-PT"/>
+        </w:rPr>
+        <w:t>Mutation</w:t>
+      </w:r>
+      <w:proofErr w:type="spellEnd"/>
+      <w:r>
+        <w:rPr>
+          <w:sz w:val="24"/>
+          <w:szCs w:val="24"/>
+          <w:lang w:val="pt-PT"/>
+        </w:rPr>
+        <w:t xml:space="preserve"> executa sobre a classe inteira.</w:t>
       </w:r>
     </w:p>
     <w:p>
@@ -8948,7 +12459,43 @@
           <w:szCs w:val="24"/>
           <w:lang w:val="pt-PT"/>
         </w:rPr>
-        <w:t xml:space="preserve">ao equals e ao equalTrees são </w:t>
+        <w:t xml:space="preserve">ao </w:t>
+      </w:r>
+      <w:proofErr w:type="spellStart"/>
+      <w:r>
+        <w:rPr>
+          <w:sz w:val="24"/>
+          <w:szCs w:val="24"/>
+          <w:lang w:val="pt-PT"/>
+        </w:rPr>
+        <w:t>equals</w:t>
+      </w:r>
+      <w:proofErr w:type="spellEnd"/>
+      <w:r>
+        <w:rPr>
+          <w:sz w:val="24"/>
+          <w:szCs w:val="24"/>
+          <w:lang w:val="pt-PT"/>
+        </w:rPr>
+        <w:t xml:space="preserve"> e ao </w:t>
+      </w:r>
+      <w:proofErr w:type="spellStart"/>
+      <w:r>
+        <w:rPr>
+          <w:sz w:val="24"/>
+          <w:szCs w:val="24"/>
+          <w:lang w:val="pt-PT"/>
+        </w:rPr>
+        <w:t>equalTrees</w:t>
+      </w:r>
+      <w:proofErr w:type="spellEnd"/>
+      <w:r>
+        <w:rPr>
+          <w:sz w:val="24"/>
+          <w:szCs w:val="24"/>
+          <w:lang w:val="pt-PT"/>
+        </w:rPr>
+        <w:t xml:space="preserve"> são </w:t>
       </w:r>
       <w:r>
         <w:rPr>
@@ -8969,6 +12516,7 @@
           <w:lang w:val="pt-PT"/>
         </w:rPr>
       </w:pPr>
+      <w:proofErr w:type="spellStart"/>
       <w:r>
         <w:rPr>
           <w:b/>
@@ -8977,7 +12525,106 @@
           <w:szCs w:val="24"/>
           <w:lang w:val="pt-PT"/>
         </w:rPr>
-        <w:t xml:space="preserve">Line Coverage and Branch Coverage – </w:t>
+        <w:t>Line</w:t>
+      </w:r>
+      <w:proofErr w:type="spellEnd"/>
+      <w:r>
+        <w:rPr>
+          <w:b/>
+          <w:bCs/>
+          <w:sz w:val="24"/>
+          <w:szCs w:val="24"/>
+          <w:lang w:val="pt-PT"/>
+        </w:rPr>
+        <w:t xml:space="preserve"> </w:t>
+      </w:r>
+      <w:proofErr w:type="spellStart"/>
+      <w:r>
+        <w:rPr>
+          <w:b/>
+          <w:bCs/>
+          <w:sz w:val="24"/>
+          <w:szCs w:val="24"/>
+          <w:lang w:val="pt-PT"/>
+        </w:rPr>
+        <w:t>Coverage</w:t>
+      </w:r>
+      <w:proofErr w:type="spellEnd"/>
+      <w:r>
+        <w:rPr>
+          <w:b/>
+          <w:bCs/>
+          <w:sz w:val="24"/>
+          <w:szCs w:val="24"/>
+          <w:lang w:val="pt-PT"/>
+        </w:rPr>
+        <w:t xml:space="preserve"> </w:t>
+      </w:r>
+      <w:proofErr w:type="spellStart"/>
+      <w:r>
+        <w:rPr>
+          <w:b/>
+          <w:bCs/>
+          <w:sz w:val="24"/>
+          <w:szCs w:val="24"/>
+          <w:lang w:val="pt-PT"/>
+        </w:rPr>
+        <w:t>and</w:t>
+      </w:r>
+      <w:proofErr w:type="spellEnd"/>
+      <w:r>
+        <w:rPr>
+          <w:b/>
+          <w:bCs/>
+          <w:sz w:val="24"/>
+          <w:szCs w:val="24"/>
+          <w:lang w:val="pt-PT"/>
+        </w:rPr>
+        <w:t xml:space="preserve"> </w:t>
+      </w:r>
+      <w:proofErr w:type="spellStart"/>
+      <w:r>
+        <w:rPr>
+          <w:b/>
+          <w:bCs/>
+          <w:sz w:val="24"/>
+          <w:szCs w:val="24"/>
+          <w:lang w:val="pt-PT"/>
+        </w:rPr>
+        <w:t>Branch</w:t>
+      </w:r>
+      <w:proofErr w:type="spellEnd"/>
+      <w:r>
+        <w:rPr>
+          <w:b/>
+          <w:bCs/>
+          <w:sz w:val="24"/>
+          <w:szCs w:val="24"/>
+          <w:lang w:val="pt-PT"/>
+        </w:rPr>
+        <w:t xml:space="preserve"> </w:t>
+      </w:r>
+      <w:proofErr w:type="spellStart"/>
+      <w:r>
+        <w:rPr>
+          <w:b/>
+          <w:bCs/>
+          <w:sz w:val="24"/>
+          <w:szCs w:val="24"/>
+          <w:lang w:val="pt-PT"/>
+        </w:rPr>
+        <w:t>Coverage</w:t>
+      </w:r>
+      <w:proofErr w:type="spellEnd"/>
+      <w:r>
+        <w:rPr>
+          <w:b/>
+          <w:bCs/>
+          <w:sz w:val="24"/>
+          <w:szCs w:val="24"/>
+          <w:lang w:val="pt-PT"/>
+        </w:rPr>
+        <w:t xml:space="preserve"> – </w:t>
       </w:r>
       <w:r>
         <w:rPr>
@@ -9037,7 +12684,7 @@
           <w:szCs w:val="24"/>
         </w:rPr>
         <w:drawing>
-          <wp:anchor distT="0" distB="0" distL="114300" distR="114300" simplePos="0" relativeHeight="251658240" behindDoc="0" locked="0" layoutInCell="1" allowOverlap="1" wp14:anchorId="3F4700A4" wp14:editId="32457EF2">
+          <wp:anchor distT="0" distB="0" distL="114300" distR="114300" simplePos="0" relativeHeight="251654656" behindDoc="0" locked="0" layoutInCell="1" allowOverlap="1" wp14:anchorId="3F4700A4" wp14:editId="32457EF2">
             <wp:simplePos x="0" y="0"/>
             <wp:positionH relativeFrom="column">
               <wp:posOffset>-4445</wp:posOffset>
@@ -9060,7 +12707,7 @@
                     <pic:cNvPicPr/>
                   </pic:nvPicPr>
                   <pic:blipFill>
-                    <a:blip r:embed="rId33">
+                    <a:blip r:embed="rId37">
                       <a:extLst>
                         <a:ext uri="{28A0092B-C50C-407E-A947-70E740481C1C}">
                           <a14:useLocalDpi xmlns:a14="http://schemas.microsoft.com/office/drawing/2010/main" val="0"/>
@@ -9152,7 +12799,43 @@
           <w:szCs w:val="24"/>
           <w:lang w:val="pt-PT"/>
         </w:rPr>
-        <w:t>oram covered apenas esta mutação não é covered.</w:t>
+        <w:t xml:space="preserve">oram </w:t>
+      </w:r>
+      <w:proofErr w:type="spellStart"/>
+      <w:r>
+        <w:rPr>
+          <w:sz w:val="24"/>
+          <w:szCs w:val="24"/>
+          <w:lang w:val="pt-PT"/>
+        </w:rPr>
+        <w:t>covered</w:t>
+      </w:r>
+      <w:proofErr w:type="spellEnd"/>
+      <w:r>
+        <w:rPr>
+          <w:sz w:val="24"/>
+          <w:szCs w:val="24"/>
+          <w:lang w:val="pt-PT"/>
+        </w:rPr>
+        <w:t xml:space="preserve"> apenas esta mutação não é </w:t>
+      </w:r>
+      <w:proofErr w:type="spellStart"/>
+      <w:r>
+        <w:rPr>
+          <w:sz w:val="24"/>
+          <w:szCs w:val="24"/>
+          <w:lang w:val="pt-PT"/>
+        </w:rPr>
+        <w:t>covered</w:t>
+      </w:r>
+      <w:proofErr w:type="spellEnd"/>
+      <w:r>
+        <w:rPr>
+          <w:sz w:val="24"/>
+          <w:szCs w:val="24"/>
+          <w:lang w:val="pt-PT"/>
+        </w:rPr>
+        <w:t>.</w:t>
       </w:r>
     </w:p>
     <w:p>
@@ -9186,7 +12869,7 @@
                     <pic:cNvPicPr/>
                   </pic:nvPicPr>
                   <pic:blipFill>
-                    <a:blip r:embed="rId34"/>
+                    <a:blip r:embed="rId38"/>
                     <a:stretch>
                       <a:fillRect/>
                     </a:stretch>
@@ -9247,7 +12930,7 @@
                     <pic:cNvPicPr/>
                   </pic:nvPicPr>
                   <pic:blipFill>
-                    <a:blip r:embed="rId35"/>
+                    <a:blip r:embed="rId39"/>
                     <a:stretch>
                       <a:fillRect/>
                     </a:stretch>
@@ -9276,6 +12959,7 @@
           <w:lang w:val="pt-PT"/>
         </w:rPr>
       </w:pPr>
+      <w:proofErr w:type="spellStart"/>
       <w:r>
         <w:rPr>
           <w:b/>
@@ -9284,7 +12968,40 @@
           <w:szCs w:val="24"/>
           <w:lang w:val="pt-PT"/>
         </w:rPr>
-        <w:t>Edge-Pair Coverage –</w:t>
+        <w:t>Edge-Pair</w:t>
+      </w:r>
+      <w:proofErr w:type="spellEnd"/>
+      <w:r>
+        <w:rPr>
+          <w:b/>
+          <w:bCs/>
+          <w:sz w:val="24"/>
+          <w:szCs w:val="24"/>
+          <w:lang w:val="pt-PT"/>
+        </w:rPr>
+        <w:t xml:space="preserve"> </w:t>
+      </w:r>
+      <w:proofErr w:type="spellStart"/>
+      <w:r>
+        <w:rPr>
+          <w:b/>
+          <w:bCs/>
+          <w:sz w:val="24"/>
+          <w:szCs w:val="24"/>
+          <w:lang w:val="pt-PT"/>
+        </w:rPr>
+        <w:t>Coverage</w:t>
+      </w:r>
+      <w:proofErr w:type="spellEnd"/>
+      <w:r>
+        <w:rPr>
+          <w:b/>
+          <w:bCs/>
+          <w:sz w:val="24"/>
+          <w:szCs w:val="24"/>
+          <w:lang w:val="pt-PT"/>
+        </w:rPr>
+        <w:t xml:space="preserve"> –</w:t>
       </w:r>
       <w:r>
         <w:rPr>
@@ -9364,7 +13081,7 @@
                     <pic:cNvPicPr/>
                   </pic:nvPicPr>
                   <pic:blipFill>
-                    <a:blip r:embed="rId36"/>
+                    <a:blip r:embed="rId40"/>
                     <a:stretch>
                       <a:fillRect/>
                     </a:stretch>
@@ -9407,7 +13124,43 @@
           <w:szCs w:val="24"/>
           <w:lang w:val="pt-PT"/>
         </w:rPr>
-        <w:t>oram covered apenas esta mutação não é covered.</w:t>
+        <w:t xml:space="preserve">oram </w:t>
+      </w:r>
+      <w:proofErr w:type="spellStart"/>
+      <w:r>
+        <w:rPr>
+          <w:sz w:val="24"/>
+          <w:szCs w:val="24"/>
+          <w:lang w:val="pt-PT"/>
+        </w:rPr>
+        <w:t>covered</w:t>
+      </w:r>
+      <w:proofErr w:type="spellEnd"/>
+      <w:r>
+        <w:rPr>
+          <w:sz w:val="24"/>
+          <w:szCs w:val="24"/>
+          <w:lang w:val="pt-PT"/>
+        </w:rPr>
+        <w:t xml:space="preserve"> apenas esta mutação não é </w:t>
+      </w:r>
+      <w:proofErr w:type="spellStart"/>
+      <w:r>
+        <w:rPr>
+          <w:sz w:val="24"/>
+          <w:szCs w:val="24"/>
+          <w:lang w:val="pt-PT"/>
+        </w:rPr>
+        <w:t>covered</w:t>
+      </w:r>
+      <w:proofErr w:type="spellEnd"/>
+      <w:r>
+        <w:rPr>
+          <w:sz w:val="24"/>
+          <w:szCs w:val="24"/>
+          <w:lang w:val="pt-PT"/>
+        </w:rPr>
+        <w:t>.</w:t>
       </w:r>
     </w:p>
     <w:p>
@@ -9445,7 +13198,7 @@
                     <pic:cNvPicPr/>
                   </pic:nvPicPr>
                   <pic:blipFill>
-                    <a:blip r:embed="rId37"/>
+                    <a:blip r:embed="rId41"/>
                     <a:stretch>
                       <a:fillRect/>
                     </a:stretch>
@@ -9502,104 +13255,9 @@
           <w:szCs w:val="24"/>
           <w:lang w:val="pt-PT"/>
         </w:rPr>
-        <w:t xml:space="preserve">Prime Path Coverage – </w:t>
-      </w:r>
-      <w:r>
-        <w:rPr>
-          <w:sz w:val="24"/>
-          <w:szCs w:val="24"/>
-          <w:lang w:val="pt-PT"/>
-        </w:rPr>
-        <w:t>Foi feita uma análise profunda ao</w:t>
-      </w:r>
-      <w:r>
-        <w:rPr>
-          <w:sz w:val="24"/>
-          <w:szCs w:val="24"/>
-          <w:lang w:val="pt-PT"/>
-        </w:rPr>
-        <w:t>s</w:t>
-      </w:r>
-      <w:r>
-        <w:rPr>
-          <w:sz w:val="24"/>
-          <w:szCs w:val="24"/>
-          <w:lang w:val="pt-PT"/>
-        </w:rPr>
-        <w:t xml:space="preserve"> r</w:t>
-      </w:r>
-      <w:r>
-        <w:rPr>
-          <w:sz w:val="24"/>
-          <w:szCs w:val="24"/>
-          <w:lang w:val="pt-PT"/>
-        </w:rPr>
-        <w:t>esultados depois da execução do PIT Mutation e os resultados obtidos foram semelhantes aos resultados obtido acima, onde todas as mutações que sobreviveram não estão relacionadas com</w:t>
-      </w:r>
-      <w:r>
-        <w:rPr>
-          <w:sz w:val="24"/>
-          <w:szCs w:val="24"/>
-          <w:lang w:val="pt-PT"/>
-        </w:rPr>
-        <w:t xml:space="preserve"> os métodos que queremos avaliar</w:t>
-      </w:r>
-      <w:r>
-        <w:rPr>
-          <w:sz w:val="24"/>
-          <w:szCs w:val="24"/>
-          <w:lang w:val="pt-PT"/>
-        </w:rPr>
-        <w:t xml:space="preserve">. </w:t>
-      </w:r>
-      <w:r>
-        <w:rPr>
-          <w:sz w:val="24"/>
-          <w:szCs w:val="24"/>
-          <w:lang w:val="pt-PT"/>
-        </w:rPr>
-        <w:t>Da</w:t>
-      </w:r>
-      <w:r>
-        <w:rPr>
-          <w:sz w:val="24"/>
-          <w:szCs w:val="24"/>
-          <w:lang w:val="pt-PT"/>
-        </w:rPr>
-        <w:t>s mutações que</w:t>
-      </w:r>
-      <w:r>
-        <w:rPr>
-          <w:sz w:val="24"/>
-          <w:szCs w:val="24"/>
-          <w:lang w:val="pt-PT"/>
-        </w:rPr>
-        <w:t xml:space="preserve"> não foram covered</w:t>
-      </w:r>
-      <w:r>
-        <w:rPr>
-          <w:sz w:val="24"/>
-          <w:szCs w:val="24"/>
-          <w:lang w:val="pt-PT"/>
-        </w:rPr>
-        <w:t>, a única que nos importa é aquela relacionada com a linha 301, que já foi anteriormente explicada que é unreachable.</w:t>
-      </w:r>
-      <w:r>
-        <w:rPr>
-          <w:sz w:val="24"/>
-          <w:szCs w:val="24"/>
-          <w:lang w:val="pt-PT"/>
-        </w:rPr>
-        <w:t xml:space="preserve"> </w:t>
-      </w:r>
-      <w:r>
-        <w:rPr>
-          <w:sz w:val="24"/>
-          <w:szCs w:val="24"/>
-          <w:lang w:val="pt-PT"/>
-        </w:rPr>
-        <w:t xml:space="preserve"> </w:t>
-      </w:r>
+        <w:t xml:space="preserve">Prime </w:t>
+      </w:r>
+      <w:proofErr w:type="spellStart"/>
       <w:r>
         <w:rPr>
           <w:b/>
@@ -9608,6 +13266,191 @@
           <w:szCs w:val="24"/>
           <w:lang w:val="pt-PT"/>
         </w:rPr>
+        <w:t>Path</w:t>
+      </w:r>
+      <w:proofErr w:type="spellEnd"/>
+      <w:r>
+        <w:rPr>
+          <w:b/>
+          <w:bCs/>
+          <w:sz w:val="24"/>
+          <w:szCs w:val="24"/>
+          <w:lang w:val="pt-PT"/>
+        </w:rPr>
+        <w:t xml:space="preserve"> </w:t>
+      </w:r>
+      <w:proofErr w:type="spellStart"/>
+      <w:r>
+        <w:rPr>
+          <w:b/>
+          <w:bCs/>
+          <w:sz w:val="24"/>
+          <w:szCs w:val="24"/>
+          <w:lang w:val="pt-PT"/>
+        </w:rPr>
+        <w:t>Coverage</w:t>
+      </w:r>
+      <w:proofErr w:type="spellEnd"/>
+      <w:r>
+        <w:rPr>
+          <w:b/>
+          <w:bCs/>
+          <w:sz w:val="24"/>
+          <w:szCs w:val="24"/>
+          <w:lang w:val="pt-PT"/>
+        </w:rPr>
+        <w:t xml:space="preserve"> – </w:t>
+      </w:r>
+      <w:r>
+        <w:rPr>
+          <w:sz w:val="24"/>
+          <w:szCs w:val="24"/>
+          <w:lang w:val="pt-PT"/>
+        </w:rPr>
+        <w:t>Foi feita uma análise profunda ao</w:t>
+      </w:r>
+      <w:r>
+        <w:rPr>
+          <w:sz w:val="24"/>
+          <w:szCs w:val="24"/>
+          <w:lang w:val="pt-PT"/>
+        </w:rPr>
+        <w:t>s</w:t>
+      </w:r>
+      <w:r>
+        <w:rPr>
+          <w:sz w:val="24"/>
+          <w:szCs w:val="24"/>
+          <w:lang w:val="pt-PT"/>
+        </w:rPr>
+        <w:t xml:space="preserve"> r</w:t>
+      </w:r>
+      <w:r>
+        <w:rPr>
+          <w:sz w:val="24"/>
+          <w:szCs w:val="24"/>
+          <w:lang w:val="pt-PT"/>
+        </w:rPr>
+        <w:t xml:space="preserve">esultados depois da execução do PIT </w:t>
+      </w:r>
+      <w:proofErr w:type="spellStart"/>
+      <w:r>
+        <w:rPr>
+          <w:sz w:val="24"/>
+          <w:szCs w:val="24"/>
+          <w:lang w:val="pt-PT"/>
+        </w:rPr>
+        <w:t>Mutation</w:t>
+      </w:r>
+      <w:proofErr w:type="spellEnd"/>
+      <w:r>
+        <w:rPr>
+          <w:sz w:val="24"/>
+          <w:szCs w:val="24"/>
+          <w:lang w:val="pt-PT"/>
+        </w:rPr>
+        <w:t xml:space="preserve"> e os resultados obtidos foram semelhantes aos resultados obtido acima, onde todas as mutações que sobreviveram não estão relacionadas com</w:t>
+      </w:r>
+      <w:r>
+        <w:rPr>
+          <w:sz w:val="24"/>
+          <w:szCs w:val="24"/>
+          <w:lang w:val="pt-PT"/>
+        </w:rPr>
+        <w:t xml:space="preserve"> os métodos que queremos avaliar</w:t>
+      </w:r>
+      <w:r>
+        <w:rPr>
+          <w:sz w:val="24"/>
+          <w:szCs w:val="24"/>
+          <w:lang w:val="pt-PT"/>
+        </w:rPr>
+        <w:t xml:space="preserve">. </w:t>
+      </w:r>
+      <w:r>
+        <w:rPr>
+          <w:sz w:val="24"/>
+          <w:szCs w:val="24"/>
+          <w:lang w:val="pt-PT"/>
+        </w:rPr>
+        <w:t>Da</w:t>
+      </w:r>
+      <w:r>
+        <w:rPr>
+          <w:sz w:val="24"/>
+          <w:szCs w:val="24"/>
+          <w:lang w:val="pt-PT"/>
+        </w:rPr>
+        <w:t>s mutações que</w:t>
+      </w:r>
+      <w:r>
+        <w:rPr>
+          <w:sz w:val="24"/>
+          <w:szCs w:val="24"/>
+          <w:lang w:val="pt-PT"/>
+        </w:rPr>
+        <w:t xml:space="preserve"> não foram </w:t>
+      </w:r>
+      <w:proofErr w:type="spellStart"/>
+      <w:r>
+        <w:rPr>
+          <w:sz w:val="24"/>
+          <w:szCs w:val="24"/>
+          <w:lang w:val="pt-PT"/>
+        </w:rPr>
+        <w:t>covered</w:t>
+      </w:r>
+      <w:proofErr w:type="spellEnd"/>
+      <w:r>
+        <w:rPr>
+          <w:sz w:val="24"/>
+          <w:szCs w:val="24"/>
+          <w:lang w:val="pt-PT"/>
+        </w:rPr>
+        <w:t xml:space="preserve">, a única que nos importa é aquela relacionada com a linha 301, que já foi anteriormente explicada que é </w:t>
+      </w:r>
+      <w:proofErr w:type="spellStart"/>
+      <w:r>
+        <w:rPr>
+          <w:sz w:val="24"/>
+          <w:szCs w:val="24"/>
+          <w:lang w:val="pt-PT"/>
+        </w:rPr>
+        <w:t>unreachable</w:t>
+      </w:r>
+      <w:proofErr w:type="spellEnd"/>
+      <w:r>
+        <w:rPr>
+          <w:sz w:val="24"/>
+          <w:szCs w:val="24"/>
+          <w:lang w:val="pt-PT"/>
+        </w:rPr>
+        <w:t>.</w:t>
+      </w:r>
+      <w:r>
+        <w:rPr>
+          <w:sz w:val="24"/>
+          <w:szCs w:val="24"/>
+          <w:lang w:val="pt-PT"/>
+        </w:rPr>
+        <w:t xml:space="preserve"> </w:t>
+      </w:r>
+      <w:r>
+        <w:rPr>
+          <w:sz w:val="24"/>
+          <w:szCs w:val="24"/>
+          <w:lang w:val="pt-PT"/>
+        </w:rPr>
+        <w:t xml:space="preserve"> </w:t>
+      </w:r>
+      <w:r>
+        <w:rPr>
+          <w:b/>
+          <w:bCs/>
+          <w:sz w:val="24"/>
+          <w:szCs w:val="24"/>
+          <w:lang w:val="pt-PT"/>
+        </w:rPr>
         <w:br/>
       </w:r>
     </w:p>
@@ -9619,6 +13462,7 @@
           <w:lang w:val="pt-PT"/>
         </w:rPr>
       </w:pPr>
+      <w:proofErr w:type="spellStart"/>
       <w:r>
         <w:rPr>
           <w:b/>
@@ -9628,7 +13472,40 @@
           <w:lang w:val="pt-PT"/>
         </w:rPr>
         <w:lastRenderedPageBreak/>
-        <w:t xml:space="preserve">Logic-Based Coverage (CACC) – </w:t>
+        <w:t>Logic-Based</w:t>
+      </w:r>
+      <w:proofErr w:type="spellEnd"/>
+      <w:r>
+        <w:rPr>
+          <w:b/>
+          <w:bCs/>
+          <w:sz w:val="24"/>
+          <w:szCs w:val="24"/>
+          <w:lang w:val="pt-PT"/>
+        </w:rPr>
+        <w:t xml:space="preserve"> </w:t>
+      </w:r>
+      <w:proofErr w:type="spellStart"/>
+      <w:r>
+        <w:rPr>
+          <w:b/>
+          <w:bCs/>
+          <w:sz w:val="24"/>
+          <w:szCs w:val="24"/>
+          <w:lang w:val="pt-PT"/>
+        </w:rPr>
+        <w:t>Coverage</w:t>
+      </w:r>
+      <w:proofErr w:type="spellEnd"/>
+      <w:r>
+        <w:rPr>
+          <w:b/>
+          <w:bCs/>
+          <w:sz w:val="24"/>
+          <w:szCs w:val="24"/>
+          <w:lang w:val="pt-PT"/>
+        </w:rPr>
+        <w:t xml:space="preserve"> (CACC) – </w:t>
       </w:r>
       <w:r>
         <w:rPr>
@@ -9660,7 +13537,61 @@
           <w:szCs w:val="24"/>
           <w:lang w:val="pt-PT"/>
         </w:rPr>
-        <w:t>esultados depois da execução do PIT Mutation e os resultados obtidos foram semelhantes aos resultados obtido acima, onde todas as mutações que sobreviveram não estão relacionadas com os métodos que queremos avaliar. Das mutações que não foram covered, a única que nos importa é aquela relacionada com a linha 301, que já foi anteriormente explicada que é unreachable.</w:t>
+        <w:t xml:space="preserve">esultados depois da execução do PIT </w:t>
+      </w:r>
+      <w:proofErr w:type="spellStart"/>
+      <w:r>
+        <w:rPr>
+          <w:sz w:val="24"/>
+          <w:szCs w:val="24"/>
+          <w:lang w:val="pt-PT"/>
+        </w:rPr>
+        <w:t>Mutation</w:t>
+      </w:r>
+      <w:proofErr w:type="spellEnd"/>
+      <w:r>
+        <w:rPr>
+          <w:sz w:val="24"/>
+          <w:szCs w:val="24"/>
+          <w:lang w:val="pt-PT"/>
+        </w:rPr>
+        <w:t xml:space="preserve"> e os resultados obtidos foram semelhantes aos resultados obtido acima, onde todas as mutações que sobreviveram não estão relacionadas com os métodos que queremos avaliar. Das mutações que não foram </w:t>
+      </w:r>
+      <w:proofErr w:type="spellStart"/>
+      <w:r>
+        <w:rPr>
+          <w:sz w:val="24"/>
+          <w:szCs w:val="24"/>
+          <w:lang w:val="pt-PT"/>
+        </w:rPr>
+        <w:t>covered</w:t>
+      </w:r>
+      <w:proofErr w:type="spellEnd"/>
+      <w:r>
+        <w:rPr>
+          <w:sz w:val="24"/>
+          <w:szCs w:val="24"/>
+          <w:lang w:val="pt-PT"/>
+        </w:rPr>
+        <w:t xml:space="preserve">, a única que nos importa é aquela relacionada com a linha 301, que já foi anteriormente explicada que é </w:t>
+      </w:r>
+      <w:proofErr w:type="spellStart"/>
+      <w:r>
+        <w:rPr>
+          <w:sz w:val="24"/>
+          <w:szCs w:val="24"/>
+          <w:lang w:val="pt-PT"/>
+        </w:rPr>
+        <w:t>unreachable</w:t>
+      </w:r>
+      <w:proofErr w:type="spellEnd"/>
+      <w:r>
+        <w:rPr>
+          <w:sz w:val="24"/>
+          <w:szCs w:val="24"/>
+          <w:lang w:val="pt-PT"/>
+        </w:rPr>
+        <w:t>.</w:t>
       </w:r>
     </w:p>
     <w:p>
@@ -9680,7 +13611,51 @@
           <w:lang w:val="pt-PT"/>
         </w:rPr>
         <w:br/>
-        <w:t xml:space="preserve">Base Choice Coverage – </w:t>
+        <w:t xml:space="preserve">Base </w:t>
+      </w:r>
+      <w:proofErr w:type="spellStart"/>
+      <w:r>
+        <w:rPr>
+          <w:b/>
+          <w:bCs/>
+          <w:sz w:val="24"/>
+          <w:szCs w:val="24"/>
+          <w:lang w:val="pt-PT"/>
+        </w:rPr>
+        <w:t>Choice</w:t>
+      </w:r>
+      <w:proofErr w:type="spellEnd"/>
+      <w:r>
+        <w:rPr>
+          <w:b/>
+          <w:bCs/>
+          <w:sz w:val="24"/>
+          <w:szCs w:val="24"/>
+          <w:lang w:val="pt-PT"/>
+        </w:rPr>
+        <w:t xml:space="preserve"> </w:t>
+      </w:r>
+      <w:proofErr w:type="spellStart"/>
+      <w:r>
+        <w:rPr>
+          <w:b/>
+          <w:bCs/>
+          <w:sz w:val="24"/>
+          <w:szCs w:val="24"/>
+          <w:lang w:val="pt-PT"/>
+        </w:rPr>
+        <w:t>Coverage</w:t>
+      </w:r>
+      <w:proofErr w:type="spellEnd"/>
+      <w:r>
+        <w:rPr>
+          <w:b/>
+          <w:bCs/>
+          <w:sz w:val="24"/>
+          <w:szCs w:val="24"/>
+          <w:lang w:val="pt-PT"/>
+        </w:rPr>
+        <w:t xml:space="preserve"> – </w:t>
       </w:r>
       <w:r>
         <w:rPr>
@@ -9712,7 +13687,61 @@
           <w:szCs w:val="24"/>
           <w:lang w:val="pt-PT"/>
         </w:rPr>
-        <w:t>esultados depois da execução do PIT Mutation e os resultados obtidos foram semelhantes aos resultados obtido acima, onde todas as mutações que sobreviveram não estão relacionadas com os métodos que queremos avaliar. Das mutações que não foram covered, a única que nos importa é aquela relacionada com a linha 301, que já foi anteriormente explicada que é unreachable.</w:t>
+        <w:t xml:space="preserve">esultados depois da execução do PIT </w:t>
+      </w:r>
+      <w:proofErr w:type="spellStart"/>
+      <w:r>
+        <w:rPr>
+          <w:sz w:val="24"/>
+          <w:szCs w:val="24"/>
+          <w:lang w:val="pt-PT"/>
+        </w:rPr>
+        <w:t>Mutation</w:t>
+      </w:r>
+      <w:proofErr w:type="spellEnd"/>
+      <w:r>
+        <w:rPr>
+          <w:sz w:val="24"/>
+          <w:szCs w:val="24"/>
+          <w:lang w:val="pt-PT"/>
+        </w:rPr>
+        <w:t xml:space="preserve"> e os resultados obtidos foram semelhantes aos resultados obtido acima, onde todas as mutações que sobreviveram não estão relacionadas com os métodos que queremos avaliar. Das mutações que não foram </w:t>
+      </w:r>
+      <w:proofErr w:type="spellStart"/>
+      <w:r>
+        <w:rPr>
+          <w:sz w:val="24"/>
+          <w:szCs w:val="24"/>
+          <w:lang w:val="pt-PT"/>
+        </w:rPr>
+        <w:t>covered</w:t>
+      </w:r>
+      <w:proofErr w:type="spellEnd"/>
+      <w:r>
+        <w:rPr>
+          <w:sz w:val="24"/>
+          <w:szCs w:val="24"/>
+          <w:lang w:val="pt-PT"/>
+        </w:rPr>
+        <w:t xml:space="preserve">, a única que nos importa é aquela relacionada com a linha 301, que já foi anteriormente explicada que é </w:t>
+      </w:r>
+      <w:proofErr w:type="spellStart"/>
+      <w:r>
+        <w:rPr>
+          <w:sz w:val="24"/>
+          <w:szCs w:val="24"/>
+          <w:lang w:val="pt-PT"/>
+        </w:rPr>
+        <w:t>unreachable</w:t>
+      </w:r>
+      <w:proofErr w:type="spellEnd"/>
+      <w:r>
+        <w:rPr>
+          <w:sz w:val="24"/>
+          <w:szCs w:val="24"/>
+          <w:lang w:val="pt-PT"/>
+        </w:rPr>
+        <w:t>.</w:t>
       </w:r>
     </w:p>
     <w:p>
@@ -9729,7 +13758,34 @@
           <w:szCs w:val="24"/>
           <w:lang w:val="pt-PT"/>
         </w:rPr>
-        <w:t>Em suma, numa visão periférica, os resultados obtidos após a execução do PIT Mutation são relativamente maus, mas através de uma análise mais aprofundada conseguimos perceber que os resultados foram bons tendo em conta que apenas queria</w:t>
+        <w:t xml:space="preserve">Em suma, numa visão periférica, os resultados obtidos após a execução do PIT </w:t>
+      </w:r>
+      <w:proofErr w:type="spellStart"/>
+      <w:r>
+        <w:rPr>
+          <w:sz w:val="24"/>
+          <w:szCs w:val="24"/>
+          <w:lang w:val="pt-PT"/>
+        </w:rPr>
+        <w:t>Mutation</w:t>
+      </w:r>
+      <w:proofErr w:type="spellEnd"/>
+      <w:r>
+        <w:rPr>
+          <w:sz w:val="24"/>
+          <w:szCs w:val="24"/>
+          <w:lang w:val="pt-PT"/>
+        </w:rPr>
+        <w:t xml:space="preserve"> são relativamente maus, mas através de uma análise mais aprofundada conseguimos perceber que os resultados foram bons tendo em conta que apenas </w:t>
+      </w:r>
+      <w:proofErr w:type="spellStart"/>
+      <w:r>
+        <w:rPr>
+          <w:sz w:val="24"/>
+          <w:szCs w:val="24"/>
+          <w:lang w:val="pt-PT"/>
+        </w:rPr>
+        <w:t>queria</w:t>
       </w:r>
       <w:r>
         <w:rPr>
@@ -9739,13 +13795,50 @@
         </w:rPr>
         <w:t>mos</w:t>
       </w:r>
-      <w:r>
-        <w:rPr>
-          <w:sz w:val="24"/>
-          <w:szCs w:val="24"/>
-          <w:lang w:val="pt-PT"/>
-        </w:rPr>
-        <w:t xml:space="preserve"> analisar os métodos equals e equalTrees.</w:t>
+      <w:proofErr w:type="spellEnd"/>
+      <w:r>
+        <w:rPr>
+          <w:sz w:val="24"/>
+          <w:szCs w:val="24"/>
+          <w:lang w:val="pt-PT"/>
+        </w:rPr>
+        <w:t xml:space="preserve"> analisar os métodos </w:t>
+      </w:r>
+      <w:proofErr w:type="spellStart"/>
+      <w:r>
+        <w:rPr>
+          <w:sz w:val="24"/>
+          <w:szCs w:val="24"/>
+          <w:lang w:val="pt-PT"/>
+        </w:rPr>
+        <w:t>equals</w:t>
+      </w:r>
+      <w:proofErr w:type="spellEnd"/>
+      <w:r>
+        <w:rPr>
+          <w:sz w:val="24"/>
+          <w:szCs w:val="24"/>
+          <w:lang w:val="pt-PT"/>
+        </w:rPr>
+        <w:t xml:space="preserve"> e </w:t>
+      </w:r>
+      <w:proofErr w:type="spellStart"/>
+      <w:r>
+        <w:rPr>
+          <w:sz w:val="24"/>
+          <w:szCs w:val="24"/>
+          <w:lang w:val="pt-PT"/>
+        </w:rPr>
+        <w:t>equalTrees</w:t>
+      </w:r>
+      <w:proofErr w:type="spellEnd"/>
+      <w:r>
+        <w:rPr>
+          <w:sz w:val="24"/>
+          <w:szCs w:val="24"/>
+          <w:lang w:val="pt-PT"/>
+        </w:rPr>
+        <w:t>.</w:t>
       </w:r>
     </w:p>
     <w:p>
@@ -9761,14 +13854,34 @@
           <w:lang w:val="pt-PT"/>
         </w:rPr>
       </w:pPr>
-      <w:r>
-        <w:rPr>
-          <w:sz w:val="24"/>
-          <w:szCs w:val="24"/>
-          <w:lang w:val="pt-PT"/>
-        </w:rPr>
-        <w:t>JUnit QuickCheck</w:t>
-      </w:r>
+      <w:proofErr w:type="spellStart"/>
+      <w:r>
+        <w:rPr>
+          <w:sz w:val="24"/>
+          <w:szCs w:val="24"/>
+          <w:lang w:val="pt-PT"/>
+        </w:rPr>
+        <w:t>JUnit</w:t>
+      </w:r>
+      <w:proofErr w:type="spellEnd"/>
+      <w:r>
+        <w:rPr>
+          <w:sz w:val="24"/>
+          <w:szCs w:val="24"/>
+          <w:lang w:val="pt-PT"/>
+        </w:rPr>
+        <w:t xml:space="preserve"> </w:t>
+      </w:r>
+      <w:proofErr w:type="spellStart"/>
+      <w:r>
+        <w:rPr>
+          <w:sz w:val="24"/>
+          <w:szCs w:val="24"/>
+          <w:lang w:val="pt-PT"/>
+        </w:rPr>
+        <w:t>QuickCheck</w:t>
+      </w:r>
+      <w:proofErr w:type="spellEnd"/>
     </w:p>
     <w:p>
       <w:pPr>
@@ -9808,7 +13921,25 @@
           <w:szCs w:val="24"/>
           <w:lang w:val="pt-PT"/>
         </w:rPr>
-        <w:t>foram criados 2 geradores um para listas e outro para as ArrayNTree. Mas para verificar as propriedades apenas foi utilizado o gerador de listas.</w:t>
+        <w:t xml:space="preserve">foram criados 2 geradores um para listas e outro para as </w:t>
+      </w:r>
+      <w:proofErr w:type="spellStart"/>
+      <w:r>
+        <w:rPr>
+          <w:sz w:val="24"/>
+          <w:szCs w:val="24"/>
+          <w:lang w:val="pt-PT"/>
+        </w:rPr>
+        <w:t>ArrayNTree</w:t>
+      </w:r>
+      <w:proofErr w:type="spellEnd"/>
+      <w:r>
+        <w:rPr>
+          <w:sz w:val="24"/>
+          <w:szCs w:val="24"/>
+          <w:lang w:val="pt-PT"/>
+        </w:rPr>
+        <w:t>. Mas para verificar as propriedades apenas foi utilizado o gerador de listas.</w:t>
       </w:r>
     </w:p>
     <w:p>
@@ -9935,7 +14066,25 @@
           <w:szCs w:val="24"/>
           <w:lang w:val="pt-PT"/>
         </w:rPr>
-        <w:t xml:space="preserve"> com capacidade capacity, que é um número aleatório entre 1 e 10</w:t>
+        <w:t xml:space="preserve"> com capacidade </w:t>
+      </w:r>
+      <w:proofErr w:type="spellStart"/>
+      <w:r>
+        <w:rPr>
+          <w:sz w:val="24"/>
+          <w:szCs w:val="24"/>
+          <w:lang w:val="pt-PT"/>
+        </w:rPr>
+        <w:t>capacity</w:t>
+      </w:r>
+      <w:proofErr w:type="spellEnd"/>
+      <w:r>
+        <w:rPr>
+          <w:sz w:val="24"/>
+          <w:szCs w:val="24"/>
+          <w:lang w:val="pt-PT"/>
+        </w:rPr>
+        <w:t>, que é um número aleatório entre 1 e 10</w:t>
       </w:r>
     </w:p>
     <w:p>
@@ -9957,7 +14106,25 @@
           <w:szCs w:val="24"/>
           <w:lang w:val="pt-PT"/>
         </w:rPr>
-        <w:t>Foi realizado o shuffle à lista.</w:t>
+        <w:t xml:space="preserve">Foi realizado o </w:t>
+      </w:r>
+      <w:proofErr w:type="spellStart"/>
+      <w:r>
+        <w:rPr>
+          <w:sz w:val="24"/>
+          <w:szCs w:val="24"/>
+          <w:lang w:val="pt-PT"/>
+        </w:rPr>
+        <w:t>shuffle</w:t>
+      </w:r>
+      <w:proofErr w:type="spellEnd"/>
+      <w:r>
+        <w:rPr>
+          <w:sz w:val="24"/>
+          <w:szCs w:val="24"/>
+          <w:lang w:val="pt-PT"/>
+        </w:rPr>
+        <w:t xml:space="preserve"> à lista.</w:t>
       </w:r>
     </w:p>
     <w:p>
@@ -9979,7 +14146,43 @@
           <w:szCs w:val="24"/>
           <w:lang w:val="pt-PT"/>
         </w:rPr>
-        <w:t>Foi criada uma outra árvore utilizando a lista shuffled e capacity como capacidade.</w:t>
+        <w:t xml:space="preserve">Foi criada uma outra árvore utilizando a lista </w:t>
+      </w:r>
+      <w:proofErr w:type="spellStart"/>
+      <w:r>
+        <w:rPr>
+          <w:sz w:val="24"/>
+          <w:szCs w:val="24"/>
+          <w:lang w:val="pt-PT"/>
+        </w:rPr>
+        <w:t>shuffled</w:t>
+      </w:r>
+      <w:proofErr w:type="spellEnd"/>
+      <w:r>
+        <w:rPr>
+          <w:sz w:val="24"/>
+          <w:szCs w:val="24"/>
+          <w:lang w:val="pt-PT"/>
+        </w:rPr>
+        <w:t xml:space="preserve"> e </w:t>
+      </w:r>
+      <w:proofErr w:type="spellStart"/>
+      <w:r>
+        <w:rPr>
+          <w:sz w:val="24"/>
+          <w:szCs w:val="24"/>
+          <w:lang w:val="pt-PT"/>
+        </w:rPr>
+        <w:t>capacity</w:t>
+      </w:r>
+      <w:proofErr w:type="spellEnd"/>
+      <w:r>
+        <w:rPr>
+          <w:sz w:val="24"/>
+          <w:szCs w:val="24"/>
+          <w:lang w:val="pt-PT"/>
+        </w:rPr>
+        <w:t xml:space="preserve"> como capacidade.</w:t>
       </w:r>
     </w:p>
     <w:p>
@@ -10001,7 +14204,25 @@
           <w:szCs w:val="24"/>
           <w:lang w:val="pt-PT"/>
         </w:rPr>
-        <w:t>Foi feita a comparação entre as duas árvores utilizando o método equals.</w:t>
+        <w:t xml:space="preserve">Foi feita a comparação entre as duas árvores utilizando o método </w:t>
+      </w:r>
+      <w:proofErr w:type="spellStart"/>
+      <w:r>
+        <w:rPr>
+          <w:sz w:val="24"/>
+          <w:szCs w:val="24"/>
+          <w:lang w:val="pt-PT"/>
+        </w:rPr>
+        <w:t>equals</w:t>
+      </w:r>
+      <w:proofErr w:type="spellEnd"/>
+      <w:r>
+        <w:rPr>
+          <w:sz w:val="24"/>
+          <w:szCs w:val="24"/>
+          <w:lang w:val="pt-PT"/>
+        </w:rPr>
+        <w:t>.</w:t>
       </w:r>
     </w:p>
     <w:p>
@@ -10079,7 +14300,25 @@
           <w:szCs w:val="24"/>
           <w:lang w:val="pt-PT"/>
         </w:rPr>
-        <w:t>Utilizando essa lista foi criada uma árvore com capacidade capacity, que é um número aleatório entre 1 e 10</w:t>
+        <w:t xml:space="preserve">Utilizando essa lista foi criada uma árvore com capacidade </w:t>
+      </w:r>
+      <w:proofErr w:type="spellStart"/>
+      <w:r>
+        <w:rPr>
+          <w:sz w:val="24"/>
+          <w:szCs w:val="24"/>
+          <w:lang w:val="pt-PT"/>
+        </w:rPr>
+        <w:t>capacity</w:t>
+      </w:r>
+      <w:proofErr w:type="spellEnd"/>
+      <w:r>
+        <w:rPr>
+          <w:sz w:val="24"/>
+          <w:szCs w:val="24"/>
+          <w:lang w:val="pt-PT"/>
+        </w:rPr>
+        <w:t>, que é um número aleatório entre 1 e 10</w:t>
       </w:r>
     </w:p>
     <w:p>
@@ -10196,15 +14435,7 @@
           <w:szCs w:val="24"/>
           <w:lang w:val="pt-PT"/>
         </w:rPr>
-        <w:t>a obter uma lista com valores aleatórios entre 1 e 10000 e a lista tem um tamanho 1000</w:t>
-      </w:r>
-      <w:r>
-        <w:rPr>
-          <w:sz w:val="24"/>
-          <w:szCs w:val="24"/>
-          <w:lang w:val="pt-PT"/>
-        </w:rPr>
-        <w:t>.</w:t>
+        <w:t>a obter uma lista com valores aleatórios entre 1 e 10000 e a lista tem um tamanho 1000.</w:t>
       </w:r>
     </w:p>
     <w:p>
@@ -10226,15 +14457,25 @@
           <w:szCs w:val="24"/>
           <w:lang w:val="pt-PT"/>
         </w:rPr>
-        <w:t>Utilizando essa lista foi criada uma árvore com capacidade capacity, que é um número aleatório entre 1 e 10</w:t>
-      </w:r>
-      <w:r>
-        <w:rPr>
-          <w:sz w:val="24"/>
-          <w:szCs w:val="24"/>
-          <w:lang w:val="pt-PT"/>
-        </w:rPr>
-        <w:t>.</w:t>
+        <w:t xml:space="preserve">Utilizando essa lista foi criada uma árvore com capacidade </w:t>
+      </w:r>
+      <w:proofErr w:type="spellStart"/>
+      <w:r>
+        <w:rPr>
+          <w:sz w:val="24"/>
+          <w:szCs w:val="24"/>
+          <w:lang w:val="pt-PT"/>
+        </w:rPr>
+        <w:t>capacity</w:t>
+      </w:r>
+      <w:proofErr w:type="spellEnd"/>
+      <w:r>
+        <w:rPr>
+          <w:sz w:val="24"/>
+          <w:szCs w:val="24"/>
+          <w:lang w:val="pt-PT"/>
+        </w:rPr>
+        <w:t>, que é um número aleatório entre 1 e 10.</w:t>
       </w:r>
     </w:p>
     <w:p>
@@ -10300,15 +14541,7 @@
           <w:szCs w:val="24"/>
           <w:lang w:val="pt-PT"/>
         </w:rPr>
-        <w:t xml:space="preserve">Foi </w:t>
-      </w:r>
-      <w:r>
-        <w:rPr>
-          <w:sz w:val="24"/>
-          <w:szCs w:val="24"/>
-          <w:lang w:val="pt-PT"/>
-        </w:rPr>
-        <w:t>feita uma comparação entre a árvore com a árvore que foi copiada antes do ponto 4</w:t>
+        <w:t>Foi feita uma comparação entre a árvore com a árvore que foi copiada antes do ponto 4</w:t>
       </w:r>
     </w:p>
     <w:p>
@@ -10386,7 +14619,25 @@
           <w:szCs w:val="24"/>
           <w:lang w:val="pt-PT"/>
         </w:rPr>
-        <w:t>Utilizando essa lista foi criada uma árvore com capacidade capacity, que é um número aleatório entre 1 e 10.</w:t>
+        <w:t xml:space="preserve">Utilizando essa lista foi criada uma árvore com capacidade </w:t>
+      </w:r>
+      <w:proofErr w:type="spellStart"/>
+      <w:r>
+        <w:rPr>
+          <w:sz w:val="24"/>
+          <w:szCs w:val="24"/>
+          <w:lang w:val="pt-PT"/>
+        </w:rPr>
+        <w:t>capacity</w:t>
+      </w:r>
+      <w:proofErr w:type="spellEnd"/>
+      <w:r>
+        <w:rPr>
+          <w:sz w:val="24"/>
+          <w:szCs w:val="24"/>
+          <w:lang w:val="pt-PT"/>
+        </w:rPr>
+        <w:t>, que é um número aleatório entre 1 e 10.</w:t>
       </w:r>
     </w:p>
     <w:p>
@@ -10408,7 +14659,25 @@
           <w:szCs w:val="24"/>
           <w:lang w:val="pt-PT"/>
         </w:rPr>
-        <w:t>Foram guardados aspetos importantes da árvore, tais como, número de folhas, altura, tamanho e o toString da árvore.</w:t>
+        <w:t xml:space="preserve">Foram guardados aspetos importantes da árvore, tais como, número de folhas, altura, tamanho e o </w:t>
+      </w:r>
+      <w:proofErr w:type="spellStart"/>
+      <w:r>
+        <w:rPr>
+          <w:sz w:val="24"/>
+          <w:szCs w:val="24"/>
+          <w:lang w:val="pt-PT"/>
+        </w:rPr>
+        <w:t>toString</w:t>
+      </w:r>
+      <w:proofErr w:type="spellEnd"/>
+      <w:r>
+        <w:rPr>
+          <w:sz w:val="24"/>
+          <w:szCs w:val="24"/>
+          <w:lang w:val="pt-PT"/>
+        </w:rPr>
+        <w:t xml:space="preserve"> da árvore.</w:t>
       </w:r>
     </w:p>
     <w:p>
@@ -10430,39 +14699,7 @@
           <w:szCs w:val="24"/>
           <w:lang w:val="pt-PT"/>
         </w:rPr>
-        <w:t>Fo</w:t>
-      </w:r>
-      <w:r>
-        <w:rPr>
-          <w:sz w:val="24"/>
-          <w:szCs w:val="24"/>
-          <w:lang w:val="pt-PT"/>
-        </w:rPr>
-        <w:t>ram</w:t>
-      </w:r>
-      <w:r>
-        <w:rPr>
-          <w:sz w:val="24"/>
-          <w:szCs w:val="24"/>
-          <w:lang w:val="pt-PT"/>
-        </w:rPr>
-        <w:t xml:space="preserve"> inserid</w:t>
-      </w:r>
-      <w:r>
-        <w:rPr>
-          <w:sz w:val="24"/>
-          <w:szCs w:val="24"/>
-          <w:lang w:val="pt-PT"/>
-        </w:rPr>
-        <w:t>os novamente todos os elementos da lista</w:t>
-      </w:r>
-      <w:r>
-        <w:rPr>
-          <w:sz w:val="24"/>
-          <w:szCs w:val="24"/>
-          <w:lang w:val="pt-PT"/>
-        </w:rPr>
-        <w:t>.</w:t>
+        <w:t>Foram inseridos novamente todos os elementos da lista.</w:t>
       </w:r>
     </w:p>
     <w:p>
@@ -10484,15 +14721,7 @@
           <w:szCs w:val="24"/>
           <w:lang w:val="pt-PT"/>
         </w:rPr>
-        <w:t xml:space="preserve">Foi feita uma comparação </w:t>
-      </w:r>
-      <w:r>
-        <w:rPr>
-          <w:sz w:val="24"/>
-          <w:szCs w:val="24"/>
-          <w:lang w:val="pt-PT"/>
-        </w:rPr>
-        <w:t>entre os aspetos importantes da árvore com os aspetos guardados no ponto 3</w:t>
+        <w:t>Foi feita uma comparação entre os aspetos importantes da árvore com os aspetos guardados no ponto 3</w:t>
       </w:r>
     </w:p>
     <w:p>
@@ -10570,7 +14799,25 @@
           <w:szCs w:val="24"/>
           <w:lang w:val="pt-PT"/>
         </w:rPr>
-        <w:t>Utilizando essa lista foi criada uma árvore com capacidade capacity, que é um número aleatório entre 1 e 10.</w:t>
+        <w:t xml:space="preserve">Utilizando essa lista foi criada uma árvore com capacidade </w:t>
+      </w:r>
+      <w:proofErr w:type="spellStart"/>
+      <w:r>
+        <w:rPr>
+          <w:sz w:val="24"/>
+          <w:szCs w:val="24"/>
+          <w:lang w:val="pt-PT"/>
+        </w:rPr>
+        <w:t>capacity</w:t>
+      </w:r>
+      <w:proofErr w:type="spellEnd"/>
+      <w:r>
+        <w:rPr>
+          <w:sz w:val="24"/>
+          <w:szCs w:val="24"/>
+          <w:lang w:val="pt-PT"/>
+        </w:rPr>
+        <w:t>, que é um número aleatório entre 1 e 10.</w:t>
       </w:r>
     </w:p>
     <w:p>
@@ -10592,7 +14839,25 @@
           <w:szCs w:val="24"/>
           <w:lang w:val="pt-PT"/>
         </w:rPr>
-        <w:t>Foram guardados aspetos importantes da árvore, tais como, número de folhas, altura, tamanho e o toString da árvore.</w:t>
+        <w:t xml:space="preserve">Foram guardados aspetos importantes da árvore, tais como, número de folhas, altura, tamanho e o </w:t>
+      </w:r>
+      <w:proofErr w:type="spellStart"/>
+      <w:r>
+        <w:rPr>
+          <w:sz w:val="24"/>
+          <w:szCs w:val="24"/>
+          <w:lang w:val="pt-PT"/>
+        </w:rPr>
+        <w:t>toString</w:t>
+      </w:r>
+      <w:proofErr w:type="spellEnd"/>
+      <w:r>
+        <w:rPr>
+          <w:sz w:val="24"/>
+          <w:szCs w:val="24"/>
+          <w:lang w:val="pt-PT"/>
+        </w:rPr>
+        <w:t xml:space="preserve"> da árvore.</w:t>
       </w:r>
     </w:p>
     <w:p>
@@ -10614,15 +14879,7 @@
           <w:szCs w:val="24"/>
           <w:lang w:val="pt-PT"/>
         </w:rPr>
-        <w:t>Foi escolhido um valor aleatório dentro da lista</w:t>
-      </w:r>
-      <w:r>
-        <w:rPr>
-          <w:sz w:val="24"/>
-          <w:szCs w:val="24"/>
-          <w:lang w:val="pt-PT"/>
-        </w:rPr>
-        <w:t>.</w:t>
+        <w:t>Foi escolhido um valor aleatório dentro da lista.</w:t>
       </w:r>
     </w:p>
     <w:p>
@@ -10681,7 +14938,9 @@
     <w:sectPr>
       <w:pgSz w:w="11906" w:h="16838"/>
       <w:pgMar w:top="1417" w:right="1701" w:bottom="1417" w:left="1701" w:header="708" w:footer="708" w:gutter="0"/>
+      <w:pgNumType w:start="0"/>
       <w:cols w:space="708"/>
+      <w:titlePg/>
       <w:docGrid w:linePitch="360"/>
     </w:sectPr>
   </w:body>
@@ -12321,6 +16580,29 @@
       <w:szCs w:val="20"/>
     </w:rPr>
   </w:style>
+  <w:style w:type="paragraph" w:styleId="NoSpacing">
+    <w:name w:val="No Spacing"/>
+    <w:link w:val="NoSpacingChar"/>
+    <w:uiPriority w:val="1"/>
+    <w:qFormat/>
+    <w:rsid w:val="006D32FF"/>
+    <w:pPr>
+      <w:spacing w:after="0" w:line="240" w:lineRule="auto"/>
+    </w:pPr>
+    <w:rPr>
+      <w:rFonts w:eastAsiaTheme="minorEastAsia"/>
+    </w:rPr>
+  </w:style>
+  <w:style w:type="character" w:customStyle="1" w:styleId="NoSpacingChar">
+    <w:name w:val="No Spacing Char"/>
+    <w:basedOn w:val="DefaultParagraphFont"/>
+    <w:link w:val="NoSpacing"/>
+    <w:uiPriority w:val="1"/>
+    <w:rsid w:val="006D32FF"/>
+    <w:rPr>
+      <w:rFonts w:eastAsiaTheme="minorEastAsia"/>
+    </w:rPr>
+  </w:style>
 </w:styles>
 </file>
 
@@ -12617,4 +16899,35 @@
     </a:ext>
   </a:extLst>
 </a:theme>
+</file>
+
+<file path=customXml/item1.xml><?xml version="1.0" encoding="utf-8"?>
+<CoverPageProperties xmlns="http://schemas.microsoft.com/office/2006/coverPageProps">
+  <PublishDate>2023</PublishDate>
+  <Abstract/>
+  <CompanyAddress/>
+  <CompanyPhone/>
+  <CompanyFax/>
+  <CompanyEmail/>
+</CoverPageProperties>
+</file>
+
+<file path=customXml/item2.xml><?xml version="1.0" encoding="utf-8"?>
+<b:Sources xmlns:b="http://schemas.openxmlformats.org/officeDocument/2006/bibliography" xmlns="http://schemas.openxmlformats.org/officeDocument/2006/bibliography" SelectedStyle="\APASixthEditionOfficeOnline.xsl" StyleName="APA" Version="6"/>
+</file>
+
+<file path=customXml/itemProps1.xml><?xml version="1.0" encoding="utf-8"?>
+<ds:datastoreItem xmlns:ds="http://schemas.openxmlformats.org/officeDocument/2006/customXml" ds:itemID="{55AF091B-3C7A-41E3-B477-F2FDAA23CFDA}">
+  <ds:schemaRefs>
+    <ds:schemaRef ds:uri="http://schemas.microsoft.com/office/2006/coverPageProps"/>
+  </ds:schemaRefs>
+</ds:datastoreItem>
+</file>
+
+<file path=customXml/itemProps2.xml><?xml version="1.0" encoding="utf-8"?>
+<ds:datastoreItem xmlns:ds="http://schemas.openxmlformats.org/officeDocument/2006/customXml" ds:itemID="{EFC57707-2C53-4029-BFC9-082E343F2E3F}">
+  <ds:schemaRefs>
+    <ds:schemaRef ds:uri="http://schemas.openxmlformats.org/officeDocument/2006/bibliography"/>
+  </ds:schemaRefs>
+</ds:datastoreItem>
 </file>